--- a/DamScan.docx
+++ b/DamScan.docx
@@ -20,6 +20,7 @@
       <w:pPr>
         <w:pStyle w:val="BodyText"/>
       </w:pPr>
+      <w:proofErr w:type="spellStart"/>
       <w:r>
         <w:rPr>
           <w:b/>
@@ -27,6 +28,7 @@
         </w:rPr>
         <w:t>DamScan</w:t>
       </w:r>
+      <w:proofErr w:type="spellEnd"/>
       <w:r>
         <w:t xml:space="preserve"> </w:t>
       </w:r>
@@ -36,8 +38,13 @@
       <w:r>
         <w:t xml:space="preserve"> </w:t>
       </w:r>
-      <w:r>
-        <w:t>Daminion database analyzer</w:t>
+      <w:proofErr w:type="spellStart"/>
+      <w:r>
+        <w:t>Daminion</w:t>
+      </w:r>
+      <w:proofErr w:type="spellEnd"/>
+      <w:r>
+        <w:t xml:space="preserve"> database analyzer</w:t>
       </w:r>
     </w:p>
     <w:p>
@@ -80,7 +87,39 @@
         <w:rPr>
           <w:szCs w:val="20"/>
         </w:rPr>
-        <w:t xml:space="preserve"> [-h] [-g] [-f] [-i]</w:t>
+        <w:t xml:space="preserve"> </w:t>
+      </w:r>
+      <w:r>
+        <w:rPr>
+          <w:szCs w:val="20"/>
+        </w:rPr>
+        <w:t>[-f] [-</w:t>
+      </w:r>
+      <w:proofErr w:type="spellStart"/>
+      <w:r>
+        <w:rPr>
+          <w:szCs w:val="20"/>
+        </w:rPr>
+        <w:t>i</w:t>
+      </w:r>
+      <w:proofErr w:type="spellEnd"/>
+      <w:r>
+        <w:rPr>
+          <w:szCs w:val="20"/>
+        </w:rPr>
+        <w:t>]</w:t>
+      </w:r>
+      <w:r>
+        <w:rPr>
+          <w:szCs w:val="20"/>
+        </w:rPr>
+        <w:t xml:space="preserve"> </w:t>
+      </w:r>
+      <w:r>
+        <w:rPr>
+          <w:szCs w:val="20"/>
+        </w:rPr>
+        <w:t>[-g]</w:t>
       </w:r>
       <w:r>
         <w:rPr>
@@ -92,7 +131,67 @@
         <w:rPr>
           <w:szCs w:val="20"/>
         </w:rPr>
-        <w:t>[-t [{Event,Place,GPS,People,Keywords,Categories} [...]]]</w:t>
+        <w:t>[-t [{Event,</w:t>
+      </w:r>
+      <w:r>
+        <w:rPr>
+          <w:szCs w:val="20"/>
+        </w:rPr>
+        <w:t xml:space="preserve"> </w:t>
+      </w:r>
+      <w:r>
+        <w:rPr>
+          <w:szCs w:val="20"/>
+        </w:rPr>
+        <w:t>Place,</w:t>
+      </w:r>
+      <w:r>
+        <w:rPr>
+          <w:szCs w:val="20"/>
+        </w:rPr>
+        <w:t xml:space="preserve"> </w:t>
+      </w:r>
+      <w:r>
+        <w:rPr>
+          <w:szCs w:val="20"/>
+        </w:rPr>
+        <w:t>GPS,</w:t>
+      </w:r>
+      <w:r>
+        <w:rPr>
+          <w:szCs w:val="20"/>
+        </w:rPr>
+        <w:t xml:space="preserve"> </w:t>
+      </w:r>
+      <w:r>
+        <w:rPr>
+          <w:szCs w:val="20"/>
+        </w:rPr>
+        <w:t>People,</w:t>
+      </w:r>
+      <w:r>
+        <w:rPr>
+          <w:szCs w:val="20"/>
+        </w:rPr>
+        <w:t xml:space="preserve"> </w:t>
+      </w:r>
+      <w:r>
+        <w:rPr>
+          <w:szCs w:val="20"/>
+        </w:rPr>
+        <w:t>Keywords,</w:t>
+      </w:r>
+      <w:r>
+        <w:rPr>
+          <w:szCs w:val="20"/>
+        </w:rPr>
+        <w:t xml:space="preserve"> </w:t>
+      </w:r>
+      <w:r>
+        <w:rPr>
+          <w:szCs w:val="20"/>
+        </w:rPr>
+        <w:t>Categories} [...]]]</w:t>
       </w:r>
       <w:r>
         <w:rPr>
@@ -104,6 +203,46 @@
         <w:rPr>
           <w:szCs w:val="20"/>
         </w:rPr>
+        <w:t>[-b [</w:t>
+      </w:r>
+      <w:r>
+        <w:rPr>
+          <w:i/>
+          <w:iCs/>
+          <w:szCs w:val="20"/>
+        </w:rPr>
+        <w:t>SEPARATOR</w:t>
+      </w:r>
+      <w:r>
+        <w:rPr>
+          <w:szCs w:val="20"/>
+        </w:rPr>
+        <w:t xml:space="preserve"> [</w:t>
+      </w:r>
+      <w:r>
+        <w:rPr>
+          <w:i/>
+          <w:iCs/>
+          <w:szCs w:val="20"/>
+        </w:rPr>
+        <w:t>SEPARATOR</w:t>
+      </w:r>
+      <w:r>
+        <w:rPr>
+          <w:szCs w:val="20"/>
+        </w:rPr>
+        <w:t xml:space="preserve"> ...]]] </w:t>
+      </w:r>
+      <w:r>
+        <w:rPr>
+          <w:szCs w:val="20"/>
+        </w:rPr>
+        <w:br/>
+      </w:r>
+      <w:r>
+        <w:rPr>
+          <w:szCs w:val="20"/>
+        </w:rPr>
         <w:t xml:space="preserve">[-x </w:t>
       </w:r>
       <w:r>
@@ -132,7 +271,13 @@
         <w:rPr>
           <w:szCs w:val="20"/>
         </w:rPr>
-        <w:t>] [-v]</w:t>
+        <w:t>]</w:t>
+      </w:r>
+      <w:r>
+        <w:rPr>
+          <w:szCs w:val="20"/>
+        </w:rPr>
+        <w:t xml:space="preserve"> </w:t>
       </w:r>
       <w:r>
         <w:rPr>
@@ -144,35 +289,75 @@
         <w:rPr>
           <w:szCs w:val="20"/>
         </w:rPr>
-        <w:t>[-b [</w:t>
-      </w:r>
-      <w:r>
-        <w:rPr>
-          <w:i/>
-          <w:iCs/>
-          <w:szCs w:val="20"/>
-        </w:rPr>
-        <w:t>SEPARATOR</w:t>
-      </w:r>
-      <w:r>
-        <w:rPr>
-          <w:szCs w:val="20"/>
-        </w:rPr>
-        <w:t xml:space="preserve"> [</w:t>
-      </w:r>
-      <w:r>
-        <w:rPr>
-          <w:i/>
-          <w:iCs/>
-          <w:szCs w:val="20"/>
-        </w:rPr>
-        <w:t>SEPARATOR</w:t>
-      </w:r>
-      <w:r>
-        <w:rPr>
-          <w:szCs w:val="20"/>
-        </w:rPr>
-        <w:t xml:space="preserve"> ...]]] [-l]</w:t>
+        <w:t>[-l]</w:t>
+      </w:r>
+      <w:r>
+        <w:rPr>
+          <w:szCs w:val="20"/>
+        </w:rPr>
+        <w:t xml:space="preserve"> </w:t>
+      </w:r>
+      <w:r>
+        <w:rPr>
+          <w:szCs w:val="20"/>
+        </w:rPr>
+        <w:t xml:space="preserve">[-c </w:t>
+      </w:r>
+      <w:r>
+        <w:rPr>
+          <w:i/>
+          <w:iCs/>
+          <w:szCs w:val="20"/>
+        </w:rPr>
+        <w:t>DBNAME</w:t>
+      </w:r>
+      <w:r>
+        <w:rPr>
+          <w:szCs w:val="20"/>
+        </w:rPr>
+        <w:t xml:space="preserve">] [-s </w:t>
+      </w:r>
+      <w:r>
+        <w:rPr>
+          <w:i/>
+          <w:iCs/>
+          <w:szCs w:val="20"/>
+        </w:rPr>
+        <w:t>SERVER</w:t>
+      </w:r>
+      <w:r>
+        <w:rPr>
+          <w:szCs w:val="20"/>
+        </w:rPr>
+        <w:t xml:space="preserve">] [-p </w:t>
+      </w:r>
+      <w:r>
+        <w:rPr>
+          <w:i/>
+          <w:iCs/>
+          <w:szCs w:val="20"/>
+        </w:rPr>
+        <w:t>PORT</w:t>
+      </w:r>
+      <w:r>
+        <w:rPr>
+          <w:szCs w:val="20"/>
+        </w:rPr>
+        <w:t xml:space="preserve">] [-u </w:t>
+      </w:r>
+      <w:r>
+        <w:rPr>
+          <w:i/>
+          <w:iCs/>
+          <w:szCs w:val="20"/>
+        </w:rPr>
+        <w:t>USER</w:t>
+      </w:r>
+      <w:r>
+        <w:rPr>
+          <w:szCs w:val="20"/>
+        </w:rPr>
+        <w:t>]</w:t>
       </w:r>
       <w:r>
         <w:rPr>
@@ -184,63 +369,7 @@
         <w:rPr>
           <w:szCs w:val="20"/>
         </w:rPr>
-        <w:t xml:space="preserve">[-c </w:t>
-      </w:r>
-      <w:r>
-        <w:rPr>
-          <w:i/>
-          <w:iCs/>
-          <w:szCs w:val="20"/>
-        </w:rPr>
-        <w:t>DBNAME</w:t>
-      </w:r>
-      <w:r>
-        <w:rPr>
-          <w:szCs w:val="20"/>
-        </w:rPr>
-        <w:t xml:space="preserve">] [-s </w:t>
-      </w:r>
-      <w:r>
-        <w:rPr>
-          <w:i/>
-          <w:iCs/>
-          <w:szCs w:val="20"/>
-        </w:rPr>
-        <w:t>SERVER</w:t>
-      </w:r>
-      <w:r>
-        <w:rPr>
-          <w:szCs w:val="20"/>
-        </w:rPr>
-        <w:t xml:space="preserve">] [-p </w:t>
-      </w:r>
-      <w:r>
-        <w:rPr>
-          <w:i/>
-          <w:iCs/>
-          <w:szCs w:val="20"/>
-        </w:rPr>
-        <w:t>PORT</w:t>
-      </w:r>
-      <w:r>
-        <w:rPr>
-          <w:szCs w:val="20"/>
-        </w:rPr>
-        <w:t xml:space="preserve">] [-u </w:t>
-      </w:r>
-      <w:r>
-        <w:rPr>
-          <w:i/>
-          <w:iCs/>
-          <w:szCs w:val="20"/>
-        </w:rPr>
-        <w:t>USER</w:t>
-      </w:r>
-      <w:r>
-        <w:rPr>
-          <w:szCs w:val="20"/>
-        </w:rPr>
-        <w:t xml:space="preserve">] [-o </w:t>
+        <w:t xml:space="preserve">[-o </w:t>
       </w:r>
       <w:r>
         <w:rPr>
@@ -266,6 +395,24 @@
         <w:rPr>
           <w:szCs w:val="20"/>
         </w:rPr>
+        <w:t>[-v</w:t>
+      </w:r>
+      <w:r>
+        <w:rPr>
+          <w:szCs w:val="20"/>
+        </w:rPr>
+        <w:t>[v]</w:t>
+      </w:r>
+      <w:r>
+        <w:rPr>
+          <w:szCs w:val="20"/>
+        </w:rPr>
+        <w:t xml:space="preserve">] [-h] </w:t>
+      </w:r>
+      <w:r>
+        <w:rPr>
+          <w:szCs w:val="20"/>
+        </w:rPr>
         <w:t>[--version]</w:t>
       </w:r>
     </w:p>
@@ -287,8 +434,27 @@
       <w:pPr>
         <w:pStyle w:val="BodyText"/>
       </w:pPr>
-      <w:r>
-        <w:t xml:space="preserve">Daminion digital asset managemnt (DAM) system is a great tool for assigning meta data (tags) to your digital assets and for sorting and searching the items. In Daminion it’s also possible to link or group associated items together, but there are no built-in tools for checking the consistency of the meta data of these linked or grouped items. </w:t>
+      <w:proofErr w:type="spellStart"/>
+      <w:r>
+        <w:t>Daminion</w:t>
+      </w:r>
+      <w:proofErr w:type="spellEnd"/>
+      <w:r>
+        <w:t xml:space="preserve"> digital asset </w:t>
+      </w:r>
+      <w:r>
+        <w:t>management</w:t>
+      </w:r>
+      <w:r>
+        <w:t xml:space="preserve"> (DAM) system is a great tool for assigning meta data (tags) to your digital assets and for sorting and searching the items. In </w:t>
+      </w:r>
+      <w:proofErr w:type="spellStart"/>
+      <w:r>
+        <w:t>Daminion</w:t>
+      </w:r>
+      <w:proofErr w:type="spellEnd"/>
+      <w:r>
+        <w:t xml:space="preserve"> it’s also possible to link or group associated items together, but there are no built-in tools for checking the consistency of the meta data of these linked or grouped items. </w:t>
       </w:r>
       <w:r>
         <w:rPr>
@@ -307,7 +473,15 @@
         <w:t>inconsistencies in meta data</w:t>
       </w:r>
       <w:r>
-        <w:t xml:space="preserve"> for Daminion server and standalone catalogs.</w:t>
+        <w:t xml:space="preserve"> for </w:t>
+      </w:r>
+      <w:proofErr w:type="spellStart"/>
+      <w:r>
+        <w:t>Daminion</w:t>
+      </w:r>
+      <w:proofErr w:type="spellEnd"/>
+      <w:r>
+        <w:t xml:space="preserve"> server and standalone catalogs.</w:t>
       </w:r>
     </w:p>
     <w:p>
@@ -331,7 +505,10 @@
         <w:t xml:space="preserve"> </w:t>
       </w:r>
       <w:r>
-        <w:t xml:space="preserve">command </w:t>
+        <w:t>tool</w:t>
+      </w:r>
+      <w:r>
+        <w:t xml:space="preserve"> </w:t>
       </w:r>
       <w:r>
         <w:t>analyze</w:t>
@@ -340,7 +517,18 @@
         <w:t>s</w:t>
       </w:r>
       <w:r>
-        <w:t xml:space="preserve"> Daminion catalog for potential inconsistencies in tagging</w:t>
+        <w:t xml:space="preserve"> </w:t>
+      </w:r>
+      <w:r>
+        <w:t xml:space="preserve">a </w:t>
+      </w:r>
+      <w:proofErr w:type="spellStart"/>
+      <w:r>
+        <w:t>Daminion</w:t>
+      </w:r>
+      <w:proofErr w:type="spellEnd"/>
+      <w:r>
+        <w:t xml:space="preserve"> catalog for potential inconsistencies in tagging</w:t>
       </w:r>
       <w:r>
         <w:t xml:space="preserve"> between linked or grouped images</w:t>
@@ -349,7 +537,13 @@
         <w:t>.</w:t>
       </w:r>
       <w:r>
-        <w:t xml:space="preserve"> The program checks tag values in </w:t>
+        <w:t xml:space="preserve"> The program checks tag values in</w:t>
+      </w:r>
+      <w:r>
+        <w:t xml:space="preserve"> the tags:</w:t>
+      </w:r>
+      <w:r>
+        <w:t xml:space="preserve"> </w:t>
       </w:r>
       <w:r>
         <w:rPr>
@@ -380,8 +574,6 @@
       <w:r>
         <w:t xml:space="preserve"> The command line options provide tools to configure the contents of the analysis.</w:t>
       </w:r>
-      <w:bookmarkStart w:id="0" w:name="_GoBack"/>
-      <w:bookmarkEnd w:id="0"/>
     </w:p>
     <w:p>
       <w:pPr>
@@ -408,7 +600,22 @@
         <w:t>Event</w:t>
       </w:r>
       <w:r>
-        <w:t>) and for the base name program will report</w:t>
+        <w:t>) and for the base</w:t>
+      </w:r>
+      <w:r>
+        <w:t xml:space="preserve"> file</w:t>
+      </w:r>
+      <w:r>
+        <w:t xml:space="preserve">name </w:t>
+      </w:r>
+      <w:r>
+        <w:t xml:space="preserve">the </w:t>
+      </w:r>
+      <w:r>
+        <w:t>program report</w:t>
+      </w:r>
+      <w:r>
+        <w:t>s</w:t>
       </w:r>
       <w:r>
         <w:t xml:space="preserve"> </w:t>
@@ -458,7 +665,22 @@
         <w:pStyle w:val="BodyText"/>
       </w:pPr>
       <w:r>
-        <w:t xml:space="preserve">The default is that program analyzes to/from which images are linked and compares the tag values between each linked image pair. When specifying </w:t>
+        <w:t xml:space="preserve">By </w:t>
+      </w:r>
+      <w:r>
+        <w:t xml:space="preserve">default </w:t>
+      </w:r>
+      <w:r>
+        <w:t xml:space="preserve">the </w:t>
+      </w:r>
+      <w:r>
+        <w:t xml:space="preserve">program analyzes which images are linked </w:t>
+      </w:r>
+      <w:r>
+        <w:t xml:space="preserve">together </w:t>
+      </w:r>
+      <w:r>
+        <w:t xml:space="preserve">and compares the tag values between each linked image pair. When specifying </w:t>
       </w:r>
       <w:r>
         <w:rPr>
@@ -495,8 +717,16 @@
         <w:rPr>
           <w:b/>
         </w:rPr>
-        <w:t>-f, --fullpath</w:t>
-      </w:r>
+        <w:t>-f, --</w:t>
+      </w:r>
+      <w:proofErr w:type="spellStart"/>
+      <w:r>
+        <w:rPr>
+          <w:b/>
+        </w:rPr>
+        <w:t>fullpath</w:t>
+      </w:r>
+      <w:proofErr w:type="spellEnd"/>
       <w:r>
         <w:rPr>
           <w:b/>
@@ -532,7 +762,21 @@
         <w:rPr>
           <w:b/>
         </w:rPr>
-        <w:t>-i, --id</w:t>
+        <w:t>-</w:t>
+      </w:r>
+      <w:proofErr w:type="spellStart"/>
+      <w:r>
+        <w:rPr>
+          <w:b/>
+        </w:rPr>
+        <w:t>i</w:t>
+      </w:r>
+      <w:proofErr w:type="spellEnd"/>
+      <w:r>
+        <w:rPr>
+          <w:b/>
+        </w:rPr>
+        <w:t>, --id</w:t>
       </w:r>
       <w:r>
         <w:rPr>
@@ -576,7 +820,7 @@
         <w:t>C</w:t>
       </w:r>
       <w:r>
-        <w:t xml:space="preserve">ompare tags between grouped images instead of following linked images, if this option </w:t>
+        <w:t xml:space="preserve">ompare tags between grouped images instead of linked images, if this option </w:t>
       </w:r>
       <w:r>
         <w:t>is not specified, links are used</w:t>
@@ -593,6 +837,7 @@
         <w:rPr>
           <w:b/>
         </w:rPr>
+        <w:lastRenderedPageBreak/>
         <w:t>-t</w:t>
       </w:r>
       <w:r>
@@ -612,13 +857,41 @@
         <w:rPr>
           <w:bCs w:val="0"/>
         </w:rPr>
-        <w:t xml:space="preserve"> [{Event,Place,GPS,People,Keywords,Categories} </w:t>
-      </w:r>
-      <w:r>
-        <w:rPr>
-          <w:bCs w:val="0"/>
-        </w:rPr>
-        <w:t>[{Event,Place,GPS,</w:t>
+        <w:t xml:space="preserve"> [{</w:t>
+      </w:r>
+      <w:proofErr w:type="spellStart"/>
+      <w:r>
+        <w:rPr>
+          <w:bCs w:val="0"/>
+        </w:rPr>
+        <w:t>Event,Place,GPS,People,Keywords,Categories</w:t>
+      </w:r>
+      <w:proofErr w:type="spellEnd"/>
+      <w:r>
+        <w:rPr>
+          <w:bCs w:val="0"/>
+        </w:rPr>
+        <w:t xml:space="preserve">} </w:t>
+      </w:r>
+      <w:r>
+        <w:rPr>
+          <w:bCs w:val="0"/>
+        </w:rPr>
+        <w:t>[{</w:t>
+      </w:r>
+      <w:proofErr w:type="spellStart"/>
+      <w:r>
+        <w:rPr>
+          <w:bCs w:val="0"/>
+        </w:rPr>
+        <w:t>Event,Place,GPS</w:t>
+      </w:r>
+      <w:proofErr w:type="spellEnd"/>
+      <w:r>
+        <w:rPr>
+          <w:bCs w:val="0"/>
+        </w:rPr>
+        <w:t>,</w:t>
       </w:r>
       <w:r>
         <w:rPr>
@@ -722,16 +995,7 @@
           <w:i/>
           <w:iCs/>
         </w:rPr>
-        <w:t xml:space="preserve">Event, Place, </w:t>
-      </w:r>
-      <w:r>
-        <w:rPr>
-          <w:bCs w:val="0"/>
-          <w:i/>
-          <w:iCs/>
-        </w:rPr>
-        <w:lastRenderedPageBreak/>
-        <w:t>GPS, People, Keywords</w:t>
+        <w:t>Event, Place, GPS, People, Keywords</w:t>
       </w:r>
       <w:r>
         <w:rPr>
@@ -788,6 +1052,12 @@
         <w:rPr>
           <w:bCs w:val="0"/>
         </w:rPr>
+        <w:t xml:space="preserve"> </w:t>
+      </w:r>
+      <w:r>
+        <w:rPr>
+          <w:bCs w:val="0"/>
+        </w:rPr>
         <w:t xml:space="preserve">Specifying </w:t>
       </w:r>
       <w:r>
@@ -800,7 +1070,61 @@
         <w:rPr>
           <w:bCs w:val="0"/>
         </w:rPr>
-        <w:t xml:space="preserve"> without any categories disables the tag value checking, this can be useful with </w:t>
+        <w:t xml:space="preserve"> without any categor</w:t>
+      </w:r>
+      <w:r>
+        <w:rPr>
+          <w:bCs w:val="0"/>
+        </w:rPr>
+        <w:t>y</w:t>
+      </w:r>
+      <w:r>
+        <w:rPr>
+          <w:bCs w:val="0"/>
+        </w:rPr>
+        <w:t xml:space="preserve"> disables the tag value checking</w:t>
+      </w:r>
+      <w:r>
+        <w:rPr>
+          <w:bCs w:val="0"/>
+        </w:rPr>
+        <w:t>.</w:t>
+      </w:r>
+      <w:r>
+        <w:rPr>
+          <w:bCs w:val="0"/>
+        </w:rPr>
+        <w:t xml:space="preserve"> </w:t>
+      </w:r>
+      <w:r>
+        <w:rPr>
+          <w:bCs w:val="0"/>
+        </w:rPr>
+        <w:t>T</w:t>
+      </w:r>
+      <w:r>
+        <w:rPr>
+          <w:bCs w:val="0"/>
+        </w:rPr>
+        <w:t xml:space="preserve">his can be useful with </w:t>
+      </w:r>
+      <w:r>
+        <w:rPr>
+          <w:bCs w:val="0"/>
+        </w:rPr>
+        <w:t xml:space="preserve">the </w:t>
+      </w:r>
+      <w:r>
+        <w:rPr>
+          <w:bCs w:val="0"/>
+        </w:rPr>
+        <w:t>option</w:t>
+      </w:r>
+      <w:r>
+        <w:rPr>
+          <w:bCs w:val="0"/>
+        </w:rPr>
+        <w:t xml:space="preserve"> </w:t>
       </w:r>
       <w:r>
         <w:rPr>
@@ -812,13 +1136,25 @@
         <w:rPr>
           <w:bCs w:val="0"/>
         </w:rPr>
-        <w:t xml:space="preserve"> option</w:t>
-      </w:r>
-      <w:r>
-        <w:rPr>
-          <w:bCs w:val="0"/>
-        </w:rPr>
-        <w:t xml:space="preserve"> to check only file names.</w:t>
+        <w:t xml:space="preserve"> </w:t>
+      </w:r>
+      <w:r>
+        <w:rPr>
+          <w:bCs w:val="0"/>
+        </w:rPr>
+        <w:t xml:space="preserve">to check only </w:t>
+      </w:r>
+      <w:r>
+        <w:rPr>
+          <w:bCs w:val="0"/>
+        </w:rPr>
+        <w:t xml:space="preserve">the </w:t>
+      </w:r>
+      <w:r>
+        <w:rPr>
+          <w:bCs w:val="0"/>
+        </w:rPr>
+        <w:t>file names.</w:t>
       </w:r>
     </w:p>
     <w:p>
@@ -838,8 +1174,16 @@
         <w:rPr>
           <w:b/>
         </w:rPr>
-        <w:t>, --basename</w:t>
-      </w:r>
+        <w:t>, --</w:t>
+      </w:r>
+      <w:proofErr w:type="spellStart"/>
+      <w:r>
+        <w:rPr>
+          <w:b/>
+        </w:rPr>
+        <w:t>basename</w:t>
+      </w:r>
+      <w:proofErr w:type="spellEnd"/>
       <w:r>
         <w:rPr>
           <w:bCs w:val="0"/>
@@ -964,6 +1308,12 @@
         <w:rPr>
           <w:bCs w:val="0"/>
         </w:rPr>
+        <w:t xml:space="preserve">the </w:t>
+      </w:r>
+      <w:r>
+        <w:rPr>
+          <w:bCs w:val="0"/>
+        </w:rPr>
         <w:t xml:space="preserve">file name is stripped until the last occurrence of </w:t>
       </w:r>
       <w:r>
@@ -1158,7 +1508,19 @@
         <w:rPr>
           <w:bCs w:val="0"/>
         </w:rPr>
-        <w:t>from comparison. The file format is like standard INI</w:t>
+        <w:t xml:space="preserve">from comparison. The file format is like </w:t>
+      </w:r>
+      <w:r>
+        <w:rPr>
+          <w:bCs w:val="0"/>
+        </w:rPr>
+        <w:t xml:space="preserve">the </w:t>
+      </w:r>
+      <w:r>
+        <w:rPr>
+          <w:bCs w:val="0"/>
+        </w:rPr>
+        <w:t>standard INI</w:t>
       </w:r>
       <w:r>
         <w:rPr>
@@ -1183,13 +1545,25 @@
         <w:rPr>
           <w:bCs w:val="0"/>
         </w:rPr>
+        <w:t>section</w:t>
+      </w:r>
+      <w:r>
+        <w:rPr>
+          <w:bCs w:val="0"/>
+        </w:rPr>
+        <w:t xml:space="preserve"> </w:t>
+      </w:r>
+      <w:r>
+        <w:rPr>
+          <w:bCs w:val="0"/>
+        </w:rPr>
         <w:t>CONFIGURATION PARAMETERS</w:t>
       </w:r>
       <w:r>
         <w:rPr>
           <w:bCs w:val="0"/>
         </w:rPr>
-        <w:t xml:space="preserve"> section. Either </w:t>
+        <w:t xml:space="preserve">. Either </w:t>
       </w:r>
       <w:r>
         <w:rPr>
@@ -1213,7 +1587,25 @@
         <w:rPr>
           <w:bCs w:val="0"/>
         </w:rPr>
-        <w:t xml:space="preserve"> parameter can be specified.</w:t>
+        <w:t xml:space="preserve"> parameter can be specified</w:t>
+      </w:r>
+      <w:r>
+        <w:rPr>
+          <w:bCs w:val="0"/>
+        </w:rPr>
+        <w:t>, not both</w:t>
+      </w:r>
+      <w:r>
+        <w:rPr>
+          <w:bCs w:val="0"/>
+        </w:rPr>
+        <w:t>.</w:t>
+      </w:r>
+      <w:r>
+        <w:rPr>
+          <w:bCs w:val="0"/>
+        </w:rPr>
+        <w:t xml:space="preserve"> If neither option is specified all tag values are checked.</w:t>
       </w:r>
     </w:p>
     <w:p>
@@ -1284,40 +1676,119 @@
         <w:rPr>
           <w:bCs w:val="0"/>
         </w:rPr>
-        <w:t xml:space="preserve">for comparison. The file format is like </w:t>
-      </w:r>
-      <w:r>
-        <w:rPr>
-          <w:bCs w:val="0"/>
-        </w:rPr>
-        <w:t xml:space="preserve">for the </w:t>
-      </w:r>
-      <w:r>
-        <w:rPr>
-          <w:bCs w:val="0"/>
-          <w:i/>
-          <w:iCs/>
-        </w:rPr>
-        <w:t>EXFILE</w:t>
-      </w:r>
-      <w:r>
-        <w:t xml:space="preserve"> in </w:t>
-      </w:r>
-      <w:r>
-        <w:rPr>
-          <w:b/>
-          <w:bCs w:val="0"/>
-        </w:rPr>
-        <w:t xml:space="preserve">-x </w:t>
-      </w:r>
-      <w:r>
-        <w:t>option.</w:t>
-      </w:r>
-      <w:r>
-        <w:rPr>
-          <w:bCs w:val="0"/>
-        </w:rPr>
-        <w:t xml:space="preserve"> This option can be used to verify what will be excluded.</w:t>
+        <w:t xml:space="preserve">for comparison. </w:t>
+      </w:r>
+      <w:r>
+        <w:rPr>
+          <w:bCs w:val="0"/>
+        </w:rPr>
+        <w:t xml:space="preserve">. The file format is like </w:t>
+      </w:r>
+      <w:r>
+        <w:rPr>
+          <w:bCs w:val="0"/>
+        </w:rPr>
+        <w:t xml:space="preserve">the </w:t>
+      </w:r>
+      <w:r>
+        <w:rPr>
+          <w:bCs w:val="0"/>
+        </w:rPr>
+        <w:t>standard INI</w:t>
+      </w:r>
+      <w:r>
+        <w:rPr>
+          <w:b/>
+          <w:bCs w:val="0"/>
+        </w:rPr>
+        <w:t xml:space="preserve"> </w:t>
+      </w:r>
+      <w:r>
+        <w:rPr>
+          <w:bCs w:val="0"/>
+        </w:rPr>
+        <w:t>file</w:t>
+      </w:r>
+      <w:r>
+        <w:rPr>
+          <w:bCs w:val="0"/>
+        </w:rPr>
+        <w:t>. See details in the section</w:t>
+      </w:r>
+      <w:r>
+        <w:rPr>
+          <w:bCs w:val="0"/>
+        </w:rPr>
+        <w:t xml:space="preserve"> CONFIGURATION PARAMETERS</w:t>
+      </w:r>
+      <w:r>
+        <w:rPr>
+          <w:bCs w:val="0"/>
+        </w:rPr>
+        <w:t xml:space="preserve">. Either </w:t>
+      </w:r>
+      <w:r>
+        <w:rPr>
+          <w:b/>
+        </w:rPr>
+        <w:t>-x</w:t>
+      </w:r>
+      <w:r>
+        <w:rPr>
+          <w:bCs w:val="0"/>
+        </w:rPr>
+        <w:t xml:space="preserve"> or </w:t>
+      </w:r>
+      <w:r>
+        <w:rPr>
+          <w:b/>
+        </w:rPr>
+        <w:t>-y</w:t>
+      </w:r>
+      <w:r>
+        <w:rPr>
+          <w:bCs w:val="0"/>
+        </w:rPr>
+        <w:t xml:space="preserve"> parameter can be specified</w:t>
+      </w:r>
+      <w:r>
+        <w:rPr>
+          <w:bCs w:val="0"/>
+        </w:rPr>
+        <w:t>, not both. If neither option is specified all tag values are checked.</w:t>
+      </w:r>
+      <w:bookmarkStart w:id="0" w:name="_GoBack"/>
+      <w:bookmarkEnd w:id="0"/>
+      <w:r>
+        <w:rPr>
+          <w:bCs w:val="0"/>
+        </w:rPr>
+        <w:t xml:space="preserve"> Using the option </w:t>
+      </w:r>
+      <w:r>
+        <w:rPr>
+          <w:b/>
+        </w:rPr>
+        <w:t>-y</w:t>
+      </w:r>
+      <w:r>
+        <w:rPr>
+          <w:bCs w:val="0"/>
+        </w:rPr>
+        <w:t xml:space="preserve"> with the same file as used with the option </w:t>
+      </w:r>
+      <w:r>
+        <w:rPr>
+          <w:b/>
+        </w:rPr>
+        <w:noBreakHyphen/>
+        <w:t>x</w:t>
+      </w:r>
+      <w:r>
+        <w:rPr>
+          <w:bCs w:val="0"/>
+        </w:rPr>
+        <w:t>, it’s possible to verify what was/will be excluded.</w:t>
       </w:r>
     </w:p>
     <w:p>
@@ -1335,8 +1806,16 @@
         <w:rPr>
           <w:b/>
         </w:rPr>
-        <w:t>-l, --sqlite</w:t>
-      </w:r>
+        <w:t>-l, --</w:t>
+      </w:r>
+      <w:proofErr w:type="spellStart"/>
+      <w:r>
+        <w:rPr>
+          <w:b/>
+        </w:rPr>
+        <w:t>sqlite</w:t>
+      </w:r>
+      <w:proofErr w:type="spellEnd"/>
       <w:r>
         <w:rPr>
           <w:b/>
@@ -1356,11 +1835,19 @@
         </w:rPr>
         <w:t>standalone (</w:t>
       </w:r>
-      <w:r>
-        <w:rPr>
-          <w:bCs w:val="0"/>
-        </w:rPr>
-        <w:t xml:space="preserve">Sqlite) </w:t>
+      <w:proofErr w:type="spellStart"/>
+      <w:r>
+        <w:rPr>
+          <w:bCs w:val="0"/>
+        </w:rPr>
+        <w:t>Sqlite</w:t>
+      </w:r>
+      <w:proofErr w:type="spellEnd"/>
+      <w:r>
+        <w:rPr>
+          <w:bCs w:val="0"/>
+        </w:rPr>
+        <w:t xml:space="preserve">) </w:t>
       </w:r>
       <w:r>
         <w:rPr>
@@ -1380,12 +1867,14 @@
         </w:rPr>
         <w:t xml:space="preserve"> catalog (</w:t>
       </w:r>
+      <w:proofErr w:type="spellStart"/>
       <w:r>
         <w:rPr>
           <w:bCs w:val="0"/>
         </w:rPr>
         <w:t>Postgresql</w:t>
       </w:r>
+      <w:proofErr w:type="spellEnd"/>
       <w:r>
         <w:rPr>
           <w:bCs w:val="0"/>
@@ -1425,6 +1914,7 @@
         </w:rPr>
         <w:t xml:space="preserve"> </w:t>
       </w:r>
+      <w:proofErr w:type="spellStart"/>
       <w:r>
         <w:rPr>
           <w:bCs w:val="0"/>
@@ -1433,6 +1923,7 @@
         </w:rPr>
         <w:t>CATALOG</w:t>
       </w:r>
+      <w:proofErr w:type="spellEnd"/>
       <w:r>
         <w:rPr>
           <w:b/>
@@ -1447,18 +1938,41 @@
         </w:rPr>
         <w:br/>
       </w:r>
-      <w:r>
-        <w:rPr>
-          <w:bCs w:val="0"/>
-        </w:rPr>
-        <w:t>Daminion catalog name</w:t>
-      </w:r>
-      <w:r>
-        <w:rPr>
-          <w:bCs w:val="0"/>
-        </w:rPr>
-        <w:t>. If not specified the default Daminion Server catalog (</w:t>
-      </w:r>
+      <w:proofErr w:type="spellStart"/>
+      <w:r>
+        <w:rPr>
+          <w:bCs w:val="0"/>
+        </w:rPr>
+        <w:t>Daminion</w:t>
+      </w:r>
+      <w:proofErr w:type="spellEnd"/>
+      <w:r>
+        <w:rPr>
+          <w:bCs w:val="0"/>
+        </w:rPr>
+        <w:t xml:space="preserve"> catalog name</w:t>
+      </w:r>
+      <w:r>
+        <w:rPr>
+          <w:bCs w:val="0"/>
+        </w:rPr>
+        <w:t xml:space="preserve">. If not specified the default </w:t>
+      </w:r>
+      <w:proofErr w:type="spellStart"/>
+      <w:r>
+        <w:rPr>
+          <w:bCs w:val="0"/>
+        </w:rPr>
+        <w:t>Daminion</w:t>
+      </w:r>
+      <w:proofErr w:type="spellEnd"/>
+      <w:r>
+        <w:rPr>
+          <w:bCs w:val="0"/>
+        </w:rPr>
+        <w:t xml:space="preserve"> Server catalog (</w:t>
+      </w:r>
+      <w:proofErr w:type="spellStart"/>
       <w:r>
         <w:rPr>
           <w:bCs w:val="0"/>
@@ -1467,6 +1981,7 @@
         </w:rPr>
         <w:t>NetCatalog</w:t>
       </w:r>
+      <w:proofErr w:type="spellEnd"/>
       <w:r>
         <w:rPr>
           <w:bCs w:val="0"/>
@@ -1477,8 +1992,16 @@
         <w:rPr>
           <w:rStyle w:val="BodyTextTerminalChar"/>
         </w:rPr>
-        <w:t>.dmc</w:t>
-      </w:r>
+        <w:t>.</w:t>
+      </w:r>
+      <w:proofErr w:type="spellStart"/>
+      <w:r>
+        <w:rPr>
+          <w:rStyle w:val="BodyTextTerminalChar"/>
+        </w:rPr>
+        <w:t>dmc</w:t>
+      </w:r>
+      <w:proofErr w:type="spellEnd"/>
       <w:r>
         <w:rPr>
           <w:bCs w:val="0"/>
@@ -1512,6 +2035,7 @@
         </w:rPr>
         <w:t xml:space="preserve"> </w:t>
       </w:r>
+      <w:proofErr w:type="spellStart"/>
       <w:r>
         <w:rPr>
           <w:bCs w:val="0"/>
@@ -1520,6 +2044,7 @@
         </w:rPr>
         <w:t>SERVER</w:t>
       </w:r>
+      <w:proofErr w:type="spellEnd"/>
       <w:r>
         <w:rPr>
           <w:b/>
@@ -1527,11 +2052,19 @@
         </w:rPr>
         <w:br/>
       </w:r>
-      <w:r>
-        <w:rPr>
-          <w:bCs w:val="0"/>
-        </w:rPr>
-        <w:t xml:space="preserve">Postgres </w:t>
+      <w:proofErr w:type="spellStart"/>
+      <w:r>
+        <w:rPr>
+          <w:bCs w:val="0"/>
+        </w:rPr>
+        <w:t>Postgres</w:t>
+      </w:r>
+      <w:proofErr w:type="spellEnd"/>
+      <w:r>
+        <w:rPr>
+          <w:bCs w:val="0"/>
+        </w:rPr>
+        <w:t xml:space="preserve"> </w:t>
       </w:r>
       <w:r>
         <w:rPr>
@@ -1561,7 +2094,21 @@
         <w:rPr>
           <w:bCs w:val="0"/>
         </w:rPr>
-        <w:t xml:space="preserve">the Daminion Server). If </w:t>
+        <w:t xml:space="preserve">the </w:t>
+      </w:r>
+      <w:proofErr w:type="spellStart"/>
+      <w:r>
+        <w:rPr>
+          <w:bCs w:val="0"/>
+        </w:rPr>
+        <w:t>Daminion</w:t>
+      </w:r>
+      <w:proofErr w:type="spellEnd"/>
+      <w:r>
+        <w:rPr>
+          <w:bCs w:val="0"/>
+        </w:rPr>
+        <w:t xml:space="preserve"> Server). If </w:t>
       </w:r>
       <w:r>
         <w:rPr>
@@ -1603,7 +2150,45 @@
         <w:rPr>
           <w:bCs w:val="0"/>
         </w:rPr>
-        <w:t xml:space="preserve">  settings in Daminion Server Administration.</w:t>
+        <w:t xml:space="preserve">  settings in</w:t>
+      </w:r>
+      <w:r>
+        <w:rPr>
+          <w:bCs w:val="0"/>
+        </w:rPr>
+        <w:t xml:space="preserve"> the</w:t>
+      </w:r>
+      <w:r>
+        <w:rPr>
+          <w:bCs w:val="0"/>
+        </w:rPr>
+        <w:t xml:space="preserve"> </w:t>
+      </w:r>
+      <w:proofErr w:type="spellStart"/>
+      <w:r>
+        <w:rPr>
+          <w:bCs w:val="0"/>
+        </w:rPr>
+        <w:t>Daminion</w:t>
+      </w:r>
+      <w:proofErr w:type="spellEnd"/>
+      <w:r>
+        <w:rPr>
+          <w:bCs w:val="0"/>
+        </w:rPr>
+        <w:t xml:space="preserve"> Server Administration</w:t>
+      </w:r>
+      <w:r>
+        <w:rPr>
+          <w:bCs w:val="0"/>
+        </w:rPr>
+        <w:t xml:space="preserve"> panel</w:t>
+      </w:r>
+      <w:r>
+        <w:rPr>
+          <w:bCs w:val="0"/>
+        </w:rPr>
+        <w:t>.</w:t>
       </w:r>
     </w:p>
     <w:p>
@@ -1615,8 +2200,10 @@
           <w:b/>
           <w:bCs w:val="0"/>
         </w:rPr>
+        <w:lastRenderedPageBreak/>
         <w:t xml:space="preserve"> -p --port </w:t>
       </w:r>
+      <w:proofErr w:type="spellStart"/>
       <w:r>
         <w:rPr>
           <w:i/>
@@ -1624,12 +2211,41 @@
         </w:rPr>
         <w:t>PORT</w:t>
       </w:r>
+      <w:proofErr w:type="spellEnd"/>
+      <w:r>
+        <w:rPr>
+          <w:i/>
+          <w:iCs/>
+        </w:rPr>
+        <w:br/>
+      </w:r>
       <w:r>
         <w:tab/>
-        <w:t>Postgres server port</w:t>
-      </w:r>
-      <w:r>
-        <w:t xml:space="preserve"> for the catalog. If not specified Daminion default</w:t>
+      </w:r>
+      <w:proofErr w:type="spellStart"/>
+      <w:r>
+        <w:t>Postgres</w:t>
+      </w:r>
+      <w:proofErr w:type="spellEnd"/>
+      <w:r>
+        <w:t xml:space="preserve"> </w:t>
+      </w:r>
+      <w:r>
+        <w:t xml:space="preserve">database </w:t>
+      </w:r>
+      <w:r>
+        <w:t>server port</w:t>
+      </w:r>
+      <w:r>
+        <w:t xml:space="preserve"> for the catalog. If not specified </w:t>
+      </w:r>
+      <w:proofErr w:type="spellStart"/>
+      <w:r>
+        <w:t>Daminion</w:t>
+      </w:r>
+      <w:proofErr w:type="spellEnd"/>
+      <w:r>
+        <w:t xml:space="preserve"> default</w:t>
       </w:r>
       <w:r>
         <w:t xml:space="preserve"> </w:t>
@@ -1662,6 +2278,7 @@
       <w:r>
         <w:t xml:space="preserve"> </w:t>
       </w:r>
+      <w:proofErr w:type="spellStart"/>
       <w:r>
         <w:rPr>
           <w:i/>
@@ -1669,9 +2286,20 @@
         </w:rPr>
         <w:t>USER</w:t>
       </w:r>
+      <w:proofErr w:type="spellEnd"/>
       <w:r>
         <w:tab/>
-        <w:t xml:space="preserve">Postgres </w:t>
+      </w:r>
+      <w:r>
+        <w:br/>
+      </w:r>
+      <w:proofErr w:type="spellStart"/>
+      <w:r>
+        <w:t>Postgres</w:t>
+      </w:r>
+      <w:proofErr w:type="spellEnd"/>
+      <w:r>
+        <w:t xml:space="preserve"> </w:t>
       </w:r>
       <w:r>
         <w:t xml:space="preserve">database </w:t>
@@ -1690,15 +2318,41 @@
         <w:t>Not</w:t>
       </w:r>
       <w:r>
-        <w:t xml:space="preserve"> Daminion catalog user). If not specified the installation default </w:t>
-      </w:r>
-      <w:r>
-        <w:rPr>
-          <w:i/>
-          <w:iCs/>
-        </w:rPr>
-        <w:t>postgres/postgres</w:t>
-      </w:r>
+        <w:t xml:space="preserve"> </w:t>
+      </w:r>
+      <w:proofErr w:type="spellStart"/>
+      <w:r>
+        <w:t>Daminion</w:t>
+      </w:r>
+      <w:proofErr w:type="spellEnd"/>
+      <w:r>
+        <w:t xml:space="preserve"> catalog user). If not specified the installation default </w:t>
+      </w:r>
+      <w:proofErr w:type="spellStart"/>
+      <w:r>
+        <w:rPr>
+          <w:i/>
+          <w:iCs/>
+        </w:rPr>
+        <w:t>postgres</w:t>
+      </w:r>
+      <w:proofErr w:type="spellEnd"/>
+      <w:r>
+        <w:rPr>
+          <w:i/>
+          <w:iCs/>
+        </w:rPr>
+        <w:t>/</w:t>
+      </w:r>
+      <w:proofErr w:type="spellStart"/>
+      <w:r>
+        <w:rPr>
+          <w:i/>
+          <w:iCs/>
+        </w:rPr>
+        <w:t>postgres</w:t>
+      </w:r>
+      <w:proofErr w:type="spellEnd"/>
       <w:r>
         <w:t xml:space="preserve"> will be used.</w:t>
       </w:r>
@@ -1786,12 +2440,21 @@
           <w:b/>
           <w:bCs w:val="0"/>
         </w:rPr>
-        <w:lastRenderedPageBreak/>
         <w:t>-v, --verbose</w:t>
       </w:r>
       <w:r>
         <w:tab/>
-        <w:t xml:space="preserve">Verbose output. Specifying </w:t>
+      </w:r>
+      <w:proofErr w:type="spellStart"/>
+      <w:r>
+        <w:t>Verbose</w:t>
+      </w:r>
+      <w:proofErr w:type="spellEnd"/>
+      <w:r>
+        <w:t xml:space="preserve"> output. Specifying </w:t>
+      </w:r>
+      <w:r>
+        <w:t xml:space="preserve">the option </w:t>
       </w:r>
       <w:r>
         <w:rPr>
@@ -1801,20 +2464,55 @@
         <w:t>-v</w:t>
       </w:r>
       <w:r>
-        <w:t xml:space="preserve"> prints running counter, database id and filename on the </w:t>
-      </w:r>
-      <w:r>
-        <w:t>screen. If second v is (</w:t>
-      </w:r>
-      <w:r>
-        <w:rPr>
-          <w:b/>
-          <w:bCs w:val="0"/>
-        </w:rPr>
-        <w:t>-vv</w:t>
-      </w:r>
-      <w:r>
-        <w:t>) also information of the linked/grouped pairs is printed. This output is always printed on the screen (stdout)</w:t>
+        <w:t xml:space="preserve"> prints running counter, </w:t>
+      </w:r>
+      <w:r>
+        <w:t xml:space="preserve">and the current </w:t>
+      </w:r>
+      <w:r>
+        <w:t xml:space="preserve">database id and filename on the </w:t>
+      </w:r>
+      <w:r>
+        <w:t>screen. If</w:t>
+      </w:r>
+      <w:r>
+        <w:t xml:space="preserve"> a</w:t>
+      </w:r>
+      <w:r>
+        <w:t xml:space="preserve"> second v is</w:t>
+      </w:r>
+      <w:r>
+        <w:t xml:space="preserve"> added to the option</w:t>
+      </w:r>
+      <w:r>
+        <w:t xml:space="preserve"> (</w:t>
+      </w:r>
+      <w:r>
+        <w:rPr>
+          <w:b/>
+          <w:bCs w:val="0"/>
+        </w:rPr>
+        <w:t>-</w:t>
+      </w:r>
+      <w:proofErr w:type="spellStart"/>
+      <w:r>
+        <w:rPr>
+          <w:b/>
+          <w:bCs w:val="0"/>
+        </w:rPr>
+        <w:t>vv</w:t>
+      </w:r>
+      <w:proofErr w:type="spellEnd"/>
+      <w:r>
+        <w:t>) also information of the linked/grouped pairs is printed. This output is always printed on the screen (</w:t>
+      </w:r>
+      <w:proofErr w:type="spellStart"/>
+      <w:r>
+        <w:t>stdout</w:t>
+      </w:r>
+      <w:proofErr w:type="spellEnd"/>
+      <w:r>
+        <w:t>)</w:t>
       </w:r>
     </w:p>
     <w:p>
@@ -1939,7 +2637,13 @@
         <w:t>are logged to the standard error stream</w:t>
       </w:r>
       <w:r>
-        <w:t xml:space="preserve"> and the diagnostic output to standard output or the specified </w:t>
+        <w:t xml:space="preserve"> and the diagnostic output to </w:t>
+      </w:r>
+      <w:r>
+        <w:t xml:space="preserve">the </w:t>
+      </w:r>
+      <w:r>
+        <w:t xml:space="preserve">standard output or the specified </w:t>
       </w:r>
       <w:r>
         <w:rPr>
@@ -2064,7 +2768,25 @@
         <w:t>2</w:t>
       </w:r>
       <w:r>
-        <w:t xml:space="preserve"> dependent on the number of items in catalog. As a benchmark for 150k items the analysis took on SDD 2 hours and on HDD 4 hours.</w:t>
+        <w:t xml:space="preserve"> dependent on the number of items in catalog. As a benchmark for 15</w:t>
+      </w:r>
+      <w:r>
+        <w:t>0k items the analysis takes on SS</w:t>
+      </w:r>
+      <w:r>
+        <w:t xml:space="preserve">D </w:t>
+      </w:r>
+      <w:r>
+        <w:t>1–</w:t>
+      </w:r>
+      <w:r>
+        <w:t xml:space="preserve">2 hours and on HDD </w:t>
+      </w:r>
+      <w:r>
+        <w:t>twice as long</w:t>
+      </w:r>
+      <w:r>
+        <w:t>.</w:t>
       </w:r>
     </w:p>
     <w:p>
@@ -2161,7 +2883,15 @@
         <w:t>)</w:t>
       </w:r>
       <w:r>
-        <w:t>, because the Postgres support package will be installed</w:t>
+        <w:t xml:space="preserve">, because the </w:t>
+      </w:r>
+      <w:proofErr w:type="spellStart"/>
+      <w:r>
+        <w:t>Postgres</w:t>
+      </w:r>
+      <w:proofErr w:type="spellEnd"/>
+      <w:r>
+        <w:t xml:space="preserve"> support package will be installed</w:t>
       </w:r>
       <w:r>
         <w:t xml:space="preserve"> in the Program Files directory</w:t>
@@ -2178,8 +2908,14 @@
         <w:pStyle w:val="BodyTextTerminal"/>
       </w:pPr>
       <w:r>
-        <w:t>C:&gt; python -m pip install -U pip setuptools</w:t>
-      </w:r>
+        <w:lastRenderedPageBreak/>
+        <w:t xml:space="preserve">C:&gt; python -m pip install -U pip </w:t>
+      </w:r>
+      <w:proofErr w:type="spellStart"/>
+      <w:r>
+        <w:t>setuptools</w:t>
+      </w:r>
+      <w:proofErr w:type="spellEnd"/>
     </w:p>
     <w:p>
       <w:pPr>
@@ -2218,7 +2954,13 @@
         <w:t>EXFILE/ONLYFILE</w:t>
       </w:r>
       <w:r>
-        <w:t xml:space="preserve"> follow standard INI file structure. Each tag category can be specified </w:t>
+        <w:t xml:space="preserve"> follow </w:t>
+      </w:r>
+      <w:r>
+        <w:t xml:space="preserve">the </w:t>
+      </w:r>
+      <w:r>
+        <w:t xml:space="preserve">standard INI file structure. Each tag category can be specified </w:t>
       </w:r>
       <w:r>
         <w:t xml:space="preserve">in brackets ([category]) </w:t>
@@ -2235,7 +2977,6 @@
         <w:pStyle w:val="BodyText"/>
       </w:pPr>
       <w:r>
-        <w:lastRenderedPageBreak/>
         <w:t xml:space="preserve">Both the category names and tag values are case sensitive. You can specify also comment lines starting with ‘#’ or ‘;’. </w:t>
       </w:r>
     </w:p>
@@ -2267,9 +3008,11 @@
       <w:pPr>
         <w:pStyle w:val="BodyTextTerminal"/>
       </w:pPr>
+      <w:proofErr w:type="spellStart"/>
       <w:r>
         <w:t>Lintula|Juha</w:t>
       </w:r>
+      <w:proofErr w:type="spellEnd"/>
     </w:p>
     <w:p>
       <w:pPr>
@@ -2297,8 +3040,29 @@
         <w:t>match</w:t>
       </w:r>
       <w:r>
-        <w:t xml:space="preserve"> to Image|B&amp;W, Image|HDR, Image|Panorama</w:t>
-      </w:r>
+        <w:t xml:space="preserve"> to </w:t>
+      </w:r>
+      <w:proofErr w:type="spellStart"/>
+      <w:r>
+        <w:t>Image|B&amp;W</w:t>
+      </w:r>
+      <w:proofErr w:type="spellEnd"/>
+      <w:r>
+        <w:t xml:space="preserve">, </w:t>
+      </w:r>
+      <w:proofErr w:type="spellStart"/>
+      <w:r>
+        <w:t>Image|HDR</w:t>
+      </w:r>
+      <w:proofErr w:type="spellEnd"/>
+      <w:r>
+        <w:t xml:space="preserve">, </w:t>
+      </w:r>
+      <w:proofErr w:type="spellStart"/>
+      <w:r>
+        <w:t>Image|Panorama</w:t>
+      </w:r>
+      <w:proofErr w:type="spellEnd"/>
       <w:r>
         <w:t>, ...</w:t>
       </w:r>
@@ -2335,16 +3099,23 @@
         <w:t xml:space="preserve">match </w:t>
       </w:r>
       <w:r>
-        <w:t>all cities and locations in Germany|Bavaria</w:t>
-      </w:r>
+        <w:t xml:space="preserve">all cities and locations in </w:t>
+      </w:r>
+      <w:proofErr w:type="spellStart"/>
+      <w:r>
+        <w:t>Germany|Bavaria</w:t>
+      </w:r>
+      <w:proofErr w:type="spellEnd"/>
     </w:p>
     <w:p>
       <w:pPr>
         <w:pStyle w:val="BodyTextTerminal"/>
       </w:pPr>
+      <w:proofErr w:type="spellStart"/>
       <w:r>
         <w:t>Germany|Bavaria</w:t>
       </w:r>
+      <w:proofErr w:type="spellEnd"/>
     </w:p>
     <w:p>
       <w:pPr>
@@ -2404,7 +3175,19 @@
         <w:t>C:\Users\user</w:t>
       </w:r>
       <w:r>
-        <w:t>) and your local catalog and the configuration files are in Pictures sub-directory.</w:t>
+        <w:t xml:space="preserve">) and your local catalog and the configuration files are in </w:t>
+      </w:r>
+      <w:r>
+        <w:t xml:space="preserve">the </w:t>
+      </w:r>
+      <w:r>
+        <w:rPr>
+          <w:rStyle w:val="BodyTextTerminalChar"/>
+        </w:rPr>
+        <w:t xml:space="preserve">Pictures </w:t>
+      </w:r>
+      <w:r>
+        <w:t>sub-directory.</w:t>
       </w:r>
     </w:p>
     <w:p>
@@ -2412,7 +3195,15 @@
         <w:pStyle w:val="BodyTextTerminal"/>
       </w:pPr>
       <w:r>
-        <w:t>C:&gt; python DamScan.py -s ServerPC -p 5433</w:t>
+        <w:t xml:space="preserve">C:&gt; python DamScan.py -s </w:t>
+      </w:r>
+      <w:proofErr w:type="spellStart"/>
+      <w:r>
+        <w:t>ServerPC</w:t>
+      </w:r>
+      <w:proofErr w:type="spellEnd"/>
+      <w:r>
+        <w:t xml:space="preserve"> -p 5433</w:t>
       </w:r>
     </w:p>
     <w:p>
@@ -2422,20 +3213,35 @@
       <w:r>
         <w:t xml:space="preserve">Run the analysis of the </w:t>
       </w:r>
+      <w:proofErr w:type="spellStart"/>
       <w:r>
         <w:t>NetCatalog</w:t>
       </w:r>
+      <w:proofErr w:type="spellEnd"/>
       <w:r>
         <w:t xml:space="preserve"> server catalog, based on linked images. The</w:t>
       </w:r>
       <w:r>
-        <w:t xml:space="preserve"> Postgres database is</w:t>
+        <w:t xml:space="preserve"> </w:t>
+      </w:r>
+      <w:proofErr w:type="spellStart"/>
+      <w:r>
+        <w:t>Postgres</w:t>
+      </w:r>
+      <w:proofErr w:type="spellEnd"/>
+      <w:r>
+        <w:t xml:space="preserve"> database is</w:t>
       </w:r>
       <w:r>
         <w:t xml:space="preserve"> set up in </w:t>
       </w:r>
-      <w:r>
-        <w:t>ServerPC at port #5433</w:t>
+      <w:proofErr w:type="spellStart"/>
+      <w:r>
+        <w:t>ServerPC</w:t>
+      </w:r>
+      <w:proofErr w:type="spellEnd"/>
+      <w:r>
+        <w:t xml:space="preserve"> at port #5433</w:t>
       </w:r>
       <w:r>
         <w:t>.</w:t>
@@ -2446,7 +3252,15 @@
         <w:pStyle w:val="BodyTextTerminal"/>
       </w:pPr>
       <w:r>
-        <w:t>C:&gt; python DamScan.py -v -g -l -c Pictures\DaminionCatalog.dmc -o Pictures\output.txt</w:t>
+        <w:t>C:&gt; python DamScan.py -v -g -l -c Pictures\</w:t>
+      </w:r>
+      <w:proofErr w:type="spellStart"/>
+      <w:r>
+        <w:t>DaminionCatalog.dmc</w:t>
+      </w:r>
+      <w:proofErr w:type="spellEnd"/>
+      <w:r>
+        <w:t xml:space="preserve"> -o Pictures\output.txt</w:t>
       </w:r>
     </w:p>
     <w:p>
@@ -2456,12 +3270,14 @@
       <w:r>
         <w:t xml:space="preserve">Run the analysis of the local catalog </w:t>
       </w:r>
+      <w:proofErr w:type="spellStart"/>
       <w:r>
         <w:rPr>
           <w:rStyle w:val="BodyTextTerminalChar"/>
         </w:rPr>
         <w:t>DaminionCatalog.dmc</w:t>
       </w:r>
+      <w:proofErr w:type="spellEnd"/>
       <w:r>
         <w:t xml:space="preserve"> in the </w:t>
       </w:r>
@@ -2489,7 +3305,15 @@
         <w:pStyle w:val="BodyTextTerminal"/>
       </w:pPr>
       <w:r>
-        <w:t>C:&gt; python DamScan.py -t Place GPS -c NewCatalog -p 5433</w:t>
+        <w:t xml:space="preserve">C:&gt; python DamScan.py -t Place GPS -c </w:t>
+      </w:r>
+      <w:proofErr w:type="spellStart"/>
+      <w:r>
+        <w:t>NewCatalog</w:t>
+      </w:r>
+      <w:proofErr w:type="spellEnd"/>
+      <w:r>
+        <w:t xml:space="preserve"> -p 5433</w:t>
       </w:r>
     </w:p>
     <w:p>
@@ -2497,7 +3321,29 @@
         <w:pStyle w:val="BodyText"/>
       </w:pPr>
       <w:r>
-        <w:t>Run the analysis only on Place and GPS of the NewCatalog server catalog, based on linked images. The Postgres database is set up in localhost at port #5433.</w:t>
+        <w:t xml:space="preserve">Run the analysis only on Place and GPS </w:t>
+      </w:r>
+      <w:r>
+        <w:t xml:space="preserve">tags </w:t>
+      </w:r>
+      <w:r>
+        <w:t xml:space="preserve">of the </w:t>
+      </w:r>
+      <w:proofErr w:type="spellStart"/>
+      <w:r>
+        <w:t>NewCatalog</w:t>
+      </w:r>
+      <w:proofErr w:type="spellEnd"/>
+      <w:r>
+        <w:t xml:space="preserve"> server catalog, based on linked images. The </w:t>
+      </w:r>
+      <w:proofErr w:type="spellStart"/>
+      <w:r>
+        <w:t>Postgres</w:t>
+      </w:r>
+      <w:proofErr w:type="spellEnd"/>
+      <w:r>
+        <w:t xml:space="preserve"> database is set up in localhost at port #5433.</w:t>
       </w:r>
     </w:p>
     <w:p>
@@ -2505,13 +3351,30 @@
         <w:pStyle w:val="BodyTextTerminal"/>
       </w:pPr>
       <w:r>
+        <w:lastRenderedPageBreak/>
         <w:t xml:space="preserve">C:&gt; python DamScan.py </w:t>
       </w:r>
       <w:r>
-        <w:t xml:space="preserve">-vv </w:t>
-      </w:r>
-      <w:r>
-        <w:t>-x Pictures\ExcludeList.ini -c NewCatalog -o Pictures\output.txt</w:t>
+        <w:t>-</w:t>
+      </w:r>
+      <w:proofErr w:type="spellStart"/>
+      <w:r>
+        <w:t>vv</w:t>
+      </w:r>
+      <w:proofErr w:type="spellEnd"/>
+      <w:r>
+        <w:t xml:space="preserve"> </w:t>
+      </w:r>
+      <w:r>
+        <w:t xml:space="preserve">-x Pictures\ExcludeList.ini -c </w:t>
+      </w:r>
+      <w:proofErr w:type="spellStart"/>
+      <w:r>
+        <w:t>NewCatalog</w:t>
+      </w:r>
+      <w:proofErr w:type="spellEnd"/>
+      <w:r>
+        <w:t xml:space="preserve"> -o Pictures\output.txt</w:t>
       </w:r>
     </w:p>
     <w:p>
@@ -2519,7 +3382,15 @@
         <w:pStyle w:val="BodyText"/>
       </w:pPr>
       <w:r>
-        <w:t xml:space="preserve">Run the analysis on all tag categories of the NewCatalog server catalog, but exclude the defined tag values from comparison. </w:t>
+        <w:t xml:space="preserve">Run the analysis on all tag categories of the </w:t>
+      </w:r>
+      <w:proofErr w:type="spellStart"/>
+      <w:r>
+        <w:t>NewCatalog</w:t>
+      </w:r>
+      <w:proofErr w:type="spellEnd"/>
+      <w:r>
+        <w:t xml:space="preserve"> server catalog, but exclude the defined tag values from comparison. </w:t>
       </w:r>
       <w:r>
         <w:t xml:space="preserve"> Print the results of the analysis in </w:t>
@@ -2537,10 +3408,16 @@
     <w:p>
       <w:pPr>
         <w:pStyle w:val="BodyTextTerminal"/>
-      </w:pPr>
-      <w:r>
-        <w:t>C:&gt; python DamScan.py -y Pictures\ExcludeList.ini -c NewCatalog</w:t>
-      </w:r>
+        <w:keepNext/>
+      </w:pPr>
+      <w:r>
+        <w:t xml:space="preserve">C:&gt; python DamScan.py -y Pictures\ExcludeList.ini -c </w:t>
+      </w:r>
+      <w:proofErr w:type="spellStart"/>
+      <w:r>
+        <w:t>NewCatalog</w:t>
+      </w:r>
+      <w:proofErr w:type="spellEnd"/>
     </w:p>
     <w:p>
       <w:pPr>
@@ -2555,23 +3432,29 @@
         <w:pStyle w:val="BodyTextTerminal"/>
       </w:pPr>
       <w:r>
-        <w:t>C:&gt; python DamScan.py -b -t -l -g -c Pictures\TestCatalog.dmc</w:t>
-      </w:r>
+        <w:t>C:&gt; python DamScan.py -b -t -l -g -c Pictures\</w:t>
+      </w:r>
+      <w:proofErr w:type="spellStart"/>
+      <w:r>
+        <w:t>TestCatalog.dmc</w:t>
+      </w:r>
+      <w:proofErr w:type="spellEnd"/>
     </w:p>
     <w:p>
       <w:pPr>
         <w:pStyle w:val="BodyText"/>
       </w:pPr>
       <w:r>
-        <w:lastRenderedPageBreak/>
         <w:t xml:space="preserve">Analyze only the filenames of the local </w:t>
       </w:r>
+      <w:proofErr w:type="spellStart"/>
       <w:r>
         <w:rPr>
           <w:rStyle w:val="BodyTextTerminalChar"/>
         </w:rPr>
         <w:t>TestCatalog.dmc</w:t>
       </w:r>
+      <w:proofErr w:type="spellEnd"/>
       <w:r>
         <w:t>, based on grouped images. Only the file extension is removed before the comparison</w:t>
       </w:r>
@@ -2588,7 +3471,13 @@
         <w:t>IMG_1234.CR2</w:t>
       </w:r>
       <w:r>
-        <w:t xml:space="preserve"> will be same as </w:t>
+        <w:t xml:space="preserve"> will be </w:t>
+      </w:r>
+      <w:r>
+        <w:t xml:space="preserve">the </w:t>
+      </w:r>
+      <w:r>
+        <w:t xml:space="preserve">same as </w:t>
       </w:r>
       <w:r>
         <w:rPr>
@@ -2614,15 +3503,26 @@
         <w:pStyle w:val="BodyTextTerminal"/>
       </w:pPr>
       <w:r>
-        <w:t>C:&gt; python DamScan.py -b _ BW -t -l -g -c Pictures\TestCatalog.dmc</w:t>
-      </w:r>
+        <w:t>C:&gt; python DamScan.py -b _ BW -t -l -g -c Pictures\</w:t>
+      </w:r>
+      <w:proofErr w:type="spellStart"/>
+      <w:r>
+        <w:t>TestCatalog.dmc</w:t>
+      </w:r>
+      <w:proofErr w:type="spellEnd"/>
     </w:p>
     <w:p>
       <w:pPr>
         <w:pStyle w:val="BodyText"/>
       </w:pPr>
       <w:r>
-        <w:t xml:space="preserve">Same as previous example, but </w:t>
+        <w:t xml:space="preserve">Same as </w:t>
+      </w:r>
+      <w:r>
+        <w:t xml:space="preserve">the </w:t>
+      </w:r>
+      <w:r>
+        <w:t xml:space="preserve">previous example, but </w:t>
       </w:r>
       <w:r>
         <w:t>more logic for comparing the file names</w:t>
@@ -2637,7 +3537,31 @@
         <w:t>the file extension is removed</w:t>
       </w:r>
       <w:r>
-        <w:t>. Then everything until the last _ and after that everything until last BW. As a result</w:t>
+        <w:t xml:space="preserve">. Then everything until the last </w:t>
+      </w:r>
+      <w:r>
+        <w:t>‘</w:t>
+      </w:r>
+      <w:r>
+        <w:t>_</w:t>
+      </w:r>
+      <w:r>
+        <w:t>’</w:t>
+      </w:r>
+      <w:r>
+        <w:t xml:space="preserve"> and after that everything until last </w:t>
+      </w:r>
+      <w:r>
+        <w:t>‘</w:t>
+      </w:r>
+      <w:r>
+        <w:t>BW</w:t>
+      </w:r>
+      <w:r>
+        <w:t>’</w:t>
+      </w:r>
+      <w:r>
+        <w:t>. As a result</w:t>
       </w:r>
       <w:r>
         <w:t xml:space="preserve"> </w:t>
@@ -2888,50 +3812,69 @@
     <w:pPr>
       <w:pStyle w:val="Footer"/>
       <w:rPr>
+        <w:rFonts w:asciiTheme="majorBidi" w:hAnsiTheme="majorBidi" w:cstheme="majorBidi"/>
         <w:lang w:val="fi-FI"/>
       </w:rPr>
     </w:pPr>
     <w:r>
+      <w:rPr>
+        <w:rFonts w:asciiTheme="majorBidi" w:hAnsiTheme="majorBidi" w:cstheme="majorBidi"/>
+      </w:rPr>
       <w:tab/>
       <w:t>© Juha Lintula – 2017</w:t>
     </w:r>
     <w:r>
+      <w:rPr>
+        <w:rFonts w:asciiTheme="majorBidi" w:hAnsiTheme="majorBidi" w:cstheme="majorBidi"/>
+      </w:rPr>
       <w:tab/>
       <w:t>DamScan</w:t>
     </w:r>
     <w:r>
       <w:rPr>
+        <w:rFonts w:asciiTheme="majorBidi" w:hAnsiTheme="majorBidi" w:cstheme="majorBidi"/>
+      </w:rPr>
+      <w:t>.py</w:t>
+    </w:r>
+    <w:r>
+      <w:rPr>
+        <w:rFonts w:asciiTheme="majorBidi" w:hAnsiTheme="majorBidi" w:cstheme="majorBidi"/>
         <w:lang w:val="fi-FI"/>
       </w:rPr>
       <w:t xml:space="preserve"> – </w:t>
     </w:r>
     <w:r>
       <w:rPr>
+        <w:rFonts w:asciiTheme="majorBidi" w:hAnsiTheme="majorBidi" w:cstheme="majorBidi"/>
         <w:lang w:val="fi-FI"/>
       </w:rPr>
       <w:fldChar w:fldCharType="begin"/>
     </w:r>
     <w:r>
       <w:rPr>
+        <w:rFonts w:asciiTheme="majorBidi" w:hAnsiTheme="majorBidi" w:cstheme="majorBidi"/>
         <w:lang w:val="fi-FI"/>
       </w:rPr>
       <w:instrText xml:space="preserve"> PAGE   \* MERGEFORMAT </w:instrText>
     </w:r>
     <w:r>
       <w:rPr>
+        <w:rFonts w:asciiTheme="majorBidi" w:hAnsiTheme="majorBidi" w:cstheme="majorBidi"/>
         <w:lang w:val="fi-FI"/>
       </w:rPr>
       <w:fldChar w:fldCharType="separate"/>
     </w:r>
     <w:r>
       <w:rPr>
+        <w:rFonts w:asciiTheme="majorBidi" w:hAnsiTheme="majorBidi" w:cstheme="majorBidi"/>
         <w:noProof/>
         <w:lang w:val="fi-FI"/>
       </w:rPr>
-      <w:t>3</w:t>
+      <w:t>5</w:t>
     </w:r>
     <w:r>
       <w:rPr>
+        <w:rFonts w:asciiTheme="majorBidi" w:hAnsiTheme="majorBidi" w:cstheme="majorBidi"/>
         <w:noProof/>
         <w:lang w:val="fi-FI"/>
       </w:rPr>
@@ -2972,31 +3915,43 @@
     <w:pPr>
       <w:pStyle w:val="Header"/>
       <w:rPr>
+        <w:rFonts w:asciiTheme="majorBidi" w:hAnsiTheme="majorBidi" w:cstheme="majorBidi"/>
         <w:b/>
         <w:bCs/>
+        <w:sz w:val="24"/>
+        <w:szCs w:val="24"/>
         <w:lang w:val="fi-FI"/>
       </w:rPr>
     </w:pPr>
     <w:r>
       <w:rPr>
+        <w:rFonts w:asciiTheme="majorBidi" w:hAnsiTheme="majorBidi" w:cstheme="majorBidi"/>
         <w:b/>
         <w:bCs/>
+        <w:sz w:val="24"/>
+        <w:szCs w:val="24"/>
         <w:lang w:val="fi-FI"/>
       </w:rPr>
       <w:t>DamScan.py</w:t>
     </w:r>
     <w:r>
       <w:rPr>
+        <w:rFonts w:asciiTheme="majorBidi" w:hAnsiTheme="majorBidi" w:cstheme="majorBidi"/>
         <w:b/>
         <w:bCs/>
+        <w:sz w:val="24"/>
+        <w:szCs w:val="24"/>
         <w:lang w:val="fi-FI"/>
       </w:rPr>
       <w:tab/>
     </w:r>
     <w:r>
       <w:rPr>
+        <w:rFonts w:asciiTheme="majorBidi" w:hAnsiTheme="majorBidi" w:cstheme="majorBidi"/>
         <w:b/>
         <w:bCs/>
+        <w:sz w:val="24"/>
+        <w:szCs w:val="24"/>
         <w:lang w:val="fi-FI"/>
       </w:rPr>
       <w:tab/>
@@ -3587,8 +4542,9 @@
     <w:basedOn w:val="BodyText"/>
     <w:link w:val="OptionListChar"/>
     <w:qFormat/>
-    <w:rsid w:val="0097301B"/>
+    <w:rsid w:val="00037BF4"/>
     <w:pPr>
+      <w:keepLines/>
       <w:tabs>
         <w:tab w:val="left" w:pos="2160"/>
       </w:tabs>
@@ -3625,7 +4581,7 @@
     <w:name w:val="OptionList Char"/>
     <w:basedOn w:val="BodyTextChar"/>
     <w:link w:val="OptionList"/>
-    <w:rsid w:val="0097301B"/>
+    <w:rsid w:val="00037BF4"/>
     <w:rPr>
       <w:rFonts w:ascii="Times New Roman" w:hAnsi="Times New Roman"/>
       <w:bCs/>
@@ -3675,6 +4631,36 @@
     <w:link w:val="Footer"/>
     <w:uiPriority w:val="99"/>
     <w:rsid w:val="00B17E82"/>
+  </w:style>
+  <w:style w:type="paragraph" w:styleId="BalloonText">
+    <w:name w:val="Balloon Text"/>
+    <w:basedOn w:val="Normal"/>
+    <w:link w:val="BalloonTextChar"/>
+    <w:uiPriority w:val="99"/>
+    <w:semiHidden/>
+    <w:unhideWhenUsed/>
+    <w:rsid w:val="00D31257"/>
+    <w:pPr>
+      <w:spacing w:after="0" w:line="240" w:lineRule="auto"/>
+    </w:pPr>
+    <w:rPr>
+      <w:rFonts w:ascii="Segoe UI" w:hAnsi="Segoe UI" w:cs="Segoe UI"/>
+      <w:sz w:val="18"/>
+      <w:szCs w:val="18"/>
+    </w:rPr>
+  </w:style>
+  <w:style w:type="character" w:customStyle="1" w:styleId="BalloonTextChar">
+    <w:name w:val="Balloon Text Char"/>
+    <w:basedOn w:val="DefaultParagraphFont"/>
+    <w:link w:val="BalloonText"/>
+    <w:uiPriority w:val="99"/>
+    <w:semiHidden/>
+    <w:rsid w:val="00D31257"/>
+    <w:rPr>
+      <w:rFonts w:ascii="Segoe UI" w:hAnsi="Segoe UI" w:cs="Segoe UI"/>
+      <w:sz w:val="18"/>
+      <w:szCs w:val="18"/>
+    </w:rPr>
   </w:style>
 </w:styles>
 </file>

--- a/DamScan.docx
+++ b/DamScan.docx
@@ -20,7 +20,6 @@
       <w:pPr>
         <w:pStyle w:val="BodyText"/>
       </w:pPr>
-      <w:proofErr w:type="spellStart"/>
       <w:r>
         <w:rPr>
           <w:b/>
@@ -28,7 +27,6 @@
         </w:rPr>
         <w:t>DamScan</w:t>
       </w:r>
-      <w:proofErr w:type="spellEnd"/>
       <w:r>
         <w:t xml:space="preserve"> </w:t>
       </w:r>
@@ -38,13 +36,8 @@
       <w:r>
         <w:t xml:space="preserve"> </w:t>
       </w:r>
-      <w:proofErr w:type="spellStart"/>
-      <w:r>
-        <w:t>Daminion</w:t>
-      </w:r>
-      <w:proofErr w:type="spellEnd"/>
-      <w:r>
-        <w:t xml:space="preserve"> database analyzer</w:t>
+      <w:r>
+        <w:t>Daminion database analyzer</w:t>
       </w:r>
     </w:p>
     <w:p>
@@ -93,21 +86,7 @@
         <w:rPr>
           <w:szCs w:val="20"/>
         </w:rPr>
-        <w:t>[-f] [-</w:t>
-      </w:r>
-      <w:proofErr w:type="spellStart"/>
-      <w:r>
-        <w:rPr>
-          <w:szCs w:val="20"/>
-        </w:rPr>
-        <w:t>i</w:t>
-      </w:r>
-      <w:proofErr w:type="spellEnd"/>
-      <w:r>
-        <w:rPr>
-          <w:szCs w:val="20"/>
-        </w:rPr>
-        <w:t>]</w:t>
+        <w:t>[-f] [-i]</w:t>
       </w:r>
       <w:r>
         <w:rPr>
@@ -434,27 +413,26 @@
       <w:pPr>
         <w:pStyle w:val="BodyText"/>
       </w:pPr>
-      <w:proofErr w:type="spellStart"/>
-      <w:r>
-        <w:t>Daminion</w:t>
-      </w:r>
-      <w:proofErr w:type="spellEnd"/>
-      <w:r>
-        <w:t xml:space="preserve"> digital asset </w:t>
+      <w:r>
+        <w:t xml:space="preserve">Daminion digital asset </w:t>
       </w:r>
       <w:r>
         <w:t>management</w:t>
       </w:r>
       <w:r>
-        <w:t xml:space="preserve"> (DAM) system is a great tool for assigning meta data (tags) to your digital assets and for sorting and searching the items. In </w:t>
-      </w:r>
-      <w:proofErr w:type="spellStart"/>
-      <w:r>
-        <w:t>Daminion</w:t>
-      </w:r>
-      <w:proofErr w:type="spellEnd"/>
-      <w:r>
-        <w:t xml:space="preserve"> it’s also possible to link or group associated items together, but there are no built-in tools for checking the consistency of the meta data of these linked or grouped items. </w:t>
+        <w:t xml:space="preserve"> (DAM) system is a great tool for assigning meta data (tags) to your digital assets and for sorting and searching the items. Daminion  also </w:t>
+      </w:r>
+      <w:r>
+        <w:t xml:space="preserve">allows you </w:t>
+      </w:r>
+      <w:r>
+        <w:t xml:space="preserve">to link or group associated items together, but there are no built-in tools for checking the consistency of the meta data </w:t>
+      </w:r>
+      <w:r>
+        <w:t xml:space="preserve">for </w:t>
+      </w:r>
+      <w:r>
+        <w:t xml:space="preserve">the linked or grouped items. </w:t>
       </w:r>
       <w:r>
         <w:rPr>
@@ -470,18 +448,10 @@
         <w:t xml:space="preserve">reports </w:t>
       </w:r>
       <w:r>
-        <w:t>inconsistencies in meta data</w:t>
-      </w:r>
-      <w:r>
-        <w:t xml:space="preserve"> for </w:t>
-      </w:r>
-      <w:proofErr w:type="spellStart"/>
-      <w:r>
-        <w:t>Daminion</w:t>
-      </w:r>
-      <w:proofErr w:type="spellEnd"/>
-      <w:r>
-        <w:t xml:space="preserve"> server and standalone catalogs.</w:t>
+        <w:t>inconsistencies in metadata</w:t>
+      </w:r>
+      <w:r>
+        <w:t xml:space="preserve"> for Daminion server and standalone catalogs.</w:t>
       </w:r>
     </w:p>
     <w:p>
@@ -522,25 +492,44 @@
       <w:r>
         <w:t xml:space="preserve">a </w:t>
       </w:r>
-      <w:proofErr w:type="spellStart"/>
-      <w:r>
-        <w:t>Daminion</w:t>
-      </w:r>
-      <w:proofErr w:type="spellEnd"/>
-      <w:r>
-        <w:t xml:space="preserve"> catalog for potential inconsistencies in tagging</w:t>
-      </w:r>
-      <w:r>
-        <w:t xml:space="preserve"> between linked or grouped images</w:t>
+      <w:r>
+        <w:t>Daminion catalog for potential inconsistencies in tagging</w:t>
+      </w:r>
+      <w:r>
+        <w:t xml:space="preserve"> between linked or grouped </w:t>
+      </w:r>
+      <w:r>
+        <w:t>media items</w:t>
       </w:r>
       <w:r>
         <w:t>.</w:t>
       </w:r>
       <w:r>
-        <w:t xml:space="preserve"> The program checks tag values in</w:t>
-      </w:r>
-      <w:r>
-        <w:t xml:space="preserve"> the tags:</w:t>
+        <w:t xml:space="preserve"> </w:t>
+      </w:r>
+      <w:r>
+        <w:t xml:space="preserve">It </w:t>
+      </w:r>
+      <w:r>
+        <w:t xml:space="preserve">checks </w:t>
+      </w:r>
+      <w:r>
+        <w:t xml:space="preserve">the </w:t>
+      </w:r>
+      <w:r>
+        <w:t xml:space="preserve">values </w:t>
+      </w:r>
+      <w:r>
+        <w:t xml:space="preserve">of </w:t>
+      </w:r>
+      <w:r>
+        <w:t>the</w:t>
+      </w:r>
+      <w:r>
+        <w:t>se</w:t>
+      </w:r>
+      <w:r>
+        <w:t xml:space="preserve"> tags:</w:t>
       </w:r>
       <w:r>
         <w:t xml:space="preserve"> </w:t>
@@ -563,16 +552,79 @@
         <w:t>Keywords</w:t>
       </w:r>
       <w:r>
-        <w:t xml:space="preserve">. It’s also possible to check if the linked/grouped files have same base </w:t>
-      </w:r>
-      <w:r>
-        <w:t>name</w:t>
+        <w:t xml:space="preserve">. </w:t>
+      </w:r>
+      <w:r>
+        <w:t xml:space="preserve">It is </w:t>
+      </w:r>
+      <w:r>
+        <w:t xml:space="preserve">also possible to </w:t>
+      </w:r>
+      <w:r>
+        <w:t xml:space="preserve">verify, </w:t>
+      </w:r>
+      <w:r>
+        <w:t>if the</w:t>
+      </w:r>
+      <w:r>
+        <w:t xml:space="preserve"> name part</w:t>
+      </w:r>
+      <w:r>
+        <w:t>s</w:t>
+      </w:r>
+      <w:r>
+        <w:t xml:space="preserve"> of the</w:t>
+      </w:r>
+      <w:r>
+        <w:t xml:space="preserve"> </w:t>
+      </w:r>
+      <w:r>
+        <w:t>file</w:t>
+      </w:r>
+      <w:r>
+        <w:t>s</w:t>
+      </w:r>
+      <w:r>
+        <w:t xml:space="preserve"> associated to </w:t>
+      </w:r>
+      <w:r>
+        <w:t>linked</w:t>
+      </w:r>
+      <w:r>
+        <w:t xml:space="preserve"> </w:t>
+      </w:r>
+      <w:r>
+        <w:t xml:space="preserve">or </w:t>
+      </w:r>
+      <w:r>
+        <w:t xml:space="preserve">grouped </w:t>
+      </w:r>
+      <w:r>
+        <w:t>media items are fully or partially identical</w:t>
       </w:r>
       <w:r>
         <w:t>.</w:t>
       </w:r>
       <w:r>
-        <w:t xml:space="preserve"> The command line options provide tools to configure the contents of the analysis.</w:t>
+        <w:t xml:space="preserve"> The command line options provide </w:t>
+      </w:r>
+      <w:r>
+        <w:t xml:space="preserve">the capability </w:t>
+      </w:r>
+      <w:r>
+        <w:t xml:space="preserve">to configure the </w:t>
+      </w:r>
+      <w:r>
+        <w:t xml:space="preserve">process </w:t>
+      </w:r>
+      <w:r>
+        <w:t>of the analysis</w:t>
+      </w:r>
+      <w:r>
+        <w:t xml:space="preserve"> as well as contents and format of its output</w:t>
+      </w:r>
+      <w:r>
+        <w:t>.</w:t>
       </w:r>
     </w:p>
     <w:p>
@@ -600,13 +652,7 @@
         <w:t>Event</w:t>
       </w:r>
       <w:r>
-        <w:t>) and for the base</w:t>
-      </w:r>
-      <w:r>
-        <w:t xml:space="preserve"> file</w:t>
-      </w:r>
-      <w:r>
-        <w:t xml:space="preserve">name </w:t>
+        <w:t xml:space="preserve">) and </w:t>
       </w:r>
       <w:r>
         <w:t xml:space="preserve">the </w:t>
@@ -621,7 +667,7 @@
         <w:t xml:space="preserve"> </w:t>
       </w:r>
       <w:r>
-        <w:t>both file names and both tag values (not for base names). For the multi value tags (</w:t>
+        <w:t>both file names and both tag values. For the multi value tags (</w:t>
       </w:r>
       <w:r>
         <w:rPr>
@@ -648,7 +694,14 @@
           <w:b/>
           <w:bCs/>
         </w:rPr>
-        <w:t>are missing</w:t>
+        <w:t>are</w:t>
+      </w:r>
+      <w:r>
+        <w:rPr>
+          <w:b/>
+          <w:bCs/>
+        </w:rPr>
+        <w:t xml:space="preserve"> missing</w:t>
       </w:r>
       <w:r>
         <w:t xml:space="preserve"> from the first file.</w:t>
@@ -657,7 +710,54 @@
         <w:t xml:space="preserve"> </w:t>
       </w:r>
       <w:r>
-        <w:t>The output is tab separated so it can be directly pasted or opened in a spreadsheet for further sorting and analyzing.</w:t>
+        <w:t>If file name</w:t>
+      </w:r>
+      <w:r>
+        <w:t xml:space="preserve"> analysis is requested (option </w:t>
+      </w:r>
+      <w:r>
+        <w:rPr>
+          <w:b/>
+          <w:bCs/>
+        </w:rPr>
+        <w:t>-</w:t>
+      </w:r>
+      <w:r>
+        <w:rPr>
+          <w:b/>
+          <w:bCs/>
+        </w:rPr>
+        <w:t>b</w:t>
+      </w:r>
+      <w:r>
+        <w:t xml:space="preserve">), the program </w:t>
+      </w:r>
+      <w:r>
+        <w:t>compares</w:t>
+      </w:r>
+      <w:r>
+        <w:t xml:space="preserve"> </w:t>
+      </w:r>
+      <w:r>
+        <w:t xml:space="preserve">if the specified part of </w:t>
+      </w:r>
+      <w:r>
+        <w:t>the file name</w:t>
+      </w:r>
+      <w:r>
+        <w:t>s</w:t>
+      </w:r>
+      <w:r>
+        <w:t xml:space="preserve"> </w:t>
+      </w:r>
+      <w:r>
+        <w:t xml:space="preserve">are </w:t>
+      </w:r>
+      <w:r>
+        <w:t>identical and if not, report the full filenames of both media items</w:t>
+      </w:r>
+      <w:r>
+        <w:t>.</w:t>
       </w:r>
     </w:p>
     <w:p>
@@ -665,6 +765,43 @@
         <w:pStyle w:val="BodyText"/>
       </w:pPr>
       <w:r>
+        <w:t xml:space="preserve">The output is tab separated so it can be directly pasted </w:t>
+      </w:r>
+      <w:r>
+        <w:t xml:space="preserve">or (when using option </w:t>
+      </w:r>
+      <w:r>
+        <w:rPr>
+          <w:b/>
+          <w:bCs/>
+        </w:rPr>
+        <w:t>-</w:t>
+      </w:r>
+      <w:r>
+        <w:rPr>
+          <w:b/>
+          <w:bCs/>
+        </w:rPr>
+        <w:t>o</w:t>
+      </w:r>
+      <w:r>
+        <w:t xml:space="preserve">)  imported into </w:t>
+      </w:r>
+      <w:r>
+        <w:t xml:space="preserve">a spreadsheet for further </w:t>
+      </w:r>
+      <w:r>
+        <w:t xml:space="preserve">formatting, </w:t>
+      </w:r>
+      <w:r>
+        <w:t>sorting and analyzing.</w:t>
+      </w:r>
+    </w:p>
+    <w:p>
+      <w:pPr>
+        <w:pStyle w:val="BodyText"/>
+      </w:pPr>
+      <w:r>
         <w:t xml:space="preserve">By </w:t>
       </w:r>
       <w:r>
@@ -674,23 +811,92 @@
         <w:t xml:space="preserve">the </w:t>
       </w:r>
       <w:r>
-        <w:t xml:space="preserve">program analyzes which images are linked </w:t>
+        <w:t xml:space="preserve">program analyzes </w:t>
+      </w:r>
+      <w:r>
+        <w:t>the</w:t>
+      </w:r>
+      <w:r>
+        <w:t xml:space="preserve"> </w:t>
+      </w:r>
+      <w:r>
+        <w:t xml:space="preserve">media items </w:t>
+      </w:r>
+      <w:r>
+        <w:t xml:space="preserve">that </w:t>
+      </w:r>
+      <w:r>
+        <w:t xml:space="preserve">are linked </w:t>
       </w:r>
       <w:r>
         <w:t xml:space="preserve">together </w:t>
       </w:r>
       <w:r>
-        <w:t xml:space="preserve">and compares the tag values between each linked image pair. When specifying </w:t>
+        <w:t xml:space="preserve">and compares the tag values </w:t>
+      </w:r>
+      <w:r>
+        <w:t xml:space="preserve">for </w:t>
+      </w:r>
+      <w:r>
+        <w:t xml:space="preserve">each linked pair. </w:t>
+      </w:r>
+      <w:r>
+        <w:t xml:space="preserve">Alternatively, when </w:t>
+      </w:r>
+      <w:r>
+        <w:t>specifying</w:t>
+      </w:r>
+      <w:r>
+        <w:t xml:space="preserve"> the</w:t>
+      </w:r>
+      <w:r>
+        <w:t xml:space="preserve"> </w:t>
       </w:r>
       <w:r>
         <w:rPr>
           <w:b/>
           <w:bCs/>
         </w:rPr>
-        <w:t>-g/--group</w:t>
-      </w:r>
-      <w:r>
-        <w:t xml:space="preserve"> option the behavior is changed so that each image in the group is compared with the top image.</w:t>
+        <w:t>-g</w:t>
+      </w:r>
+      <w:r>
+        <w:t xml:space="preserve"> option</w:t>
+      </w:r>
+      <w:r>
+        <w:t>,</w:t>
+      </w:r>
+      <w:r>
+        <w:t xml:space="preserve"> the behavior </w:t>
+      </w:r>
+      <w:r>
+        <w:t xml:space="preserve">changes </w:t>
+      </w:r>
+      <w:r>
+        <w:t xml:space="preserve">so that each image in </w:t>
+      </w:r>
+      <w:r>
+        <w:t xml:space="preserve">a </w:t>
+      </w:r>
+      <w:r>
+        <w:t xml:space="preserve">group </w:t>
+      </w:r>
+      <w:r>
+        <w:t xml:space="preserve">(also called </w:t>
+      </w:r>
+      <w:r>
+        <w:t xml:space="preserve">a </w:t>
+      </w:r>
+      <w:r>
+        <w:t xml:space="preserve">stack) </w:t>
+      </w:r>
+      <w:r>
+        <w:t xml:space="preserve">is compared with the top </w:t>
+      </w:r>
+      <w:r>
+        <w:t>item</w:t>
+      </w:r>
+      <w:r>
+        <w:t>.</w:t>
       </w:r>
     </w:p>
     <w:p>
@@ -717,16 +923,8 @@
         <w:rPr>
           <w:b/>
         </w:rPr>
-        <w:t>-f, --</w:t>
-      </w:r>
-      <w:proofErr w:type="spellStart"/>
-      <w:r>
-        <w:rPr>
-          <w:b/>
-        </w:rPr>
-        <w:t>fullpath</w:t>
-      </w:r>
-      <w:proofErr w:type="spellEnd"/>
+        <w:t>-f, --fullpath</w:t>
+      </w:r>
       <w:r>
         <w:rPr>
           <w:b/>
@@ -735,10 +933,13 @@
         <w:tab/>
       </w:r>
       <w:r>
-        <w:t>P</w:t>
-      </w:r>
-      <w:r>
-        <w:t xml:space="preserve">rint full path and not </w:t>
+        <w:t>Display the</w:t>
+      </w:r>
+      <w:r>
+        <w:t xml:space="preserve"> </w:t>
+      </w:r>
+      <w:r>
+        <w:t xml:space="preserve">full path and not </w:t>
       </w:r>
       <w:r>
         <w:t xml:space="preserve">only the </w:t>
@@ -762,21 +963,7 @@
         <w:rPr>
           <w:b/>
         </w:rPr>
-        <w:t>-</w:t>
-      </w:r>
-      <w:proofErr w:type="spellStart"/>
-      <w:r>
-        <w:rPr>
-          <w:b/>
-        </w:rPr>
-        <w:t>i</w:t>
-      </w:r>
-      <w:proofErr w:type="spellEnd"/>
-      <w:r>
-        <w:rPr>
-          <w:b/>
-        </w:rPr>
-        <w:t>, --id</w:t>
+        <w:t>-i, --id</w:t>
       </w:r>
       <w:r>
         <w:rPr>
@@ -793,10 +980,13 @@
         <w:tab/>
       </w:r>
       <w:r>
-        <w:t>P</w:t>
-      </w:r>
-      <w:r>
-        <w:t>rint database id after the filename</w:t>
+        <w:t>Display the Daminion Item Id</w:t>
+      </w:r>
+      <w:r>
+        <w:t xml:space="preserve"> </w:t>
+      </w:r>
+      <w:r>
+        <w:t>after the filename</w:t>
       </w:r>
     </w:p>
     <w:p>
@@ -808,6 +998,7 @@
           <w:b/>
           <w:bCs w:val="0"/>
         </w:rPr>
+        <w:lastRenderedPageBreak/>
         <w:t>-g, --group</w:t>
       </w:r>
       <w:r>
@@ -837,7 +1028,6 @@
         <w:rPr>
           <w:b/>
         </w:rPr>
-        <w:lastRenderedPageBreak/>
         <w:t>-t</w:t>
       </w:r>
       <w:r>
@@ -857,41 +1047,13 @@
         <w:rPr>
           <w:bCs w:val="0"/>
         </w:rPr>
-        <w:t xml:space="preserve"> [{</w:t>
-      </w:r>
-      <w:proofErr w:type="spellStart"/>
-      <w:r>
-        <w:rPr>
-          <w:bCs w:val="0"/>
-        </w:rPr>
-        <w:t>Event,Place,GPS,People,Keywords,Categories</w:t>
-      </w:r>
-      <w:proofErr w:type="spellEnd"/>
-      <w:r>
-        <w:rPr>
-          <w:bCs w:val="0"/>
-        </w:rPr>
-        <w:t xml:space="preserve">} </w:t>
-      </w:r>
-      <w:r>
-        <w:rPr>
-          <w:bCs w:val="0"/>
-        </w:rPr>
-        <w:t>[{</w:t>
-      </w:r>
-      <w:proofErr w:type="spellStart"/>
-      <w:r>
-        <w:rPr>
-          <w:bCs w:val="0"/>
-        </w:rPr>
-        <w:t>Event,Place,GPS</w:t>
-      </w:r>
-      <w:proofErr w:type="spellEnd"/>
-      <w:r>
-        <w:rPr>
-          <w:bCs w:val="0"/>
-        </w:rPr>
-        <w:t>,</w:t>
+        <w:t xml:space="preserve"> [{Event,Place,GPS,People,Keywords,Categories} </w:t>
+      </w:r>
+      <w:r>
+        <w:rPr>
+          <w:bCs w:val="0"/>
+        </w:rPr>
+        <w:t>[{Event,Place,GPS,</w:t>
       </w:r>
       <w:r>
         <w:rPr>
@@ -937,7 +1099,10 @@
         <w:t>t</w:t>
       </w:r>
       <w:r>
-        <w:t xml:space="preserve">ag categories </w:t>
+        <w:t xml:space="preserve">ag </w:t>
+      </w:r>
+      <w:r>
+        <w:t xml:space="preserve">categories </w:t>
       </w:r>
       <w:r>
         <w:t xml:space="preserve">that will be </w:t>
@@ -953,6 +1118,12 @@
       </w:r>
       <w:r>
         <w:rPr>
+          <w:bCs w:val="0"/>
+        </w:rPr>
+        <w:t xml:space="preserve">the </w:t>
+      </w:r>
+      <w:r>
+        <w:rPr>
           <w:b/>
         </w:rPr>
         <w:t>-t</w:t>
@@ -961,7 +1132,37 @@
         <w:rPr>
           <w:bCs w:val="0"/>
         </w:rPr>
-        <w:t xml:space="preserve"> option is not specified all categories are checked. </w:t>
+        <w:t xml:space="preserve"> option is not specified all </w:t>
+      </w:r>
+      <w:r>
+        <w:rPr>
+          <w:bCs w:val="0"/>
+        </w:rPr>
+        <w:t>of the tag</w:t>
+      </w:r>
+      <w:r>
+        <w:rPr>
+          <w:bCs w:val="0"/>
+        </w:rPr>
+        <w:t xml:space="preserve"> </w:t>
+      </w:r>
+      <w:r>
+        <w:rPr>
+          <w:bCs w:val="0"/>
+        </w:rPr>
+        <w:t xml:space="preserve">categories </w:t>
+      </w:r>
+      <w:r>
+        <w:rPr>
+          <w:bCs w:val="0"/>
+        </w:rPr>
+        <w:t xml:space="preserve">listed above </w:t>
+      </w:r>
+      <w:r>
+        <w:rPr>
+          <w:bCs w:val="0"/>
+        </w:rPr>
+        <w:t xml:space="preserve">are checked. </w:t>
       </w:r>
       <w:r>
         <w:t>Allowed values for</w:t>
@@ -1022,30 +1223,6 @@
         <w:rPr>
           <w:bCs w:val="0"/>
         </w:rPr>
-        <w:t xml:space="preserve">. </w:t>
-      </w:r>
-      <w:r>
-        <w:rPr>
-          <w:bCs w:val="0"/>
-        </w:rPr>
-        <w:t>Multiple values are separated by space (‘</w:t>
-      </w:r>
-      <w:r>
-        <w:rPr>
-          <w:bCs w:val="0"/>
-        </w:rPr>
-        <w:t> </w:t>
-      </w:r>
-      <w:r>
-        <w:rPr>
-          <w:bCs w:val="0"/>
-        </w:rPr>
-        <w:t>‘)</w:t>
-      </w:r>
-      <w:r>
-        <w:rPr>
-          <w:bCs w:val="0"/>
-        </w:rPr>
         <w:t>.</w:t>
       </w:r>
       <w:r>
@@ -1058,6 +1235,26 @@
         <w:rPr>
           <w:bCs w:val="0"/>
         </w:rPr>
+        <w:t>Multiple values are separated by spaces (‘ ‘).</w:t>
+      </w:r>
+    </w:p>
+    <w:p>
+      <w:pPr>
+        <w:pStyle w:val="OptionList"/>
+        <w:rPr>
+          <w:bCs w:val="0"/>
+        </w:rPr>
+      </w:pPr>
+      <w:r>
+        <w:rPr>
+          <w:bCs w:val="0"/>
+        </w:rPr>
+        <w:tab/>
+      </w:r>
+      <w:r>
+        <w:rPr>
+          <w:bCs w:val="0"/>
+        </w:rPr>
         <w:t xml:space="preserve">Specifying </w:t>
       </w:r>
       <w:r>
@@ -1070,55 +1267,19 @@
         <w:rPr>
           <w:bCs w:val="0"/>
         </w:rPr>
-        <w:t xml:space="preserve"> without any categor</w:t>
-      </w:r>
-      <w:r>
-        <w:rPr>
-          <w:bCs w:val="0"/>
-        </w:rPr>
-        <w:t>y</w:t>
-      </w:r>
-      <w:r>
-        <w:rPr>
-          <w:bCs w:val="0"/>
-        </w:rPr>
-        <w:t xml:space="preserve"> disables the tag value checking</w:t>
-      </w:r>
-      <w:r>
-        <w:rPr>
-          <w:bCs w:val="0"/>
-        </w:rPr>
-        <w:t>.</w:t>
-      </w:r>
-      <w:r>
-        <w:rPr>
-          <w:bCs w:val="0"/>
-        </w:rPr>
-        <w:t xml:space="preserve"> </w:t>
-      </w:r>
-      <w:r>
-        <w:rPr>
-          <w:bCs w:val="0"/>
-        </w:rPr>
-        <w:t>T</w:t>
-      </w:r>
-      <w:r>
-        <w:rPr>
-          <w:bCs w:val="0"/>
-        </w:rPr>
-        <w:t xml:space="preserve">his can be useful with </w:t>
-      </w:r>
-      <w:r>
-        <w:rPr>
-          <w:bCs w:val="0"/>
-        </w:rPr>
-        <w:t xml:space="preserve">the </w:t>
-      </w:r>
-      <w:r>
-        <w:rPr>
-          <w:bCs w:val="0"/>
-        </w:rPr>
-        <w:t>option</w:t>
+        <w:t xml:space="preserve"> without any </w:t>
+      </w:r>
+      <w:r>
+        <w:rPr>
+          <w:bCs w:val="0"/>
+        </w:rPr>
+        <w:t xml:space="preserve">tag </w:t>
+      </w:r>
+      <w:r>
+        <w:rPr>
+          <w:bCs w:val="0"/>
+        </w:rPr>
+        <w:t>category disables the tag value checking. This is only useful with the option</w:t>
       </w:r>
       <w:r>
         <w:rPr>
@@ -1148,7 +1309,7 @@
         <w:rPr>
           <w:bCs w:val="0"/>
         </w:rPr>
-        <w:t xml:space="preserve">the </w:t>
+        <w:t xml:space="preserve">for consistent </w:t>
       </w:r>
       <w:r>
         <w:rPr>
@@ -1174,16 +1335,8 @@
         <w:rPr>
           <w:b/>
         </w:rPr>
-        <w:t>, --</w:t>
-      </w:r>
-      <w:proofErr w:type="spellStart"/>
-      <w:r>
-        <w:rPr>
-          <w:b/>
-        </w:rPr>
-        <w:t>basename</w:t>
-      </w:r>
-      <w:proofErr w:type="spellEnd"/>
+        <w:t>, --basename</w:t>
+      </w:r>
       <w:r>
         <w:rPr>
           <w:bCs w:val="0"/>
@@ -1252,13 +1405,136 @@
         <w:rPr>
           <w:bCs w:val="0"/>
         </w:rPr>
-        <w:t xml:space="preserve"> of the files.</w:t>
-      </w:r>
-      <w:r>
-        <w:rPr>
-          <w:bCs w:val="0"/>
-        </w:rPr>
-        <w:t xml:space="preserve"> If this option is not specified, only tag values are checked. If no </w:t>
+        <w:t xml:space="preserve"> </w:t>
+      </w:r>
+      <w:r>
+        <w:rPr>
+          <w:bCs w:val="0"/>
+        </w:rPr>
+        <w:t>(</w:t>
+      </w:r>
+      <w:r>
+        <w:rPr>
+          <w:bCs w:val="0"/>
+        </w:rPr>
+        <w:t xml:space="preserve">the </w:t>
+      </w:r>
+      <w:r>
+        <w:rPr>
+          <w:bCs w:val="0"/>
+        </w:rPr>
+        <w:t>name</w:t>
+      </w:r>
+      <w:r>
+        <w:rPr>
+          <w:bCs w:val="0"/>
+        </w:rPr>
+        <w:t xml:space="preserve"> part excluding the extension, such as </w:t>
+      </w:r>
+      <w:r>
+        <w:rPr>
+          <w:rStyle w:val="BodyTextTerminalChar"/>
+        </w:rPr>
+        <w:t>.JPG</w:t>
+      </w:r>
+      <w:r>
+        <w:t xml:space="preserve">, </w:t>
+      </w:r>
+      <w:r>
+        <w:rPr>
+          <w:rStyle w:val="BodyTextTerminalChar"/>
+        </w:rPr>
+        <w:t>.</w:t>
+      </w:r>
+      <w:r>
+        <w:rPr>
+          <w:rStyle w:val="BodyTextTerminalChar"/>
+        </w:rPr>
+        <w:t>CR2</w:t>
+      </w:r>
+      <w:r>
+        <w:t xml:space="preserve">, </w:t>
+      </w:r>
+      <w:r>
+        <w:rPr>
+          <w:rStyle w:val="BodyTextTerminalChar"/>
+        </w:rPr>
+        <w:t>.TIF</w:t>
+      </w:r>
+      <w:r>
+        <w:t xml:space="preserve"> …) </w:t>
+      </w:r>
+      <w:r>
+        <w:rPr>
+          <w:bCs w:val="0"/>
+        </w:rPr>
+        <w:t xml:space="preserve">of the file names associated to all linked or grouped (option </w:t>
+      </w:r>
+      <w:r>
+        <w:rPr>
+          <w:b/>
+        </w:rPr>
+        <w:t>-</w:t>
+      </w:r>
+      <w:r>
+        <w:rPr>
+          <w:b/>
+        </w:rPr>
+        <w:t>g</w:t>
+      </w:r>
+      <w:r>
+        <w:rPr>
+          <w:bCs w:val="0"/>
+        </w:rPr>
+        <w:t>) media items</w:t>
+      </w:r>
+      <w:r>
+        <w:rPr>
+          <w:bCs w:val="0"/>
+        </w:rPr>
+        <w:t>.</w:t>
+      </w:r>
+      <w:r>
+        <w:rPr>
+          <w:bCs w:val="0"/>
+        </w:rPr>
+        <w:t xml:space="preserve"> </w:t>
+      </w:r>
+      <w:r>
+        <w:rPr>
+          <w:bCs w:val="0"/>
+        </w:rPr>
+        <w:t xml:space="preserve">If the names do not match, </w:t>
+      </w:r>
+      <w:r>
+        <w:rPr>
+          <w:bCs w:val="0"/>
+        </w:rPr>
+        <w:t xml:space="preserve">they </w:t>
+      </w:r>
+      <w:r>
+        <w:rPr>
+          <w:bCs w:val="0"/>
+        </w:rPr>
+        <w:t>are reported</w:t>
+      </w:r>
+      <w:r>
+        <w:rPr>
+          <w:bCs w:val="0"/>
+        </w:rPr>
+        <w:t>.</w:t>
+      </w:r>
+      <w:r>
+        <w:rPr>
+          <w:bCs w:val="0"/>
+        </w:rPr>
+        <w:t xml:space="preserve"> </w:t>
+      </w:r>
+      <w:r>
+        <w:rPr>
+          <w:bCs w:val="0"/>
+        </w:rPr>
+        <w:t xml:space="preserve">If no </w:t>
       </w:r>
       <w:r>
         <w:rPr>
@@ -1272,49 +1548,57 @@
         <w:rPr>
           <w:bCs w:val="0"/>
         </w:rPr>
-        <w:t xml:space="preserve"> values are specified only the file extension is removed.</w:t>
-      </w:r>
-      <w:r>
-        <w:rPr>
-          <w:bCs w:val="0"/>
-        </w:rPr>
-        <w:t xml:space="preserve"> If </w:t>
-      </w:r>
-      <w:r>
-        <w:rPr>
-          <w:bCs w:val="0"/>
-        </w:rPr>
-        <w:t>SEPARATOR</w:t>
-      </w:r>
-      <w:r>
-        <w:rPr>
-          <w:bCs w:val="0"/>
-        </w:rPr>
-        <w:t xml:space="preserve"> values </w:t>
-      </w:r>
-      <w:r>
-        <w:rPr>
-          <w:bCs w:val="0"/>
-        </w:rPr>
-        <w:t>are</w:t>
-      </w:r>
-      <w:r>
-        <w:rPr>
-          <w:bCs w:val="0"/>
-        </w:rPr>
-        <w:t xml:space="preserve"> specified, </w:t>
-      </w:r>
-      <w:r>
-        <w:rPr>
-          <w:bCs w:val="0"/>
-        </w:rPr>
-        <w:t xml:space="preserve">the </w:t>
-      </w:r>
-      <w:r>
-        <w:rPr>
-          <w:bCs w:val="0"/>
-        </w:rPr>
-        <w:t xml:space="preserve">file name is stripped until the last occurrence of </w:t>
+        <w:t xml:space="preserve"> values are specified only the file extension is </w:t>
+      </w:r>
+      <w:r>
+        <w:rPr>
+          <w:bCs w:val="0"/>
+        </w:rPr>
+        <w:t>excluded from the comparison</w:t>
+      </w:r>
+      <w:r>
+        <w:rPr>
+          <w:bCs w:val="0"/>
+        </w:rPr>
+        <w:t>.</w:t>
+      </w:r>
+      <w:r>
+        <w:rPr>
+          <w:bCs w:val="0"/>
+        </w:rPr>
+        <w:t xml:space="preserve"> </w:t>
+      </w:r>
+    </w:p>
+    <w:p>
+      <w:pPr>
+        <w:pStyle w:val="OptionList"/>
+        <w:rPr>
+          <w:bCs w:val="0"/>
+        </w:rPr>
+      </w:pPr>
+      <w:r>
+        <w:rPr>
+          <w:bCs w:val="0"/>
+        </w:rPr>
+        <w:tab/>
+      </w:r>
+      <w:r>
+        <w:rPr>
+          <w:bCs w:val="0"/>
+        </w:rPr>
+        <w:t>If</w:t>
+      </w:r>
+      <w:r>
+        <w:rPr>
+          <w:bCs w:val="0"/>
+        </w:rPr>
+        <w:t xml:space="preserve"> one or more</w:t>
+      </w:r>
+      <w:r>
+        <w:rPr>
+          <w:bCs w:val="0"/>
+        </w:rPr>
+        <w:t xml:space="preserve"> </w:t>
       </w:r>
       <w:r>
         <w:rPr>
@@ -1328,7 +1612,103 @@
         <w:rPr>
           <w:bCs w:val="0"/>
         </w:rPr>
-        <w:t xml:space="preserve">. If multiple values are specified each </w:t>
+        <w:t xml:space="preserve"> values </w:t>
+      </w:r>
+      <w:r>
+        <w:rPr>
+          <w:bCs w:val="0"/>
+        </w:rPr>
+        <w:t>are</w:t>
+      </w:r>
+      <w:r>
+        <w:rPr>
+          <w:bCs w:val="0"/>
+        </w:rPr>
+        <w:t xml:space="preserve"> specified</w:t>
+      </w:r>
+      <w:r>
+        <w:rPr>
+          <w:bCs w:val="0"/>
+        </w:rPr>
+        <w:t xml:space="preserve"> </w:t>
+      </w:r>
+      <w:r>
+        <w:rPr>
+          <w:bCs w:val="0"/>
+        </w:rPr>
+        <w:t xml:space="preserve">(as single characters like ‘_’ or as character </w:t>
+      </w:r>
+      <w:r>
+        <w:rPr>
+          <w:bCs w:val="0"/>
+        </w:rPr>
+        <w:t>strings</w:t>
+      </w:r>
+      <w:r>
+        <w:rPr>
+          <w:bCs w:val="0"/>
+        </w:rPr>
+        <w:t xml:space="preserve"> like</w:t>
+      </w:r>
+      <w:r>
+        <w:rPr>
+          <w:bCs w:val="0"/>
+        </w:rPr>
+        <w:t xml:space="preserve"> </w:t>
+      </w:r>
+      <w:r>
+        <w:rPr>
+          <w:bCs w:val="0"/>
+        </w:rPr>
+        <w:t>‘BW’</w:t>
+      </w:r>
+      <w:r>
+        <w:rPr>
+          <w:bCs w:val="0"/>
+        </w:rPr>
+        <w:t>)</w:t>
+      </w:r>
+      <w:r>
+        <w:rPr>
+          <w:bCs w:val="0"/>
+        </w:rPr>
+        <w:t xml:space="preserve">, </w:t>
+      </w:r>
+      <w:r>
+        <w:rPr>
+          <w:bCs w:val="0"/>
+        </w:rPr>
+        <w:t xml:space="preserve">the </w:t>
+      </w:r>
+      <w:r>
+        <w:rPr>
+          <w:bCs w:val="0"/>
+        </w:rPr>
+        <w:t xml:space="preserve">file name is </w:t>
+      </w:r>
+      <w:r>
+        <w:rPr>
+          <w:bCs w:val="0"/>
+        </w:rPr>
+        <w:t xml:space="preserve">scanned from right to </w:t>
+      </w:r>
+      <w:r>
+        <w:rPr>
+          <w:bCs w:val="0"/>
+        </w:rPr>
+        <w:t xml:space="preserve">the first </w:t>
+      </w:r>
+      <w:r>
+        <w:rPr>
+          <w:bCs w:val="0"/>
+        </w:rPr>
+        <w:t xml:space="preserve">occurrence of </w:t>
+      </w:r>
+      <w:r>
+        <w:rPr>
+          <w:bCs w:val="0"/>
+        </w:rPr>
+        <w:t xml:space="preserve">the first </w:t>
       </w:r>
       <w:r>
         <w:rPr>
@@ -1341,34 +1721,34 @@
       <w:r>
         <w:rPr>
           <w:bCs w:val="0"/>
-        </w:rPr>
-        <w:t xml:space="preserve"> is used once and the modified filename is</w:t>
-      </w:r>
-      <w:r>
-        <w:rPr>
-          <w:bCs w:val="0"/>
-        </w:rPr>
-        <w:t xml:space="preserve"> checked for the next </w:t>
-      </w:r>
-      <w:r>
-        <w:rPr>
-          <w:bCs w:val="0"/>
           <w:i/>
           <w:iCs/>
         </w:rPr>
-        <w:t>SEPARATOR</w:t>
-      </w:r>
-      <w:r>
-        <w:rPr>
-          <w:bCs w:val="0"/>
-        </w:rPr>
-        <w:t xml:space="preserve">. </w:t>
-      </w:r>
-      <w:r>
-        <w:rPr>
-          <w:bCs w:val="0"/>
-        </w:rPr>
-        <w:t xml:space="preserve">The same </w:t>
+        <w:t xml:space="preserve"> </w:t>
+      </w:r>
+      <w:r>
+        <w:rPr>
+          <w:bCs w:val="0"/>
+        </w:rPr>
+        <w:t>and only the characters on the left are considered for compa</w:t>
+      </w:r>
+      <w:r>
+        <w:rPr>
+          <w:bCs w:val="0"/>
+        </w:rPr>
+        <w:t xml:space="preserve">rison or </w:t>
+      </w:r>
+      <w:r>
+        <w:rPr>
+          <w:bCs w:val="0"/>
+        </w:rPr>
+        <w:t xml:space="preserve">for </w:t>
+      </w:r>
+      <w:r>
+        <w:rPr>
+          <w:bCs w:val="0"/>
+        </w:rPr>
+        <w:t xml:space="preserve">subsequent search for the next </w:t>
       </w:r>
       <w:r>
         <w:rPr>
@@ -1376,19 +1756,25 @@
           <w:i/>
           <w:iCs/>
         </w:rPr>
-        <w:t xml:space="preserve">SEPARATOR </w:t>
-      </w:r>
-      <w:r>
-        <w:rPr>
-          <w:bCs w:val="0"/>
-        </w:rPr>
-        <w:t xml:space="preserve">value can be specified several times. </w:t>
-      </w:r>
-      <w:r>
-        <w:rPr>
-          <w:bCs w:val="0"/>
-        </w:rPr>
-        <w:t xml:space="preserve">If the base name would become shorter than 8 characters, the current and remaining </w:t>
+        <w:t>SEPARATOR</w:t>
+      </w:r>
+      <w:r>
+        <w:rPr>
+          <w:bCs w:val="0"/>
+        </w:rPr>
+        <w:t xml:space="preserve">, if </w:t>
+      </w:r>
+      <w:r>
+        <w:rPr>
+          <w:bCs w:val="0"/>
+        </w:rPr>
+        <w:t>specified</w:t>
+      </w:r>
+      <w:r>
+        <w:rPr>
+          <w:bCs w:val="0"/>
+        </w:rPr>
+        <w:t xml:space="preserve">. If the </w:t>
       </w:r>
       <w:r>
         <w:rPr>
@@ -1402,25 +1788,7 @@
         <w:rPr>
           <w:bCs w:val="0"/>
         </w:rPr>
-        <w:t>s will be ignored.</w:t>
-      </w:r>
-      <w:r>
-        <w:rPr>
-          <w:bCs w:val="0"/>
-        </w:rPr>
-        <w:t xml:space="preserve"> </w:t>
-      </w:r>
-      <w:r>
-        <w:rPr>
-          <w:b/>
-        </w:rPr>
-        <w:t>Note</w:t>
-      </w:r>
-      <w:r>
-        <w:rPr>
-          <w:bCs w:val="0"/>
-        </w:rPr>
-        <w:t xml:space="preserve"> the resulting base name for comparison can be different depending on the order of the </w:t>
+        <w:t xml:space="preserve"> is not found from the name, the process continues with the next specified </w:t>
       </w:r>
       <w:r>
         <w:rPr>
@@ -1434,7 +1802,7 @@
         <w:rPr>
           <w:bCs w:val="0"/>
         </w:rPr>
-        <w:t>s.</w:t>
+        <w:t>, if any.</w:t>
       </w:r>
     </w:p>
     <w:p>
@@ -1446,27 +1814,15 @@
       </w:pPr>
       <w:r>
         <w:rPr>
-          <w:b/>
-        </w:rPr>
-        <w:t>-x</w:t>
-      </w:r>
-      <w:r>
-        <w:rPr>
-          <w:b/>
-        </w:rPr>
-        <w:t xml:space="preserve">, </w:t>
-      </w:r>
-      <w:r>
-        <w:rPr>
-          <w:b/>
-        </w:rPr>
-        <w:t>--exclude</w:t>
-      </w:r>
-      <w:r>
-        <w:rPr>
-          <w:bCs w:val="0"/>
-        </w:rPr>
-        <w:t xml:space="preserve"> </w:t>
+          <w:bCs w:val="0"/>
+        </w:rPr>
+        <w:tab/>
+      </w:r>
+      <w:r>
+        <w:rPr>
+          <w:bCs w:val="0"/>
+        </w:rPr>
+        <w:t xml:space="preserve">If you want to eliminate multiple occurrences of the same </w:t>
       </w:r>
       <w:r>
         <w:rPr>
@@ -1474,7 +1830,13 @@
           <w:i/>
           <w:iCs/>
         </w:rPr>
-        <w:t>EXFILE</w:t>
+        <w:t>SEPARATOR</w:t>
+      </w:r>
+      <w:r>
+        <w:rPr>
+          <w:bCs w:val="0"/>
+        </w:rPr>
+        <w:t xml:space="preserve">, you need to specify the </w:t>
       </w:r>
       <w:r>
         <w:rPr>
@@ -1482,11 +1844,102 @@
           <w:i/>
           <w:iCs/>
         </w:rPr>
-        <w:br/>
-      </w:r>
-      <w:r>
-        <w:rPr>
-          <w:b/>
+        <w:t>SEPARATOR</w:t>
+      </w:r>
+      <w:r>
+        <w:rPr>
+          <w:bCs w:val="0"/>
+        </w:rPr>
+        <w:t xml:space="preserve"> multiple times (e.g. </w:t>
+      </w:r>
+      <w:r>
+        <w:rPr>
+          <w:b/>
+        </w:rPr>
+        <w:noBreakHyphen/>
+      </w:r>
+      <w:r>
+        <w:rPr>
+          <w:b/>
+        </w:rPr>
+        <w:t>b</w:t>
+      </w:r>
+      <w:r>
+        <w:rPr>
+          <w:b/>
+        </w:rPr>
+        <w:t> </w:t>
+      </w:r>
+      <w:r>
+        <w:rPr>
+          <w:b/>
+        </w:rPr>
+        <w:t>_</w:t>
+      </w:r>
+      <w:r>
+        <w:rPr>
+          <w:b/>
+        </w:rPr>
+        <w:t> </w:t>
+      </w:r>
+      <w:r>
+        <w:rPr>
+          <w:b/>
+        </w:rPr>
+        <w:t>_</w:t>
+      </w:r>
+      <w:r>
+        <w:rPr>
+          <w:bCs w:val="0"/>
+        </w:rPr>
+        <w:t xml:space="preserve"> makes the file </w:t>
+      </w:r>
+      <w:r>
+        <w:rPr>
+          <w:rStyle w:val="BodyTextTerminalChar"/>
+        </w:rPr>
+        <w:t>IMG_1234_bw_lowres.JPG</w:t>
+      </w:r>
+      <w:r>
+        <w:rPr>
+          <w:bCs w:val="0"/>
+        </w:rPr>
+        <w:t xml:space="preserve"> to match </w:t>
+      </w:r>
+      <w:r>
+        <w:rPr>
+          <w:rStyle w:val="BodyTextTerminalChar"/>
+        </w:rPr>
+        <w:t>IMG_1</w:t>
+      </w:r>
+      <w:r>
+        <w:rPr>
+          <w:rStyle w:val="BodyTextTerminalChar"/>
+        </w:rPr>
+        <w:t>2</w:t>
+      </w:r>
+      <w:r>
+        <w:rPr>
+          <w:rStyle w:val="BodyTextTerminalChar"/>
+        </w:rPr>
+        <w:t>34.JPG</w:t>
+      </w:r>
+      <w:r>
+        <w:rPr>
+          <w:bCs w:val="0"/>
+        </w:rPr>
+        <w:t>).</w:t>
+      </w:r>
+    </w:p>
+    <w:p>
+      <w:pPr>
+        <w:pStyle w:val="OptionList"/>
+        <w:rPr>
+          <w:bCs w:val="0"/>
+        </w:rPr>
+      </w:pPr>
+      <w:r>
+        <w:rPr>
           <w:bCs w:val="0"/>
         </w:rPr>
         <w:tab/>
@@ -1495,143 +1948,19 @@
         <w:rPr>
           <w:bCs w:val="0"/>
         </w:rPr>
-        <w:t>Configuration file for tag values that are excluded</w:t>
-      </w:r>
-      <w:r>
-        <w:rPr>
-          <w:b/>
-          <w:bCs w:val="0"/>
-        </w:rPr>
-        <w:t xml:space="preserve"> </w:t>
-      </w:r>
-      <w:r>
-        <w:rPr>
-          <w:bCs w:val="0"/>
-        </w:rPr>
-        <w:t xml:space="preserve">from comparison. The file format is like </w:t>
-      </w:r>
-      <w:r>
-        <w:rPr>
-          <w:bCs w:val="0"/>
-        </w:rPr>
-        <w:t xml:space="preserve">the </w:t>
-      </w:r>
-      <w:r>
-        <w:rPr>
-          <w:bCs w:val="0"/>
-        </w:rPr>
-        <w:t>standard INI</w:t>
-      </w:r>
-      <w:r>
-        <w:rPr>
-          <w:b/>
-          <w:bCs w:val="0"/>
-        </w:rPr>
-        <w:t xml:space="preserve"> </w:t>
-      </w:r>
-      <w:r>
-        <w:rPr>
-          <w:bCs w:val="0"/>
-        </w:rPr>
-        <w:t>file</w:t>
-      </w:r>
-      <w:r>
-        <w:rPr>
-          <w:bCs w:val="0"/>
-        </w:rPr>
-        <w:t xml:space="preserve">. See details in the </w:t>
-      </w:r>
-      <w:r>
-        <w:rPr>
-          <w:bCs w:val="0"/>
-        </w:rPr>
-        <w:t>section</w:t>
-      </w:r>
-      <w:r>
-        <w:rPr>
-          <w:bCs w:val="0"/>
-        </w:rPr>
-        <w:t xml:space="preserve"> </w:t>
-      </w:r>
-      <w:r>
-        <w:rPr>
-          <w:bCs w:val="0"/>
-        </w:rPr>
-        <w:t>CONFIGURATION PARAMETERS</w:t>
-      </w:r>
-      <w:r>
-        <w:rPr>
-          <w:bCs w:val="0"/>
-        </w:rPr>
-        <w:t xml:space="preserve">. Either </w:t>
-      </w:r>
-      <w:r>
-        <w:rPr>
-          <w:b/>
-        </w:rPr>
-        <w:t>-x</w:t>
-      </w:r>
-      <w:r>
-        <w:rPr>
-          <w:bCs w:val="0"/>
-        </w:rPr>
-        <w:t xml:space="preserve"> or </w:t>
-      </w:r>
-      <w:r>
-        <w:rPr>
-          <w:b/>
-        </w:rPr>
-        <w:t>-y</w:t>
-      </w:r>
-      <w:r>
-        <w:rPr>
-          <w:bCs w:val="0"/>
-        </w:rPr>
-        <w:t xml:space="preserve"> parameter can be specified</w:t>
-      </w:r>
-      <w:r>
-        <w:rPr>
-          <w:bCs w:val="0"/>
-        </w:rPr>
-        <w:t>, not both</w:t>
-      </w:r>
-      <w:r>
-        <w:rPr>
-          <w:bCs w:val="0"/>
-        </w:rPr>
-        <w:t>.</w:t>
-      </w:r>
-      <w:r>
-        <w:rPr>
-          <w:bCs w:val="0"/>
-        </w:rPr>
-        <w:t xml:space="preserve"> If neither option is specified all tag values are checked.</w:t>
-      </w:r>
-    </w:p>
-    <w:p>
-      <w:pPr>
-        <w:pStyle w:val="OptionList"/>
-        <w:rPr>
-          <w:bCs w:val="0"/>
-        </w:rPr>
-      </w:pPr>
-      <w:r>
-        <w:rPr>
-          <w:b/>
-        </w:rPr>
-        <w:t>-y</w:t>
-      </w:r>
-      <w:r>
-        <w:rPr>
-          <w:b/>
-        </w:rPr>
-        <w:t>, --only</w:t>
-      </w:r>
-      <w:r>
-        <w:rPr>
-          <w:bCs w:val="0"/>
-        </w:rPr>
-        <w:t xml:space="preserve"> </w:t>
+        <w:t xml:space="preserve">If the name </w:t>
+      </w:r>
+      <w:r>
+        <w:rPr>
+          <w:bCs w:val="0"/>
+        </w:rPr>
+        <w:t xml:space="preserve">used for comparison </w:t>
+      </w:r>
+      <w:r>
+        <w:rPr>
+          <w:bCs w:val="0"/>
+        </w:rPr>
+        <w:t xml:space="preserve">would become shorter than 8 characters, the current and remaining </w:t>
       </w:r>
       <w:r>
         <w:rPr>
@@ -1639,6 +1968,544 @@
           <w:i/>
           <w:iCs/>
         </w:rPr>
+        <w:t>SEPARATOR</w:t>
+      </w:r>
+      <w:r>
+        <w:rPr>
+          <w:bCs w:val="0"/>
+        </w:rPr>
+        <w:t>s will be ignored.</w:t>
+      </w:r>
+      <w:r>
+        <w:rPr>
+          <w:bCs w:val="0"/>
+        </w:rPr>
+        <w:t xml:space="preserve"> </w:t>
+      </w:r>
+      <w:r>
+        <w:rPr>
+          <w:bCs w:val="0"/>
+        </w:rPr>
+        <w:t xml:space="preserve">This will avoid situation where specifying ‘_’ as a </w:t>
+      </w:r>
+      <w:r>
+        <w:rPr>
+          <w:bCs w:val="0"/>
+          <w:i/>
+          <w:iCs/>
+        </w:rPr>
+        <w:t>SEPARATOR</w:t>
+      </w:r>
+      <w:r>
+        <w:rPr>
+          <w:bCs w:val="0"/>
+        </w:rPr>
+        <w:t xml:space="preserve"> </w:t>
+      </w:r>
+      <w:r>
+        <w:rPr>
+          <w:rStyle w:val="BodyTextTerminalChar"/>
+        </w:rPr>
+        <w:t>IMG_0000.JPG</w:t>
+      </w:r>
+      <w:r>
+        <w:rPr>
+          <w:bCs w:val="0"/>
+        </w:rPr>
+        <w:t xml:space="preserve"> would match </w:t>
+      </w:r>
+      <w:r>
+        <w:rPr>
+          <w:rStyle w:val="BodyTextTerminalChar"/>
+        </w:rPr>
+        <w:t>IMG_9999.JPG</w:t>
+      </w:r>
+      <w:r>
+        <w:rPr>
+          <w:bCs w:val="0"/>
+        </w:rPr>
+        <w:t>.</w:t>
+      </w:r>
+    </w:p>
+    <w:p>
+      <w:pPr>
+        <w:pStyle w:val="OptionList"/>
+        <w:rPr>
+          <w:bCs w:val="0"/>
+        </w:rPr>
+      </w:pPr>
+      <w:r>
+        <w:rPr>
+          <w:bCs w:val="0"/>
+        </w:rPr>
+        <w:tab/>
+      </w:r>
+      <w:r>
+        <w:rPr>
+          <w:bCs w:val="0"/>
+        </w:rPr>
+        <w:tab/>
+        <w:t xml:space="preserve">If the </w:t>
+      </w:r>
+      <w:r>
+        <w:rPr>
+          <w:b/>
+        </w:rPr>
+        <w:t>-b</w:t>
+      </w:r>
+      <w:r>
+        <w:rPr>
+          <w:bCs w:val="0"/>
+        </w:rPr>
+        <w:t xml:space="preserve"> option is not specified, only tag values are checked.</w:t>
+      </w:r>
+    </w:p>
+    <w:p>
+      <w:pPr>
+        <w:pStyle w:val="OptionList"/>
+        <w:keepNext/>
+        <w:rPr>
+          <w:b/>
+        </w:rPr>
+      </w:pPr>
+      <w:r>
+        <w:rPr>
+          <w:b/>
+        </w:rPr>
+        <w:tab/>
+      </w:r>
+      <w:r>
+        <w:rPr>
+          <w:b/>
+        </w:rPr>
+        <w:t>Note</w:t>
+      </w:r>
+    </w:p>
+    <w:p>
+      <w:pPr>
+        <w:pStyle w:val="OptionList"/>
+        <w:keepNext/>
+        <w:numPr>
+          <w:ilvl w:val="0"/>
+          <w:numId w:val="1"/>
+        </w:numPr>
+        <w:ind w:left="2552"/>
+        <w:rPr>
+          <w:bCs w:val="0"/>
+        </w:rPr>
+      </w:pPr>
+      <w:r>
+        <w:rPr>
+          <w:bCs w:val="0"/>
+        </w:rPr>
+        <w:t xml:space="preserve">the resulting base name for comparison can be different depending on the order of the </w:t>
+      </w:r>
+      <w:r>
+        <w:rPr>
+          <w:bCs w:val="0"/>
+          <w:i/>
+          <w:iCs/>
+        </w:rPr>
+        <w:t>SEPARATOR</w:t>
+      </w:r>
+      <w:r>
+        <w:rPr>
+          <w:bCs w:val="0"/>
+        </w:rPr>
+        <w:t>s.</w:t>
+      </w:r>
+    </w:p>
+    <w:p>
+      <w:pPr>
+        <w:pStyle w:val="OptionList"/>
+        <w:numPr>
+          <w:ilvl w:val="0"/>
+          <w:numId w:val="1"/>
+        </w:numPr>
+        <w:ind w:left="2552"/>
+        <w:rPr>
+          <w:bCs w:val="0"/>
+        </w:rPr>
+      </w:pPr>
+      <w:r>
+        <w:rPr>
+          <w:bCs w:val="0"/>
+        </w:rPr>
+        <w:t xml:space="preserve">hyphen (‘-‘) is allowed as a </w:t>
+      </w:r>
+      <w:r>
+        <w:rPr>
+          <w:bCs w:val="0"/>
+          <w:i/>
+          <w:iCs/>
+        </w:rPr>
+        <w:t>SEPARATOR</w:t>
+      </w:r>
+      <w:r>
+        <w:rPr>
+          <w:bCs w:val="0"/>
+        </w:rPr>
+        <w:t xml:space="preserve"> alone</w:t>
+      </w:r>
+      <w:r>
+        <w:rPr>
+          <w:bCs w:val="0"/>
+        </w:rPr>
+        <w:t>.</w:t>
+      </w:r>
+      <w:r>
+        <w:rPr>
+          <w:bCs w:val="0"/>
+        </w:rPr>
+        <w:t xml:space="preserve"> </w:t>
+      </w:r>
+      <w:r>
+        <w:rPr>
+          <w:bCs w:val="0"/>
+        </w:rPr>
+        <w:t>M</w:t>
+      </w:r>
+      <w:r>
+        <w:rPr>
+          <w:bCs w:val="0"/>
+        </w:rPr>
+        <w:t>ulti</w:t>
+      </w:r>
+      <w:r>
+        <w:rPr>
+          <w:bCs w:val="0"/>
+        </w:rPr>
+        <w:t xml:space="preserve"> </w:t>
+      </w:r>
+      <w:r>
+        <w:rPr>
+          <w:bCs w:val="0"/>
+        </w:rPr>
+        <w:t xml:space="preserve">character </w:t>
+      </w:r>
+      <w:r>
+        <w:rPr>
+          <w:bCs w:val="0"/>
+          <w:i/>
+          <w:iCs/>
+        </w:rPr>
+        <w:t>SEPARATOR</w:t>
+      </w:r>
+      <w:r>
+        <w:rPr>
+          <w:bCs w:val="0"/>
+        </w:rPr>
+        <w:t xml:space="preserve">s that start with a hyphen are not allowed, because they can be confused with </w:t>
+      </w:r>
+      <w:r>
+        <w:rPr>
+          <w:bCs w:val="0"/>
+        </w:rPr>
+        <w:t xml:space="preserve">the </w:t>
+      </w:r>
+      <w:r>
+        <w:rPr>
+          <w:bCs w:val="0"/>
+        </w:rPr>
+        <w:t>program options.</w:t>
+      </w:r>
+    </w:p>
+    <w:p>
+      <w:pPr>
+        <w:pStyle w:val="OptionList"/>
+        <w:rPr>
+          <w:bCs w:val="0"/>
+        </w:rPr>
+      </w:pPr>
+      <w:r>
+        <w:rPr>
+          <w:b/>
+        </w:rPr>
+        <w:lastRenderedPageBreak/>
+        <w:t>-x</w:t>
+      </w:r>
+      <w:r>
+        <w:rPr>
+          <w:b/>
+        </w:rPr>
+        <w:t xml:space="preserve">, </w:t>
+      </w:r>
+      <w:r>
+        <w:rPr>
+          <w:b/>
+        </w:rPr>
+        <w:t>--exclude</w:t>
+      </w:r>
+      <w:r>
+        <w:rPr>
+          <w:bCs w:val="0"/>
+        </w:rPr>
+        <w:t xml:space="preserve"> </w:t>
+      </w:r>
+      <w:r>
+        <w:rPr>
+          <w:bCs w:val="0"/>
+          <w:i/>
+          <w:iCs/>
+        </w:rPr>
+        <w:t>EXFILE</w:t>
+      </w:r>
+      <w:r>
+        <w:rPr>
+          <w:bCs w:val="0"/>
+          <w:i/>
+          <w:iCs/>
+        </w:rPr>
+        <w:br/>
+      </w:r>
+      <w:r>
+        <w:t>The o</w:t>
+      </w:r>
+      <w:r>
+        <w:rPr>
+          <w:bCs w:val="0"/>
+        </w:rPr>
+        <w:t xml:space="preserve">ption </w:t>
+      </w:r>
+      <w:r>
+        <w:rPr>
+          <w:b/>
+        </w:rPr>
+        <w:t>-x</w:t>
+      </w:r>
+      <w:r>
+        <w:rPr>
+          <w:bCs w:val="0"/>
+        </w:rPr>
+        <w:t xml:space="preserve"> </w:t>
+      </w:r>
+      <w:r>
+        <w:rPr>
+          <w:bCs w:val="0"/>
+        </w:rPr>
+        <w:t xml:space="preserve">specifies </w:t>
+      </w:r>
+      <w:r>
+        <w:rPr>
+          <w:bCs w:val="0"/>
+        </w:rPr>
+        <w:t>a</w:t>
+      </w:r>
+      <w:r>
+        <w:rPr>
+          <w:b/>
+          <w:bCs w:val="0"/>
+        </w:rPr>
+        <w:t xml:space="preserve"> </w:t>
+      </w:r>
+      <w:r>
+        <w:rPr>
+          <w:bCs w:val="0"/>
+        </w:rPr>
+        <w:t>c</w:t>
+      </w:r>
+      <w:r>
+        <w:rPr>
+          <w:bCs w:val="0"/>
+        </w:rPr>
+        <w:t xml:space="preserve">onfiguration </w:t>
+      </w:r>
+      <w:r>
+        <w:rPr>
+          <w:bCs w:val="0"/>
+        </w:rPr>
+        <w:t xml:space="preserve">file </w:t>
+      </w:r>
+      <w:r>
+        <w:rPr>
+          <w:bCs w:val="0"/>
+        </w:rPr>
+        <w:t xml:space="preserve">that contains </w:t>
+      </w:r>
+      <w:r>
+        <w:rPr>
+          <w:bCs w:val="0"/>
+        </w:rPr>
+        <w:t xml:space="preserve">tag values </w:t>
+      </w:r>
+      <w:r>
+        <w:rPr>
+          <w:bCs w:val="0"/>
+        </w:rPr>
+        <w:t xml:space="preserve">that will be </w:t>
+      </w:r>
+      <w:r>
+        <w:rPr>
+          <w:bCs w:val="0"/>
+        </w:rPr>
+        <w:t>excluded</w:t>
+      </w:r>
+      <w:r>
+        <w:rPr>
+          <w:b/>
+          <w:bCs w:val="0"/>
+        </w:rPr>
+        <w:t xml:space="preserve"> </w:t>
+      </w:r>
+      <w:r>
+        <w:rPr>
+          <w:bCs w:val="0"/>
+        </w:rPr>
+        <w:t xml:space="preserve">from comparison. The file format is </w:t>
+      </w:r>
+      <w:r>
+        <w:rPr>
+          <w:bCs w:val="0"/>
+        </w:rPr>
+        <w:t xml:space="preserve">similar to </w:t>
+      </w:r>
+      <w:r>
+        <w:rPr>
+          <w:bCs w:val="0"/>
+        </w:rPr>
+        <w:t xml:space="preserve">the </w:t>
+      </w:r>
+      <w:r>
+        <w:rPr>
+          <w:bCs w:val="0"/>
+        </w:rPr>
+        <w:t xml:space="preserve">standard </w:t>
+      </w:r>
+      <w:r>
+        <w:rPr>
+          <w:bCs w:val="0"/>
+        </w:rPr>
+        <w:t>.</w:t>
+      </w:r>
+      <w:r>
+        <w:rPr>
+          <w:bCs w:val="0"/>
+        </w:rPr>
+        <w:t>INI</w:t>
+      </w:r>
+      <w:r>
+        <w:rPr>
+          <w:b/>
+          <w:bCs w:val="0"/>
+        </w:rPr>
+        <w:t xml:space="preserve"> </w:t>
+      </w:r>
+      <w:r>
+        <w:rPr>
+          <w:bCs w:val="0"/>
+        </w:rPr>
+        <w:t>file</w:t>
+      </w:r>
+      <w:r>
+        <w:rPr>
+          <w:bCs w:val="0"/>
+        </w:rPr>
+        <w:t>s</w:t>
+      </w:r>
+      <w:r>
+        <w:rPr>
+          <w:bCs w:val="0"/>
+        </w:rPr>
+        <w:t xml:space="preserve">. See details in the </w:t>
+      </w:r>
+      <w:r>
+        <w:rPr>
+          <w:bCs w:val="0"/>
+        </w:rPr>
+        <w:t>section</w:t>
+      </w:r>
+      <w:r>
+        <w:rPr>
+          <w:bCs w:val="0"/>
+        </w:rPr>
+        <w:t xml:space="preserve"> </w:t>
+      </w:r>
+      <w:r>
+        <w:rPr>
+          <w:bCs w:val="0"/>
+        </w:rPr>
+        <w:t>CONFIGURATION PARAMETERS</w:t>
+      </w:r>
+      <w:r>
+        <w:rPr>
+          <w:bCs w:val="0"/>
+        </w:rPr>
+        <w:t xml:space="preserve">. Either </w:t>
+      </w:r>
+      <w:r>
+        <w:rPr>
+          <w:b/>
+        </w:rPr>
+        <w:t>-x</w:t>
+      </w:r>
+      <w:r>
+        <w:rPr>
+          <w:bCs w:val="0"/>
+        </w:rPr>
+        <w:t xml:space="preserve"> or </w:t>
+      </w:r>
+      <w:r>
+        <w:rPr>
+          <w:b/>
+        </w:rPr>
+        <w:t>-y</w:t>
+      </w:r>
+      <w:r>
+        <w:rPr>
+          <w:bCs w:val="0"/>
+        </w:rPr>
+        <w:t xml:space="preserve"> parameter can be specified</w:t>
+      </w:r>
+      <w:r>
+        <w:rPr>
+          <w:bCs w:val="0"/>
+        </w:rPr>
+        <w:t>, not both</w:t>
+      </w:r>
+      <w:r>
+        <w:rPr>
+          <w:bCs w:val="0"/>
+        </w:rPr>
+        <w:t>.</w:t>
+      </w:r>
+      <w:r>
+        <w:rPr>
+          <w:bCs w:val="0"/>
+        </w:rPr>
+        <w:t xml:space="preserve"> If neither option is specified all tag values are checked.</w:t>
+      </w:r>
+    </w:p>
+    <w:p>
+      <w:pPr>
+        <w:pStyle w:val="OptionList"/>
+        <w:rPr>
+          <w:bCs w:val="0"/>
+        </w:rPr>
+      </w:pPr>
+      <w:r>
+        <w:rPr>
+          <w:b/>
+        </w:rPr>
+        <w:t>-y</w:t>
+      </w:r>
+      <w:r>
+        <w:rPr>
+          <w:b/>
+        </w:rPr>
+        <w:t>, --only</w:t>
+      </w:r>
+      <w:r>
+        <w:rPr>
+          <w:bCs w:val="0"/>
+        </w:rPr>
+        <w:t xml:space="preserve"> </w:t>
+      </w:r>
+      <w:r>
+        <w:rPr>
+          <w:bCs w:val="0"/>
+          <w:i/>
+          <w:iCs/>
+        </w:rPr>
         <w:t>ONLYFILE</w:t>
       </w:r>
       <w:r>
@@ -1648,10 +2515,68 @@
         <w:br/>
       </w:r>
       <w:r>
-        <w:rPr>
-          <w:bCs w:val="0"/>
-        </w:rPr>
-        <w:t xml:space="preserve">Configuration file for </w:t>
+        <w:t>The o</w:t>
+      </w:r>
+      <w:r>
+        <w:rPr>
+          <w:bCs w:val="0"/>
+        </w:rPr>
+        <w:t xml:space="preserve">ption </w:t>
+      </w:r>
+      <w:r>
+        <w:rPr>
+          <w:b/>
+        </w:rPr>
+        <w:t>-</w:t>
+      </w:r>
+      <w:r>
+        <w:rPr>
+          <w:b/>
+        </w:rPr>
+        <w:t>y</w:t>
+      </w:r>
+      <w:r>
+        <w:rPr>
+          <w:bCs w:val="0"/>
+        </w:rPr>
+        <w:t xml:space="preserve"> </w:t>
+      </w:r>
+      <w:r>
+        <w:rPr>
+          <w:bCs w:val="0"/>
+        </w:rPr>
+        <w:t xml:space="preserve">specifies </w:t>
+      </w:r>
+      <w:r>
+        <w:rPr>
+          <w:bCs w:val="0"/>
+        </w:rPr>
+        <w:t>a</w:t>
+      </w:r>
+      <w:r>
+        <w:rPr>
+          <w:b/>
+          <w:bCs w:val="0"/>
+        </w:rPr>
+        <w:t xml:space="preserve"> </w:t>
+      </w:r>
+      <w:r>
+        <w:rPr>
+          <w:bCs w:val="0"/>
+        </w:rPr>
+        <w:t>c</w:t>
+      </w:r>
+      <w:r>
+        <w:rPr>
+          <w:bCs w:val="0"/>
+        </w:rPr>
+        <w:t xml:space="preserve">onfiguration file </w:t>
+      </w:r>
+      <w:r>
+        <w:rPr>
+          <w:bCs w:val="0"/>
+        </w:rPr>
+        <w:t xml:space="preserve">that contains </w:t>
       </w:r>
       <w:r>
         <w:rPr>
@@ -1663,7 +2588,25 @@
         <w:rPr>
           <w:bCs w:val="0"/>
         </w:rPr>
-        <w:t>tag values that are used</w:t>
+        <w:t xml:space="preserve">tag values </w:t>
+      </w:r>
+      <w:r>
+        <w:rPr>
+          <w:bCs w:val="0"/>
+        </w:rPr>
+        <w:t xml:space="preserve">that will </w:t>
+      </w:r>
+      <w:r>
+        <w:rPr>
+          <w:bCs w:val="0"/>
+        </w:rPr>
+        <w:t xml:space="preserve">be </w:t>
+      </w:r>
+      <w:r>
+        <w:rPr>
+          <w:bCs w:val="0"/>
+        </w:rPr>
+        <w:t>used</w:t>
       </w:r>
       <w:r>
         <w:rPr>
@@ -1682,19 +2625,43 @@
         <w:rPr>
           <w:bCs w:val="0"/>
         </w:rPr>
-        <w:t xml:space="preserve">. The file format is like </w:t>
-      </w:r>
-      <w:r>
-        <w:rPr>
-          <w:bCs w:val="0"/>
-        </w:rPr>
-        <w:t xml:space="preserve">the </w:t>
-      </w:r>
-      <w:r>
-        <w:rPr>
-          <w:bCs w:val="0"/>
-        </w:rPr>
-        <w:t>standard INI</w:t>
+        <w:t xml:space="preserve">The file format is </w:t>
+      </w:r>
+      <w:r>
+        <w:rPr>
+          <w:bCs w:val="0"/>
+        </w:rPr>
+        <w:t xml:space="preserve">similar to </w:t>
+      </w:r>
+      <w:r>
+        <w:rPr>
+          <w:bCs w:val="0"/>
+        </w:rPr>
+        <w:t>the</w:t>
+      </w:r>
+      <w:r>
+        <w:rPr>
+          <w:bCs w:val="0"/>
+        </w:rPr>
+        <w:t xml:space="preserve"> </w:t>
+      </w:r>
+      <w:r>
+        <w:rPr>
+          <w:bCs w:val="0"/>
+        </w:rPr>
+        <w:t xml:space="preserve">standard </w:t>
+      </w:r>
+      <w:r>
+        <w:rPr>
+          <w:bCs w:val="0"/>
+        </w:rPr>
+        <w:t>.</w:t>
+      </w:r>
+      <w:r>
+        <w:rPr>
+          <w:bCs w:val="0"/>
+        </w:rPr>
+        <w:t>INI</w:t>
       </w:r>
       <w:r>
         <w:rPr>
@@ -1713,6 +2680,12 @@
         <w:rPr>
           <w:bCs w:val="0"/>
         </w:rPr>
+        <w:t>s</w:t>
+      </w:r>
+      <w:r>
+        <w:rPr>
+          <w:bCs w:val="0"/>
+        </w:rPr>
         <w:t>. See details in the section</w:t>
       </w:r>
       <w:r>
@@ -1757,13 +2730,31 @@
         </w:rPr>
         <w:t>, not both. If neither option is specified all tag values are checked.</w:t>
       </w:r>
-      <w:bookmarkStart w:id="0" w:name="_GoBack"/>
-      <w:bookmarkEnd w:id="0"/>
-      <w:r>
-        <w:rPr>
-          <w:bCs w:val="0"/>
-        </w:rPr>
-        <w:t xml:space="preserve"> Using the option </w:t>
+      <w:r>
+        <w:rPr>
+          <w:bCs w:val="0"/>
+        </w:rPr>
+        <w:t xml:space="preserve"> </w:t>
+      </w:r>
+    </w:p>
+    <w:p>
+      <w:pPr>
+        <w:pStyle w:val="OptionList"/>
+        <w:rPr>
+          <w:bCs w:val="0"/>
+        </w:rPr>
+      </w:pPr>
+      <w:r>
+        <w:rPr>
+          <w:b/>
+        </w:rPr>
+        <w:tab/>
+      </w:r>
+      <w:r>
+        <w:rPr>
+          <w:bCs w:val="0"/>
+        </w:rPr>
+        <w:t xml:space="preserve">Using the option </w:t>
       </w:r>
       <w:r>
         <w:rPr>
@@ -1788,98 +2779,80 @@
         <w:rPr>
           <w:bCs w:val="0"/>
         </w:rPr>
-        <w:t>, it’s possible to verify what was/will be excluded.</w:t>
+        <w:t>,</w:t>
+      </w:r>
+      <w:r>
+        <w:rPr>
+          <w:bCs w:val="0"/>
+        </w:rPr>
+        <w:t xml:space="preserve"> makes </w:t>
+      </w:r>
+      <w:r>
+        <w:rPr>
+          <w:bCs w:val="0"/>
+        </w:rPr>
+        <w:t xml:space="preserve"> it possible to verify what was</w:t>
+      </w:r>
+      <w:r>
+        <w:rPr>
+          <w:bCs w:val="0"/>
+        </w:rPr>
+        <w:t xml:space="preserve"> or </w:t>
+      </w:r>
+      <w:r>
+        <w:rPr>
+          <w:bCs w:val="0"/>
+        </w:rPr>
+        <w:t>will be excluded.</w:t>
       </w:r>
     </w:p>
     <w:p>
       <w:pPr>
         <w:pStyle w:val="OptionList"/>
-        <w:tabs>
-          <w:tab w:val="left" w:pos="1440"/>
-        </w:tabs>
-        <w:ind w:left="1440" w:hanging="720"/>
-        <w:rPr>
-          <w:bCs w:val="0"/>
-        </w:rPr>
-      </w:pPr>
-      <w:r>
-        <w:rPr>
-          <w:b/>
-        </w:rPr>
-        <w:t>-l, --</w:t>
-      </w:r>
-      <w:proofErr w:type="spellStart"/>
-      <w:r>
-        <w:rPr>
-          <w:b/>
-        </w:rPr>
-        <w:t>sqlite</w:t>
-      </w:r>
-      <w:proofErr w:type="spellEnd"/>
-      <w:r>
-        <w:rPr>
-          <w:b/>
-          <w:bCs w:val="0"/>
-        </w:rPr>
+      </w:pPr>
+      <w:r>
+        <w:rPr>
+          <w:b/>
+          <w:bCs w:val="0"/>
+        </w:rPr>
+        <w:t>-l, --sqlite</w:t>
+      </w:r>
+      <w:r>
         <w:tab/>
-      </w:r>
-      <w:r>
-        <w:rPr>
-          <w:bCs w:val="0"/>
-        </w:rPr>
         <w:t xml:space="preserve">Use </w:t>
       </w:r>
       <w:r>
-        <w:rPr>
-          <w:bCs w:val="0"/>
-        </w:rPr>
+        <w:t xml:space="preserve">a </w:t>
+      </w:r>
+      <w:r>
         <w:t>standalone (</w:t>
       </w:r>
-      <w:proofErr w:type="spellStart"/>
-      <w:r>
-        <w:rPr>
-          <w:bCs w:val="0"/>
-        </w:rPr>
-        <w:t>Sqlite</w:t>
-      </w:r>
-      <w:proofErr w:type="spellEnd"/>
-      <w:r>
-        <w:rPr>
-          <w:bCs w:val="0"/>
-        </w:rPr>
+      <w:r>
+        <w:t>based on SQLite</w:t>
+      </w:r>
+      <w:r>
         <w:t xml:space="preserve">) </w:t>
       </w:r>
       <w:r>
-        <w:rPr>
-          <w:bCs w:val="0"/>
-        </w:rPr>
         <w:t xml:space="preserve">catalog </w:t>
       </w:r>
       <w:r>
-        <w:rPr>
-          <w:bCs w:val="0"/>
-        </w:rPr>
         <w:t>instead of server</w:t>
       </w:r>
       <w:r>
-        <w:rPr>
-          <w:bCs w:val="0"/>
-        </w:rPr>
-        <w:t xml:space="preserve"> catalog (</w:t>
-      </w:r>
-      <w:proofErr w:type="spellStart"/>
-      <w:r>
-        <w:rPr>
-          <w:bCs w:val="0"/>
-        </w:rPr>
-        <w:t>Postgresql</w:t>
-      </w:r>
-      <w:proofErr w:type="spellEnd"/>
-      <w:r>
-        <w:rPr>
-          <w:bCs w:val="0"/>
-        </w:rPr>
-        <w:t>)</w:t>
+        <w:t xml:space="preserve"> catalog</w:t>
+      </w:r>
+      <w:r>
+        <w:t xml:space="preserve"> </w:t>
+      </w:r>
+      <w:r>
+        <w:t>(</w:t>
+      </w:r>
+      <w:r>
+        <w:t xml:space="preserve">based on </w:t>
+      </w:r>
+      <w:r>
+        <w:t>Postgresql)</w:t>
       </w:r>
     </w:p>
     <w:p>
@@ -1914,7 +2887,6 @@
         </w:rPr>
         <w:t xml:space="preserve"> </w:t>
       </w:r>
-      <w:proofErr w:type="spellStart"/>
       <w:r>
         <w:rPr>
           <w:bCs w:val="0"/>
@@ -1923,7 +2895,6 @@
         </w:rPr>
         <w:t>CATALOG</w:t>
       </w:r>
-      <w:proofErr w:type="spellEnd"/>
       <w:r>
         <w:rPr>
           <w:b/>
@@ -1938,41 +2909,42 @@
         </w:rPr>
         <w:br/>
       </w:r>
-      <w:proofErr w:type="spellStart"/>
-      <w:r>
-        <w:rPr>
-          <w:bCs w:val="0"/>
-        </w:rPr>
-        <w:t>Daminion</w:t>
-      </w:r>
-      <w:proofErr w:type="spellEnd"/>
-      <w:r>
-        <w:rPr>
-          <w:bCs w:val="0"/>
-        </w:rPr>
-        <w:t xml:space="preserve"> catalog name</w:t>
-      </w:r>
-      <w:r>
-        <w:rPr>
-          <w:bCs w:val="0"/>
-        </w:rPr>
-        <w:t xml:space="preserve">. If not specified the default </w:t>
-      </w:r>
-      <w:proofErr w:type="spellStart"/>
-      <w:r>
-        <w:rPr>
-          <w:bCs w:val="0"/>
-        </w:rPr>
-        <w:t>Daminion</w:t>
-      </w:r>
-      <w:proofErr w:type="spellEnd"/>
-      <w:r>
-        <w:rPr>
-          <w:bCs w:val="0"/>
-        </w:rPr>
-        <w:t xml:space="preserve"> Server catalog (</w:t>
-      </w:r>
-      <w:proofErr w:type="spellStart"/>
+      <w:r>
+        <w:rPr>
+          <w:bCs w:val="0"/>
+        </w:rPr>
+        <w:t xml:space="preserve">The </w:t>
+      </w:r>
+      <w:r>
+        <w:rPr>
+          <w:b/>
+        </w:rPr>
+        <w:t>-</w:t>
+      </w:r>
+      <w:r>
+        <w:rPr>
+          <w:b/>
+        </w:rPr>
+        <w:t>c</w:t>
+      </w:r>
+      <w:r>
+        <w:rPr>
+          <w:bCs w:val="0"/>
+        </w:rPr>
+        <w:t xml:space="preserve"> option specifies a </w:t>
+      </w:r>
+      <w:r>
+        <w:rPr>
+          <w:bCs w:val="0"/>
+        </w:rPr>
+        <w:t>Daminion catalog name</w:t>
+      </w:r>
+      <w:r>
+        <w:rPr>
+          <w:bCs w:val="0"/>
+        </w:rPr>
+        <w:t>. If not specified the default Daminion Server catalog (</w:t>
+      </w:r>
       <w:r>
         <w:rPr>
           <w:bCs w:val="0"/>
@@ -1981,7 +2953,6 @@
         </w:rPr>
         <w:t>NetCatalog</w:t>
       </w:r>
-      <w:proofErr w:type="spellEnd"/>
       <w:r>
         <w:rPr>
           <w:bCs w:val="0"/>
@@ -1992,16 +2963,8 @@
         <w:rPr>
           <w:rStyle w:val="BodyTextTerminalChar"/>
         </w:rPr>
-        <w:t>.</w:t>
-      </w:r>
-      <w:proofErr w:type="spellStart"/>
-      <w:r>
-        <w:rPr>
-          <w:rStyle w:val="BodyTextTerminalChar"/>
-        </w:rPr>
-        <w:t>dmc</w:t>
-      </w:r>
-      <w:proofErr w:type="spellEnd"/>
+        <w:t>.dmc</w:t>
+      </w:r>
       <w:r>
         <w:rPr>
           <w:bCs w:val="0"/>
@@ -2035,7 +2998,6 @@
         </w:rPr>
         <w:t xml:space="preserve"> </w:t>
       </w:r>
-      <w:proofErr w:type="spellStart"/>
       <w:r>
         <w:rPr>
           <w:bCs w:val="0"/>
@@ -2044,7 +3006,6 @@
         </w:rPr>
         <w:t>SERVER</w:t>
       </w:r>
-      <w:proofErr w:type="spellEnd"/>
       <w:r>
         <w:rPr>
           <w:b/>
@@ -2052,19 +3013,11 @@
         </w:rPr>
         <w:br/>
       </w:r>
-      <w:proofErr w:type="spellStart"/>
-      <w:r>
-        <w:rPr>
-          <w:bCs w:val="0"/>
-        </w:rPr>
-        <w:t>Postgres</w:t>
-      </w:r>
-      <w:proofErr w:type="spellEnd"/>
-      <w:r>
-        <w:rPr>
-          <w:bCs w:val="0"/>
-        </w:rPr>
-        <w:t xml:space="preserve"> </w:t>
+      <w:r>
+        <w:rPr>
+          <w:bCs w:val="0"/>
+        </w:rPr>
+        <w:t xml:space="preserve">Postgres </w:t>
       </w:r>
       <w:r>
         <w:rPr>
@@ -2094,21 +3047,7 @@
         <w:rPr>
           <w:bCs w:val="0"/>
         </w:rPr>
-        <w:t xml:space="preserve">the </w:t>
-      </w:r>
-      <w:proofErr w:type="spellStart"/>
-      <w:r>
-        <w:rPr>
-          <w:bCs w:val="0"/>
-        </w:rPr>
-        <w:t>Daminion</w:t>
-      </w:r>
-      <w:proofErr w:type="spellEnd"/>
-      <w:r>
-        <w:rPr>
-          <w:bCs w:val="0"/>
-        </w:rPr>
-        <w:t xml:space="preserve"> Server). If </w:t>
+        <w:t xml:space="preserve">the Daminion Server). If </w:t>
       </w:r>
       <w:r>
         <w:rPr>
@@ -2162,21 +3101,7 @@
         <w:rPr>
           <w:bCs w:val="0"/>
         </w:rPr>
-        <w:t xml:space="preserve"> </w:t>
-      </w:r>
-      <w:proofErr w:type="spellStart"/>
-      <w:r>
-        <w:rPr>
-          <w:bCs w:val="0"/>
-        </w:rPr>
-        <w:t>Daminion</w:t>
-      </w:r>
-      <w:proofErr w:type="spellEnd"/>
-      <w:r>
-        <w:rPr>
-          <w:bCs w:val="0"/>
-        </w:rPr>
-        <w:t xml:space="preserve"> Server Administration</w:t>
+        <w:t xml:space="preserve"> Daminion Server Administration</w:t>
       </w:r>
       <w:r>
         <w:rPr>
@@ -2200,10 +3125,8 @@
           <w:b/>
           <w:bCs w:val="0"/>
         </w:rPr>
-        <w:lastRenderedPageBreak/>
         <w:t xml:space="preserve"> -p --port </w:t>
       </w:r>
-      <w:proofErr w:type="spellStart"/>
       <w:r>
         <w:rPr>
           <w:i/>
@@ -2211,7 +3134,6 @@
         </w:rPr>
         <w:t>PORT</w:t>
       </w:r>
-      <w:proofErr w:type="spellEnd"/>
       <w:r>
         <w:rPr>
           <w:i/>
@@ -2221,14 +3143,7 @@
       </w:r>
       <w:r>
         <w:tab/>
-      </w:r>
-      <w:proofErr w:type="spellStart"/>
-      <w:r>
-        <w:t>Postgres</w:t>
-      </w:r>
-      <w:proofErr w:type="spellEnd"/>
-      <w:r>
-        <w:t xml:space="preserve"> </w:t>
+        <w:t xml:space="preserve">Postgres </w:t>
       </w:r>
       <w:r>
         <w:t xml:space="preserve">database </w:t>
@@ -2237,15 +3152,13 @@
         <w:t>server port</w:t>
       </w:r>
       <w:r>
-        <w:t xml:space="preserve"> for the catalog. If not specified </w:t>
-      </w:r>
-      <w:proofErr w:type="spellStart"/>
-      <w:r>
-        <w:t>Daminion</w:t>
-      </w:r>
-      <w:proofErr w:type="spellEnd"/>
-      <w:r>
-        <w:t xml:space="preserve"> default</w:t>
+        <w:t xml:space="preserve"> for the catalog. If not specified</w:t>
+      </w:r>
+      <w:r>
+        <w:t>, the</w:t>
+      </w:r>
+      <w:r>
+        <w:t xml:space="preserve"> Daminion default</w:t>
       </w:r>
       <w:r>
         <w:t xml:space="preserve"> </w:t>
@@ -2278,7 +3191,6 @@
       <w:r>
         <w:t xml:space="preserve"> </w:t>
       </w:r>
-      <w:proofErr w:type="spellStart"/>
       <w:r>
         <w:rPr>
           <w:i/>
@@ -2286,20 +3198,14 @@
         </w:rPr>
         <w:t>USER</w:t>
       </w:r>
-      <w:proofErr w:type="spellEnd"/>
       <w:r>
         <w:tab/>
       </w:r>
       <w:r>
         <w:br/>
       </w:r>
-      <w:proofErr w:type="spellStart"/>
-      <w:r>
-        <w:t>Postgres</w:t>
-      </w:r>
-      <w:proofErr w:type="spellEnd"/>
-      <w:r>
-        <w:t xml:space="preserve"> </w:t>
+      <w:r>
+        <w:t xml:space="preserve">Postgres </w:t>
       </w:r>
       <w:r>
         <w:t xml:space="preserve">database </w:t>
@@ -2318,80 +3224,211 @@
         <w:t>Not</w:t>
       </w:r>
       <w:r>
-        <w:t xml:space="preserve"> </w:t>
-      </w:r>
-      <w:proofErr w:type="spellStart"/>
-      <w:r>
-        <w:t>Daminion</w:t>
-      </w:r>
-      <w:proofErr w:type="spellEnd"/>
-      <w:r>
-        <w:t xml:space="preserve"> catalog user). If not specified the installation default </w:t>
-      </w:r>
-      <w:proofErr w:type="spellStart"/>
+        <w:t xml:space="preserve"> Daminion catalog user). If not specified the installation default </w:t>
+      </w:r>
       <w:r>
         <w:rPr>
           <w:i/>
           <w:iCs/>
         </w:rPr>
-        <w:t>postgres</w:t>
-      </w:r>
-      <w:proofErr w:type="spellEnd"/>
+        <w:t>postgres/postgres</w:t>
+      </w:r>
+      <w:r>
+        <w:t xml:space="preserve"> will be used.</w:t>
+      </w:r>
+    </w:p>
+    <w:p>
+      <w:pPr>
+        <w:pStyle w:val="OptionList"/>
+      </w:pPr>
+      <w:r>
+        <w:t xml:space="preserve"> </w:t>
+      </w:r>
+      <w:r>
+        <w:rPr>
+          <w:b/>
+          <w:bCs w:val="0"/>
+        </w:rPr>
+        <w:t>-o --output</w:t>
+      </w:r>
+      <w:r>
+        <w:t xml:space="preserve"> </w:t>
+      </w:r>
       <w:r>
         <w:rPr>
           <w:i/>
           <w:iCs/>
         </w:rPr>
-        <w:t>/</w:t>
-      </w:r>
-      <w:proofErr w:type="spellStart"/>
+        <w:t>OUTFILE</w:t>
+      </w:r>
+      <w:r>
+        <w:br/>
+      </w:r>
+      <w:r>
+        <w:t>Write</w:t>
+      </w:r>
+      <w:r>
+        <w:t xml:space="preserve"> </w:t>
+      </w:r>
+      <w:r>
+        <w:t>the report to</w:t>
+      </w:r>
+      <w:r>
+        <w:t xml:space="preserve"> an</w:t>
+      </w:r>
+      <w:r>
+        <w:t xml:space="preserve"> </w:t>
+      </w:r>
       <w:r>
         <w:rPr>
           <w:i/>
           <w:iCs/>
         </w:rPr>
-        <w:t>postgres</w:t>
-      </w:r>
-      <w:proofErr w:type="spellEnd"/>
-      <w:r>
-        <w:t xml:space="preserve"> will be used.</w:t>
-      </w:r>
-    </w:p>
-    <w:p>
-      <w:pPr>
-        <w:pStyle w:val="OptionList"/>
-      </w:pPr>
-      <w:r>
-        <w:t xml:space="preserve"> </w:t>
-      </w:r>
-      <w:r>
-        <w:rPr>
-          <w:b/>
-          <w:bCs w:val="0"/>
-        </w:rPr>
-        <w:t>-o --output</w:t>
-      </w:r>
-      <w:r>
-        <w:t xml:space="preserve"> </w:t>
+        <w:t>OUTFILE</w:t>
+      </w:r>
+      <w:r>
+        <w:t xml:space="preserve">. If </w:t>
+      </w:r>
+      <w:r>
+        <w:rPr>
+          <w:b/>
+          <w:bCs w:val="0"/>
+        </w:rPr>
+        <w:t>-o</w:t>
+      </w:r>
+      <w:r>
+        <w:t xml:space="preserve"> is not specified the output will be printed on the screen. Verbose messages (</w:t>
+      </w:r>
+      <w:r>
+        <w:rPr>
+          <w:b/>
+          <w:bCs w:val="0"/>
+        </w:rPr>
+        <w:t>-v</w:t>
+      </w:r>
+      <w:r>
+        <w:t xml:space="preserve">) are </w:t>
+      </w:r>
+      <w:r>
+        <w:t xml:space="preserve">never </w:t>
+      </w:r>
+      <w:r>
+        <w:t xml:space="preserve">directed to </w:t>
       </w:r>
       <w:r>
         <w:rPr>
           <w:i/>
           <w:iCs/>
         </w:rPr>
-        <w:t>OUTFILE</w:t>
-      </w:r>
-      <w:r>
-        <w:br/>
-      </w:r>
-      <w:r>
-        <w:t>Print</w:t>
-      </w:r>
-      <w:r>
-        <w:t xml:space="preserve"> </w:t>
-      </w:r>
-      <w:r>
-        <w:t xml:space="preserve">the report into </w:t>
+        <w:t>OUTFILE.</w:t>
+      </w:r>
+    </w:p>
+    <w:p>
+      <w:pPr>
+        <w:pStyle w:val="OptionList"/>
+        <w:keepNext/>
+      </w:pPr>
+      <w:r>
+        <w:rPr>
+          <w:b/>
+          <w:bCs w:val="0"/>
+        </w:rPr>
+        <w:lastRenderedPageBreak/>
+        <w:t>-v, --verbose</w:t>
+      </w:r>
+      <w:r>
+        <w:tab/>
+        <w:t xml:space="preserve">Verbose output. Specifying </w:t>
+      </w:r>
+      <w:r>
+        <w:t xml:space="preserve">the option </w:t>
+      </w:r>
+      <w:r>
+        <w:rPr>
+          <w:b/>
+          <w:bCs w:val="0"/>
+        </w:rPr>
+        <w:t>-v</w:t>
+      </w:r>
+      <w:r>
+        <w:t xml:space="preserve"> </w:t>
+      </w:r>
+      <w:r>
+        <w:t>displays a</w:t>
+      </w:r>
+      <w:r>
+        <w:t xml:space="preserve"> </w:t>
+      </w:r>
+      <w:r>
+        <w:t xml:space="preserve">running counter, </w:t>
+      </w:r>
+      <w:r>
+        <w:t xml:space="preserve">and the current </w:t>
+      </w:r>
+      <w:r>
+        <w:t>Item Id</w:t>
+      </w:r>
+      <w:r>
+        <w:t xml:space="preserve"> and filename on the </w:t>
+      </w:r>
+      <w:r>
+        <w:t>screen.</w:t>
+      </w:r>
+    </w:p>
+    <w:p>
+      <w:pPr>
+        <w:pStyle w:val="OptionList"/>
+        <w:keepNext/>
+      </w:pPr>
+      <w:r>
+        <w:rPr>
+          <w:b/>
+          <w:bCs w:val="0"/>
+        </w:rPr>
+        <w:tab/>
+      </w:r>
+      <w:r>
+        <w:t>If</w:t>
+      </w:r>
+      <w:r>
+        <w:t xml:space="preserve"> a</w:t>
+      </w:r>
+      <w:r>
+        <w:t xml:space="preserve"> second v is</w:t>
+      </w:r>
+      <w:r>
+        <w:t xml:space="preserve"> added to the option</w:t>
+      </w:r>
+      <w:r>
+        <w:t xml:space="preserve"> (</w:t>
+      </w:r>
+      <w:r>
+        <w:rPr>
+          <w:b/>
+          <w:bCs w:val="0"/>
+        </w:rPr>
+        <w:t>-vv</w:t>
+      </w:r>
+      <w:r>
+        <w:t>) also information of the linked</w:t>
+      </w:r>
+      <w:r>
+        <w:t xml:space="preserve"> or </w:t>
+      </w:r>
+      <w:r>
+        <w:t xml:space="preserve">grouped pairs is printed. This output is always </w:t>
+      </w:r>
+      <w:r>
+        <w:t xml:space="preserve">displayed </w:t>
+      </w:r>
+      <w:r>
+        <w:t>on the screen (stdout)</w:t>
+      </w:r>
+      <w:r>
+        <w:t xml:space="preserve"> and not directed to </w:t>
+      </w:r>
+      <w:r>
+        <w:t xml:space="preserve">the </w:t>
       </w:r>
       <w:r>
         <w:rPr>
@@ -2401,7 +3438,7 @@
         <w:t>OUTFILE</w:t>
       </w:r>
       <w:r>
-        <w:t xml:space="preserve">. If </w:t>
+        <w:t xml:space="preserve"> specified with the option </w:t>
       </w:r>
       <w:r>
         <w:rPr>
@@ -2411,108 +3448,11 @@
         <w:t>-o</w:t>
       </w:r>
       <w:r>
-        <w:t xml:space="preserve"> is not specified the output will be printed on the screen. Verbose messages (</w:t>
-      </w:r>
-      <w:r>
-        <w:rPr>
-          <w:b/>
-          <w:bCs w:val="0"/>
-        </w:rPr>
-        <w:t>-v</w:t>
-      </w:r>
-      <w:r>
-        <w:t xml:space="preserve">) are not directed into </w:t>
-      </w:r>
-      <w:r>
-        <w:rPr>
-          <w:i/>
-          <w:iCs/>
-        </w:rPr>
-        <w:t>OUTFILE.</w:t>
-      </w:r>
-    </w:p>
-    <w:p>
-      <w:pPr>
-        <w:pStyle w:val="OptionList"/>
-      </w:pPr>
-      <w:r>
-        <w:rPr>
-          <w:b/>
-          <w:bCs w:val="0"/>
-        </w:rPr>
-        <w:t>-v, --verbose</w:t>
-      </w:r>
-      <w:r>
-        <w:tab/>
-      </w:r>
-      <w:proofErr w:type="spellStart"/>
-      <w:r>
-        <w:t>Verbose</w:t>
-      </w:r>
-      <w:proofErr w:type="spellEnd"/>
-      <w:r>
-        <w:t xml:space="preserve"> output. Specifying </w:t>
-      </w:r>
-      <w:r>
-        <w:t xml:space="preserve">the option </w:t>
-      </w:r>
-      <w:r>
-        <w:rPr>
-          <w:b/>
-          <w:bCs w:val="0"/>
-        </w:rPr>
-        <w:t>-v</w:t>
-      </w:r>
-      <w:r>
-        <w:t xml:space="preserve"> prints running counter, </w:t>
-      </w:r>
-      <w:r>
-        <w:t xml:space="preserve">and the current </w:t>
-      </w:r>
-      <w:r>
-        <w:t xml:space="preserve">database id and filename on the </w:t>
-      </w:r>
-      <w:r>
-        <w:t>screen. If</w:t>
-      </w:r>
-      <w:r>
-        <w:t xml:space="preserve"> a</w:t>
-      </w:r>
-      <w:r>
-        <w:t xml:space="preserve"> second v is</w:t>
-      </w:r>
-      <w:r>
-        <w:t xml:space="preserve"> added to the option</w:t>
-      </w:r>
-      <w:r>
-        <w:t xml:space="preserve"> (</w:t>
-      </w:r>
-      <w:r>
-        <w:rPr>
-          <w:b/>
-          <w:bCs w:val="0"/>
-        </w:rPr>
-        <w:t>-</w:t>
-      </w:r>
-      <w:proofErr w:type="spellStart"/>
-      <w:r>
-        <w:rPr>
-          <w:b/>
-          <w:bCs w:val="0"/>
-        </w:rPr>
-        <w:t>vv</w:t>
-      </w:r>
-      <w:proofErr w:type="spellEnd"/>
-      <w:r>
-        <w:t>) also information of the linked/grouped pairs is printed. This output is always printed on the screen (</w:t>
-      </w:r>
-      <w:proofErr w:type="spellStart"/>
-      <w:r>
-        <w:t>stdout</w:t>
-      </w:r>
-      <w:proofErr w:type="spellEnd"/>
-      <w:r>
-        <w:t>)</w:t>
+        <w:rPr>
+          <w:b/>
+          <w:bCs w:val="0"/>
+        </w:rPr>
+        <w:t>.</w:t>
       </w:r>
     </w:p>
     <w:p>
@@ -2740,6 +3680,86 @@
         <w:pStyle w:val="BodyText"/>
       </w:pPr>
       <w:r>
+        <w:rPr>
+          <w:b/>
+        </w:rPr>
+        <w:tab/>
+      </w:r>
+      <w:r>
+        <w:rPr>
+          <w:bCs/>
+        </w:rPr>
+        <w:t>Only the specified tag categories (</w:t>
+      </w:r>
+      <w:r>
+        <w:rPr>
+          <w:bCs/>
+        </w:rPr>
+        <w:t>Event, Place, GPS, People, Keywords, Categories</w:t>
+      </w:r>
+      <w:r>
+        <w:rPr>
+          <w:bCs/>
+        </w:rPr>
+        <w:t xml:space="preserve">) are checked, </w:t>
+      </w:r>
+      <w:r>
+        <w:rPr>
+          <w:bCs/>
+        </w:rPr>
+        <w:t>n</w:t>
+      </w:r>
+      <w:r>
+        <w:t xml:space="preserve">ot </w:t>
+      </w:r>
+      <w:r>
+        <w:t xml:space="preserve">all </w:t>
+      </w:r>
+      <w:r>
+        <w:t>tag</w:t>
+      </w:r>
+      <w:r>
+        <w:t xml:space="preserve"> categories that are</w:t>
+      </w:r>
+      <w:r>
+        <w:t xml:space="preserve"> supported by Daminion. </w:t>
+      </w:r>
+      <w:r>
+        <w:t xml:space="preserve">The other </w:t>
+      </w:r>
+      <w:r>
+        <w:t>tag</w:t>
+      </w:r>
+      <w:r>
+        <w:t xml:space="preserve"> categorie</w:t>
+      </w:r>
+      <w:r>
+        <w:t>s not in the list (e.g. Media Format, Rating, Project etc</w:t>
+      </w:r>
+      <w:r>
+        <w:rPr>
+          <w:bCs/>
+        </w:rPr>
+        <w:t>.</w:t>
+      </w:r>
+      <w:r>
+        <w:t xml:space="preserve">) are ignored by </w:t>
+      </w:r>
+      <w:r>
+        <w:rPr>
+          <w:b/>
+        </w:rPr>
+        <w:t>DamScan.py</w:t>
+      </w:r>
+      <w:r>
+        <w:t xml:space="preserve">. </w:t>
+      </w:r>
+    </w:p>
+    <w:p>
+      <w:pPr>
+        <w:pStyle w:val="BodyText"/>
+      </w:pPr>
+      <w:r>
         <w:t xml:space="preserve">Using </w:t>
       </w:r>
       <w:r>
@@ -2768,22 +3788,67 @@
         <w:t>2</w:t>
       </w:r>
       <w:r>
-        <w:t xml:space="preserve"> dependent on the number of items in catalog. As a benchmark for 15</w:t>
-      </w:r>
-      <w:r>
-        <w:t>0k items the analysis takes on SS</w:t>
-      </w:r>
-      <w:r>
-        <w:t xml:space="preserve">D </w:t>
+        <w:t xml:space="preserve"> dependent on the number of items in catalog. </w:t>
+      </w:r>
+      <w:r>
+        <w:t>For example,</w:t>
+      </w:r>
+      <w:r>
+        <w:t xml:space="preserve"> for 15</w:t>
+      </w:r>
+      <w:r>
+        <w:t>0</w:t>
+      </w:r>
+      <w:r>
+        <w:t>.000</w:t>
+      </w:r>
+      <w:r>
+        <w:t xml:space="preserve"> items the analysis </w:t>
+      </w:r>
+      <w:r>
+        <w:t>needs</w:t>
+      </w:r>
+      <w:r>
+        <w:t xml:space="preserve"> </w:t>
       </w:r>
       <w:r>
         <w:t>1–</w:t>
       </w:r>
       <w:r>
-        <w:t xml:space="preserve">2 hours and on HDD </w:t>
-      </w:r>
-      <w:r>
-        <w:t>twice as long</w:t>
+        <w:t>2 hours</w:t>
+      </w:r>
+      <w:r>
+        <w:t>,</w:t>
+      </w:r>
+      <w:r>
+        <w:t xml:space="preserve"> when the database and all executables wher</w:t>
+      </w:r>
+      <w:r>
+        <w:t>e</w:t>
+      </w:r>
+      <w:r>
+        <w:t xml:space="preserve"> stored </w:t>
+      </w:r>
+      <w:r>
+        <w:t xml:space="preserve">on </w:t>
+      </w:r>
+      <w:r>
+        <w:t xml:space="preserve">an </w:t>
+      </w:r>
+      <w:r>
+        <w:t>SS</w:t>
+      </w:r>
+      <w:r>
+        <w:t>D</w:t>
+      </w:r>
+      <w:r>
+        <w:t xml:space="preserve"> and </w:t>
+      </w:r>
+      <w:r>
+        <w:t xml:space="preserve">twice as </w:t>
+      </w:r>
+      <w:r>
+        <w:t>much time on a hard disk</w:t>
       </w:r>
       <w:r>
         <w:t>.</w:t>
@@ -2821,7 +3886,7 @@
       <w:r>
         <w:t xml:space="preserve">Install Python 3.x from </w:t>
       </w:r>
-      <w:hyperlink r:id="rId6" w:history="1">
+      <w:hyperlink r:id="rId7" w:history="1">
         <w:r>
           <w:rPr>
             <w:rStyle w:val="Hyperlink"/>
@@ -2850,6 +3915,20 @@
     </w:p>
     <w:p>
       <w:pPr>
+        <w:pStyle w:val="BodyText"/>
+      </w:pPr>
+      <w:r>
+        <w:t>To activate the PATH settings, W</w:t>
+      </w:r>
+      <w:r>
+        <w:t>i</w:t>
+      </w:r>
+      <w:r>
+        <w:t>ndows should be restarted before starting Python for the first time..</w:t>
+      </w:r>
+    </w:p>
+    <w:p>
+      <w:pPr>
         <w:pStyle w:val="Heading2"/>
       </w:pPr>
       <w:r>
@@ -2883,15 +3962,7 @@
         <w:t>)</w:t>
       </w:r>
       <w:r>
-        <w:t xml:space="preserve">, because the </w:t>
-      </w:r>
-      <w:proofErr w:type="spellStart"/>
-      <w:r>
-        <w:t>Postgres</w:t>
-      </w:r>
-      <w:proofErr w:type="spellEnd"/>
-      <w:r>
-        <w:t xml:space="preserve"> support package will be installed</w:t>
+        <w:t>, because the Postgres support package will be installed</w:t>
       </w:r>
       <w:r>
         <w:t xml:space="preserve"> in the Program Files directory</w:t>
@@ -2908,34 +3979,29 @@
         <w:pStyle w:val="BodyTextTerminal"/>
       </w:pPr>
       <w:r>
+        <w:t>C:&gt; python -m pip install -U pip setuptools</w:t>
+      </w:r>
+    </w:p>
+    <w:p>
+      <w:pPr>
+        <w:pStyle w:val="BodyTextTerminal"/>
+      </w:pPr>
+      <w:r>
+        <w:t>C:&gt; python -m pip install psycopg2</w:t>
+      </w:r>
+    </w:p>
+    <w:p>
+      <w:pPr>
+        <w:pStyle w:val="Heading1"/>
+        <w:rPr>
+          <w:rFonts w:eastAsia="Times New Roman"/>
+        </w:rPr>
+      </w:pPr>
+      <w:r>
+        <w:rPr>
+          <w:rFonts w:eastAsia="Times New Roman"/>
+        </w:rPr>
         <w:lastRenderedPageBreak/>
-        <w:t xml:space="preserve">C:&gt; python -m pip install -U pip </w:t>
-      </w:r>
-      <w:proofErr w:type="spellStart"/>
-      <w:r>
-        <w:t>setuptools</w:t>
-      </w:r>
-      <w:proofErr w:type="spellEnd"/>
-    </w:p>
-    <w:p>
-      <w:pPr>
-        <w:pStyle w:val="BodyTextTerminal"/>
-      </w:pPr>
-      <w:r>
-        <w:t>C:&gt; python -m pip install psycopg2</w:t>
-      </w:r>
-    </w:p>
-    <w:p>
-      <w:pPr>
-        <w:pStyle w:val="Heading1"/>
-        <w:rPr>
-          <w:rFonts w:eastAsia="Times New Roman"/>
-        </w:rPr>
-      </w:pPr>
-      <w:r>
-        <w:rPr>
-          <w:rFonts w:eastAsia="Times New Roman"/>
-        </w:rPr>
         <w:t>CONFIGURATION PARAMETERS</w:t>
       </w:r>
     </w:p>
@@ -2977,7 +4043,25 @@
         <w:pStyle w:val="BodyText"/>
       </w:pPr>
       <w:r>
-        <w:t xml:space="preserve">Both the category names and tag values are case sensitive. You can specify also comment lines starting with ‘#’ or ‘;’. </w:t>
+        <w:t>Both the category names and tag values are case sensitive. You can specify also comment lines starting with ‘</w:t>
+      </w:r>
+      <w:r>
+        <w:rPr>
+          <w:rStyle w:val="BodyTextTerminalChar"/>
+        </w:rPr>
+        <w:t>#</w:t>
+      </w:r>
+      <w:r>
+        <w:t>’ or ‘</w:t>
+      </w:r>
+      <w:r>
+        <w:rPr>
+          <w:rStyle w:val="BodyTextTerminalChar"/>
+        </w:rPr>
+        <w:t>;</w:t>
+      </w:r>
+      <w:r>
+        <w:t xml:space="preserve">’. </w:t>
       </w:r>
     </w:p>
     <w:p>
@@ -3008,11 +4092,9 @@
       <w:pPr>
         <w:pStyle w:val="BodyTextTerminal"/>
       </w:pPr>
-      <w:proofErr w:type="spellStart"/>
       <w:r>
         <w:t>Lintula|Juha</w:t>
       </w:r>
-      <w:proofErr w:type="spellEnd"/>
     </w:p>
     <w:p>
       <w:pPr>
@@ -3040,29 +4122,8 @@
         <w:t>match</w:t>
       </w:r>
       <w:r>
-        <w:t xml:space="preserve"> to </w:t>
-      </w:r>
-      <w:proofErr w:type="spellStart"/>
-      <w:r>
-        <w:t>Image|B&amp;W</w:t>
-      </w:r>
-      <w:proofErr w:type="spellEnd"/>
-      <w:r>
-        <w:t xml:space="preserve">, </w:t>
-      </w:r>
-      <w:proofErr w:type="spellStart"/>
-      <w:r>
-        <w:t>Image|HDR</w:t>
-      </w:r>
-      <w:proofErr w:type="spellEnd"/>
-      <w:r>
-        <w:t xml:space="preserve">, </w:t>
-      </w:r>
-      <w:proofErr w:type="spellStart"/>
-      <w:r>
-        <w:t>Image|Panorama</w:t>
-      </w:r>
-      <w:proofErr w:type="spellEnd"/>
+        <w:t xml:space="preserve"> to Image|B&amp;W, Image|HDR, Image|Panorama</w:t>
+      </w:r>
       <w:r>
         <w:t>, ...</w:t>
       </w:r>
@@ -3099,23 +4160,16 @@
         <w:t xml:space="preserve">match </w:t>
       </w:r>
       <w:r>
-        <w:t xml:space="preserve">all cities and locations in </w:t>
-      </w:r>
-      <w:proofErr w:type="spellStart"/>
+        <w:t>all cities and locations in Germany|Bavaria</w:t>
+      </w:r>
+    </w:p>
+    <w:p>
+      <w:pPr>
+        <w:pStyle w:val="BodyTextTerminal"/>
+      </w:pPr>
       <w:r>
         <w:t>Germany|Bavaria</w:t>
       </w:r>
-      <w:proofErr w:type="spellEnd"/>
-    </w:p>
-    <w:p>
-      <w:pPr>
-        <w:pStyle w:val="BodyTextTerminal"/>
-      </w:pPr>
-      <w:proofErr w:type="spellStart"/>
-      <w:r>
-        <w:t>Germany|Bavaria</w:t>
-      </w:r>
-      <w:proofErr w:type="spellEnd"/>
     </w:p>
     <w:p>
       <w:pPr>
@@ -3195,15 +4249,7 @@
         <w:pStyle w:val="BodyTextTerminal"/>
       </w:pPr>
       <w:r>
-        <w:t xml:space="preserve">C:&gt; python DamScan.py -s </w:t>
-      </w:r>
-      <w:proofErr w:type="spellStart"/>
-      <w:r>
-        <w:t>ServerPC</w:t>
-      </w:r>
-      <w:proofErr w:type="spellEnd"/>
-      <w:r>
-        <w:t xml:space="preserve"> -p 5433</w:t>
+        <w:t>C:&gt; python DamScan.py -s ServerPC -p 5433</w:t>
       </w:r>
     </w:p>
     <w:p>
@@ -3213,35 +4259,20 @@
       <w:r>
         <w:t xml:space="preserve">Run the analysis of the </w:t>
       </w:r>
-      <w:proofErr w:type="spellStart"/>
       <w:r>
         <w:t>NetCatalog</w:t>
       </w:r>
-      <w:proofErr w:type="spellEnd"/>
       <w:r>
         <w:t xml:space="preserve"> server catalog, based on linked images. The</w:t>
       </w:r>
       <w:r>
-        <w:t xml:space="preserve"> </w:t>
-      </w:r>
-      <w:proofErr w:type="spellStart"/>
-      <w:r>
-        <w:t>Postgres</w:t>
-      </w:r>
-      <w:proofErr w:type="spellEnd"/>
-      <w:r>
-        <w:t xml:space="preserve"> database is</w:t>
+        <w:t xml:space="preserve"> Postgres database is</w:t>
       </w:r>
       <w:r>
         <w:t xml:space="preserve"> set up in </w:t>
       </w:r>
-      <w:proofErr w:type="spellStart"/>
-      <w:r>
-        <w:t>ServerPC</w:t>
-      </w:r>
-      <w:proofErr w:type="spellEnd"/>
-      <w:r>
-        <w:t xml:space="preserve"> at port #5433</w:t>
+      <w:r>
+        <w:t>ServerPC at port #5433</w:t>
       </w:r>
       <w:r>
         <w:t>.</w:t>
@@ -3252,15 +4283,50 @@
         <w:pStyle w:val="BodyTextTerminal"/>
       </w:pPr>
       <w:r>
-        <w:t>C:&gt; python DamScan.py -v -g -l -c Pictures\</w:t>
-      </w:r>
-      <w:proofErr w:type="spellStart"/>
-      <w:r>
+        <w:t>C:&gt; python DamScan.py -v -g -l -c Pictures\DaminionCatalog.dmc -o Pictures\output.txt</w:t>
+      </w:r>
+    </w:p>
+    <w:p>
+      <w:pPr>
+        <w:pStyle w:val="BodyText"/>
+      </w:pPr>
+      <w:r>
+        <w:t xml:space="preserve">Run the analysis of the local catalog </w:t>
+      </w:r>
+      <w:r>
+        <w:rPr>
+          <w:rStyle w:val="BodyTextTerminalChar"/>
+        </w:rPr>
         <w:t>DaminionCatalog.dmc</w:t>
       </w:r>
-      <w:proofErr w:type="spellEnd"/>
-      <w:r>
-        <w:t xml:space="preserve"> -o Pictures\output.txt</w:t>
+      <w:r>
+        <w:t xml:space="preserve"> in the </w:t>
+      </w:r>
+      <w:r>
+        <w:rPr>
+          <w:rStyle w:val="BodyTextTerminalChar"/>
+        </w:rPr>
+        <w:t>Pictures</w:t>
+      </w:r>
+      <w:r>
+        <w:t xml:space="preserve"> directory, based on image groups. Print the results of the analysis in </w:t>
+      </w:r>
+      <w:r>
+        <w:rPr>
+          <w:rStyle w:val="BodyTextTerminalChar"/>
+        </w:rPr>
+        <w:t>Pictures\output.txt</w:t>
+      </w:r>
+      <w:r>
+        <w:t xml:space="preserve"> and show basic progress information on the screen.</w:t>
+      </w:r>
+    </w:p>
+    <w:p>
+      <w:pPr>
+        <w:pStyle w:val="BodyTextTerminal"/>
+      </w:pPr>
+      <w:r>
+        <w:t>C:&gt; python DamScan.py -t Place GPS -c NewCatalog -p 5433</w:t>
       </w:r>
     </w:p>
     <w:p>
@@ -3268,113 +4334,32 @@
         <w:pStyle w:val="BodyText"/>
       </w:pPr>
       <w:r>
-        <w:t xml:space="preserve">Run the analysis of the local catalog </w:t>
-      </w:r>
-      <w:proofErr w:type="spellStart"/>
-      <w:r>
-        <w:rPr>
-          <w:rStyle w:val="BodyTextTerminalChar"/>
-        </w:rPr>
-        <w:t>DaminionCatalog.dmc</w:t>
-      </w:r>
-      <w:proofErr w:type="spellEnd"/>
-      <w:r>
-        <w:t xml:space="preserve"> in the </w:t>
-      </w:r>
-      <w:r>
-        <w:rPr>
-          <w:rStyle w:val="BodyTextTerminalChar"/>
-        </w:rPr>
-        <w:t>Pictures</w:t>
-      </w:r>
-      <w:r>
-        <w:t xml:space="preserve"> directory, based on image groups. Print the results of the analysis in </w:t>
-      </w:r>
-      <w:r>
-        <w:rPr>
-          <w:rStyle w:val="BodyTextTerminalChar"/>
-        </w:rPr>
-        <w:t>Pictures\output.txt</w:t>
-      </w:r>
-      <w:r>
-        <w:t xml:space="preserve"> and show basic progress information on the screen.</w:t>
+        <w:t xml:space="preserve">Run the analysis only on Place and GPS </w:t>
+      </w:r>
+      <w:r>
+        <w:t xml:space="preserve">tags </w:t>
+      </w:r>
+      <w:r>
+        <w:t xml:space="preserve">(not on Event, People, Categories or Keywords) </w:t>
+      </w:r>
+      <w:r>
+        <w:t>of the NewCatalog server catalog, based on linked images. The Postgres database is set up in localhost at port #5433.</w:t>
       </w:r>
     </w:p>
     <w:p>
       <w:pPr>
         <w:pStyle w:val="BodyTextTerminal"/>
-      </w:pPr>
-      <w:r>
-        <w:t xml:space="preserve">C:&gt; python DamScan.py -t Place GPS -c </w:t>
-      </w:r>
-      <w:proofErr w:type="spellStart"/>
-      <w:r>
-        <w:t>NewCatalog</w:t>
-      </w:r>
-      <w:proofErr w:type="spellEnd"/>
-      <w:r>
-        <w:t xml:space="preserve"> -p 5433</w:t>
-      </w:r>
-    </w:p>
-    <w:p>
-      <w:pPr>
-        <w:pStyle w:val="BodyText"/>
-      </w:pPr>
-      <w:r>
-        <w:t xml:space="preserve">Run the analysis only on Place and GPS </w:t>
-      </w:r>
-      <w:r>
-        <w:t xml:space="preserve">tags </w:t>
-      </w:r>
-      <w:r>
-        <w:t xml:space="preserve">of the </w:t>
-      </w:r>
-      <w:proofErr w:type="spellStart"/>
-      <w:r>
-        <w:t>NewCatalog</w:t>
-      </w:r>
-      <w:proofErr w:type="spellEnd"/>
-      <w:r>
-        <w:t xml:space="preserve"> server catalog, based on linked images. The </w:t>
-      </w:r>
-      <w:proofErr w:type="spellStart"/>
-      <w:r>
-        <w:t>Postgres</w:t>
-      </w:r>
-      <w:proofErr w:type="spellEnd"/>
-      <w:r>
-        <w:t xml:space="preserve"> database is set up in localhost at port #5433.</w:t>
-      </w:r>
-    </w:p>
-    <w:p>
-      <w:pPr>
-        <w:pStyle w:val="BodyTextTerminal"/>
+        <w:keepNext/>
       </w:pPr>
       <w:r>
         <w:lastRenderedPageBreak/>
         <w:t xml:space="preserve">C:&gt; python DamScan.py </w:t>
       </w:r>
       <w:r>
-        <w:t>-</w:t>
-      </w:r>
-      <w:proofErr w:type="spellStart"/>
-      <w:r>
-        <w:t>vv</w:t>
-      </w:r>
-      <w:proofErr w:type="spellEnd"/>
-      <w:r>
-        <w:t xml:space="preserve"> </w:t>
-      </w:r>
-      <w:r>
-        <w:t xml:space="preserve">-x Pictures\ExcludeList.ini -c </w:t>
-      </w:r>
-      <w:proofErr w:type="spellStart"/>
-      <w:r>
-        <w:t>NewCatalog</w:t>
-      </w:r>
-      <w:proofErr w:type="spellEnd"/>
-      <w:r>
-        <w:t xml:space="preserve"> -o Pictures\output.txt</w:t>
+        <w:t xml:space="preserve">-vv </w:t>
+      </w:r>
+      <w:r>
+        <w:t>-x Pictures\ExcludeList.ini -c NewCatalog -o Pictures\output.txt</w:t>
       </w:r>
     </w:p>
     <w:p>
@@ -3382,15 +4367,7 @@
         <w:pStyle w:val="BodyText"/>
       </w:pPr>
       <w:r>
-        <w:t xml:space="preserve">Run the analysis on all tag categories of the </w:t>
-      </w:r>
-      <w:proofErr w:type="spellStart"/>
-      <w:r>
-        <w:t>NewCatalog</w:t>
-      </w:r>
-      <w:proofErr w:type="spellEnd"/>
-      <w:r>
-        <w:t xml:space="preserve"> server catalog, but exclude the defined tag values from comparison. </w:t>
+        <w:t xml:space="preserve">Run the analysis on all tag categories of the NewCatalog server catalog, but exclude the defined tag values from comparison. </w:t>
       </w:r>
       <w:r>
         <w:t xml:space="preserve"> Print the results of the analysis in </w:t>
@@ -3411,13 +4388,8 @@
         <w:keepNext/>
       </w:pPr>
       <w:r>
-        <w:t xml:space="preserve">C:&gt; python DamScan.py -y Pictures\ExcludeList.ini -c </w:t>
-      </w:r>
-      <w:proofErr w:type="spellStart"/>
-      <w:r>
-        <w:t>NewCatalog</w:t>
-      </w:r>
-      <w:proofErr w:type="spellEnd"/>
+        <w:t>C:&gt; python DamScan.py -y Pictures\ExcludeList.ini -c NewCatalog</w:t>
+      </w:r>
     </w:p>
     <w:p>
       <w:pPr>
@@ -3432,237 +4404,802 @@
         <w:pStyle w:val="BodyTextTerminal"/>
       </w:pPr>
       <w:r>
-        <w:t>C:&gt; python DamScan.py -b -t -l -g -c Pictures\</w:t>
-      </w:r>
-      <w:proofErr w:type="spellStart"/>
-      <w:r>
+        <w:t>C:&gt; python DamScan.py -b -t -l -g -c Pictures\TestCatalog.dmc</w:t>
+      </w:r>
+    </w:p>
+    <w:p>
+      <w:pPr>
+        <w:pStyle w:val="BodyText"/>
+      </w:pPr>
+      <w:r>
+        <w:t xml:space="preserve">Analyze only the filenames of the local </w:t>
+      </w:r>
+      <w:r>
+        <w:rPr>
+          <w:rStyle w:val="BodyTextTerminalChar"/>
+        </w:rPr>
         <w:t>TestCatalog.dmc</w:t>
       </w:r>
-      <w:proofErr w:type="spellEnd"/>
+      <w:r>
+        <w:t>, based on grouped images. Only the file extension is removed before the comparison</w:t>
+      </w:r>
+      <w:r>
+        <w:t>. I.e</w:t>
+      </w:r>
+      <w:r>
+        <w:t xml:space="preserve">. </w:t>
+      </w:r>
+      <w:r>
+        <w:rPr>
+          <w:rStyle w:val="BodyTextTerminalChar"/>
+        </w:rPr>
+        <w:t>IMG_1234.CR2</w:t>
+      </w:r>
+      <w:r>
+        <w:t xml:space="preserve"> will be </w:t>
+      </w:r>
+      <w:r>
+        <w:t xml:space="preserve">the </w:t>
+      </w:r>
+      <w:r>
+        <w:t xml:space="preserve">same as </w:t>
+      </w:r>
+      <w:r>
+        <w:rPr>
+          <w:rStyle w:val="BodyTextTerminalChar"/>
+        </w:rPr>
+        <w:t>IMG_1234.JPG</w:t>
+      </w:r>
+      <w:r>
+        <w:t xml:space="preserve">, but different from </w:t>
+      </w:r>
+      <w:r>
+        <w:rPr>
+          <w:rStyle w:val="BodyTextTerminalChar"/>
+        </w:rPr>
+        <w:t>IMG_1234_lowers.JPG</w:t>
+      </w:r>
+      <w:r>
+        <w:t>.</w:t>
+      </w:r>
+    </w:p>
+    <w:p>
+      <w:pPr>
+        <w:pStyle w:val="BodyTextTerminal"/>
+      </w:pPr>
+      <w:r>
+        <w:t>C:&gt; python DamScan.py -b _ BW -t -l -g -c Pictures\TestCatalog.dmc</w:t>
+      </w:r>
     </w:p>
     <w:p>
       <w:pPr>
         <w:pStyle w:val="BodyText"/>
       </w:pPr>
       <w:r>
-        <w:t xml:space="preserve">Analyze only the filenames of the local </w:t>
-      </w:r>
-      <w:proofErr w:type="spellStart"/>
+        <w:t xml:space="preserve">Same as </w:t>
+      </w:r>
+      <w:r>
+        <w:t xml:space="preserve">the </w:t>
+      </w:r>
+      <w:r>
+        <w:t xml:space="preserve">previous example, but </w:t>
+      </w:r>
+      <w:r>
+        <w:t>more logic for comparing the file names</w:t>
+      </w:r>
+      <w:r>
+        <w:t xml:space="preserve">. </w:t>
+      </w:r>
+      <w:r>
+        <w:t xml:space="preserve">First </w:t>
+      </w:r>
+      <w:r>
+        <w:t>the file extension is removed</w:t>
+      </w:r>
+      <w:r>
+        <w:t xml:space="preserve">. Then everything </w:t>
+      </w:r>
+      <w:r>
+        <w:t>from</w:t>
+      </w:r>
+      <w:r>
+        <w:t xml:space="preserve"> the last </w:t>
+      </w:r>
+      <w:r>
+        <w:t>‘</w:t>
+      </w:r>
+      <w:r>
+        <w:t>_</w:t>
+      </w:r>
+      <w:r>
+        <w:t>’</w:t>
+      </w:r>
+      <w:r>
+        <w:t xml:space="preserve"> and after that everything </w:t>
+      </w:r>
+      <w:r>
+        <w:t xml:space="preserve">from the </w:t>
+      </w:r>
+      <w:bookmarkStart w:id="0" w:name="_GoBack"/>
+      <w:bookmarkEnd w:id="0"/>
+      <w:r>
+        <w:t xml:space="preserve">last </w:t>
+      </w:r>
+      <w:r>
+        <w:t>‘</w:t>
+      </w:r>
+      <w:r>
+        <w:t>BW</w:t>
+      </w:r>
+      <w:r>
+        <w:t>’</w:t>
+      </w:r>
+      <w:r>
+        <w:t>. As a result</w:t>
+      </w:r>
+      <w:r>
+        <w:t xml:space="preserve"> </w:t>
+      </w:r>
+      <w:r>
+        <w:t xml:space="preserve">all files </w:t>
+      </w:r>
       <w:r>
         <w:rPr>
           <w:rStyle w:val="BodyTextTerminalChar"/>
         </w:rPr>
-        <w:t>TestCatalog.dmc</w:t>
-      </w:r>
-      <w:proofErr w:type="spellEnd"/>
-      <w:r>
-        <w:t>, based on grouped images. Only the file extension is removed before the comparison</w:t>
-      </w:r>
-      <w:r>
-        <w:t>. I.e</w:t>
-      </w:r>
-      <w:r>
-        <w:t xml:space="preserve">. </w:t>
+        <w:t>IMG_1234.JPG</w:t>
+      </w:r>
+      <w:r>
+        <w:t xml:space="preserve">, </w:t>
       </w:r>
       <w:r>
         <w:rPr>
           <w:rStyle w:val="BodyTextTerminalChar"/>
         </w:rPr>
+        <w:t>IMG_1234_lowers.JPG</w:t>
+      </w:r>
+      <w:r>
+        <w:rPr>
+          <w:rStyle w:val="BodyTextTerminalChar"/>
+        </w:rPr>
+        <w:t>,</w:t>
+      </w:r>
+      <w:r>
+        <w:rPr>
+          <w:rStyle w:val="BodyTextTerminalChar"/>
+        </w:rPr>
+        <w:t xml:space="preserve"> </w:t>
+      </w:r>
+      <w:r>
+        <w:rPr>
+          <w:rStyle w:val="BodyTextTerminalChar"/>
+        </w:rPr>
+        <w:t>IMG_1234</w:t>
+      </w:r>
+      <w:r>
+        <w:rPr>
+          <w:rStyle w:val="BodyTextTerminalChar"/>
+        </w:rPr>
+        <w:t>BW</w:t>
+      </w:r>
+      <w:r>
+        <w:rPr>
+          <w:rStyle w:val="BodyTextTerminalChar"/>
+        </w:rPr>
+        <w:t>_lowers.JPG</w:t>
+      </w:r>
+      <w:r>
+        <w:rPr>
+          <w:rStyle w:val="BodyTextTerminalChar"/>
+        </w:rPr>
+        <w:t xml:space="preserve"> </w:t>
+      </w:r>
+      <w:r>
+        <w:t>and</w:t>
+      </w:r>
+      <w:r>
+        <w:rPr>
+          <w:rStyle w:val="BodyTextTerminalChar"/>
+        </w:rPr>
+        <w:t xml:space="preserve"> </w:t>
+      </w:r>
+      <w:r>
+        <w:rPr>
+          <w:rStyle w:val="BodyTextTerminalChar"/>
+        </w:rPr>
+        <w:t>IMG_1234</w:t>
+      </w:r>
+      <w:r>
+        <w:rPr>
+          <w:rStyle w:val="BodyTextTerminalChar"/>
+        </w:rPr>
+        <w:t>BW</w:t>
+      </w:r>
+      <w:r>
+        <w:rPr>
+          <w:rStyle w:val="BodyTextTerminalChar"/>
+        </w:rPr>
+        <w:t>.JPG</w:t>
+      </w:r>
+      <w:r>
+        <w:t xml:space="preserve"> will match</w:t>
+      </w:r>
+      <w:r>
+        <w:t xml:space="preserve"> </w:t>
+      </w:r>
+      <w:r>
+        <w:rPr>
+          <w:rStyle w:val="BodyTextTerminalChar"/>
+        </w:rPr>
         <w:t>IMG_1234.CR2</w:t>
       </w:r>
       <w:r>
-        <w:t xml:space="preserve"> will be </w:t>
-      </w:r>
-      <w:r>
-        <w:t xml:space="preserve">the </w:t>
-      </w:r>
-      <w:r>
-        <w:t xml:space="preserve">same as </w:t>
-      </w:r>
-      <w:r>
-        <w:rPr>
-          <w:rStyle w:val="BodyTextTerminalChar"/>
-        </w:rPr>
-        <w:t>IMG_1234.JPG</w:t>
-      </w:r>
-      <w:r>
-        <w:t xml:space="preserve">, but different from </w:t>
-      </w:r>
-      <w:r>
-        <w:rPr>
-          <w:rStyle w:val="BodyTextTerminalChar"/>
-        </w:rPr>
-        <w:t>IMG_1234_lowers.JPG</w:t>
-      </w:r>
-      <w:r>
         <w:t>.</w:t>
       </w:r>
     </w:p>
     <w:p>
       <w:pPr>
-        <w:pStyle w:val="BodyTextTerminal"/>
-      </w:pPr>
-      <w:r>
-        <w:t>C:&gt; python DamScan.py -b _ BW -t -l -g -c Pictures\</w:t>
-      </w:r>
-      <w:proofErr w:type="spellStart"/>
-      <w:r>
-        <w:t>TestCatalog.dmc</w:t>
-      </w:r>
-      <w:proofErr w:type="spellEnd"/>
-    </w:p>
-    <w:p>
-      <w:pPr>
         <w:pStyle w:val="BodyText"/>
       </w:pPr>
       <w:r>
-        <w:t xml:space="preserve">Same as </w:t>
-      </w:r>
-      <w:r>
-        <w:t xml:space="preserve">the </w:t>
-      </w:r>
-      <w:r>
-        <w:t xml:space="preserve">previous example, but </w:t>
-      </w:r>
-      <w:r>
-        <w:t>more logic for comparing the file names</w:t>
-      </w:r>
-      <w:r>
-        <w:t xml:space="preserve">. </w:t>
-      </w:r>
-      <w:r>
-        <w:t xml:space="preserve">First </w:t>
-      </w:r>
-      <w:r>
-        <w:t>the file extension is removed</w:t>
-      </w:r>
-      <w:r>
-        <w:t xml:space="preserve">. Then everything until the last </w:t>
-      </w:r>
-      <w:r>
-        <w:t>‘</w:t>
-      </w:r>
-      <w:r>
-        <w:t>_</w:t>
-      </w:r>
-      <w:r>
-        <w:t>’</w:t>
-      </w:r>
-      <w:r>
-        <w:t xml:space="preserve"> and after that everything until last </w:t>
-      </w:r>
-      <w:r>
-        <w:t>‘</w:t>
-      </w:r>
-      <w:r>
-        <w:t>BW</w:t>
-      </w:r>
-      <w:r>
-        <w:t>’</w:t>
-      </w:r>
-      <w:r>
-        <w:t>. As a result</w:t>
-      </w:r>
-      <w:r>
-        <w:t xml:space="preserve"> </w:t>
-      </w:r>
-      <w:r>
-        <w:t xml:space="preserve">all files </w:t>
-      </w:r>
-      <w:r>
-        <w:rPr>
-          <w:rStyle w:val="BodyTextTerminalChar"/>
-        </w:rPr>
-        <w:t>IMG_1234.JPG</w:t>
-      </w:r>
-      <w:r>
-        <w:t xml:space="preserve">, </w:t>
-      </w:r>
-      <w:r>
-        <w:rPr>
-          <w:rStyle w:val="BodyTextTerminalChar"/>
-        </w:rPr>
-        <w:t>IMG_1234_lowers.JPG</w:t>
-      </w:r>
-      <w:r>
-        <w:rPr>
-          <w:rStyle w:val="BodyTextTerminalChar"/>
-        </w:rPr>
-        <w:t>,</w:t>
-      </w:r>
-      <w:r>
-        <w:rPr>
-          <w:rStyle w:val="BodyTextTerminalChar"/>
-        </w:rPr>
-        <w:t xml:space="preserve"> </w:t>
-      </w:r>
-      <w:r>
-        <w:rPr>
-          <w:rStyle w:val="BodyTextTerminalChar"/>
-        </w:rPr>
-        <w:t>IMG_1234</w:t>
-      </w:r>
-      <w:r>
-        <w:rPr>
-          <w:rStyle w:val="BodyTextTerminalChar"/>
-        </w:rPr>
-        <w:t>BW</w:t>
-      </w:r>
-      <w:r>
-        <w:rPr>
-          <w:rStyle w:val="BodyTextTerminalChar"/>
-        </w:rPr>
-        <w:t>_lowers.JPG</w:t>
-      </w:r>
-      <w:r>
-        <w:rPr>
-          <w:rStyle w:val="BodyTextTerminalChar"/>
-        </w:rPr>
-        <w:t xml:space="preserve"> </w:t>
-      </w:r>
-      <w:r>
-        <w:t>and</w:t>
-      </w:r>
-      <w:r>
-        <w:rPr>
-          <w:rStyle w:val="BodyTextTerminalChar"/>
-        </w:rPr>
-        <w:t xml:space="preserve"> </w:t>
-      </w:r>
-      <w:r>
-        <w:rPr>
-          <w:rStyle w:val="BodyTextTerminalChar"/>
-        </w:rPr>
-        <w:t>IMG_1234</w:t>
-      </w:r>
-      <w:r>
-        <w:rPr>
-          <w:rStyle w:val="BodyTextTerminalChar"/>
-        </w:rPr>
-        <w:t>BW</w:t>
-      </w:r>
-      <w:r>
-        <w:rPr>
-          <w:rStyle w:val="BodyTextTerminalChar"/>
-        </w:rPr>
-        <w:t>.JPG</w:t>
-      </w:r>
-      <w:r>
-        <w:t xml:space="preserve"> will match</w:t>
-      </w:r>
-      <w:r>
-        <w:t xml:space="preserve"> </w:t>
-      </w:r>
-      <w:r>
-        <w:rPr>
-          <w:rStyle w:val="BodyTextTerminalChar"/>
-        </w:rPr>
-        <w:t>IMG_1234.CR2</w:t>
+        <w:t>Examples of the use of the option</w:t>
+      </w:r>
+      <w:r>
+        <w:rPr>
+          <w:b/>
+          <w:bCs/>
+        </w:rPr>
+        <w:t xml:space="preserve"> -b</w:t>
       </w:r>
       <w:r>
         <w:t>.</w:t>
       </w:r>
     </w:p>
+    <w:tbl>
+      <w:tblPr>
+        <w:tblStyle w:val="TableGrid"/>
+        <w:tblW w:w="9127" w:type="dxa"/>
+        <w:tblInd w:w="720" w:type="dxa"/>
+        <w:tblLook w:val="04A0" w:firstRow="1" w:lastRow="0" w:firstColumn="1" w:lastColumn="0" w:noHBand="0" w:noVBand="1"/>
+      </w:tblPr>
+      <w:tblGrid>
+        <w:gridCol w:w="2857"/>
+        <w:gridCol w:w="1057"/>
+        <w:gridCol w:w="1902"/>
+        <w:gridCol w:w="3311"/>
+      </w:tblGrid>
+      <w:tr>
+        <w:tc>
+          <w:tcPr>
+            <w:tcW w:w="2857" w:type="dxa"/>
+            <w:vAlign w:val="center"/>
+          </w:tcPr>
+          <w:p>
+            <w:pPr>
+              <w:pStyle w:val="BodyText"/>
+              <w:spacing w:before="40" w:afterLines="40" w:after="96"/>
+              <w:ind w:left="0"/>
+              <w:rPr>
+                <w:b/>
+                <w:bCs/>
+              </w:rPr>
+            </w:pPr>
+            <w:r>
+              <w:rPr>
+                <w:b/>
+                <w:bCs/>
+              </w:rPr>
+              <w:t>File name</w:t>
+            </w:r>
+          </w:p>
+        </w:tc>
+        <w:tc>
+          <w:tcPr>
+            <w:tcW w:w="1057" w:type="dxa"/>
+            <w:vAlign w:val="center"/>
+          </w:tcPr>
+          <w:p>
+            <w:pPr>
+              <w:pStyle w:val="BodyText"/>
+              <w:spacing w:before="40" w:afterLines="40" w:after="96"/>
+              <w:ind w:left="0"/>
+              <w:rPr>
+                <w:b/>
+                <w:bCs/>
+              </w:rPr>
+            </w:pPr>
+            <w:r>
+              <w:rPr>
+                <w:b/>
+                <w:bCs/>
+              </w:rPr>
+              <w:t>-b</w:t>
+            </w:r>
+          </w:p>
+        </w:tc>
+        <w:tc>
+          <w:tcPr>
+            <w:tcW w:w="1902" w:type="dxa"/>
+            <w:vAlign w:val="center"/>
+          </w:tcPr>
+          <w:p>
+            <w:pPr>
+              <w:pStyle w:val="BodyText"/>
+              <w:spacing w:before="40" w:afterLines="40" w:after="96"/>
+              <w:ind w:left="0"/>
+              <w:rPr>
+                <w:b/>
+                <w:bCs/>
+              </w:rPr>
+            </w:pPr>
+            <w:r>
+              <w:rPr>
+                <w:b/>
+                <w:bCs/>
+              </w:rPr>
+              <w:t>Result</w:t>
+            </w:r>
+          </w:p>
+        </w:tc>
+        <w:tc>
+          <w:tcPr>
+            <w:tcW w:w="3311" w:type="dxa"/>
+            <w:vAlign w:val="center"/>
+          </w:tcPr>
+          <w:p>
+            <w:pPr>
+              <w:pStyle w:val="BodyText"/>
+              <w:spacing w:before="40" w:afterLines="40" w:after="96"/>
+              <w:ind w:left="0"/>
+              <w:rPr>
+                <w:b/>
+                <w:bCs/>
+              </w:rPr>
+            </w:pPr>
+            <w:r>
+              <w:rPr>
+                <w:b/>
+                <w:bCs/>
+              </w:rPr>
+              <w:t>Comment</w:t>
+            </w:r>
+          </w:p>
+        </w:tc>
+      </w:tr>
+      <w:tr>
+        <w:tc>
+          <w:tcPr>
+            <w:tcW w:w="2857" w:type="dxa"/>
+            <w:vAlign w:val="center"/>
+          </w:tcPr>
+          <w:p>
+            <w:pPr>
+              <w:pStyle w:val="BodyTextTerminal"/>
+              <w:spacing w:before="40" w:afterLines="40" w:after="96"/>
+              <w:ind w:left="0" w:firstLine="0"/>
+            </w:pPr>
+            <w:r>
+              <w:t>IMG_1234.JPG</w:t>
+            </w:r>
+          </w:p>
+        </w:tc>
+        <w:tc>
+          <w:tcPr>
+            <w:tcW w:w="1057" w:type="dxa"/>
+            <w:vAlign w:val="center"/>
+          </w:tcPr>
+          <w:p>
+            <w:pPr>
+              <w:pStyle w:val="BodyText"/>
+              <w:spacing w:before="40" w:afterLines="40" w:after="96"/>
+              <w:ind w:left="0"/>
+            </w:pPr>
+            <w:r>
+              <w:t>-b _</w:t>
+            </w:r>
+          </w:p>
+        </w:tc>
+        <w:tc>
+          <w:tcPr>
+            <w:tcW w:w="1902" w:type="dxa"/>
+            <w:vAlign w:val="center"/>
+          </w:tcPr>
+          <w:p>
+            <w:pPr>
+              <w:pStyle w:val="BodyTextTerminal"/>
+              <w:spacing w:before="40" w:afterLines="40" w:after="96"/>
+              <w:ind w:left="0" w:firstLine="0"/>
+            </w:pPr>
+            <w:r>
+              <w:t>IMG_1234</w:t>
+            </w:r>
+          </w:p>
+        </w:tc>
+        <w:tc>
+          <w:tcPr>
+            <w:tcW w:w="3311" w:type="dxa"/>
+            <w:vAlign w:val="center"/>
+          </w:tcPr>
+          <w:p>
+            <w:pPr>
+              <w:pStyle w:val="BodyText"/>
+              <w:spacing w:before="40" w:afterLines="40" w:after="96"/>
+              <w:ind w:left="0"/>
+            </w:pPr>
+            <w:r>
+              <w:rPr>
+                <w:rStyle w:val="BodyTextTerminalChar"/>
+              </w:rPr>
+              <w:t>IMG</w:t>
+            </w:r>
+            <w:r>
+              <w:t xml:space="preserve"> </w:t>
+            </w:r>
+            <w:r>
+              <w:t xml:space="preserve">is </w:t>
+            </w:r>
+            <w:r>
+              <w:t>less than 8 char</w:t>
+            </w:r>
+            <w:r>
+              <w:t>acter</w:t>
+            </w:r>
+            <w:r>
+              <w:t>s</w:t>
+            </w:r>
+          </w:p>
+        </w:tc>
+      </w:tr>
+      <w:tr>
+        <w:tc>
+          <w:tcPr>
+            <w:tcW w:w="2857" w:type="dxa"/>
+            <w:vAlign w:val="center"/>
+          </w:tcPr>
+          <w:p>
+            <w:pPr>
+              <w:pStyle w:val="BodyTextTerminal"/>
+              <w:spacing w:before="40" w:afterLines="40" w:after="96"/>
+              <w:ind w:left="0" w:firstLine="0"/>
+            </w:pPr>
+            <w:r>
+              <w:t>IMG_1234_BW.JPG</w:t>
+            </w:r>
+          </w:p>
+        </w:tc>
+        <w:tc>
+          <w:tcPr>
+            <w:tcW w:w="1057" w:type="dxa"/>
+            <w:vAlign w:val="center"/>
+          </w:tcPr>
+          <w:p>
+            <w:pPr>
+              <w:pStyle w:val="BodyText"/>
+              <w:spacing w:before="40" w:afterLines="40" w:after="96"/>
+              <w:ind w:left="0"/>
+            </w:pPr>
+            <w:r>
+              <w:t>-b _</w:t>
+            </w:r>
+          </w:p>
+        </w:tc>
+        <w:tc>
+          <w:tcPr>
+            <w:tcW w:w="1902" w:type="dxa"/>
+            <w:vAlign w:val="center"/>
+          </w:tcPr>
+          <w:p>
+            <w:pPr>
+              <w:pStyle w:val="BodyTextTerminal"/>
+              <w:spacing w:before="40" w:afterLines="40" w:after="96"/>
+              <w:ind w:left="0" w:firstLine="0"/>
+            </w:pPr>
+            <w:r>
+              <w:t>IMG_1234</w:t>
+            </w:r>
+          </w:p>
+        </w:tc>
+        <w:tc>
+          <w:tcPr>
+            <w:tcW w:w="3311" w:type="dxa"/>
+            <w:vAlign w:val="center"/>
+          </w:tcPr>
+          <w:p>
+            <w:pPr>
+              <w:pStyle w:val="BodyText"/>
+              <w:spacing w:before="40" w:afterLines="40" w:after="96"/>
+              <w:ind w:left="0"/>
+              <w:rPr>
+                <w:b/>
+                <w:bCs/>
+              </w:rPr>
+            </w:pPr>
+          </w:p>
+        </w:tc>
+      </w:tr>
+      <w:tr>
+        <w:tc>
+          <w:tcPr>
+            <w:tcW w:w="2857" w:type="dxa"/>
+            <w:vAlign w:val="center"/>
+          </w:tcPr>
+          <w:p>
+            <w:pPr>
+              <w:pStyle w:val="BodyTextTerminal"/>
+              <w:spacing w:before="40" w:afterLines="40" w:after="96"/>
+              <w:ind w:left="0" w:firstLine="0"/>
+            </w:pPr>
+            <w:r>
+              <w:t>IMG_1234_BW_lowres.JPG</w:t>
+            </w:r>
+          </w:p>
+        </w:tc>
+        <w:tc>
+          <w:tcPr>
+            <w:tcW w:w="1057" w:type="dxa"/>
+            <w:vAlign w:val="center"/>
+          </w:tcPr>
+          <w:p>
+            <w:pPr>
+              <w:pStyle w:val="BodyText"/>
+              <w:spacing w:before="40" w:afterLines="40" w:after="96"/>
+              <w:ind w:left="0"/>
+            </w:pPr>
+            <w:r>
+              <w:t>-b _ BW</w:t>
+            </w:r>
+          </w:p>
+        </w:tc>
+        <w:tc>
+          <w:tcPr>
+            <w:tcW w:w="1902" w:type="dxa"/>
+            <w:vAlign w:val="center"/>
+          </w:tcPr>
+          <w:p>
+            <w:pPr>
+              <w:pStyle w:val="BodyTextTerminal"/>
+              <w:spacing w:before="40" w:afterLines="40" w:after="96"/>
+              <w:ind w:left="0" w:firstLine="0"/>
+            </w:pPr>
+            <w:r>
+              <w:t>IMG_1234_</w:t>
+            </w:r>
+          </w:p>
+        </w:tc>
+        <w:tc>
+          <w:tcPr>
+            <w:tcW w:w="3311" w:type="dxa"/>
+            <w:vAlign w:val="center"/>
+          </w:tcPr>
+          <w:p>
+            <w:pPr>
+              <w:pStyle w:val="BodyText"/>
+              <w:tabs>
+                <w:tab w:val="left" w:pos="581"/>
+              </w:tabs>
+              <w:spacing w:before="40" w:afterLines="40" w:after="96"/>
+              <w:ind w:left="0"/>
+            </w:pPr>
+            <w:r>
+              <w:t>_:</w:t>
+            </w:r>
+            <w:r>
+              <w:tab/>
+            </w:r>
+            <w:r>
+              <w:rPr>
+                <w:rStyle w:val="BodyTextTerminalChar"/>
+              </w:rPr>
+              <w:t>IMG_1234_BW</w:t>
+            </w:r>
+            <w:r>
+              <w:br/>
+              <w:t>BW:</w:t>
+            </w:r>
+            <w:r>
+              <w:tab/>
+            </w:r>
+            <w:r>
+              <w:rPr>
+                <w:rStyle w:val="BodyTextTerminalChar"/>
+              </w:rPr>
+              <w:t>IMG_1234_</w:t>
+            </w:r>
+          </w:p>
+        </w:tc>
+      </w:tr>
+      <w:tr>
+        <w:tc>
+          <w:tcPr>
+            <w:tcW w:w="2857" w:type="dxa"/>
+            <w:vAlign w:val="center"/>
+          </w:tcPr>
+          <w:p>
+            <w:pPr>
+              <w:pStyle w:val="BodyTextTerminal"/>
+              <w:spacing w:before="40" w:afterLines="40" w:after="96"/>
+              <w:ind w:left="0" w:firstLine="0"/>
+            </w:pPr>
+            <w:r>
+              <w:t>IMG_1234_BW_lowres.JPG</w:t>
+            </w:r>
+          </w:p>
+        </w:tc>
+        <w:tc>
+          <w:tcPr>
+            <w:tcW w:w="1057" w:type="dxa"/>
+            <w:vAlign w:val="center"/>
+          </w:tcPr>
+          <w:p>
+            <w:pPr>
+              <w:pStyle w:val="BodyText"/>
+              <w:spacing w:before="40" w:afterLines="40" w:after="96"/>
+              <w:ind w:left="0"/>
+            </w:pPr>
+            <w:r>
+              <w:t>-b BW _</w:t>
+            </w:r>
+          </w:p>
+        </w:tc>
+        <w:tc>
+          <w:tcPr>
+            <w:tcW w:w="1902" w:type="dxa"/>
+            <w:vAlign w:val="center"/>
+          </w:tcPr>
+          <w:p>
+            <w:pPr>
+              <w:pStyle w:val="BodyTextTerminal"/>
+              <w:spacing w:before="40" w:afterLines="40" w:after="96"/>
+              <w:ind w:left="0" w:firstLine="0"/>
+            </w:pPr>
+            <w:r>
+              <w:t>IMG_1234</w:t>
+            </w:r>
+          </w:p>
+        </w:tc>
+        <w:tc>
+          <w:tcPr>
+            <w:tcW w:w="3311" w:type="dxa"/>
+            <w:vAlign w:val="center"/>
+          </w:tcPr>
+          <w:p>
+            <w:pPr>
+              <w:pStyle w:val="BodyText"/>
+              <w:tabs>
+                <w:tab w:val="left" w:pos="581"/>
+              </w:tabs>
+              <w:spacing w:before="40" w:afterLines="40" w:after="96"/>
+              <w:ind w:left="0"/>
+            </w:pPr>
+            <w:r>
+              <w:t>BW:</w:t>
+            </w:r>
+            <w:r>
+              <w:tab/>
+            </w:r>
+            <w:r>
+              <w:rPr>
+                <w:rStyle w:val="BodyTextTerminalChar"/>
+              </w:rPr>
+              <w:t>IMG_1234_</w:t>
+            </w:r>
+            <w:r>
+              <w:br/>
+              <w:t>_:</w:t>
+            </w:r>
+            <w:r>
+              <w:tab/>
+            </w:r>
+            <w:r>
+              <w:rPr>
+                <w:rStyle w:val="BodyTextTerminalChar"/>
+              </w:rPr>
+              <w:t>IMG_1234</w:t>
+            </w:r>
+          </w:p>
+        </w:tc>
+      </w:tr>
+      <w:tr>
+        <w:tc>
+          <w:tcPr>
+            <w:tcW w:w="2857" w:type="dxa"/>
+            <w:vAlign w:val="center"/>
+          </w:tcPr>
+          <w:p>
+            <w:pPr>
+              <w:pStyle w:val="BodyTextTerminal"/>
+              <w:spacing w:before="40" w:afterLines="40" w:after="96"/>
+              <w:ind w:left="0" w:firstLine="0"/>
+            </w:pPr>
+            <w:r>
+              <w:t>IMG_1234_BW_lowres.JPG</w:t>
+            </w:r>
+          </w:p>
+        </w:tc>
+        <w:tc>
+          <w:tcPr>
+            <w:tcW w:w="1057" w:type="dxa"/>
+            <w:vAlign w:val="center"/>
+          </w:tcPr>
+          <w:p>
+            <w:pPr>
+              <w:pStyle w:val="BodyText"/>
+              <w:spacing w:before="40" w:afterLines="40" w:after="96"/>
+              <w:ind w:left="0"/>
+            </w:pPr>
+            <w:r>
+              <w:t>-b _ _</w:t>
+            </w:r>
+          </w:p>
+        </w:tc>
+        <w:tc>
+          <w:tcPr>
+            <w:tcW w:w="1902" w:type="dxa"/>
+            <w:vAlign w:val="center"/>
+          </w:tcPr>
+          <w:p>
+            <w:pPr>
+              <w:pStyle w:val="BodyTextTerminal"/>
+              <w:spacing w:before="40" w:afterLines="40" w:after="96"/>
+              <w:ind w:left="0" w:firstLine="0"/>
+            </w:pPr>
+            <w:r>
+              <w:t>IMG_1234</w:t>
+            </w:r>
+          </w:p>
+        </w:tc>
+        <w:tc>
+          <w:tcPr>
+            <w:tcW w:w="3311" w:type="dxa"/>
+            <w:vAlign w:val="center"/>
+          </w:tcPr>
+          <w:p>
+            <w:pPr>
+              <w:pStyle w:val="BodyText"/>
+              <w:tabs>
+                <w:tab w:val="left" w:pos="581"/>
+              </w:tabs>
+              <w:spacing w:before="40" w:afterLines="40" w:after="96"/>
+              <w:ind w:left="0"/>
+            </w:pPr>
+            <w:r>
+              <w:t>_:</w:t>
+            </w:r>
+            <w:r>
+              <w:tab/>
+            </w:r>
+            <w:r>
+              <w:rPr>
+                <w:rStyle w:val="BodyTextTerminalChar"/>
+              </w:rPr>
+              <w:t>IMG_1234_BW</w:t>
+            </w:r>
+            <w:r>
+              <w:br/>
+              <w:t>_:</w:t>
+            </w:r>
+            <w:r>
+              <w:tab/>
+            </w:r>
+            <w:r>
+              <w:rPr>
+                <w:rStyle w:val="BodyTextTerminalChar"/>
+              </w:rPr>
+              <w:t>IMG_1234</w:t>
+            </w:r>
+          </w:p>
+        </w:tc>
+      </w:tr>
+    </w:tbl>
+    <w:p>
+      <w:pPr>
+        <w:pStyle w:val="BodyText"/>
+        <w:rPr>
+          <w:b/>
+          <w:bCs/>
+        </w:rPr>
+      </w:pPr>
+    </w:p>
     <w:p>
       <w:pPr>
         <w:pStyle w:val="Heading1"/>
@@ -3681,7 +5218,7 @@
       <w:pPr>
         <w:pStyle w:val="BodyText"/>
       </w:pPr>
-      <w:hyperlink r:id="rId7" w:history="1">
+      <w:hyperlink r:id="rId8" w:history="1">
         <w:r>
           <w:rPr>
             <w:color w:val="0000FF"/>
@@ -3704,7 +5241,7 @@
       <w:pPr>
         <w:pStyle w:val="BodyText"/>
       </w:pPr>
-      <w:hyperlink r:id="rId8" w:history="1">
+      <w:hyperlink r:id="rId9" w:history="1">
         <w:r>
           <w:rPr>
             <w:rStyle w:val="Hyperlink"/>
@@ -3770,8 +5307,8 @@
       </w:r>
     </w:p>
     <w:sectPr>
-      <w:headerReference w:type="default" r:id="rId9"/>
-      <w:footerReference w:type="default" r:id="rId10"/>
+      <w:headerReference w:type="default" r:id="rId10"/>
+      <w:footerReference w:type="default" r:id="rId11"/>
       <w:pgSz w:w="12240" w:h="15840"/>
       <w:pgMar w:top="1440" w:right="1440" w:bottom="1440" w:left="1440" w:header="708" w:footer="708" w:gutter="0"/>
       <w:cols w:space="708"/>
@@ -3870,7 +5407,7 @@
         <w:noProof/>
         <w:lang w:val="fi-FI"/>
       </w:rPr>
-      <w:t>5</w:t>
+      <w:t>6</w:t>
     </w:r>
     <w:r>
       <w:rPr>
@@ -3959,6 +5496,127 @@
     </w:r>
   </w:p>
 </w:hdr>
+</file>
+
+<file path=word/numbering.xml><?xml version="1.0" encoding="utf-8"?>
+<w:numbering xmlns:wpc="http://schemas.microsoft.com/office/word/2010/wordprocessingCanvas" xmlns:mc="http://schemas.openxmlformats.org/markup-compatibility/2006" xmlns:o="urn:schemas-microsoft-com:office:office" xmlns:r="http://schemas.openxmlformats.org/officeDocument/2006/relationships" xmlns:m="http://schemas.openxmlformats.org/officeDocument/2006/math" xmlns:v="urn:schemas-microsoft-com:vml" xmlns:wp14="http://schemas.microsoft.com/office/word/2010/wordprocessingDrawing" xmlns:wp="http://schemas.openxmlformats.org/drawingml/2006/wordprocessingDrawing" xmlns:w10="urn:schemas-microsoft-com:office:word" xmlns:w="http://schemas.openxmlformats.org/wordprocessingml/2006/main" xmlns:w14="http://schemas.microsoft.com/office/word/2010/wordml" xmlns:w15="http://schemas.microsoft.com/office/word/2012/wordml" xmlns:wpg="http://schemas.microsoft.com/office/word/2010/wordprocessingGroup" xmlns:wpi="http://schemas.microsoft.com/office/word/2010/wordprocessingInk" xmlns:wne="http://schemas.microsoft.com/office/word/2006/wordml" xmlns:wps="http://schemas.microsoft.com/office/word/2010/wordprocessingShape" mc:Ignorable="w14 w15 wp14">
+  <w:abstractNum w:abstractNumId="0" w15:restartNumberingAfterBreak="0">
+    <w:nsid w:val="70BC2695"/>
+    <w:multiLevelType w:val="hybridMultilevel"/>
+    <w:tmpl w:val="B24C9D0A"/>
+    <w:lvl w:ilvl="0" w:tplc="04090001">
+      <w:start w:val="1"/>
+      <w:numFmt w:val="bullet"/>
+      <w:lvlText w:val=""/>
+      <w:lvlJc w:val="left"/>
+      <w:pPr>
+        <w:ind w:left="1440" w:hanging="360"/>
+      </w:pPr>
+      <w:rPr>
+        <w:rFonts w:ascii="Symbol" w:hAnsi="Symbol" w:hint="default"/>
+      </w:rPr>
+    </w:lvl>
+    <w:lvl w:ilvl="1" w:tplc="04090003" w:tentative="1">
+      <w:start w:val="1"/>
+      <w:numFmt w:val="bullet"/>
+      <w:lvlText w:val="o"/>
+      <w:lvlJc w:val="left"/>
+      <w:pPr>
+        <w:ind w:left="2160" w:hanging="360"/>
+      </w:pPr>
+      <w:rPr>
+        <w:rFonts w:ascii="Courier New" w:hAnsi="Courier New" w:cs="Courier New" w:hint="default"/>
+      </w:rPr>
+    </w:lvl>
+    <w:lvl w:ilvl="2" w:tplc="04090005" w:tentative="1">
+      <w:start w:val="1"/>
+      <w:numFmt w:val="bullet"/>
+      <w:lvlText w:val=""/>
+      <w:lvlJc w:val="left"/>
+      <w:pPr>
+        <w:ind w:left="2880" w:hanging="360"/>
+      </w:pPr>
+      <w:rPr>
+        <w:rFonts w:ascii="Wingdings" w:hAnsi="Wingdings" w:hint="default"/>
+      </w:rPr>
+    </w:lvl>
+    <w:lvl w:ilvl="3" w:tplc="04090001" w:tentative="1">
+      <w:start w:val="1"/>
+      <w:numFmt w:val="bullet"/>
+      <w:lvlText w:val=""/>
+      <w:lvlJc w:val="left"/>
+      <w:pPr>
+        <w:ind w:left="3600" w:hanging="360"/>
+      </w:pPr>
+      <w:rPr>
+        <w:rFonts w:ascii="Symbol" w:hAnsi="Symbol" w:hint="default"/>
+      </w:rPr>
+    </w:lvl>
+    <w:lvl w:ilvl="4" w:tplc="04090003" w:tentative="1">
+      <w:start w:val="1"/>
+      <w:numFmt w:val="bullet"/>
+      <w:lvlText w:val="o"/>
+      <w:lvlJc w:val="left"/>
+      <w:pPr>
+        <w:ind w:left="4320" w:hanging="360"/>
+      </w:pPr>
+      <w:rPr>
+        <w:rFonts w:ascii="Courier New" w:hAnsi="Courier New" w:cs="Courier New" w:hint="default"/>
+      </w:rPr>
+    </w:lvl>
+    <w:lvl w:ilvl="5" w:tplc="04090005" w:tentative="1">
+      <w:start w:val="1"/>
+      <w:numFmt w:val="bullet"/>
+      <w:lvlText w:val=""/>
+      <w:lvlJc w:val="left"/>
+      <w:pPr>
+        <w:ind w:left="5040" w:hanging="360"/>
+      </w:pPr>
+      <w:rPr>
+        <w:rFonts w:ascii="Wingdings" w:hAnsi="Wingdings" w:hint="default"/>
+      </w:rPr>
+    </w:lvl>
+    <w:lvl w:ilvl="6" w:tplc="04090001" w:tentative="1">
+      <w:start w:val="1"/>
+      <w:numFmt w:val="bullet"/>
+      <w:lvlText w:val=""/>
+      <w:lvlJc w:val="left"/>
+      <w:pPr>
+        <w:ind w:left="5760" w:hanging="360"/>
+      </w:pPr>
+      <w:rPr>
+        <w:rFonts w:ascii="Symbol" w:hAnsi="Symbol" w:hint="default"/>
+      </w:rPr>
+    </w:lvl>
+    <w:lvl w:ilvl="7" w:tplc="04090003" w:tentative="1">
+      <w:start w:val="1"/>
+      <w:numFmt w:val="bullet"/>
+      <w:lvlText w:val="o"/>
+      <w:lvlJc w:val="left"/>
+      <w:pPr>
+        <w:ind w:left="6480" w:hanging="360"/>
+      </w:pPr>
+      <w:rPr>
+        <w:rFonts w:ascii="Courier New" w:hAnsi="Courier New" w:cs="Courier New" w:hint="default"/>
+      </w:rPr>
+    </w:lvl>
+    <w:lvl w:ilvl="8" w:tplc="04090005" w:tentative="1">
+      <w:start w:val="1"/>
+      <w:numFmt w:val="bullet"/>
+      <w:lvlText w:val=""/>
+      <w:lvlJc w:val="left"/>
+      <w:pPr>
+        <w:ind w:left="7200" w:hanging="360"/>
+      </w:pPr>
+      <w:rPr>
+        <w:rFonts w:ascii="Wingdings" w:hAnsi="Wingdings" w:hint="default"/>
+      </w:rPr>
+    </w:lvl>
+  </w:abstractNum>
+  <w:num w:numId="1">
+    <w:abstractNumId w:val="0"/>
+  </w:num>
+</w:numbering>
 </file>
 
 <file path=word/styles.xml><?xml version="1.0" encoding="utf-8"?>
@@ -4354,6 +6012,7 @@
   <w:style w:type="paragraph" w:default="1" w:styleId="Normal">
     <w:name w:val="Normal"/>
     <w:qFormat/>
+    <w:rsid w:val="007F3B9B"/>
   </w:style>
   <w:style w:type="paragraph" w:styleId="Heading1">
     <w:name w:val="heading 1"/>
@@ -4398,7 +6057,6 @@
   <w:style w:type="character" w:default="1" w:styleId="DefaultParagraphFont">
     <w:name w:val="Default Paragraph Font"/>
     <w:uiPriority w:val="1"/>
-    <w:semiHidden/>
     <w:unhideWhenUsed/>
   </w:style>
   <w:style w:type="table" w:default="1" w:styleId="TableNormal">
@@ -4662,6 +6320,103 @@
       <w:szCs w:val="18"/>
     </w:rPr>
   </w:style>
+  <w:style w:type="paragraph" w:styleId="Revision">
+    <w:name w:val="Revision"/>
+    <w:hidden/>
+    <w:uiPriority w:val="99"/>
+    <w:semiHidden/>
+    <w:rsid w:val="003A6C29"/>
+    <w:pPr>
+      <w:spacing w:after="0" w:line="240" w:lineRule="auto"/>
+    </w:pPr>
+  </w:style>
+  <w:style w:type="character" w:styleId="CommentReference">
+    <w:name w:val="annotation reference"/>
+    <w:basedOn w:val="DefaultParagraphFont"/>
+    <w:uiPriority w:val="99"/>
+    <w:semiHidden/>
+    <w:unhideWhenUsed/>
+    <w:rsid w:val="00BB0BE4"/>
+    <w:rPr>
+      <w:sz w:val="16"/>
+      <w:szCs w:val="16"/>
+    </w:rPr>
+  </w:style>
+  <w:style w:type="paragraph" w:styleId="CommentText">
+    <w:name w:val="annotation text"/>
+    <w:basedOn w:val="Normal"/>
+    <w:link w:val="CommentTextChar"/>
+    <w:uiPriority w:val="99"/>
+    <w:semiHidden/>
+    <w:unhideWhenUsed/>
+    <w:rsid w:val="00BB0BE4"/>
+    <w:pPr>
+      <w:spacing w:line="240" w:lineRule="auto"/>
+    </w:pPr>
+    <w:rPr>
+      <w:sz w:val="20"/>
+      <w:szCs w:val="20"/>
+    </w:rPr>
+  </w:style>
+  <w:style w:type="character" w:customStyle="1" w:styleId="CommentTextChar">
+    <w:name w:val="Comment Text Char"/>
+    <w:basedOn w:val="DefaultParagraphFont"/>
+    <w:link w:val="CommentText"/>
+    <w:uiPriority w:val="99"/>
+    <w:semiHidden/>
+    <w:rsid w:val="00BB0BE4"/>
+    <w:rPr>
+      <w:sz w:val="20"/>
+      <w:szCs w:val="20"/>
+    </w:rPr>
+  </w:style>
+  <w:style w:type="paragraph" w:styleId="CommentSubject">
+    <w:name w:val="annotation subject"/>
+    <w:basedOn w:val="CommentText"/>
+    <w:next w:val="CommentText"/>
+    <w:link w:val="CommentSubjectChar"/>
+    <w:uiPriority w:val="99"/>
+    <w:semiHidden/>
+    <w:unhideWhenUsed/>
+    <w:rsid w:val="00BB0BE4"/>
+    <w:rPr>
+      <w:b/>
+      <w:bCs/>
+    </w:rPr>
+  </w:style>
+  <w:style w:type="character" w:customStyle="1" w:styleId="CommentSubjectChar">
+    <w:name w:val="Comment Subject Char"/>
+    <w:basedOn w:val="CommentTextChar"/>
+    <w:link w:val="CommentSubject"/>
+    <w:uiPriority w:val="99"/>
+    <w:semiHidden/>
+    <w:rsid w:val="00BB0BE4"/>
+    <w:rPr>
+      <w:b/>
+      <w:bCs/>
+      <w:sz w:val="20"/>
+      <w:szCs w:val="20"/>
+    </w:rPr>
+  </w:style>
+  <w:style w:type="table" w:styleId="TableGrid">
+    <w:name w:val="Table Grid"/>
+    <w:basedOn w:val="TableNormal"/>
+    <w:uiPriority w:val="39"/>
+    <w:rsid w:val="00585A67"/>
+    <w:pPr>
+      <w:spacing w:after="0" w:line="240" w:lineRule="auto"/>
+    </w:pPr>
+    <w:tblPr>
+      <w:tblBorders>
+        <w:top w:val="single" w:sz="4" w:space="0" w:color="auto"/>
+        <w:left w:val="single" w:sz="4" w:space="0" w:color="auto"/>
+        <w:bottom w:val="single" w:sz="4" w:space="0" w:color="auto"/>
+        <w:right w:val="single" w:sz="4" w:space="0" w:color="auto"/>
+        <w:insideH w:val="single" w:sz="4" w:space="0" w:color="auto"/>
+        <w:insideV w:val="single" w:sz="4" w:space="0" w:color="auto"/>
+      </w:tblBorders>
+    </w:tblPr>
+  </w:style>
 </w:styles>
 </file>
 
@@ -4708,7 +6463,7 @@
     </a:clrScheme>
     <a:fontScheme name="Office">
       <a:majorFont>
-        <a:latin typeface="Calibri Light" panose="020F0302020204030204"/>
+        <a:latin typeface="Calibri Light"/>
         <a:ea typeface=""/>
         <a:cs typeface=""/>
         <a:font script="Jpan" typeface="ＭＳ ゴシック"/>
@@ -4743,7 +6498,7 @@
         <a:font script="Geor" typeface="Sylfaen"/>
       </a:majorFont>
       <a:minorFont>
-        <a:latin typeface="Calibri" panose="020F0502020204030204"/>
+        <a:latin typeface="Calibri"/>
         <a:ea typeface=""/>
         <a:cs typeface=""/>
         <a:font script="Jpan" typeface="ＭＳ 明朝"/>

--- a/DamScan.docx
+++ b/DamScan.docx
@@ -20,6 +20,7 @@
       <w:pPr>
         <w:pStyle w:val="BodyText"/>
       </w:pPr>
+      <w:proofErr w:type="spellStart"/>
       <w:r>
         <w:rPr>
           <w:b/>
@@ -27,6 +28,7 @@
         </w:rPr>
         <w:t>DamScan</w:t>
       </w:r>
+      <w:proofErr w:type="spellEnd"/>
       <w:r>
         <w:t xml:space="preserve"> </w:t>
       </w:r>
@@ -36,8 +38,13 @@
       <w:r>
         <w:t xml:space="preserve"> </w:t>
       </w:r>
-      <w:r>
-        <w:t>Daminion database analyzer</w:t>
+      <w:proofErr w:type="spellStart"/>
+      <w:r>
+        <w:t>Daminion</w:t>
+      </w:r>
+      <w:proofErr w:type="spellEnd"/>
+      <w:r>
+        <w:t xml:space="preserve"> database analyzer</w:t>
       </w:r>
     </w:p>
     <w:p>
@@ -86,7 +93,21 @@
         <w:rPr>
           <w:szCs w:val="20"/>
         </w:rPr>
-        <w:t>[-f] [-i]</w:t>
+        <w:t>[-f] [-</w:t>
+      </w:r>
+      <w:proofErr w:type="spellStart"/>
+      <w:r>
+        <w:rPr>
+          <w:szCs w:val="20"/>
+        </w:rPr>
+        <w:t>i</w:t>
+      </w:r>
+      <w:proofErr w:type="spellEnd"/>
+      <w:r>
+        <w:rPr>
+          <w:szCs w:val="20"/>
+        </w:rPr>
+        <w:t>]</w:t>
       </w:r>
       <w:r>
         <w:rPr>
@@ -413,14 +434,27 @@
       <w:pPr>
         <w:pStyle w:val="BodyText"/>
       </w:pPr>
-      <w:r>
-        <w:t xml:space="preserve">Daminion digital asset </w:t>
+      <w:proofErr w:type="spellStart"/>
+      <w:r>
+        <w:t>Daminion</w:t>
+      </w:r>
+      <w:proofErr w:type="spellEnd"/>
+      <w:r>
+        <w:t xml:space="preserve"> digital asset </w:t>
       </w:r>
       <w:r>
         <w:t>management</w:t>
       </w:r>
       <w:r>
-        <w:t xml:space="preserve"> (DAM) system is a great tool for assigning meta data (tags) to your digital assets and for sorting and searching the items. Daminion  also </w:t>
+        <w:t xml:space="preserve"> (DAM) system is a great tool for assigning meta data (tags) to your digital assets and for sorting and searching the items. </w:t>
+      </w:r>
+      <w:proofErr w:type="spellStart"/>
+      <w:r>
+        <w:t>Daminion</w:t>
+      </w:r>
+      <w:proofErr w:type="spellEnd"/>
+      <w:r>
+        <w:t xml:space="preserve">  also </w:t>
       </w:r>
       <w:r>
         <w:t xml:space="preserve">allows you </w:t>
@@ -451,7 +485,15 @@
         <w:t>inconsistencies in metadata</w:t>
       </w:r>
       <w:r>
-        <w:t xml:space="preserve"> for Daminion server and standalone catalogs.</w:t>
+        <w:t xml:space="preserve"> for </w:t>
+      </w:r>
+      <w:proofErr w:type="spellStart"/>
+      <w:r>
+        <w:t>Daminion</w:t>
+      </w:r>
+      <w:proofErr w:type="spellEnd"/>
+      <w:r>
+        <w:t xml:space="preserve"> server and standalone catalogs.</w:t>
       </w:r>
     </w:p>
     <w:p>
@@ -492,8 +534,13 @@
       <w:r>
         <w:t xml:space="preserve">a </w:t>
       </w:r>
-      <w:r>
-        <w:t>Daminion catalog for potential inconsistencies in tagging</w:t>
+      <w:proofErr w:type="spellStart"/>
+      <w:r>
+        <w:t>Daminion</w:t>
+      </w:r>
+      <w:proofErr w:type="spellEnd"/>
+      <w:r>
+        <w:t xml:space="preserve"> catalog for potential inconsistencies in tagging</w:t>
       </w:r>
       <w:r>
         <w:t xml:space="preserve"> between linked or grouped </w:t>
@@ -923,8 +970,16 @@
         <w:rPr>
           <w:b/>
         </w:rPr>
-        <w:t>-f, --fullpath</w:t>
-      </w:r>
+        <w:t>-f, --</w:t>
+      </w:r>
+      <w:proofErr w:type="spellStart"/>
+      <w:r>
+        <w:rPr>
+          <w:b/>
+        </w:rPr>
+        <w:t>fullpath</w:t>
+      </w:r>
+      <w:proofErr w:type="spellEnd"/>
       <w:r>
         <w:rPr>
           <w:b/>
@@ -963,7 +1018,21 @@
         <w:rPr>
           <w:b/>
         </w:rPr>
-        <w:t>-i, --id</w:t>
+        <w:t>-</w:t>
+      </w:r>
+      <w:proofErr w:type="spellStart"/>
+      <w:r>
+        <w:rPr>
+          <w:b/>
+        </w:rPr>
+        <w:t>i</w:t>
+      </w:r>
+      <w:proofErr w:type="spellEnd"/>
+      <w:r>
+        <w:rPr>
+          <w:b/>
+        </w:rPr>
+        <w:t>, --id</w:t>
       </w:r>
       <w:r>
         <w:rPr>
@@ -980,7 +1049,15 @@
         <w:tab/>
       </w:r>
       <w:r>
-        <w:t>Display the Daminion Item Id</w:t>
+        <w:t xml:space="preserve">Display the </w:t>
+      </w:r>
+      <w:proofErr w:type="spellStart"/>
+      <w:r>
+        <w:t>Daminion</w:t>
+      </w:r>
+      <w:proofErr w:type="spellEnd"/>
+      <w:r>
+        <w:t xml:space="preserve"> Item Id</w:t>
       </w:r>
       <w:r>
         <w:t xml:space="preserve"> </w:t>
@@ -1047,13 +1124,41 @@
         <w:rPr>
           <w:bCs w:val="0"/>
         </w:rPr>
-        <w:t xml:space="preserve"> [{Event,Place,GPS,People,Keywords,Categories} </w:t>
-      </w:r>
-      <w:r>
-        <w:rPr>
-          <w:bCs w:val="0"/>
-        </w:rPr>
-        <w:t>[{Event,Place,GPS,</w:t>
+        <w:t xml:space="preserve"> [{</w:t>
+      </w:r>
+      <w:proofErr w:type="spellStart"/>
+      <w:r>
+        <w:rPr>
+          <w:bCs w:val="0"/>
+        </w:rPr>
+        <w:t>Event,Place,GPS,People,Keywords,Categories</w:t>
+      </w:r>
+      <w:proofErr w:type="spellEnd"/>
+      <w:r>
+        <w:rPr>
+          <w:bCs w:val="0"/>
+        </w:rPr>
+        <w:t xml:space="preserve">} </w:t>
+      </w:r>
+      <w:r>
+        <w:rPr>
+          <w:bCs w:val="0"/>
+        </w:rPr>
+        <w:t>[{</w:t>
+      </w:r>
+      <w:proofErr w:type="spellStart"/>
+      <w:r>
+        <w:rPr>
+          <w:bCs w:val="0"/>
+        </w:rPr>
+        <w:t>Event,Place,GPS</w:t>
+      </w:r>
+      <w:proofErr w:type="spellEnd"/>
+      <w:r>
+        <w:rPr>
+          <w:bCs w:val="0"/>
+        </w:rPr>
+        <w:t>,</w:t>
       </w:r>
       <w:r>
         <w:rPr>
@@ -1099,10 +1204,7 @@
         <w:t>t</w:t>
       </w:r>
       <w:r>
-        <w:t xml:space="preserve">ag </w:t>
-      </w:r>
-      <w:r>
-        <w:t xml:space="preserve">categories </w:t>
+        <w:t xml:space="preserve">ag categories </w:t>
       </w:r>
       <w:r>
         <w:t xml:space="preserve">that will be </w:t>
@@ -1229,13 +1331,7 @@
         <w:rPr>
           <w:bCs w:val="0"/>
         </w:rPr>
-        <w:t xml:space="preserve"> </w:t>
-      </w:r>
-      <w:r>
-        <w:rPr>
-          <w:bCs w:val="0"/>
-        </w:rPr>
-        <w:t>Multiple values are separated by spaces (‘ ‘).</w:t>
+        <w:t xml:space="preserve"> Multiple values are separated by spaces (‘ ‘).</w:t>
       </w:r>
     </w:p>
     <w:p>
@@ -1335,8 +1431,16 @@
         <w:rPr>
           <w:b/>
         </w:rPr>
-        <w:t>, --basename</w:t>
-      </w:r>
+        <w:t>, --</w:t>
+      </w:r>
+      <w:proofErr w:type="spellStart"/>
+      <w:r>
+        <w:rPr>
+          <w:b/>
+        </w:rPr>
+        <w:t>basename</w:t>
+      </w:r>
+      <w:proofErr w:type="spellEnd"/>
       <w:r>
         <w:rPr>
           <w:bCs w:val="0"/>
@@ -2576,13 +2680,7 @@
         <w:rPr>
           <w:bCs w:val="0"/>
         </w:rPr>
-        <w:t xml:space="preserve">that contains </w:t>
-      </w:r>
-      <w:r>
-        <w:rPr>
-          <w:bCs w:val="0"/>
-        </w:rPr>
-        <w:t xml:space="preserve">the only </w:t>
+        <w:t xml:space="preserve">that contains the only </w:t>
       </w:r>
       <w:r>
         <w:rPr>
@@ -2815,8 +2913,17 @@
           <w:b/>
           <w:bCs w:val="0"/>
         </w:rPr>
-        <w:t>-l, --sqlite</w:t>
-      </w:r>
+        <w:t>-l, --</w:t>
+      </w:r>
+      <w:proofErr w:type="spellStart"/>
+      <w:r>
+        <w:rPr>
+          <w:b/>
+          <w:bCs w:val="0"/>
+        </w:rPr>
+        <w:t>sqlite</w:t>
+      </w:r>
+      <w:proofErr w:type="spellEnd"/>
       <w:r>
         <w:tab/>
         <w:t xml:space="preserve">Use </w:t>
@@ -2851,8 +2958,13 @@
       <w:r>
         <w:t xml:space="preserve">based on </w:t>
       </w:r>
-      <w:r>
-        <w:t>Postgresql)</w:t>
+      <w:proofErr w:type="spellStart"/>
+      <w:r>
+        <w:t>Postgresql</w:t>
+      </w:r>
+      <w:proofErr w:type="spellEnd"/>
+      <w:r>
+        <w:t>)</w:t>
       </w:r>
     </w:p>
     <w:p>
@@ -2887,6 +2999,7 @@
         </w:rPr>
         <w:t xml:space="preserve"> </w:t>
       </w:r>
+      <w:proofErr w:type="spellStart"/>
       <w:r>
         <w:rPr>
           <w:bCs w:val="0"/>
@@ -2895,6 +3008,7 @@
         </w:rPr>
         <w:t>CATALOG</w:t>
       </w:r>
+      <w:proofErr w:type="spellEnd"/>
       <w:r>
         <w:rPr>
           <w:b/>
@@ -2933,18 +3047,41 @@
         </w:rPr>
         <w:t xml:space="preserve"> option specifies a </w:t>
       </w:r>
-      <w:r>
-        <w:rPr>
-          <w:bCs w:val="0"/>
-        </w:rPr>
-        <w:t>Daminion catalog name</w:t>
-      </w:r>
-      <w:r>
-        <w:rPr>
-          <w:bCs w:val="0"/>
-        </w:rPr>
-        <w:t>. If not specified the default Daminion Server catalog (</w:t>
-      </w:r>
+      <w:proofErr w:type="spellStart"/>
+      <w:r>
+        <w:rPr>
+          <w:bCs w:val="0"/>
+        </w:rPr>
+        <w:t>Daminion</w:t>
+      </w:r>
+      <w:proofErr w:type="spellEnd"/>
+      <w:r>
+        <w:rPr>
+          <w:bCs w:val="0"/>
+        </w:rPr>
+        <w:t xml:space="preserve"> catalog name</w:t>
+      </w:r>
+      <w:r>
+        <w:rPr>
+          <w:bCs w:val="0"/>
+        </w:rPr>
+        <w:t xml:space="preserve">. If not specified the default </w:t>
+      </w:r>
+      <w:proofErr w:type="spellStart"/>
+      <w:r>
+        <w:rPr>
+          <w:bCs w:val="0"/>
+        </w:rPr>
+        <w:t>Daminion</w:t>
+      </w:r>
+      <w:proofErr w:type="spellEnd"/>
+      <w:r>
+        <w:rPr>
+          <w:bCs w:val="0"/>
+        </w:rPr>
+        <w:t xml:space="preserve"> Server catalog (</w:t>
+      </w:r>
+      <w:proofErr w:type="spellStart"/>
       <w:r>
         <w:rPr>
           <w:bCs w:val="0"/>
@@ -2953,6 +3090,7 @@
         </w:rPr>
         <w:t>NetCatalog</w:t>
       </w:r>
+      <w:proofErr w:type="spellEnd"/>
       <w:r>
         <w:rPr>
           <w:bCs w:val="0"/>
@@ -2963,8 +3101,16 @@
         <w:rPr>
           <w:rStyle w:val="BodyTextTerminalChar"/>
         </w:rPr>
-        <w:t>.dmc</w:t>
-      </w:r>
+        <w:t>.</w:t>
+      </w:r>
+      <w:proofErr w:type="spellStart"/>
+      <w:r>
+        <w:rPr>
+          <w:rStyle w:val="BodyTextTerminalChar"/>
+        </w:rPr>
+        <w:t>dmc</w:t>
+      </w:r>
+      <w:proofErr w:type="spellEnd"/>
       <w:r>
         <w:rPr>
           <w:bCs w:val="0"/>
@@ -2998,6 +3144,7 @@
         </w:rPr>
         <w:t xml:space="preserve"> </w:t>
       </w:r>
+      <w:proofErr w:type="spellStart"/>
       <w:r>
         <w:rPr>
           <w:bCs w:val="0"/>
@@ -3006,6 +3153,7 @@
         </w:rPr>
         <w:t>SERVER</w:t>
       </w:r>
+      <w:proofErr w:type="spellEnd"/>
       <w:r>
         <w:rPr>
           <w:b/>
@@ -3013,11 +3161,19 @@
         </w:rPr>
         <w:br/>
       </w:r>
-      <w:r>
-        <w:rPr>
-          <w:bCs w:val="0"/>
-        </w:rPr>
-        <w:t xml:space="preserve">Postgres </w:t>
+      <w:proofErr w:type="spellStart"/>
+      <w:r>
+        <w:rPr>
+          <w:bCs w:val="0"/>
+        </w:rPr>
+        <w:t>Postgres</w:t>
+      </w:r>
+      <w:proofErr w:type="spellEnd"/>
+      <w:r>
+        <w:rPr>
+          <w:bCs w:val="0"/>
+        </w:rPr>
+        <w:t xml:space="preserve"> </w:t>
       </w:r>
       <w:r>
         <w:rPr>
@@ -3047,7 +3203,21 @@
         <w:rPr>
           <w:bCs w:val="0"/>
         </w:rPr>
-        <w:t xml:space="preserve">the Daminion Server). If </w:t>
+        <w:t xml:space="preserve">the </w:t>
+      </w:r>
+      <w:proofErr w:type="spellStart"/>
+      <w:r>
+        <w:rPr>
+          <w:bCs w:val="0"/>
+        </w:rPr>
+        <w:t>Daminion</w:t>
+      </w:r>
+      <w:proofErr w:type="spellEnd"/>
+      <w:r>
+        <w:rPr>
+          <w:bCs w:val="0"/>
+        </w:rPr>
+        <w:t xml:space="preserve"> Server). If </w:t>
       </w:r>
       <w:r>
         <w:rPr>
@@ -3101,7 +3271,21 @@
         <w:rPr>
           <w:bCs w:val="0"/>
         </w:rPr>
-        <w:t xml:space="preserve"> Daminion Server Administration</w:t>
+        <w:t xml:space="preserve"> </w:t>
+      </w:r>
+      <w:proofErr w:type="spellStart"/>
+      <w:r>
+        <w:rPr>
+          <w:bCs w:val="0"/>
+        </w:rPr>
+        <w:t>Daminion</w:t>
+      </w:r>
+      <w:proofErr w:type="spellEnd"/>
+      <w:r>
+        <w:rPr>
+          <w:bCs w:val="0"/>
+        </w:rPr>
+        <w:t xml:space="preserve"> Server Administration</w:t>
       </w:r>
       <w:r>
         <w:rPr>
@@ -3127,6 +3311,7 @@
         </w:rPr>
         <w:t xml:space="preserve"> -p --port </w:t>
       </w:r>
+      <w:proofErr w:type="spellStart"/>
       <w:r>
         <w:rPr>
           <w:i/>
@@ -3134,6 +3319,7 @@
         </w:rPr>
         <w:t>PORT</w:t>
       </w:r>
+      <w:proofErr w:type="spellEnd"/>
       <w:r>
         <w:rPr>
           <w:i/>
@@ -3143,7 +3329,14 @@
       </w:r>
       <w:r>
         <w:tab/>
-        <w:t xml:space="preserve">Postgres </w:t>
+      </w:r>
+      <w:proofErr w:type="spellStart"/>
+      <w:r>
+        <w:t>Postgres</w:t>
+      </w:r>
+      <w:proofErr w:type="spellEnd"/>
+      <w:r>
+        <w:t xml:space="preserve"> </w:t>
       </w:r>
       <w:r>
         <w:t xml:space="preserve">database </w:t>
@@ -3158,7 +3351,15 @@
         <w:t>, the</w:t>
       </w:r>
       <w:r>
-        <w:t xml:space="preserve"> Daminion default</w:t>
+        <w:t xml:space="preserve"> </w:t>
+      </w:r>
+      <w:proofErr w:type="spellStart"/>
+      <w:r>
+        <w:t>Daminion</w:t>
+      </w:r>
+      <w:proofErr w:type="spellEnd"/>
+      <w:r>
+        <w:t xml:space="preserve"> default</w:t>
       </w:r>
       <w:r>
         <w:t xml:space="preserve"> </w:t>
@@ -3191,6 +3392,7 @@
       <w:r>
         <w:t xml:space="preserve"> </w:t>
       </w:r>
+      <w:proofErr w:type="spellStart"/>
       <w:r>
         <w:rPr>
           <w:i/>
@@ -3198,14 +3400,20 @@
         </w:rPr>
         <w:t>USER</w:t>
       </w:r>
+      <w:proofErr w:type="spellEnd"/>
       <w:r>
         <w:tab/>
       </w:r>
       <w:r>
         <w:br/>
       </w:r>
-      <w:r>
-        <w:t xml:space="preserve">Postgres </w:t>
+      <w:proofErr w:type="spellStart"/>
+      <w:r>
+        <w:t>Postgres</w:t>
+      </w:r>
+      <w:proofErr w:type="spellEnd"/>
+      <w:r>
+        <w:t xml:space="preserve"> </w:t>
       </w:r>
       <w:r>
         <w:t xml:space="preserve">database </w:t>
@@ -3224,102 +3432,128 @@
         <w:t>Not</w:t>
       </w:r>
       <w:r>
-        <w:t xml:space="preserve"> Daminion catalog user). If not specified the installation default </w:t>
-      </w:r>
+        <w:t xml:space="preserve"> </w:t>
+      </w:r>
+      <w:proofErr w:type="spellStart"/>
+      <w:r>
+        <w:t>Daminion</w:t>
+      </w:r>
+      <w:proofErr w:type="spellEnd"/>
+      <w:r>
+        <w:t xml:space="preserve"> catalog user). If not specified the installation default </w:t>
+      </w:r>
+      <w:proofErr w:type="spellStart"/>
       <w:r>
         <w:rPr>
           <w:i/>
           <w:iCs/>
         </w:rPr>
-        <w:t>postgres/postgres</w:t>
-      </w:r>
-      <w:r>
-        <w:t xml:space="preserve"> will be used.</w:t>
-      </w:r>
-    </w:p>
-    <w:p>
-      <w:pPr>
-        <w:pStyle w:val="OptionList"/>
-      </w:pPr>
-      <w:r>
-        <w:t xml:space="preserve"> </w:t>
-      </w:r>
-      <w:r>
-        <w:rPr>
-          <w:b/>
-          <w:bCs w:val="0"/>
-        </w:rPr>
-        <w:t>-o --output</w:t>
-      </w:r>
-      <w:r>
-        <w:t xml:space="preserve"> </w:t>
-      </w:r>
+        <w:t>postgres</w:t>
+      </w:r>
+      <w:proofErr w:type="spellEnd"/>
       <w:r>
         <w:rPr>
           <w:i/>
           <w:iCs/>
         </w:rPr>
-        <w:t>OUTFILE</w:t>
-      </w:r>
-      <w:r>
-        <w:br/>
-      </w:r>
-      <w:r>
-        <w:t>Write</w:t>
-      </w:r>
-      <w:r>
-        <w:t xml:space="preserve"> </w:t>
-      </w:r>
-      <w:r>
-        <w:t>the report to</w:t>
-      </w:r>
-      <w:r>
-        <w:t xml:space="preserve"> an</w:t>
-      </w:r>
-      <w:r>
-        <w:t xml:space="preserve"> </w:t>
-      </w:r>
+        <w:t>/</w:t>
+      </w:r>
+      <w:proofErr w:type="spellStart"/>
       <w:r>
         <w:rPr>
           <w:i/>
           <w:iCs/>
         </w:rPr>
-        <w:t>OUTFILE</w:t>
-      </w:r>
-      <w:r>
-        <w:t xml:space="preserve">. If </w:t>
-      </w:r>
-      <w:r>
-        <w:rPr>
-          <w:b/>
-          <w:bCs w:val="0"/>
-        </w:rPr>
-        <w:t>-o</w:t>
-      </w:r>
-      <w:r>
-        <w:t xml:space="preserve"> is not specified the output will be printed on the screen. Verbose messages (</w:t>
-      </w:r>
-      <w:r>
-        <w:rPr>
-          <w:b/>
-          <w:bCs w:val="0"/>
-        </w:rPr>
-        <w:t>-v</w:t>
-      </w:r>
-      <w:r>
-        <w:t xml:space="preserve">) are </w:t>
-      </w:r>
-      <w:r>
-        <w:t xml:space="preserve">never </w:t>
-      </w:r>
-      <w:r>
-        <w:t xml:space="preserve">directed to </w:t>
+        <w:t>postgres</w:t>
+      </w:r>
+      <w:proofErr w:type="spellEnd"/>
+      <w:r>
+        <w:t xml:space="preserve"> will be used.</w:t>
+      </w:r>
+    </w:p>
+    <w:p>
+      <w:pPr>
+        <w:pStyle w:val="OptionList"/>
+      </w:pPr>
+      <w:r>
+        <w:t xml:space="preserve"> </w:t>
+      </w:r>
+      <w:r>
+        <w:rPr>
+          <w:b/>
+          <w:bCs w:val="0"/>
+        </w:rPr>
+        <w:t>-o --output</w:t>
+      </w:r>
+      <w:r>
+        <w:t xml:space="preserve"> </w:t>
       </w:r>
       <w:r>
         <w:rPr>
           <w:i/>
           <w:iCs/>
         </w:rPr>
+        <w:t>OUTFILE</w:t>
+      </w:r>
+      <w:r>
+        <w:br/>
+      </w:r>
+      <w:r>
+        <w:t>Write</w:t>
+      </w:r>
+      <w:r>
+        <w:t xml:space="preserve"> </w:t>
+      </w:r>
+      <w:r>
+        <w:t>the report to</w:t>
+      </w:r>
+      <w:r>
+        <w:t xml:space="preserve"> an</w:t>
+      </w:r>
+      <w:r>
+        <w:t xml:space="preserve"> </w:t>
+      </w:r>
+      <w:r>
+        <w:rPr>
+          <w:i/>
+          <w:iCs/>
+        </w:rPr>
+        <w:t>OUTFILE</w:t>
+      </w:r>
+      <w:r>
+        <w:t xml:space="preserve">. If </w:t>
+      </w:r>
+      <w:r>
+        <w:rPr>
+          <w:b/>
+          <w:bCs w:val="0"/>
+        </w:rPr>
+        <w:t>-o</w:t>
+      </w:r>
+      <w:r>
+        <w:t xml:space="preserve"> is not specified the output will be printed on the screen. Verbose messages (</w:t>
+      </w:r>
+      <w:r>
+        <w:rPr>
+          <w:b/>
+          <w:bCs w:val="0"/>
+        </w:rPr>
+        <w:t>-v</w:t>
+      </w:r>
+      <w:r>
+        <w:t xml:space="preserve">) are </w:t>
+      </w:r>
+      <w:r>
+        <w:t xml:space="preserve">never </w:t>
+      </w:r>
+      <w:r>
+        <w:t xml:space="preserve">directed to </w:t>
+      </w:r>
+      <w:r>
+        <w:rPr>
+          <w:i/>
+          <w:iCs/>
+        </w:rPr>
         <w:t>OUTFILE.</w:t>
       </w:r>
     </w:p>
@@ -3338,7 +3572,14 @@
       </w:r>
       <w:r>
         <w:tab/>
-        <w:t xml:space="preserve">Verbose output. Specifying </w:t>
+      </w:r>
+      <w:proofErr w:type="spellStart"/>
+      <w:r>
+        <w:t>Verbose</w:t>
+      </w:r>
+      <w:proofErr w:type="spellEnd"/>
+      <w:r>
+        <w:t xml:space="preserve"> output. Specifying </w:t>
       </w:r>
       <w:r>
         <w:t xml:space="preserve">the option </w:t>
@@ -3407,8 +3648,17 @@
           <w:b/>
           <w:bCs w:val="0"/>
         </w:rPr>
-        <w:t>-vv</w:t>
-      </w:r>
+        <w:t>-</w:t>
+      </w:r>
+      <w:proofErr w:type="spellStart"/>
+      <w:r>
+        <w:rPr>
+          <w:b/>
+          <w:bCs w:val="0"/>
+        </w:rPr>
+        <w:t>vv</w:t>
+      </w:r>
+      <w:proofErr w:type="spellEnd"/>
       <w:r>
         <w:t>) also information of the linked</w:t>
       </w:r>
@@ -3422,7 +3672,15 @@
         <w:t xml:space="preserve">displayed </w:t>
       </w:r>
       <w:r>
-        <w:t>on the screen (stdout)</w:t>
+        <w:t>on the screen (</w:t>
+      </w:r>
+      <w:proofErr w:type="spellStart"/>
+      <w:r>
+        <w:t>stdout</w:t>
+      </w:r>
+      <w:proofErr w:type="spellEnd"/>
+      <w:r>
+        <w:t>)</w:t>
       </w:r>
       <w:r>
         <w:t xml:space="preserve"> and not directed to </w:t>
@@ -3710,31 +3968,15 @@
         <w:t>n</w:t>
       </w:r>
       <w:r>
-        <w:t xml:space="preserve">ot </w:t>
-      </w:r>
-      <w:r>
-        <w:t xml:space="preserve">all </w:t>
-      </w:r>
-      <w:r>
-        <w:t>tag</w:t>
-      </w:r>
-      <w:r>
-        <w:t xml:space="preserve"> categories that are</w:t>
-      </w:r>
-      <w:r>
-        <w:t xml:space="preserve"> supported by Daminion. </w:t>
-      </w:r>
-      <w:r>
-        <w:t xml:space="preserve">The other </w:t>
-      </w:r>
-      <w:r>
-        <w:t>tag</w:t>
-      </w:r>
-      <w:r>
-        <w:t xml:space="preserve"> categorie</w:t>
-      </w:r>
-      <w:r>
-        <w:t>s not in the list (e.g. Media Format, Rating, Project etc</w:t>
+        <w:t xml:space="preserve">ot all tag categories that are supported by </w:t>
+      </w:r>
+      <w:proofErr w:type="spellStart"/>
+      <w:r>
+        <w:t>Daminion</w:t>
+      </w:r>
+      <w:proofErr w:type="spellEnd"/>
+      <w:r>
+        <w:t>. The other tag categories not in the list (e.g. Media Format, Rating, Project etc</w:t>
       </w:r>
       <w:r>
         <w:rPr>
@@ -3759,6 +4001,33 @@
       <w:pPr>
         <w:pStyle w:val="BodyText"/>
       </w:pPr>
+      <w:r>
+        <w:t xml:space="preserve">When importing the output file into Excel, you have to select in import wizard at Step 1 </w:t>
+      </w:r>
+      <w:r>
+        <w:rPr>
+          <w:b/>
+          <w:bCs/>
+        </w:rPr>
+        <w:t xml:space="preserve">File origin: </w:t>
+      </w:r>
+      <w:r>
+        <w:rPr>
+          <w:i/>
+          <w:iCs/>
+        </w:rPr>
+        <w:t>65001 : Unicode (UTF-8)</w:t>
+      </w:r>
+      <w:r>
+        <w:t>. This will import the accented and diacritic letters correctly.</w:t>
+      </w:r>
+    </w:p>
+    <w:p>
+      <w:pPr>
+        <w:pStyle w:val="BodyText"/>
+      </w:pPr>
+      <w:bookmarkStart w:id="0" w:name="_GoBack"/>
+      <w:bookmarkEnd w:id="0"/>
       <w:r>
         <w:t xml:space="preserve">Using </w:t>
       </w:r>
@@ -3962,7 +4231,15 @@
         <w:t>)</w:t>
       </w:r>
       <w:r>
-        <w:t>, because the Postgres support package will be installed</w:t>
+        <w:t xml:space="preserve">, because the </w:t>
+      </w:r>
+      <w:proofErr w:type="spellStart"/>
+      <w:r>
+        <w:t>Postgres</w:t>
+      </w:r>
+      <w:proofErr w:type="spellEnd"/>
+      <w:r>
+        <w:t xml:space="preserve"> support package will be installed</w:t>
       </w:r>
       <w:r>
         <w:t xml:space="preserve"> in the Program Files directory</w:t>
@@ -3979,8 +4256,14 @@
         <w:pStyle w:val="BodyTextTerminal"/>
       </w:pPr>
       <w:r>
-        <w:t>C:&gt; python -m pip install -U pip setuptools</w:t>
-      </w:r>
+        <w:lastRenderedPageBreak/>
+        <w:t xml:space="preserve">C:&gt; python -m pip install -U pip </w:t>
+      </w:r>
+      <w:proofErr w:type="spellStart"/>
+      <w:r>
+        <w:t>setuptools</w:t>
+      </w:r>
+      <w:proofErr w:type="spellEnd"/>
     </w:p>
     <w:p>
       <w:pPr>
@@ -4001,7 +4284,6 @@
         <w:rPr>
           <w:rFonts w:eastAsia="Times New Roman"/>
         </w:rPr>
-        <w:lastRenderedPageBreak/>
         <w:t>CONFIGURATION PARAMETERS</w:t>
       </w:r>
     </w:p>
@@ -4092,9 +4374,11 @@
       <w:pPr>
         <w:pStyle w:val="BodyTextTerminal"/>
       </w:pPr>
+      <w:proofErr w:type="spellStart"/>
       <w:r>
         <w:t>Lintula|Juha</w:t>
       </w:r>
+      <w:proofErr w:type="spellEnd"/>
     </w:p>
     <w:p>
       <w:pPr>
@@ -4122,8 +4406,29 @@
         <w:t>match</w:t>
       </w:r>
       <w:r>
-        <w:t xml:space="preserve"> to Image|B&amp;W, Image|HDR, Image|Panorama</w:t>
-      </w:r>
+        <w:t xml:space="preserve"> to </w:t>
+      </w:r>
+      <w:proofErr w:type="spellStart"/>
+      <w:r>
+        <w:t>Image|B&amp;W</w:t>
+      </w:r>
+      <w:proofErr w:type="spellEnd"/>
+      <w:r>
+        <w:t xml:space="preserve">, </w:t>
+      </w:r>
+      <w:proofErr w:type="spellStart"/>
+      <w:r>
+        <w:t>Image|HDR</w:t>
+      </w:r>
+      <w:proofErr w:type="spellEnd"/>
+      <w:r>
+        <w:t xml:space="preserve">, </w:t>
+      </w:r>
+      <w:proofErr w:type="spellStart"/>
+      <w:r>
+        <w:t>Image|Panorama</w:t>
+      </w:r>
+      <w:proofErr w:type="spellEnd"/>
       <w:r>
         <w:t>, ...</w:t>
       </w:r>
@@ -4160,16 +4465,23 @@
         <w:t xml:space="preserve">match </w:t>
       </w:r>
       <w:r>
-        <w:t>all cities and locations in Germany|Bavaria</w:t>
-      </w:r>
+        <w:t xml:space="preserve">all cities and locations in </w:t>
+      </w:r>
+      <w:proofErr w:type="spellStart"/>
+      <w:r>
+        <w:t>Germany|Bavaria</w:t>
+      </w:r>
+      <w:proofErr w:type="spellEnd"/>
     </w:p>
     <w:p>
       <w:pPr>
         <w:pStyle w:val="BodyTextTerminal"/>
       </w:pPr>
+      <w:proofErr w:type="spellStart"/>
       <w:r>
         <w:t>Germany|Bavaria</w:t>
       </w:r>
+      <w:proofErr w:type="spellEnd"/>
     </w:p>
     <w:p>
       <w:pPr>
@@ -4249,7 +4561,15 @@
         <w:pStyle w:val="BodyTextTerminal"/>
       </w:pPr>
       <w:r>
-        <w:t>C:&gt; python DamScan.py -s ServerPC -p 5433</w:t>
+        <w:t xml:space="preserve">C:&gt; python DamScan.py -s </w:t>
+      </w:r>
+      <w:proofErr w:type="spellStart"/>
+      <w:r>
+        <w:t>ServerPC</w:t>
+      </w:r>
+      <w:proofErr w:type="spellEnd"/>
+      <w:r>
+        <w:t xml:space="preserve"> -p 5433</w:t>
       </w:r>
     </w:p>
     <w:p>
@@ -4259,20 +4579,35 @@
       <w:r>
         <w:t xml:space="preserve">Run the analysis of the </w:t>
       </w:r>
+      <w:proofErr w:type="spellStart"/>
       <w:r>
         <w:t>NetCatalog</w:t>
       </w:r>
+      <w:proofErr w:type="spellEnd"/>
       <w:r>
         <w:t xml:space="preserve"> server catalog, based on linked images. The</w:t>
       </w:r>
       <w:r>
-        <w:t xml:space="preserve"> Postgres database is</w:t>
+        <w:t xml:space="preserve"> </w:t>
+      </w:r>
+      <w:proofErr w:type="spellStart"/>
+      <w:r>
+        <w:t>Postgres</w:t>
+      </w:r>
+      <w:proofErr w:type="spellEnd"/>
+      <w:r>
+        <w:t xml:space="preserve"> database is</w:t>
       </w:r>
       <w:r>
         <w:t xml:space="preserve"> set up in </w:t>
       </w:r>
-      <w:r>
-        <w:t>ServerPC at port #5433</w:t>
+      <w:proofErr w:type="spellStart"/>
+      <w:r>
+        <w:t>ServerPC</w:t>
+      </w:r>
+      <w:proofErr w:type="spellEnd"/>
+      <w:r>
+        <w:t xml:space="preserve"> at port #5433</w:t>
       </w:r>
       <w:r>
         <w:t>.</w:t>
@@ -4283,7 +4618,15 @@
         <w:pStyle w:val="BodyTextTerminal"/>
       </w:pPr>
       <w:r>
-        <w:t>C:&gt; python DamScan.py -v -g -l -c Pictures\DaminionCatalog.dmc -o Pictures\output.txt</w:t>
+        <w:t>C:&gt; python DamScan.py -v -g -l -c Pictures\</w:t>
+      </w:r>
+      <w:proofErr w:type="spellStart"/>
+      <w:r>
+        <w:t>DaminionCatalog.dmc</w:t>
+      </w:r>
+      <w:proofErr w:type="spellEnd"/>
+      <w:r>
+        <w:t xml:space="preserve"> -o Pictures\output.txt</w:t>
       </w:r>
     </w:p>
     <w:p>
@@ -4293,12 +4636,14 @@
       <w:r>
         <w:t xml:space="preserve">Run the analysis of the local catalog </w:t>
       </w:r>
+      <w:proofErr w:type="spellStart"/>
       <w:r>
         <w:rPr>
           <w:rStyle w:val="BodyTextTerminalChar"/>
         </w:rPr>
         <w:t>DaminionCatalog.dmc</w:t>
       </w:r>
+      <w:proofErr w:type="spellEnd"/>
       <w:r>
         <w:t xml:space="preserve"> in the </w:t>
       </w:r>
@@ -4326,7 +4671,15 @@
         <w:pStyle w:val="BodyTextTerminal"/>
       </w:pPr>
       <w:r>
-        <w:t>C:&gt; python DamScan.py -t Place GPS -c NewCatalog -p 5433</w:t>
+        <w:t xml:space="preserve">C:&gt; python DamScan.py -t Place GPS -c </w:t>
+      </w:r>
+      <w:proofErr w:type="spellStart"/>
+      <w:r>
+        <w:t>NewCatalog</w:t>
+      </w:r>
+      <w:proofErr w:type="spellEnd"/>
+      <w:r>
+        <w:t xml:space="preserve"> -p 5433</w:t>
       </w:r>
     </w:p>
     <w:p>
@@ -4343,7 +4696,23 @@
         <w:t xml:space="preserve">(not on Event, People, Categories or Keywords) </w:t>
       </w:r>
       <w:r>
-        <w:t>of the NewCatalog server catalog, based on linked images. The Postgres database is set up in localhost at port #5433.</w:t>
+        <w:t xml:space="preserve">of the </w:t>
+      </w:r>
+      <w:proofErr w:type="spellStart"/>
+      <w:r>
+        <w:t>NewCatalog</w:t>
+      </w:r>
+      <w:proofErr w:type="spellEnd"/>
+      <w:r>
+        <w:t xml:space="preserve"> server catalog, based on linked images. The </w:t>
+      </w:r>
+      <w:proofErr w:type="spellStart"/>
+      <w:r>
+        <w:t>Postgres</w:t>
+      </w:r>
+      <w:proofErr w:type="spellEnd"/>
+      <w:r>
+        <w:t xml:space="preserve"> database is set up in localhost at port #5433.</w:t>
       </w:r>
     </w:p>
     <w:p>
@@ -4356,10 +4725,26 @@
         <w:t xml:space="preserve">C:&gt; python DamScan.py </w:t>
       </w:r>
       <w:r>
-        <w:t xml:space="preserve">-vv </w:t>
-      </w:r>
-      <w:r>
-        <w:t>-x Pictures\ExcludeList.ini -c NewCatalog -o Pictures\output.txt</w:t>
+        <w:t>-</w:t>
+      </w:r>
+      <w:proofErr w:type="spellStart"/>
+      <w:r>
+        <w:t>vv</w:t>
+      </w:r>
+      <w:proofErr w:type="spellEnd"/>
+      <w:r>
+        <w:t xml:space="preserve"> </w:t>
+      </w:r>
+      <w:r>
+        <w:t xml:space="preserve">-x Pictures\ExcludeList.ini -c </w:t>
+      </w:r>
+      <w:proofErr w:type="spellStart"/>
+      <w:r>
+        <w:t>NewCatalog</w:t>
+      </w:r>
+      <w:proofErr w:type="spellEnd"/>
+      <w:r>
+        <w:t xml:space="preserve"> -o Pictures\output.txt</w:t>
       </w:r>
     </w:p>
     <w:p>
@@ -4367,7 +4752,15 @@
         <w:pStyle w:val="BodyText"/>
       </w:pPr>
       <w:r>
-        <w:t xml:space="preserve">Run the analysis on all tag categories of the NewCatalog server catalog, but exclude the defined tag values from comparison. </w:t>
+        <w:t xml:space="preserve">Run the analysis on all tag categories of the </w:t>
+      </w:r>
+      <w:proofErr w:type="spellStart"/>
+      <w:r>
+        <w:t>NewCatalog</w:t>
+      </w:r>
+      <w:proofErr w:type="spellEnd"/>
+      <w:r>
+        <w:t xml:space="preserve"> server catalog, but exclude the defined tag values from comparison. </w:t>
       </w:r>
       <w:r>
         <w:t xml:space="preserve"> Print the results of the analysis in </w:t>
@@ -4388,8 +4781,13 @@
         <w:keepNext/>
       </w:pPr>
       <w:r>
-        <w:t>C:&gt; python DamScan.py -y Pictures\ExcludeList.ini -c NewCatalog</w:t>
-      </w:r>
+        <w:t xml:space="preserve">C:&gt; python DamScan.py -y Pictures\ExcludeList.ini -c </w:t>
+      </w:r>
+      <w:proofErr w:type="spellStart"/>
+      <w:r>
+        <w:t>NewCatalog</w:t>
+      </w:r>
+      <w:proofErr w:type="spellEnd"/>
     </w:p>
     <w:p>
       <w:pPr>
@@ -4404,8 +4802,13 @@
         <w:pStyle w:val="BodyTextTerminal"/>
       </w:pPr>
       <w:r>
-        <w:t>C:&gt; python DamScan.py -b -t -l -g -c Pictures\TestCatalog.dmc</w:t>
-      </w:r>
+        <w:t>C:&gt; python DamScan.py -b -t -l -g -c Pictures\</w:t>
+      </w:r>
+      <w:proofErr w:type="spellStart"/>
+      <w:r>
+        <w:t>TestCatalog.dmc</w:t>
+      </w:r>
+      <w:proofErr w:type="spellEnd"/>
     </w:p>
     <w:p>
       <w:pPr>
@@ -4414,12 +4817,14 @@
       <w:r>
         <w:t xml:space="preserve">Analyze only the filenames of the local </w:t>
       </w:r>
+      <w:proofErr w:type="spellStart"/>
       <w:r>
         <w:rPr>
           <w:rStyle w:val="BodyTextTerminalChar"/>
         </w:rPr>
         <w:t>TestCatalog.dmc</w:t>
       </w:r>
+      <w:proofErr w:type="spellEnd"/>
       <w:r>
         <w:t>, based on grouped images. Only the file extension is removed before the comparison</w:t>
       </w:r>
@@ -4468,8 +4873,13 @@
         <w:pStyle w:val="BodyTextTerminal"/>
       </w:pPr>
       <w:r>
-        <w:t>C:&gt; python DamScan.py -b _ BW -t -l -g -c Pictures\TestCatalog.dmc</w:t>
-      </w:r>
+        <w:t>C:&gt; python DamScan.py -b _ BW -t -l -g -c Pictures\</w:t>
+      </w:r>
+      <w:proofErr w:type="spellStart"/>
+      <w:r>
+        <w:t>TestCatalog.dmc</w:t>
+      </w:r>
+      <w:proofErr w:type="spellEnd"/>
     </w:p>
     <w:p>
       <w:pPr>
@@ -4520,8 +4930,6 @@
       <w:r>
         <w:t xml:space="preserve">from the </w:t>
       </w:r>
-      <w:bookmarkStart w:id="0" w:name="_GoBack"/>
-      <w:bookmarkEnd w:id="0"/>
       <w:r>
         <w:t xml:space="preserve">last </w:t>
       </w:r>
@@ -6057,6 +6465,7 @@
   <w:style w:type="character" w:default="1" w:styleId="DefaultParagraphFont">
     <w:name w:val="Default Paragraph Font"/>
     <w:uiPriority w:val="1"/>
+    <w:semiHidden/>
     <w:unhideWhenUsed/>
   </w:style>
   <w:style w:type="table" w:default="1" w:styleId="TableNormal">

--- a/DamScan.docx
+++ b/DamScan.docx
@@ -20,7 +20,6 @@
       <w:pPr>
         <w:pStyle w:val="BodyText"/>
       </w:pPr>
-      <w:proofErr w:type="spellStart"/>
       <w:r>
         <w:rPr>
           <w:b/>
@@ -28,7 +27,6 @@
         </w:rPr>
         <w:t>DamScan</w:t>
       </w:r>
-      <w:proofErr w:type="spellEnd"/>
       <w:r>
         <w:t xml:space="preserve"> </w:t>
       </w:r>
@@ -38,13 +36,8 @@
       <w:r>
         <w:t xml:space="preserve"> </w:t>
       </w:r>
-      <w:proofErr w:type="spellStart"/>
-      <w:r>
-        <w:t>Daminion</w:t>
-      </w:r>
-      <w:proofErr w:type="spellEnd"/>
-      <w:r>
-        <w:t xml:space="preserve"> database analyzer</w:t>
+      <w:r>
+        <w:t>Daminion database analyzer</w:t>
       </w:r>
     </w:p>
     <w:p>
@@ -93,21 +86,7 @@
         <w:rPr>
           <w:szCs w:val="20"/>
         </w:rPr>
-        <w:t>[-f] [-</w:t>
-      </w:r>
-      <w:proofErr w:type="spellStart"/>
-      <w:r>
-        <w:rPr>
-          <w:szCs w:val="20"/>
-        </w:rPr>
-        <w:t>i</w:t>
-      </w:r>
-      <w:proofErr w:type="spellEnd"/>
-      <w:r>
-        <w:rPr>
-          <w:szCs w:val="20"/>
-        </w:rPr>
-        <w:t>]</w:t>
+        <w:t>[-f] [-i]</w:t>
       </w:r>
       <w:r>
         <w:rPr>
@@ -283,6 +262,12 @@
         <w:rPr>
           <w:szCs w:val="20"/>
         </w:rPr>
+        <w:t>[-a ACKFILE]</w:t>
+      </w:r>
+      <w:r>
+        <w:rPr>
+          <w:szCs w:val="20"/>
+        </w:rPr>
         <w:br/>
       </w:r>
       <w:r>
@@ -434,27 +419,14 @@
       <w:pPr>
         <w:pStyle w:val="BodyText"/>
       </w:pPr>
-      <w:proofErr w:type="spellStart"/>
-      <w:r>
-        <w:t>Daminion</w:t>
-      </w:r>
-      <w:proofErr w:type="spellEnd"/>
-      <w:r>
-        <w:t xml:space="preserve"> digital asset </w:t>
+      <w:r>
+        <w:t xml:space="preserve">Daminion digital asset </w:t>
       </w:r>
       <w:r>
         <w:t>management</w:t>
       </w:r>
       <w:r>
-        <w:t xml:space="preserve"> (DAM) system is a great tool for assigning meta data (tags) to your digital assets and for sorting and searching the items. </w:t>
-      </w:r>
-      <w:proofErr w:type="spellStart"/>
-      <w:r>
-        <w:t>Daminion</w:t>
-      </w:r>
-      <w:proofErr w:type="spellEnd"/>
-      <w:r>
-        <w:t xml:space="preserve">  also </w:t>
+        <w:t xml:space="preserve"> (DAM) system is a great tool for assigning meta data (tags) to your digital assets and for sorting and searching the items. Daminion  also </w:t>
       </w:r>
       <w:r>
         <w:t xml:space="preserve">allows you </w:t>
@@ -485,15 +457,7 @@
         <w:t>inconsistencies in metadata</w:t>
       </w:r>
       <w:r>
-        <w:t xml:space="preserve"> for </w:t>
-      </w:r>
-      <w:proofErr w:type="spellStart"/>
-      <w:r>
-        <w:t>Daminion</w:t>
-      </w:r>
-      <w:proofErr w:type="spellEnd"/>
-      <w:r>
-        <w:t xml:space="preserve"> server and standalone catalogs.</w:t>
+        <w:t xml:space="preserve"> for Daminion server and standalone catalogs.</w:t>
       </w:r>
     </w:p>
     <w:p>
@@ -534,13 +498,8 @@
       <w:r>
         <w:t xml:space="preserve">a </w:t>
       </w:r>
-      <w:proofErr w:type="spellStart"/>
-      <w:r>
-        <w:t>Daminion</w:t>
-      </w:r>
-      <w:proofErr w:type="spellEnd"/>
-      <w:r>
-        <w:t xml:space="preserve"> catalog for potential inconsistencies in tagging</w:t>
+      <w:r>
+        <w:t>Daminion catalog for potential inconsistencies in tagging</w:t>
       </w:r>
       <w:r>
         <w:t xml:space="preserve"> between linked or grouped </w:t>
@@ -970,16 +929,8 @@
         <w:rPr>
           <w:b/>
         </w:rPr>
-        <w:t>-f, --</w:t>
-      </w:r>
-      <w:proofErr w:type="spellStart"/>
-      <w:r>
-        <w:rPr>
-          <w:b/>
-        </w:rPr>
-        <w:t>fullpath</w:t>
-      </w:r>
-      <w:proofErr w:type="spellEnd"/>
+        <w:t>-f, --fullpath</w:t>
+      </w:r>
       <w:r>
         <w:rPr>
           <w:b/>
@@ -1018,21 +969,7 @@
         <w:rPr>
           <w:b/>
         </w:rPr>
-        <w:t>-</w:t>
-      </w:r>
-      <w:proofErr w:type="spellStart"/>
-      <w:r>
-        <w:rPr>
-          <w:b/>
-        </w:rPr>
-        <w:t>i</w:t>
-      </w:r>
-      <w:proofErr w:type="spellEnd"/>
-      <w:r>
-        <w:rPr>
-          <w:b/>
-        </w:rPr>
-        <w:t>, --id</w:t>
+        <w:t>-i, --id</w:t>
       </w:r>
       <w:r>
         <w:rPr>
@@ -1049,15 +986,7 @@
         <w:tab/>
       </w:r>
       <w:r>
-        <w:t xml:space="preserve">Display the </w:t>
-      </w:r>
-      <w:proofErr w:type="spellStart"/>
-      <w:r>
-        <w:t>Daminion</w:t>
-      </w:r>
-      <w:proofErr w:type="spellEnd"/>
-      <w:r>
-        <w:t xml:space="preserve"> Item Id</w:t>
+        <w:t>Display the Daminion Item Id</w:t>
       </w:r>
       <w:r>
         <w:t xml:space="preserve"> </w:t>
@@ -1124,41 +1053,13 @@
         <w:rPr>
           <w:bCs w:val="0"/>
         </w:rPr>
-        <w:t xml:space="preserve"> [{</w:t>
-      </w:r>
-      <w:proofErr w:type="spellStart"/>
-      <w:r>
-        <w:rPr>
-          <w:bCs w:val="0"/>
-        </w:rPr>
-        <w:t>Event,Place,GPS,People,Keywords,Categories</w:t>
-      </w:r>
-      <w:proofErr w:type="spellEnd"/>
-      <w:r>
-        <w:rPr>
-          <w:bCs w:val="0"/>
-        </w:rPr>
-        <w:t xml:space="preserve">} </w:t>
-      </w:r>
-      <w:r>
-        <w:rPr>
-          <w:bCs w:val="0"/>
-        </w:rPr>
-        <w:t>[{</w:t>
-      </w:r>
-      <w:proofErr w:type="spellStart"/>
-      <w:r>
-        <w:rPr>
-          <w:bCs w:val="0"/>
-        </w:rPr>
-        <w:t>Event,Place,GPS</w:t>
-      </w:r>
-      <w:proofErr w:type="spellEnd"/>
-      <w:r>
-        <w:rPr>
-          <w:bCs w:val="0"/>
-        </w:rPr>
-        <w:t>,</w:t>
+        <w:t xml:space="preserve"> [{Event,Place,GPS,People,Keywords,Categories} </w:t>
+      </w:r>
+      <w:r>
+        <w:rPr>
+          <w:bCs w:val="0"/>
+        </w:rPr>
+        <w:t>[{Event,Place,GPS,</w:t>
       </w:r>
       <w:r>
         <w:rPr>
@@ -1431,16 +1332,8 @@
         <w:rPr>
           <w:b/>
         </w:rPr>
-        <w:t>, --</w:t>
-      </w:r>
-      <w:proofErr w:type="spellStart"/>
-      <w:r>
-        <w:rPr>
-          <w:b/>
-        </w:rPr>
-        <w:t>basename</w:t>
-      </w:r>
-      <w:proofErr w:type="spellEnd"/>
+        <w:t>, --basename</w:t>
+      </w:r>
       <w:r>
         <w:rPr>
           <w:bCs w:val="0"/>
@@ -2913,17 +2806,77 @@
           <w:b/>
           <w:bCs w:val="0"/>
         </w:rPr>
-        <w:t>-l, --</w:t>
-      </w:r>
-      <w:proofErr w:type="spellStart"/>
-      <w:r>
-        <w:rPr>
-          <w:b/>
-          <w:bCs w:val="0"/>
-        </w:rPr>
-        <w:t>sqlite</w:t>
-      </w:r>
-      <w:proofErr w:type="spellEnd"/>
+        <w:t xml:space="preserve">-a, </w:t>
+      </w:r>
+      <w:r>
+        <w:rPr>
+          <w:b/>
+          <w:bCs w:val="0"/>
+        </w:rPr>
+        <w:t>--acknowledged</w:t>
+      </w:r>
+      <w:r>
+        <w:t xml:space="preserve"> </w:t>
+      </w:r>
+      <w:r>
+        <w:rPr>
+          <w:i/>
+          <w:iCs/>
+        </w:rPr>
+        <w:t>ACKFILE</w:t>
+      </w:r>
+      <w:r>
+        <w:br/>
+        <w:t>The option -a specifies a configuration file that contains ac</w:t>
+      </w:r>
+      <w:r>
+        <w:t xml:space="preserve">knowledged differences between linked or grouped media items. The differences listed in this file are excluded from the output. </w:t>
+      </w:r>
+      <w:r>
+        <w:t xml:space="preserve">The output of the program, when used with the </w:t>
+      </w:r>
+      <w:r>
+        <w:rPr>
+          <w:b/>
+          <w:bCs w:val="0"/>
+        </w:rPr>
+        <w:t>-i</w:t>
+      </w:r>
+      <w:r>
+        <w:t xml:space="preserve"> and </w:t>
+      </w:r>
+      <w:r>
+        <w:rPr>
+          <w:b/>
+          <w:bCs w:val="0"/>
+        </w:rPr>
+        <w:t>-o</w:t>
+      </w:r>
+      <w:r>
+        <w:t xml:space="preserve"> option, can be used for a future run of the program with the -a option as an </w:t>
+      </w:r>
+      <w:r>
+        <w:rPr>
+          <w:i/>
+          <w:iCs/>
+        </w:rPr>
+        <w:t>ACKFILE</w:t>
+      </w:r>
+      <w:r>
+        <w:t>.</w:t>
+      </w:r>
+    </w:p>
+    <w:p>
+      <w:pPr>
+        <w:pStyle w:val="OptionList"/>
+      </w:pPr>
+      <w:r>
+        <w:rPr>
+          <w:b/>
+          <w:bCs w:val="0"/>
+        </w:rPr>
+        <w:t>-l, --sqlite</w:t>
+      </w:r>
       <w:r>
         <w:tab/>
         <w:t xml:space="preserve">Use </w:t>
@@ -2958,13 +2911,8 @@
       <w:r>
         <w:t xml:space="preserve">based on </w:t>
       </w:r>
-      <w:proofErr w:type="spellStart"/>
-      <w:r>
-        <w:t>Postgresql</w:t>
-      </w:r>
-      <w:proofErr w:type="spellEnd"/>
-      <w:r>
-        <w:t>)</w:t>
+      <w:r>
+        <w:t>Postgresql)</w:t>
       </w:r>
     </w:p>
     <w:p>
@@ -2999,7 +2947,6 @@
         </w:rPr>
         <w:t xml:space="preserve"> </w:t>
       </w:r>
-      <w:proofErr w:type="spellStart"/>
       <w:r>
         <w:rPr>
           <w:bCs w:val="0"/>
@@ -3008,7 +2955,6 @@
         </w:rPr>
         <w:t>CATALOG</w:t>
       </w:r>
-      <w:proofErr w:type="spellEnd"/>
       <w:r>
         <w:rPr>
           <w:b/>
@@ -3047,41 +2993,18 @@
         </w:rPr>
         <w:t xml:space="preserve"> option specifies a </w:t>
       </w:r>
-      <w:proofErr w:type="spellStart"/>
-      <w:r>
-        <w:rPr>
-          <w:bCs w:val="0"/>
-        </w:rPr>
-        <w:t>Daminion</w:t>
-      </w:r>
-      <w:proofErr w:type="spellEnd"/>
-      <w:r>
-        <w:rPr>
-          <w:bCs w:val="0"/>
-        </w:rPr>
-        <w:t xml:space="preserve"> catalog name</w:t>
-      </w:r>
-      <w:r>
-        <w:rPr>
-          <w:bCs w:val="0"/>
-        </w:rPr>
-        <w:t xml:space="preserve">. If not specified the default </w:t>
-      </w:r>
-      <w:proofErr w:type="spellStart"/>
-      <w:r>
-        <w:rPr>
-          <w:bCs w:val="0"/>
-        </w:rPr>
-        <w:t>Daminion</w:t>
-      </w:r>
-      <w:proofErr w:type="spellEnd"/>
-      <w:r>
-        <w:rPr>
-          <w:bCs w:val="0"/>
-        </w:rPr>
-        <w:t xml:space="preserve"> Server catalog (</w:t>
-      </w:r>
-      <w:proofErr w:type="spellStart"/>
+      <w:r>
+        <w:rPr>
+          <w:bCs w:val="0"/>
+        </w:rPr>
+        <w:t>Daminion catalog name</w:t>
+      </w:r>
+      <w:r>
+        <w:rPr>
+          <w:bCs w:val="0"/>
+        </w:rPr>
+        <w:t>. If not specified the default Daminion Server catalog (</w:t>
+      </w:r>
       <w:r>
         <w:rPr>
           <w:bCs w:val="0"/>
@@ -3090,7 +3013,6 @@
         </w:rPr>
         <w:t>NetCatalog</w:t>
       </w:r>
-      <w:proofErr w:type="spellEnd"/>
       <w:r>
         <w:rPr>
           <w:bCs w:val="0"/>
@@ -3101,16 +3023,8 @@
         <w:rPr>
           <w:rStyle w:val="BodyTextTerminalChar"/>
         </w:rPr>
-        <w:t>.</w:t>
-      </w:r>
-      <w:proofErr w:type="spellStart"/>
-      <w:r>
-        <w:rPr>
-          <w:rStyle w:val="BodyTextTerminalChar"/>
-        </w:rPr>
-        <w:t>dmc</w:t>
-      </w:r>
-      <w:proofErr w:type="spellEnd"/>
+        <w:t>.dmc</w:t>
+      </w:r>
       <w:r>
         <w:rPr>
           <w:bCs w:val="0"/>
@@ -3144,7 +3058,6 @@
         </w:rPr>
         <w:t xml:space="preserve"> </w:t>
       </w:r>
-      <w:proofErr w:type="spellStart"/>
       <w:r>
         <w:rPr>
           <w:bCs w:val="0"/>
@@ -3153,7 +3066,6 @@
         </w:rPr>
         <w:t>SERVER</w:t>
       </w:r>
-      <w:proofErr w:type="spellEnd"/>
       <w:r>
         <w:rPr>
           <w:b/>
@@ -3161,19 +3073,11 @@
         </w:rPr>
         <w:br/>
       </w:r>
-      <w:proofErr w:type="spellStart"/>
-      <w:r>
-        <w:rPr>
-          <w:bCs w:val="0"/>
-        </w:rPr>
-        <w:t>Postgres</w:t>
-      </w:r>
-      <w:proofErr w:type="spellEnd"/>
-      <w:r>
-        <w:rPr>
-          <w:bCs w:val="0"/>
-        </w:rPr>
-        <w:t xml:space="preserve"> </w:t>
+      <w:r>
+        <w:rPr>
+          <w:bCs w:val="0"/>
+        </w:rPr>
+        <w:t xml:space="preserve">Postgres </w:t>
       </w:r>
       <w:r>
         <w:rPr>
@@ -3203,21 +3107,7 @@
         <w:rPr>
           <w:bCs w:val="0"/>
         </w:rPr>
-        <w:t xml:space="preserve">the </w:t>
-      </w:r>
-      <w:proofErr w:type="spellStart"/>
-      <w:r>
-        <w:rPr>
-          <w:bCs w:val="0"/>
-        </w:rPr>
-        <w:t>Daminion</w:t>
-      </w:r>
-      <w:proofErr w:type="spellEnd"/>
-      <w:r>
-        <w:rPr>
-          <w:bCs w:val="0"/>
-        </w:rPr>
-        <w:t xml:space="preserve"> Server). If </w:t>
+        <w:t xml:space="preserve">the Daminion Server). If </w:t>
       </w:r>
       <w:r>
         <w:rPr>
@@ -3271,21 +3161,7 @@
         <w:rPr>
           <w:bCs w:val="0"/>
         </w:rPr>
-        <w:t xml:space="preserve"> </w:t>
-      </w:r>
-      <w:proofErr w:type="spellStart"/>
-      <w:r>
-        <w:rPr>
-          <w:bCs w:val="0"/>
-        </w:rPr>
-        <w:t>Daminion</w:t>
-      </w:r>
-      <w:proofErr w:type="spellEnd"/>
-      <w:r>
-        <w:rPr>
-          <w:bCs w:val="0"/>
-        </w:rPr>
-        <w:t xml:space="preserve"> Server Administration</w:t>
+        <w:t xml:space="preserve"> Daminion Server Administration</w:t>
       </w:r>
       <w:r>
         <w:rPr>
@@ -3311,7 +3187,6 @@
         </w:rPr>
         <w:t xml:space="preserve"> -p --port </w:t>
       </w:r>
-      <w:proofErr w:type="spellStart"/>
       <w:r>
         <w:rPr>
           <w:i/>
@@ -3319,7 +3194,6 @@
         </w:rPr>
         <w:t>PORT</w:t>
       </w:r>
-      <w:proofErr w:type="spellEnd"/>
       <w:r>
         <w:rPr>
           <w:i/>
@@ -3329,14 +3203,7 @@
       </w:r>
       <w:r>
         <w:tab/>
-      </w:r>
-      <w:proofErr w:type="spellStart"/>
-      <w:r>
-        <w:t>Postgres</w:t>
-      </w:r>
-      <w:proofErr w:type="spellEnd"/>
-      <w:r>
-        <w:t xml:space="preserve"> </w:t>
+        <w:t xml:space="preserve">Postgres </w:t>
       </w:r>
       <w:r>
         <w:t xml:space="preserve">database </w:t>
@@ -3351,15 +3218,7 @@
         <w:t>, the</w:t>
       </w:r>
       <w:r>
-        <w:t xml:space="preserve"> </w:t>
-      </w:r>
-      <w:proofErr w:type="spellStart"/>
-      <w:r>
-        <w:t>Daminion</w:t>
-      </w:r>
-      <w:proofErr w:type="spellEnd"/>
-      <w:r>
-        <w:t xml:space="preserve"> default</w:t>
+        <w:t xml:space="preserve"> Daminion default</w:t>
       </w:r>
       <w:r>
         <w:t xml:space="preserve"> </w:t>
@@ -3392,7 +3251,6 @@
       <w:r>
         <w:t xml:space="preserve"> </w:t>
       </w:r>
-      <w:proofErr w:type="spellStart"/>
       <w:r>
         <w:rPr>
           <w:i/>
@@ -3400,20 +3258,14 @@
         </w:rPr>
         <w:t>USER</w:t>
       </w:r>
-      <w:proofErr w:type="spellEnd"/>
       <w:r>
         <w:tab/>
       </w:r>
       <w:r>
         <w:br/>
       </w:r>
-      <w:proofErr w:type="spellStart"/>
-      <w:r>
-        <w:t>Postgres</w:t>
-      </w:r>
-      <w:proofErr w:type="spellEnd"/>
-      <w:r>
-        <w:t xml:space="preserve"> </w:t>
+      <w:r>
+        <w:t xml:space="preserve">Postgres </w:t>
       </w:r>
       <w:r>
         <w:t xml:space="preserve">database </w:t>
@@ -3432,128 +3284,103 @@
         <w:t>Not</w:t>
       </w:r>
       <w:r>
-        <w:t xml:space="preserve"> </w:t>
-      </w:r>
-      <w:proofErr w:type="spellStart"/>
-      <w:r>
-        <w:t>Daminion</w:t>
-      </w:r>
-      <w:proofErr w:type="spellEnd"/>
-      <w:r>
-        <w:t xml:space="preserve"> catalog user). If not specified the installation default </w:t>
-      </w:r>
-      <w:proofErr w:type="spellStart"/>
+        <w:t xml:space="preserve"> Daminion catalog user). If not specified the installation default </w:t>
+      </w:r>
       <w:r>
         <w:rPr>
           <w:i/>
           <w:iCs/>
         </w:rPr>
-        <w:t>postgres</w:t>
-      </w:r>
-      <w:proofErr w:type="spellEnd"/>
+        <w:t>postgres/postgres</w:t>
+      </w:r>
+      <w:r>
+        <w:t xml:space="preserve"> will be used.</w:t>
+      </w:r>
+    </w:p>
+    <w:p>
+      <w:pPr>
+        <w:pStyle w:val="OptionList"/>
+      </w:pPr>
+      <w:r>
+        <w:lastRenderedPageBreak/>
+        <w:t xml:space="preserve"> </w:t>
+      </w:r>
+      <w:r>
+        <w:rPr>
+          <w:b/>
+          <w:bCs w:val="0"/>
+        </w:rPr>
+        <w:t>-o --output</w:t>
+      </w:r>
+      <w:r>
+        <w:t xml:space="preserve"> </w:t>
+      </w:r>
       <w:r>
         <w:rPr>
           <w:i/>
           <w:iCs/>
         </w:rPr>
-        <w:t>/</w:t>
-      </w:r>
-      <w:proofErr w:type="spellStart"/>
+        <w:t>OUTFILE</w:t>
+      </w:r>
+      <w:r>
+        <w:br/>
+      </w:r>
+      <w:r>
+        <w:t>Write</w:t>
+      </w:r>
+      <w:r>
+        <w:t xml:space="preserve"> </w:t>
+      </w:r>
+      <w:r>
+        <w:t>the report to</w:t>
+      </w:r>
+      <w:r>
+        <w:t xml:space="preserve"> an</w:t>
+      </w:r>
+      <w:r>
+        <w:t xml:space="preserve"> </w:t>
+      </w:r>
       <w:r>
         <w:rPr>
           <w:i/>
           <w:iCs/>
         </w:rPr>
-        <w:t>postgres</w:t>
-      </w:r>
-      <w:proofErr w:type="spellEnd"/>
-      <w:r>
-        <w:t xml:space="preserve"> will be used.</w:t>
-      </w:r>
-    </w:p>
-    <w:p>
-      <w:pPr>
-        <w:pStyle w:val="OptionList"/>
-      </w:pPr>
-      <w:r>
-        <w:t xml:space="preserve"> </w:t>
-      </w:r>
-      <w:r>
-        <w:rPr>
-          <w:b/>
-          <w:bCs w:val="0"/>
-        </w:rPr>
-        <w:t>-o --output</w:t>
-      </w:r>
-      <w:r>
-        <w:t xml:space="preserve"> </w:t>
+        <w:t>OUTFILE</w:t>
+      </w:r>
+      <w:r>
+        <w:t xml:space="preserve">. If </w:t>
+      </w:r>
+      <w:r>
+        <w:rPr>
+          <w:b/>
+          <w:bCs w:val="0"/>
+        </w:rPr>
+        <w:t>-o</w:t>
+      </w:r>
+      <w:r>
+        <w:t xml:space="preserve"> is not specified the output will be printed on the screen. Verbose messages (</w:t>
+      </w:r>
+      <w:r>
+        <w:rPr>
+          <w:b/>
+          <w:bCs w:val="0"/>
+        </w:rPr>
+        <w:t>-v</w:t>
+      </w:r>
+      <w:r>
+        <w:t xml:space="preserve">) are </w:t>
+      </w:r>
+      <w:r>
+        <w:t xml:space="preserve">never </w:t>
+      </w:r>
+      <w:r>
+        <w:t xml:space="preserve">directed to </w:t>
       </w:r>
       <w:r>
         <w:rPr>
           <w:i/>
           <w:iCs/>
         </w:rPr>
-        <w:t>OUTFILE</w:t>
-      </w:r>
-      <w:r>
-        <w:br/>
-      </w:r>
-      <w:r>
-        <w:t>Write</w:t>
-      </w:r>
-      <w:r>
-        <w:t xml:space="preserve"> </w:t>
-      </w:r>
-      <w:r>
-        <w:t>the report to</w:t>
-      </w:r>
-      <w:r>
-        <w:t xml:space="preserve"> an</w:t>
-      </w:r>
-      <w:r>
-        <w:t xml:space="preserve"> </w:t>
-      </w:r>
-      <w:r>
-        <w:rPr>
-          <w:i/>
-          <w:iCs/>
-        </w:rPr>
-        <w:t>OUTFILE</w:t>
-      </w:r>
-      <w:r>
-        <w:t xml:space="preserve">. If </w:t>
-      </w:r>
-      <w:r>
-        <w:rPr>
-          <w:b/>
-          <w:bCs w:val="0"/>
-        </w:rPr>
-        <w:t>-o</w:t>
-      </w:r>
-      <w:r>
-        <w:t xml:space="preserve"> is not specified the output will be printed on the screen. Verbose messages (</w:t>
-      </w:r>
-      <w:r>
-        <w:rPr>
-          <w:b/>
-          <w:bCs w:val="0"/>
-        </w:rPr>
-        <w:t>-v</w:t>
-      </w:r>
-      <w:r>
-        <w:t xml:space="preserve">) are </w:t>
-      </w:r>
-      <w:r>
-        <w:t xml:space="preserve">never </w:t>
-      </w:r>
-      <w:r>
-        <w:t xml:space="preserve">directed to </w:t>
-      </w:r>
-      <w:r>
-        <w:rPr>
-          <w:i/>
-          <w:iCs/>
-        </w:rPr>
         <w:t>OUTFILE.</w:t>
       </w:r>
     </w:p>
@@ -3567,19 +3394,11 @@
           <w:b/>
           <w:bCs w:val="0"/>
         </w:rPr>
-        <w:lastRenderedPageBreak/>
         <w:t>-v, --verbose</w:t>
       </w:r>
       <w:r>
         <w:tab/>
-      </w:r>
-      <w:proofErr w:type="spellStart"/>
-      <w:r>
-        <w:t>Verbose</w:t>
-      </w:r>
-      <w:proofErr w:type="spellEnd"/>
-      <w:r>
-        <w:t xml:space="preserve"> output. Specifying </w:t>
+        <w:t xml:space="preserve">Verbose output. Specifying </w:t>
       </w:r>
       <w:r>
         <w:t xml:space="preserve">the option </w:t>
@@ -3648,17 +3467,8 @@
           <w:b/>
           <w:bCs w:val="0"/>
         </w:rPr>
-        <w:t>-</w:t>
-      </w:r>
-      <w:proofErr w:type="spellStart"/>
-      <w:r>
-        <w:rPr>
-          <w:b/>
-          <w:bCs w:val="0"/>
-        </w:rPr>
-        <w:t>vv</w:t>
-      </w:r>
-      <w:proofErr w:type="spellEnd"/>
+        <w:t>-vv</w:t>
+      </w:r>
       <w:r>
         <w:t>) also information of the linked</w:t>
       </w:r>
@@ -3672,15 +3482,7 @@
         <w:t xml:space="preserve">displayed </w:t>
       </w:r>
       <w:r>
-        <w:t>on the screen (</w:t>
-      </w:r>
-      <w:proofErr w:type="spellStart"/>
-      <w:r>
-        <w:t>stdout</w:t>
-      </w:r>
-      <w:proofErr w:type="spellEnd"/>
-      <w:r>
-        <w:t>)</w:t>
+        <w:t>on the screen (stdout)</w:t>
       </w:r>
       <w:r>
         <w:t xml:space="preserve"> and not directed to </w:t>
@@ -3829,7 +3631,13 @@
         <w:pStyle w:val="BodyText"/>
       </w:pPr>
       <w:r>
-        <w:t xml:space="preserve">Errors </w:t>
+        <w:t>Errors</w:t>
+      </w:r>
+      <w:r>
+        <w:t xml:space="preserve"> and warnings</w:t>
+      </w:r>
+      <w:r>
+        <w:t xml:space="preserve"> </w:t>
       </w:r>
       <w:r>
         <w:t>are logged to the standard error stream</w:t>
@@ -3968,15 +3776,7 @@
         <w:t>n</w:t>
       </w:r>
       <w:r>
-        <w:t xml:space="preserve">ot all tag categories that are supported by </w:t>
-      </w:r>
-      <w:proofErr w:type="spellStart"/>
-      <w:r>
-        <w:t>Daminion</w:t>
-      </w:r>
-      <w:proofErr w:type="spellEnd"/>
-      <w:r>
-        <w:t>. The other tag categories not in the list (e.g. Media Format, Rating, Project etc</w:t>
+        <w:t>ot all tag categories that are supported by Daminion. The other tag categories not in the list (e.g. Media Format, Rating, Project etc</w:t>
       </w:r>
       <w:r>
         <w:rPr>
@@ -4026,8 +3826,6 @@
       <w:pPr>
         <w:pStyle w:val="BodyText"/>
       </w:pPr>
-      <w:bookmarkStart w:id="0" w:name="_GoBack"/>
-      <w:bookmarkEnd w:id="0"/>
       <w:r>
         <w:t xml:space="preserve">Using </w:t>
       </w:r>
@@ -4193,7 +3991,10 @@
         <w:t>i</w:t>
       </w:r>
       <w:r>
-        <w:t>ndows should be restarted before starting Python for the first time..</w:t>
+        <w:t>ndows should be restarted before star</w:t>
+      </w:r>
+      <w:r>
+        <w:t>ting Python for the first time.</w:t>
       </w:r>
     </w:p>
     <w:p>
@@ -4201,12 +4002,14 @@
         <w:pStyle w:val="Heading2"/>
       </w:pPr>
       <w:r>
+        <w:lastRenderedPageBreak/>
         <w:t>psycopg2</w:t>
       </w:r>
     </w:p>
     <w:p>
       <w:pPr>
         <w:pStyle w:val="BodyText"/>
+        <w:keepNext/>
       </w:pPr>
       <w:r>
         <w:t>After installing Python</w:t>
@@ -4231,15 +4034,7 @@
         <w:t>)</w:t>
       </w:r>
       <w:r>
-        <w:t xml:space="preserve">, because the </w:t>
-      </w:r>
-      <w:proofErr w:type="spellStart"/>
-      <w:r>
-        <w:t>Postgres</w:t>
-      </w:r>
-      <w:proofErr w:type="spellEnd"/>
-      <w:r>
-        <w:t xml:space="preserve"> support package will be installed</w:t>
+        <w:t>, because the Postgres support package will be installed</w:t>
       </w:r>
       <w:r>
         <w:t xml:space="preserve"> in the Program Files directory</w:t>
@@ -4256,14 +4051,8 @@
         <w:pStyle w:val="BodyTextTerminal"/>
       </w:pPr>
       <w:r>
-        <w:lastRenderedPageBreak/>
-        <w:t xml:space="preserve">C:&gt; python -m pip install -U pip </w:t>
-      </w:r>
-      <w:proofErr w:type="spellStart"/>
-      <w:r>
-        <w:t>setuptools</w:t>
-      </w:r>
-      <w:proofErr w:type="spellEnd"/>
+        <w:t>C:&gt; python -m pip install -U pip setuptools</w:t>
+      </w:r>
     </w:p>
     <w:p>
       <w:pPr>
@@ -4285,6 +4074,14 @@
           <w:rFonts w:eastAsia="Times New Roman"/>
         </w:rPr>
         <w:t>CONFIGURATION PARAMETERS</w:t>
+      </w:r>
+    </w:p>
+    <w:p>
+      <w:pPr>
+        <w:pStyle w:val="Heading2"/>
+      </w:pPr>
+      <w:r>
+        <w:t>EXFILE/ONLYFILE</w:t>
       </w:r>
     </w:p>
     <w:p>
@@ -4374,11 +4171,9 @@
       <w:pPr>
         <w:pStyle w:val="BodyTextTerminal"/>
       </w:pPr>
-      <w:proofErr w:type="spellStart"/>
       <w:r>
         <w:t>Lintula|Juha</w:t>
       </w:r>
-      <w:proofErr w:type="spellEnd"/>
     </w:p>
     <w:p>
       <w:pPr>
@@ -4406,29 +4201,8 @@
         <w:t>match</w:t>
       </w:r>
       <w:r>
-        <w:t xml:space="preserve"> to </w:t>
-      </w:r>
-      <w:proofErr w:type="spellStart"/>
-      <w:r>
-        <w:t>Image|B&amp;W</w:t>
-      </w:r>
-      <w:proofErr w:type="spellEnd"/>
-      <w:r>
-        <w:t xml:space="preserve">, </w:t>
-      </w:r>
-      <w:proofErr w:type="spellStart"/>
-      <w:r>
-        <w:t>Image|HDR</w:t>
-      </w:r>
-      <w:proofErr w:type="spellEnd"/>
-      <w:r>
-        <w:t xml:space="preserve">, </w:t>
-      </w:r>
-      <w:proofErr w:type="spellStart"/>
-      <w:r>
-        <w:t>Image|Panorama</w:t>
-      </w:r>
-      <w:proofErr w:type="spellEnd"/>
+        <w:t xml:space="preserve"> to Image|B&amp;W, Image|HDR, Image|Panorama</w:t>
+      </w:r>
       <w:r>
         <w:t>, ...</w:t>
       </w:r>
@@ -4465,23 +4239,16 @@
         <w:t xml:space="preserve">match </w:t>
       </w:r>
       <w:r>
-        <w:t xml:space="preserve">all cities and locations in </w:t>
-      </w:r>
-      <w:proofErr w:type="spellStart"/>
+        <w:t>all cities and locations in Germany|Bavaria</w:t>
+      </w:r>
+    </w:p>
+    <w:p>
+      <w:pPr>
+        <w:pStyle w:val="BodyTextTerminal"/>
+      </w:pPr>
       <w:r>
         <w:t>Germany|Bavaria</w:t>
       </w:r>
-      <w:proofErr w:type="spellEnd"/>
-    </w:p>
-    <w:p>
-      <w:pPr>
-        <w:pStyle w:val="BodyTextTerminal"/>
-      </w:pPr>
-      <w:proofErr w:type="spellStart"/>
-      <w:r>
-        <w:t>Germany|Bavaria</w:t>
-      </w:r>
-      <w:proofErr w:type="spellEnd"/>
     </w:p>
     <w:p>
       <w:pPr>
@@ -4515,6 +4282,417 @@
     </w:p>
     <w:p>
       <w:pPr>
+        <w:pStyle w:val="Heading2"/>
+        <w:spacing w:before="160"/>
+      </w:pPr>
+      <w:r>
+        <w:t>ACK</w:t>
+      </w:r>
+      <w:r>
+        <w:t>FILE</w:t>
+      </w:r>
+    </w:p>
+    <w:p>
+      <w:pPr>
+        <w:pStyle w:val="BodyText"/>
+      </w:pPr>
+      <w:r>
+        <w:t xml:space="preserve">The configuration parameters in the </w:t>
+      </w:r>
+      <w:r>
+        <w:rPr>
+          <w:i/>
+          <w:iCs/>
+        </w:rPr>
+        <w:t>ACK</w:t>
+      </w:r>
+      <w:r>
+        <w:rPr>
+          <w:i/>
+          <w:iCs/>
+        </w:rPr>
+        <w:t>FILE</w:t>
+      </w:r>
+      <w:r>
+        <w:t xml:space="preserve"> follow the structure</w:t>
+      </w:r>
+      <w:r>
+        <w:t xml:space="preserve"> of the program’s output file</w:t>
+      </w:r>
+      <w:r>
+        <w:t>.</w:t>
+      </w:r>
+      <w:r>
+        <w:t xml:space="preserve"> </w:t>
+      </w:r>
+      <w:r>
+        <w:t>Each line contains an image pair, a tag category and the acknowledged differences.</w:t>
+      </w:r>
+      <w:r>
+        <w:t xml:space="preserve"> For the single value tags there is no need to specify any values. If the same image pair, tag category combination appears several times, all the listed tag values are </w:t>
+      </w:r>
+      <w:r>
+        <w:t>taken into consideration.</w:t>
+      </w:r>
+    </w:p>
+    <w:p>
+      <w:pPr>
+        <w:pStyle w:val="BodyText"/>
+      </w:pPr>
+      <w:r>
+        <w:t>The format for a single value tag</w:t>
+      </w:r>
+      <w:r>
+        <w:t>s</w:t>
+      </w:r>
+      <w:r>
+        <w:t xml:space="preserve"> </w:t>
+      </w:r>
+      <w:r>
+        <w:t xml:space="preserve">(Name, Place, GPS or Event) </w:t>
+      </w:r>
+      <w:r>
+        <w:t>is</w:t>
+      </w:r>
+    </w:p>
+    <w:p>
+      <w:pPr>
+        <w:pStyle w:val="BodyTextTerminal"/>
+      </w:pPr>
+      <w:r>
+        <w:t>file1 (id1)</w:t>
+      </w:r>
+      <w:r>
+        <w:rPr>
+          <w:i/>
+          <w:iCs/>
+        </w:rPr>
+        <w:t>&lt;TAB&gt;</w:t>
+      </w:r>
+      <w:r>
+        <w:t>sep</w:t>
+      </w:r>
+      <w:r>
+        <w:rPr>
+          <w:i/>
+          <w:iCs/>
+        </w:rPr>
+        <w:t>&lt;TAB&gt;</w:t>
+      </w:r>
+      <w:r>
+        <w:t>file2 (id2)</w:t>
+      </w:r>
+      <w:r>
+        <w:rPr>
+          <w:i/>
+          <w:iCs/>
+        </w:rPr>
+        <w:t>&lt;TAB&gt;</w:t>
+      </w:r>
+      <w:r>
+        <w:t>Name|Place|GPS|Event</w:t>
+      </w:r>
+      <w:r>
+        <w:rPr>
+          <w:rFonts w:ascii="Arial" w:hAnsi="Arial" w:cs="Arial"/>
+          <w:color w:val="212121"/>
+          <w:szCs w:val="20"/>
+          <w:shd w:val="clear" w:color="auto" w:fill="FFFFFF"/>
+        </w:rPr>
+        <w:t xml:space="preserve"> </w:t>
+      </w:r>
+      <w:r>
+        <w:t>[&lt;TAB&gt;'value1'&lt;TAB&gt;sep&lt;TAB&gt;'value2']</w:t>
+      </w:r>
+    </w:p>
+    <w:p>
+      <w:pPr>
+        <w:pStyle w:val="BodyText"/>
+      </w:pPr>
+      <w:r>
+        <w:t>and an example</w:t>
+      </w:r>
+    </w:p>
+    <w:p>
+      <w:pPr>
+        <w:pStyle w:val="BodyTextTerminal"/>
+      </w:pPr>
+      <w:r>
+        <w:t>160330_4440.JPG (7398)    &lt;&gt;    160330_4440.JPG (6670)    Place</w:t>
+      </w:r>
+    </w:p>
+    <w:p>
+      <w:pPr>
+        <w:pStyle w:val="BodyText"/>
+      </w:pPr>
+      <w:r>
+        <w:rPr>
+          <w:i/>
+          <w:iCs/>
+        </w:rPr>
+        <w:lastRenderedPageBreak/>
+        <w:t>sep</w:t>
+      </w:r>
+      <w:r>
+        <w:t xml:space="preserve"> is usually &lt;&gt;, &lt; or &gt;, but it could be anything</w:t>
+      </w:r>
+      <w:r>
+        <w:t xml:space="preserve">. </w:t>
+      </w:r>
+      <w:r>
+        <w:t xml:space="preserve">The </w:t>
+      </w:r>
+      <w:r>
+        <w:t xml:space="preserve">vertical bar </w:t>
+      </w:r>
+      <w:r>
+        <w:t xml:space="preserve">character </w:t>
+      </w:r>
+      <w:r>
+        <w:t>(</w:t>
+      </w:r>
+      <w:r>
+        <w:t>‘</w:t>
+      </w:r>
+      <w:r>
+        <w:rPr>
+          <w:i/>
+          <w:iCs/>
+        </w:rPr>
+        <w:t>|</w:t>
+      </w:r>
+      <w:r>
+        <w:t>’</w:t>
+      </w:r>
+      <w:r>
+        <w:t>)</w:t>
+      </w:r>
+      <w:r>
+        <w:t xml:space="preserve"> separates different options</w:t>
+      </w:r>
+      <w:r>
+        <w:t xml:space="preserve"> and </w:t>
+      </w:r>
+      <w:r>
+        <w:t>‘</w:t>
+      </w:r>
+      <w:r>
+        <w:rPr>
+          <w:i/>
+          <w:iCs/>
+        </w:rPr>
+        <w:t>[text]</w:t>
+      </w:r>
+      <w:r>
+        <w:t>’</w:t>
+      </w:r>
+      <w:r>
+        <w:t xml:space="preserve"> optional value</w:t>
+      </w:r>
+      <w:r>
+        <w:t>s</w:t>
+      </w:r>
+      <w:r>
+        <w:t>.</w:t>
+      </w:r>
+    </w:p>
+    <w:p>
+      <w:pPr>
+        <w:pStyle w:val="BodyText"/>
+        <w:keepNext/>
+      </w:pPr>
+      <w:r>
+        <w:t>For the multivalue tags</w:t>
+      </w:r>
+      <w:r>
+        <w:t xml:space="preserve"> (People, Keywords, or Categories)</w:t>
+      </w:r>
+      <w:r>
+        <w:t xml:space="preserve"> the line is</w:t>
+      </w:r>
+    </w:p>
+    <w:p>
+      <w:pPr>
+        <w:pStyle w:val="BodyTextTerminal"/>
+      </w:pPr>
+      <w:r>
+        <w:t>file1 (id</w:t>
+      </w:r>
+      <w:r>
+        <w:t>1</w:t>
+      </w:r>
+      <w:r>
+        <w:t>)&lt;TAB&gt;sep&lt;TAB&gt;file2 (id</w:t>
+      </w:r>
+      <w:r>
+        <w:t>2</w:t>
+      </w:r>
+      <w:r>
+        <w:t>)</w:t>
+      </w:r>
+      <w:r>
+        <w:br/>
+      </w:r>
+      <w:r>
+        <w:t>&lt;TAB&gt;People|Keywords|Categori</w:t>
+      </w:r>
+      <w:r>
+        <w:t>e</w:t>
+      </w:r>
+      <w:r>
+        <w:t>s&lt;TAB&gt;</w:t>
+      </w:r>
+      <w:r>
+        <w:t xml:space="preserve">’value1’[, </w:t>
+      </w:r>
+      <w:r>
+        <w:t>’</w:t>
+      </w:r>
+      <w:r>
+        <w:t>value2’[, ...]]</w:t>
+      </w:r>
+    </w:p>
+    <w:p>
+      <w:pPr>
+        <w:pStyle w:val="BodyText"/>
+      </w:pPr>
+      <w:r>
+        <w:t>and an example</w:t>
+      </w:r>
+    </w:p>
+    <w:p>
+      <w:pPr>
+        <w:pStyle w:val="BodyTextTerminal"/>
+      </w:pPr>
+      <w:r>
+        <w:t>160330_4456.JPG (6686)    &lt;    160330_4456-001.JPG (7074)    Keywords    'Palazzo|Collicola'</w:t>
+      </w:r>
+    </w:p>
+    <w:p>
+      <w:pPr>
+        <w:pStyle w:val="BodyText"/>
+      </w:pPr>
+      <w:r>
+        <w:t xml:space="preserve">If you have hierarchical tags like </w:t>
+      </w:r>
+      <w:r>
+        <w:t>‘Palazzo</w:t>
+      </w:r>
+      <w:r>
+        <w:t>|</w:t>
+      </w:r>
+      <w:r>
+        <w:t>Collicola’</w:t>
+      </w:r>
+      <w:r>
+        <w:t xml:space="preserve">, use </w:t>
+      </w:r>
+      <w:r>
+        <w:t>the vertical bar</w:t>
+      </w:r>
+      <w:r>
+        <w:t xml:space="preserve"> character </w:t>
+      </w:r>
+      <w:r>
+        <w:t>(</w:t>
+      </w:r>
+      <w:r>
+        <w:t>‘</w:t>
+      </w:r>
+      <w:r>
+        <w:rPr>
+          <w:i/>
+          <w:iCs/>
+        </w:rPr>
+        <w:t>|</w:t>
+      </w:r>
+      <w:r>
+        <w:t>’</w:t>
+      </w:r>
+      <w:r>
+        <w:t>)</w:t>
+      </w:r>
+      <w:r>
+        <w:t xml:space="preserve"> </w:t>
+      </w:r>
+      <w:r>
+        <w:t>as a separator between different hierarchy levels.</w:t>
+      </w:r>
+    </w:p>
+    <w:p>
+      <w:pPr>
+        <w:pStyle w:val="BodyText"/>
+      </w:pPr>
+      <w:r>
+        <w:t>I</w:t>
+      </w:r>
+      <w:r>
+        <w:t xml:space="preserve">f you run </w:t>
+      </w:r>
+      <w:r>
+        <w:rPr>
+          <w:b/>
+          <w:bCs/>
+        </w:rPr>
+        <w:t>DamScan</w:t>
+      </w:r>
+      <w:r>
+        <w:t xml:space="preserve"> using option  ‘</w:t>
+      </w:r>
+      <w:r>
+        <w:rPr>
+          <w:b/>
+          <w:bCs/>
+        </w:rPr>
+        <w:t>-i -o c:\DamScanResults.txt</w:t>
+      </w:r>
+      <w:r>
+        <w:t xml:space="preserve">’, do not change the contents of file </w:t>
+      </w:r>
+      <w:r>
+        <w:rPr>
+          <w:i/>
+          <w:iCs/>
+        </w:rPr>
+        <w:t>DamScanResuls.txt</w:t>
+      </w:r>
+      <w:r>
+        <w:t xml:space="preserve"> and run </w:t>
+      </w:r>
+      <w:r>
+        <w:rPr>
+          <w:b/>
+          <w:bCs/>
+        </w:rPr>
+        <w:t>DamScan</w:t>
+      </w:r>
+      <w:r>
+        <w:t xml:space="preserve"> again with option </w:t>
+      </w:r>
+      <w:r>
+        <w:rPr>
+          <w:b/>
+          <w:bCs/>
+        </w:rPr>
+        <w:t>‘-a c:\DamScanResults.txt</w:t>
+      </w:r>
+      <w:r>
+        <w:t>’</w:t>
+      </w:r>
+      <w:r>
+        <w:t>, it does not report any mismatches, unless new incon</w:t>
+      </w:r>
+      <w:r>
+        <w:t>sistent pairs have</w:t>
+      </w:r>
+      <w:bookmarkStart w:id="0" w:name="_GoBack"/>
+      <w:bookmarkEnd w:id="0"/>
+      <w:r>
+        <w:t xml:space="preserve"> been added to the Daminion catalog.</w:t>
+      </w:r>
+    </w:p>
+    <w:p>
+      <w:pPr>
         <w:pStyle w:val="Heading1"/>
         <w:rPr>
           <w:rFonts w:eastAsia="Times New Roman"/>
@@ -4561,15 +4739,7 @@
         <w:pStyle w:val="BodyTextTerminal"/>
       </w:pPr>
       <w:r>
-        <w:t xml:space="preserve">C:&gt; python DamScan.py -s </w:t>
-      </w:r>
-      <w:proofErr w:type="spellStart"/>
-      <w:r>
-        <w:t>ServerPC</w:t>
-      </w:r>
-      <w:proofErr w:type="spellEnd"/>
-      <w:r>
-        <w:t xml:space="preserve"> -p 5433</w:t>
+        <w:t>C:&gt; python DamScan.py -s ServerPC -p 5433</w:t>
       </w:r>
     </w:p>
     <w:p>
@@ -4579,35 +4749,20 @@
       <w:r>
         <w:t xml:space="preserve">Run the analysis of the </w:t>
       </w:r>
-      <w:proofErr w:type="spellStart"/>
       <w:r>
         <w:t>NetCatalog</w:t>
       </w:r>
-      <w:proofErr w:type="spellEnd"/>
       <w:r>
         <w:t xml:space="preserve"> server catalog, based on linked images. The</w:t>
       </w:r>
       <w:r>
-        <w:t xml:space="preserve"> </w:t>
-      </w:r>
-      <w:proofErr w:type="spellStart"/>
-      <w:r>
-        <w:t>Postgres</w:t>
-      </w:r>
-      <w:proofErr w:type="spellEnd"/>
-      <w:r>
-        <w:t xml:space="preserve"> database is</w:t>
+        <w:t xml:space="preserve"> Postgres database is</w:t>
       </w:r>
       <w:r>
         <w:t xml:space="preserve"> set up in </w:t>
       </w:r>
-      <w:proofErr w:type="spellStart"/>
-      <w:r>
-        <w:t>ServerPC</w:t>
-      </w:r>
-      <w:proofErr w:type="spellEnd"/>
-      <w:r>
-        <w:t xml:space="preserve"> at port #5433</w:t>
+      <w:r>
+        <w:t>ServerPC at port #5433</w:t>
       </w:r>
       <w:r>
         <w:t>.</w:t>
@@ -4618,15 +4773,50 @@
         <w:pStyle w:val="BodyTextTerminal"/>
       </w:pPr>
       <w:r>
-        <w:t>C:&gt; python DamScan.py -v -g -l -c Pictures\</w:t>
-      </w:r>
-      <w:proofErr w:type="spellStart"/>
-      <w:r>
+        <w:t>C:&gt; python DamScan.py -v -g -l -c Pictures\DaminionCatalog.dmc -o Pictures\output.txt</w:t>
+      </w:r>
+    </w:p>
+    <w:p>
+      <w:pPr>
+        <w:pStyle w:val="BodyText"/>
+      </w:pPr>
+      <w:r>
+        <w:t xml:space="preserve">Run the analysis of the local catalog </w:t>
+      </w:r>
+      <w:r>
+        <w:rPr>
+          <w:rStyle w:val="BodyTextTerminalChar"/>
+        </w:rPr>
         <w:t>DaminionCatalog.dmc</w:t>
       </w:r>
-      <w:proofErr w:type="spellEnd"/>
-      <w:r>
-        <w:t xml:space="preserve"> -o Pictures\output.txt</w:t>
+      <w:r>
+        <w:t xml:space="preserve"> in the </w:t>
+      </w:r>
+      <w:r>
+        <w:rPr>
+          <w:rStyle w:val="BodyTextTerminalChar"/>
+        </w:rPr>
+        <w:t>Pictures</w:t>
+      </w:r>
+      <w:r>
+        <w:t xml:space="preserve"> directory, based on image groups. Print the results of the analysis in </w:t>
+      </w:r>
+      <w:r>
+        <w:rPr>
+          <w:rStyle w:val="BodyTextTerminalChar"/>
+        </w:rPr>
+        <w:t>Pictures\output.txt</w:t>
+      </w:r>
+      <w:r>
+        <w:t xml:space="preserve"> and show basic progress information on the screen.</w:t>
+      </w:r>
+    </w:p>
+    <w:p>
+      <w:pPr>
+        <w:pStyle w:val="BodyTextTerminal"/>
+      </w:pPr>
+      <w:r>
+        <w:t>C:&gt; python DamScan.py -t Place GPS -c NewCatalog -p 5433</w:t>
       </w:r>
     </w:p>
     <w:p>
@@ -4634,59 +4824,6 @@
         <w:pStyle w:val="BodyText"/>
       </w:pPr>
       <w:r>
-        <w:t xml:space="preserve">Run the analysis of the local catalog </w:t>
-      </w:r>
-      <w:proofErr w:type="spellStart"/>
-      <w:r>
-        <w:rPr>
-          <w:rStyle w:val="BodyTextTerminalChar"/>
-        </w:rPr>
-        <w:t>DaminionCatalog.dmc</w:t>
-      </w:r>
-      <w:proofErr w:type="spellEnd"/>
-      <w:r>
-        <w:t xml:space="preserve"> in the </w:t>
-      </w:r>
-      <w:r>
-        <w:rPr>
-          <w:rStyle w:val="BodyTextTerminalChar"/>
-        </w:rPr>
-        <w:t>Pictures</w:t>
-      </w:r>
-      <w:r>
-        <w:t xml:space="preserve"> directory, based on image groups. Print the results of the analysis in </w:t>
-      </w:r>
-      <w:r>
-        <w:rPr>
-          <w:rStyle w:val="BodyTextTerminalChar"/>
-        </w:rPr>
-        <w:t>Pictures\output.txt</w:t>
-      </w:r>
-      <w:r>
-        <w:t xml:space="preserve"> and show basic progress information on the screen.</w:t>
-      </w:r>
-    </w:p>
-    <w:p>
-      <w:pPr>
-        <w:pStyle w:val="BodyTextTerminal"/>
-      </w:pPr>
-      <w:r>
-        <w:t xml:space="preserve">C:&gt; python DamScan.py -t Place GPS -c </w:t>
-      </w:r>
-      <w:proofErr w:type="spellStart"/>
-      <w:r>
-        <w:t>NewCatalog</w:t>
-      </w:r>
-      <w:proofErr w:type="spellEnd"/>
-      <w:r>
-        <w:t xml:space="preserve"> -p 5433</w:t>
-      </w:r>
-    </w:p>
-    <w:p>
-      <w:pPr>
-        <w:pStyle w:val="BodyText"/>
-      </w:pPr>
-      <w:r>
         <w:t xml:space="preserve">Run the analysis only on Place and GPS </w:t>
       </w:r>
       <w:r>
@@ -4696,23 +4833,7 @@
         <w:t xml:space="preserve">(not on Event, People, Categories or Keywords) </w:t>
       </w:r>
       <w:r>
-        <w:t xml:space="preserve">of the </w:t>
-      </w:r>
-      <w:proofErr w:type="spellStart"/>
-      <w:r>
-        <w:t>NewCatalog</w:t>
-      </w:r>
-      <w:proofErr w:type="spellEnd"/>
-      <w:r>
-        <w:t xml:space="preserve"> server catalog, based on linked images. The </w:t>
-      </w:r>
-      <w:proofErr w:type="spellStart"/>
-      <w:r>
-        <w:t>Postgres</w:t>
-      </w:r>
-      <w:proofErr w:type="spellEnd"/>
-      <w:r>
-        <w:t xml:space="preserve"> database is set up in localhost at port #5433.</w:t>
+        <w:t>of the NewCatalog server catalog, based on linked images. The Postgres database is set up in localhost at port #5433.</w:t>
       </w:r>
     </w:p>
     <w:p>
@@ -4721,30 +4842,13 @@
         <w:keepNext/>
       </w:pPr>
       <w:r>
-        <w:lastRenderedPageBreak/>
         <w:t xml:space="preserve">C:&gt; python DamScan.py </w:t>
       </w:r>
       <w:r>
-        <w:t>-</w:t>
-      </w:r>
-      <w:proofErr w:type="spellStart"/>
-      <w:r>
-        <w:t>vv</w:t>
-      </w:r>
-      <w:proofErr w:type="spellEnd"/>
-      <w:r>
-        <w:t xml:space="preserve"> </w:t>
-      </w:r>
-      <w:r>
-        <w:t xml:space="preserve">-x Pictures\ExcludeList.ini -c </w:t>
-      </w:r>
-      <w:proofErr w:type="spellStart"/>
-      <w:r>
-        <w:t>NewCatalog</w:t>
-      </w:r>
-      <w:proofErr w:type="spellEnd"/>
-      <w:r>
-        <w:t xml:space="preserve"> -o Pictures\output.txt</w:t>
+        <w:t xml:space="preserve">-vv </w:t>
+      </w:r>
+      <w:r>
+        <w:t>-x Pictures\ExcludeList.ini -c NewCatalog -o Pictures\output.txt</w:t>
       </w:r>
     </w:p>
     <w:p>
@@ -4752,15 +4856,7 @@
         <w:pStyle w:val="BodyText"/>
       </w:pPr>
       <w:r>
-        <w:t xml:space="preserve">Run the analysis on all tag categories of the </w:t>
-      </w:r>
-      <w:proofErr w:type="spellStart"/>
-      <w:r>
-        <w:t>NewCatalog</w:t>
-      </w:r>
-      <w:proofErr w:type="spellEnd"/>
-      <w:r>
-        <w:t xml:space="preserve"> server catalog, but exclude the defined tag values from comparison. </w:t>
+        <w:t xml:space="preserve">Run the analysis on all tag categories of the NewCatalog server catalog, but exclude the defined tag values from comparison. </w:t>
       </w:r>
       <w:r>
         <w:t xml:space="preserve"> Print the results of the analysis in </w:t>
@@ -4781,13 +4877,8 @@
         <w:keepNext/>
       </w:pPr>
       <w:r>
-        <w:t xml:space="preserve">C:&gt; python DamScan.py -y Pictures\ExcludeList.ini -c </w:t>
-      </w:r>
-      <w:proofErr w:type="spellStart"/>
-      <w:r>
-        <w:t>NewCatalog</w:t>
-      </w:r>
-      <w:proofErr w:type="spellEnd"/>
+        <w:t>C:&gt; python DamScan.py -y Pictures\ExcludeList.ini -c NewCatalog</w:t>
+      </w:r>
     </w:p>
     <w:p>
       <w:pPr>
@@ -4802,252 +4893,242 @@
         <w:pStyle w:val="BodyTextTerminal"/>
       </w:pPr>
       <w:r>
-        <w:t>C:&gt; python DamScan.py -b -t -l -g -c Pictures\</w:t>
-      </w:r>
-      <w:proofErr w:type="spellStart"/>
-      <w:r>
+        <w:t>C:&gt; python DamScan.py -b -t -l -g -c Pictures\TestCatalog.dmc</w:t>
+      </w:r>
+    </w:p>
+    <w:p>
+      <w:pPr>
+        <w:pStyle w:val="BodyText"/>
+      </w:pPr>
+      <w:r>
+        <w:lastRenderedPageBreak/>
+        <w:t xml:space="preserve">Analyze only the filenames of the local </w:t>
+      </w:r>
+      <w:r>
+        <w:rPr>
+          <w:rStyle w:val="BodyTextTerminalChar"/>
+        </w:rPr>
         <w:t>TestCatalog.dmc</w:t>
       </w:r>
-      <w:proofErr w:type="spellEnd"/>
+      <w:r>
+        <w:t>, based on grouped images. Only the file extension is removed before the comparison</w:t>
+      </w:r>
+      <w:r>
+        <w:t>. I.e</w:t>
+      </w:r>
+      <w:r>
+        <w:t xml:space="preserve">. </w:t>
+      </w:r>
+      <w:r>
+        <w:rPr>
+          <w:rStyle w:val="BodyTextTerminalChar"/>
+        </w:rPr>
+        <w:t>IMG_1234.CR2</w:t>
+      </w:r>
+      <w:r>
+        <w:t xml:space="preserve"> will be </w:t>
+      </w:r>
+      <w:r>
+        <w:t xml:space="preserve">the </w:t>
+      </w:r>
+      <w:r>
+        <w:t xml:space="preserve">same as </w:t>
+      </w:r>
+      <w:r>
+        <w:rPr>
+          <w:rStyle w:val="BodyTextTerminalChar"/>
+        </w:rPr>
+        <w:t>IMG_1234.JPG</w:t>
+      </w:r>
+      <w:r>
+        <w:t xml:space="preserve">, but different from </w:t>
+      </w:r>
+      <w:r>
+        <w:rPr>
+          <w:rStyle w:val="BodyTextTerminalChar"/>
+        </w:rPr>
+        <w:t>IMG_1234_lowers.JPG</w:t>
+      </w:r>
+      <w:r>
+        <w:t>.</w:t>
+      </w:r>
+    </w:p>
+    <w:p>
+      <w:pPr>
+        <w:pStyle w:val="BodyTextTerminal"/>
+      </w:pPr>
+      <w:r>
+        <w:t>C:&gt; python DamScan.py -b _ BW -t -l -g -c Pictures\TestCatalog.dmc</w:t>
+      </w:r>
     </w:p>
     <w:p>
       <w:pPr>
         <w:pStyle w:val="BodyText"/>
       </w:pPr>
       <w:r>
-        <w:t xml:space="preserve">Analyze only the filenames of the local </w:t>
-      </w:r>
-      <w:proofErr w:type="spellStart"/>
+        <w:t xml:space="preserve">Same as </w:t>
+      </w:r>
+      <w:r>
+        <w:t xml:space="preserve">the </w:t>
+      </w:r>
+      <w:r>
+        <w:t xml:space="preserve">previous example, but </w:t>
+      </w:r>
+      <w:r>
+        <w:t>more logic for comparing the file names</w:t>
+      </w:r>
+      <w:r>
+        <w:t xml:space="preserve">. </w:t>
+      </w:r>
+      <w:r>
+        <w:t xml:space="preserve">First </w:t>
+      </w:r>
+      <w:r>
+        <w:t>the file extension is removed</w:t>
+      </w:r>
+      <w:r>
+        <w:t xml:space="preserve">. Then everything </w:t>
+      </w:r>
+      <w:r>
+        <w:t>from</w:t>
+      </w:r>
+      <w:r>
+        <w:t xml:space="preserve"> the last </w:t>
+      </w:r>
+      <w:r>
+        <w:t>‘</w:t>
+      </w:r>
+      <w:r>
+        <w:t>_</w:t>
+      </w:r>
+      <w:r>
+        <w:t>’</w:t>
+      </w:r>
+      <w:r>
+        <w:t xml:space="preserve"> and after that everything </w:t>
+      </w:r>
+      <w:r>
+        <w:t xml:space="preserve">from the </w:t>
+      </w:r>
+      <w:r>
+        <w:t xml:space="preserve">last </w:t>
+      </w:r>
+      <w:r>
+        <w:t>‘</w:t>
+      </w:r>
+      <w:r>
+        <w:t>BW</w:t>
+      </w:r>
+      <w:r>
+        <w:t>’</w:t>
+      </w:r>
+      <w:r>
+        <w:t>. As a result</w:t>
+      </w:r>
+      <w:r>
+        <w:t xml:space="preserve"> </w:t>
+      </w:r>
+      <w:r>
+        <w:t xml:space="preserve">all files </w:t>
+      </w:r>
       <w:r>
         <w:rPr>
           <w:rStyle w:val="BodyTextTerminalChar"/>
         </w:rPr>
-        <w:t>TestCatalog.dmc</w:t>
-      </w:r>
-      <w:proofErr w:type="spellEnd"/>
-      <w:r>
-        <w:t>, based on grouped images. Only the file extension is removed before the comparison</w:t>
-      </w:r>
-      <w:r>
-        <w:t>. I.e</w:t>
-      </w:r>
-      <w:r>
-        <w:t xml:space="preserve">. </w:t>
+        <w:t>IMG_1234.JPG</w:t>
+      </w:r>
+      <w:r>
+        <w:t xml:space="preserve">, </w:t>
       </w:r>
       <w:r>
         <w:rPr>
           <w:rStyle w:val="BodyTextTerminalChar"/>
         </w:rPr>
+        <w:t>IMG_1234_lowers.JPG</w:t>
+      </w:r>
+      <w:r>
+        <w:rPr>
+          <w:rStyle w:val="BodyTextTerminalChar"/>
+        </w:rPr>
+        <w:t>,</w:t>
+      </w:r>
+      <w:r>
+        <w:rPr>
+          <w:rStyle w:val="BodyTextTerminalChar"/>
+        </w:rPr>
+        <w:t xml:space="preserve"> </w:t>
+      </w:r>
+      <w:r>
+        <w:rPr>
+          <w:rStyle w:val="BodyTextTerminalChar"/>
+        </w:rPr>
+        <w:t>IMG_1234</w:t>
+      </w:r>
+      <w:r>
+        <w:rPr>
+          <w:rStyle w:val="BodyTextTerminalChar"/>
+        </w:rPr>
+        <w:t>BW</w:t>
+      </w:r>
+      <w:r>
+        <w:rPr>
+          <w:rStyle w:val="BodyTextTerminalChar"/>
+        </w:rPr>
+        <w:t>_lowers.JPG</w:t>
+      </w:r>
+      <w:r>
+        <w:rPr>
+          <w:rStyle w:val="BodyTextTerminalChar"/>
+        </w:rPr>
+        <w:t xml:space="preserve"> </w:t>
+      </w:r>
+      <w:r>
+        <w:t>and</w:t>
+      </w:r>
+      <w:r>
+        <w:rPr>
+          <w:rStyle w:val="BodyTextTerminalChar"/>
+        </w:rPr>
+        <w:t xml:space="preserve"> </w:t>
+      </w:r>
+      <w:r>
+        <w:rPr>
+          <w:rStyle w:val="BodyTextTerminalChar"/>
+        </w:rPr>
+        <w:t>IMG_1234</w:t>
+      </w:r>
+      <w:r>
+        <w:rPr>
+          <w:rStyle w:val="BodyTextTerminalChar"/>
+        </w:rPr>
+        <w:t>BW</w:t>
+      </w:r>
+      <w:r>
+        <w:rPr>
+          <w:rStyle w:val="BodyTextTerminalChar"/>
+        </w:rPr>
+        <w:t>.JPG</w:t>
+      </w:r>
+      <w:r>
+        <w:t xml:space="preserve"> will match</w:t>
+      </w:r>
+      <w:r>
+        <w:t xml:space="preserve"> </w:t>
+      </w:r>
+      <w:r>
+        <w:rPr>
+          <w:rStyle w:val="BodyTextTerminalChar"/>
+        </w:rPr>
         <w:t>IMG_1234.CR2</w:t>
       </w:r>
       <w:r>
-        <w:t xml:space="preserve"> will be </w:t>
-      </w:r>
-      <w:r>
-        <w:t xml:space="preserve">the </w:t>
-      </w:r>
-      <w:r>
-        <w:t xml:space="preserve">same as </w:t>
-      </w:r>
-      <w:r>
-        <w:rPr>
-          <w:rStyle w:val="BodyTextTerminalChar"/>
-        </w:rPr>
-        <w:t>IMG_1234.JPG</w:t>
-      </w:r>
-      <w:r>
-        <w:t xml:space="preserve">, but different from </w:t>
-      </w:r>
-      <w:r>
-        <w:rPr>
-          <w:rStyle w:val="BodyTextTerminalChar"/>
-        </w:rPr>
-        <w:t>IMG_1234_lowers.JPG</w:t>
-      </w:r>
-      <w:r>
         <w:t>.</w:t>
       </w:r>
     </w:p>
     <w:p>
       <w:pPr>
-        <w:pStyle w:val="BodyTextTerminal"/>
-      </w:pPr>
-      <w:r>
-        <w:t>C:&gt; python DamScan.py -b _ BW -t -l -g -c Pictures\</w:t>
-      </w:r>
-      <w:proofErr w:type="spellStart"/>
-      <w:r>
-        <w:t>TestCatalog.dmc</w:t>
-      </w:r>
-      <w:proofErr w:type="spellEnd"/>
-    </w:p>
-    <w:p>
-      <w:pPr>
         <w:pStyle w:val="BodyText"/>
-      </w:pPr>
-      <w:r>
-        <w:t xml:space="preserve">Same as </w:t>
-      </w:r>
-      <w:r>
-        <w:t xml:space="preserve">the </w:t>
-      </w:r>
-      <w:r>
-        <w:t xml:space="preserve">previous example, but </w:t>
-      </w:r>
-      <w:r>
-        <w:t>more logic for comparing the file names</w:t>
-      </w:r>
-      <w:r>
-        <w:t xml:space="preserve">. </w:t>
-      </w:r>
-      <w:r>
-        <w:t xml:space="preserve">First </w:t>
-      </w:r>
-      <w:r>
-        <w:t>the file extension is removed</w:t>
-      </w:r>
-      <w:r>
-        <w:t xml:space="preserve">. Then everything </w:t>
-      </w:r>
-      <w:r>
-        <w:t>from</w:t>
-      </w:r>
-      <w:r>
-        <w:t xml:space="preserve"> the last </w:t>
-      </w:r>
-      <w:r>
-        <w:t>‘</w:t>
-      </w:r>
-      <w:r>
-        <w:t>_</w:t>
-      </w:r>
-      <w:r>
-        <w:t>’</w:t>
-      </w:r>
-      <w:r>
-        <w:t xml:space="preserve"> and after that everything </w:t>
-      </w:r>
-      <w:r>
-        <w:t xml:space="preserve">from the </w:t>
-      </w:r>
-      <w:r>
-        <w:t xml:space="preserve">last </w:t>
-      </w:r>
-      <w:r>
-        <w:t>‘</w:t>
-      </w:r>
-      <w:r>
-        <w:t>BW</w:t>
-      </w:r>
-      <w:r>
-        <w:t>’</w:t>
-      </w:r>
-      <w:r>
-        <w:t>. As a result</w:t>
-      </w:r>
-      <w:r>
-        <w:t xml:space="preserve"> </w:t>
-      </w:r>
-      <w:r>
-        <w:t xml:space="preserve">all files </w:t>
-      </w:r>
-      <w:r>
-        <w:rPr>
-          <w:rStyle w:val="BodyTextTerminalChar"/>
-        </w:rPr>
-        <w:t>IMG_1234.JPG</w:t>
-      </w:r>
-      <w:r>
-        <w:t xml:space="preserve">, </w:t>
-      </w:r>
-      <w:r>
-        <w:rPr>
-          <w:rStyle w:val="BodyTextTerminalChar"/>
-        </w:rPr>
-        <w:t>IMG_1234_lowers.JPG</w:t>
-      </w:r>
-      <w:r>
-        <w:rPr>
-          <w:rStyle w:val="BodyTextTerminalChar"/>
-        </w:rPr>
-        <w:t>,</w:t>
-      </w:r>
-      <w:r>
-        <w:rPr>
-          <w:rStyle w:val="BodyTextTerminalChar"/>
-        </w:rPr>
-        <w:t xml:space="preserve"> </w:t>
-      </w:r>
-      <w:r>
-        <w:rPr>
-          <w:rStyle w:val="BodyTextTerminalChar"/>
-        </w:rPr>
-        <w:t>IMG_1234</w:t>
-      </w:r>
-      <w:r>
-        <w:rPr>
-          <w:rStyle w:val="BodyTextTerminalChar"/>
-        </w:rPr>
-        <w:t>BW</w:t>
-      </w:r>
-      <w:r>
-        <w:rPr>
-          <w:rStyle w:val="BodyTextTerminalChar"/>
-        </w:rPr>
-        <w:t>_lowers.JPG</w:t>
-      </w:r>
-      <w:r>
-        <w:rPr>
-          <w:rStyle w:val="BodyTextTerminalChar"/>
-        </w:rPr>
-        <w:t xml:space="preserve"> </w:t>
-      </w:r>
-      <w:r>
-        <w:t>and</w:t>
-      </w:r>
-      <w:r>
-        <w:rPr>
-          <w:rStyle w:val="BodyTextTerminalChar"/>
-        </w:rPr>
-        <w:t xml:space="preserve"> </w:t>
-      </w:r>
-      <w:r>
-        <w:rPr>
-          <w:rStyle w:val="BodyTextTerminalChar"/>
-        </w:rPr>
-        <w:t>IMG_1234</w:t>
-      </w:r>
-      <w:r>
-        <w:rPr>
-          <w:rStyle w:val="BodyTextTerminalChar"/>
-        </w:rPr>
-        <w:t>BW</w:t>
-      </w:r>
-      <w:r>
-        <w:rPr>
-          <w:rStyle w:val="BodyTextTerminalChar"/>
-        </w:rPr>
-        <w:t>.JPG</w:t>
-      </w:r>
-      <w:r>
-        <w:t xml:space="preserve"> will match</w:t>
-      </w:r>
-      <w:r>
-        <w:t xml:space="preserve"> </w:t>
-      </w:r>
-      <w:r>
-        <w:rPr>
-          <w:rStyle w:val="BodyTextTerminalChar"/>
-        </w:rPr>
-        <w:t>IMG_1234.CR2</w:t>
-      </w:r>
-      <w:r>
-        <w:t>.</w:t>
-      </w:r>
-    </w:p>
-    <w:p>
-      <w:pPr>
-        <w:pStyle w:val="BodyText"/>
+        <w:keepNext/>
       </w:pPr>
       <w:r>
         <w:t>Examples of the use of the option</w:t>
@@ -5085,6 +5166,7 @@
           <w:p>
             <w:pPr>
               <w:pStyle w:val="BodyText"/>
+              <w:keepNext/>
               <w:spacing w:before="40" w:afterLines="40" w:after="96"/>
               <w:ind w:left="0"/>
               <w:rPr>
@@ -5109,6 +5191,7 @@
           <w:p>
             <w:pPr>
               <w:pStyle w:val="BodyText"/>
+              <w:keepNext/>
               <w:spacing w:before="40" w:afterLines="40" w:after="96"/>
               <w:ind w:left="0"/>
               <w:rPr>
@@ -5133,6 +5216,7 @@
           <w:p>
             <w:pPr>
               <w:pStyle w:val="BodyText"/>
+              <w:keepNext/>
               <w:spacing w:before="40" w:afterLines="40" w:after="96"/>
               <w:ind w:left="0"/>
               <w:rPr>
@@ -5157,6 +5241,7 @@
           <w:p>
             <w:pPr>
               <w:pStyle w:val="BodyText"/>
+              <w:keepNext/>
               <w:spacing w:before="40" w:afterLines="40" w:after="96"/>
               <w:ind w:left="0"/>
               <w:rPr>
@@ -5183,6 +5268,7 @@
           <w:p>
             <w:pPr>
               <w:pStyle w:val="BodyTextTerminal"/>
+              <w:keepNext/>
               <w:spacing w:before="40" w:afterLines="40" w:after="96"/>
               <w:ind w:left="0" w:firstLine="0"/>
             </w:pPr>
@@ -5199,6 +5285,7 @@
           <w:p>
             <w:pPr>
               <w:pStyle w:val="BodyText"/>
+              <w:keepNext/>
               <w:spacing w:before="40" w:afterLines="40" w:after="96"/>
               <w:ind w:left="0"/>
             </w:pPr>
@@ -5215,6 +5302,7 @@
           <w:p>
             <w:pPr>
               <w:pStyle w:val="BodyTextTerminal"/>
+              <w:keepNext/>
               <w:spacing w:before="40" w:afterLines="40" w:after="96"/>
               <w:ind w:left="0" w:firstLine="0"/>
             </w:pPr>
@@ -5231,6 +5319,7 @@
           <w:p>
             <w:pPr>
               <w:pStyle w:val="BodyText"/>
+              <w:keepNext/>
               <w:spacing w:before="40" w:afterLines="40" w:after="96"/>
               <w:ind w:left="0"/>
             </w:pPr>
@@ -6465,7 +6554,6 @@
   <w:style w:type="character" w:default="1" w:styleId="DefaultParagraphFont">
     <w:name w:val="Default Paragraph Font"/>
     <w:uiPriority w:val="1"/>
-    <w:semiHidden/>
     <w:unhideWhenUsed/>
   </w:style>
   <w:style w:type="table" w:default="1" w:styleId="TableNormal">

--- a/DamScan.docx
+++ b/DamScan.docx
@@ -20,6 +20,7 @@
       <w:pPr>
         <w:pStyle w:val="BodyText"/>
       </w:pPr>
+      <w:proofErr w:type="spellStart"/>
       <w:r>
         <w:rPr>
           <w:b/>
@@ -27,6 +28,7 @@
         </w:rPr>
         <w:t>DamScan</w:t>
       </w:r>
+      <w:proofErr w:type="spellEnd"/>
       <w:r>
         <w:t xml:space="preserve"> </w:t>
       </w:r>
@@ -36,8 +38,13 @@
       <w:r>
         <w:t xml:space="preserve"> </w:t>
       </w:r>
-      <w:r>
-        <w:t>Daminion database analyzer</w:t>
+      <w:proofErr w:type="spellStart"/>
+      <w:r>
+        <w:t>Daminion</w:t>
+      </w:r>
+      <w:proofErr w:type="spellEnd"/>
+      <w:r>
+        <w:t xml:space="preserve"> database analyzer</w:t>
       </w:r>
     </w:p>
     <w:p>
@@ -82,107 +89,26 @@
         </w:rPr>
         <w:t xml:space="preserve"> </w:t>
       </w:r>
+      <w:bookmarkStart w:id="0" w:name="_GoBack"/>
       <w:r>
         <w:rPr>
           <w:szCs w:val="20"/>
         </w:rPr>
-        <w:t>[-f] [-i]</w:t>
-      </w:r>
+        <w:t>[--</w:t>
+      </w:r>
+      <w:proofErr w:type="spellStart"/>
       <w:r>
         <w:rPr>
           <w:szCs w:val="20"/>
         </w:rPr>
-        <w:t xml:space="preserve"> </w:t>
-      </w:r>
+        <w:t>ini</w:t>
+      </w:r>
+      <w:proofErr w:type="spellEnd"/>
       <w:r>
         <w:rPr>
           <w:szCs w:val="20"/>
         </w:rPr>
-        <w:t>[-g]</w:t>
-      </w:r>
-      <w:r>
-        <w:rPr>
-          <w:szCs w:val="20"/>
-        </w:rPr>
-        <w:br/>
-      </w:r>
-      <w:r>
-        <w:rPr>
-          <w:szCs w:val="20"/>
-        </w:rPr>
-        <w:t>[-t [{Event,</w:t>
-      </w:r>
-      <w:r>
-        <w:rPr>
-          <w:szCs w:val="20"/>
-        </w:rPr>
-        <w:t xml:space="preserve"> </w:t>
-      </w:r>
-      <w:r>
-        <w:rPr>
-          <w:szCs w:val="20"/>
-        </w:rPr>
-        <w:t>Place,</w:t>
-      </w:r>
-      <w:r>
-        <w:rPr>
-          <w:szCs w:val="20"/>
-        </w:rPr>
-        <w:t xml:space="preserve"> </w:t>
-      </w:r>
-      <w:r>
-        <w:rPr>
-          <w:szCs w:val="20"/>
-        </w:rPr>
-        <w:t>GPS,</w:t>
-      </w:r>
-      <w:r>
-        <w:rPr>
-          <w:szCs w:val="20"/>
-        </w:rPr>
-        <w:t xml:space="preserve"> </w:t>
-      </w:r>
-      <w:r>
-        <w:rPr>
-          <w:szCs w:val="20"/>
-        </w:rPr>
-        <w:t>People,</w:t>
-      </w:r>
-      <w:r>
-        <w:rPr>
-          <w:szCs w:val="20"/>
-        </w:rPr>
-        <w:t xml:space="preserve"> </w:t>
-      </w:r>
-      <w:r>
-        <w:rPr>
-          <w:szCs w:val="20"/>
-        </w:rPr>
-        <w:t>Keywords,</w:t>
-      </w:r>
-      <w:r>
-        <w:rPr>
-          <w:szCs w:val="20"/>
-        </w:rPr>
-        <w:t xml:space="preserve"> </w:t>
-      </w:r>
-      <w:r>
-        <w:rPr>
-          <w:szCs w:val="20"/>
-        </w:rPr>
-        <w:t>Categories} [...]]]</w:t>
-      </w:r>
-      <w:r>
-        <w:rPr>
-          <w:szCs w:val="20"/>
-        </w:rPr>
-        <w:br/>
-      </w:r>
-      <w:r>
-        <w:rPr>
-          <w:szCs w:val="20"/>
-        </w:rPr>
-        <w:t>[-b [</w:t>
+        <w:t xml:space="preserve"> </w:t>
       </w:r>
       <w:r>
         <w:rPr>
@@ -190,13 +116,142 @@
           <w:iCs/>
           <w:szCs w:val="20"/>
         </w:rPr>
-        <w:t>SEPARATOR</w:t>
+        <w:t>INI_FILE</w:t>
       </w:r>
       <w:r>
         <w:rPr>
           <w:szCs w:val="20"/>
         </w:rPr>
-        <w:t xml:space="preserve"> [</w:t>
+        <w:t xml:space="preserve">] </w:t>
+      </w:r>
+      <w:bookmarkEnd w:id="0"/>
+      <w:r>
+        <w:rPr>
+          <w:szCs w:val="20"/>
+        </w:rPr>
+        <w:t>[-f] [-</w:t>
+      </w:r>
+      <w:proofErr w:type="spellStart"/>
+      <w:r>
+        <w:rPr>
+          <w:szCs w:val="20"/>
+        </w:rPr>
+        <w:t>i</w:t>
+      </w:r>
+      <w:proofErr w:type="spellEnd"/>
+      <w:r>
+        <w:rPr>
+          <w:szCs w:val="20"/>
+        </w:rPr>
+        <w:t>]</w:t>
+      </w:r>
+      <w:r>
+        <w:rPr>
+          <w:szCs w:val="20"/>
+        </w:rPr>
+        <w:t xml:space="preserve"> </w:t>
+      </w:r>
+      <w:r>
+        <w:rPr>
+          <w:szCs w:val="20"/>
+        </w:rPr>
+        <w:t>[-g]</w:t>
+      </w:r>
+      <w:r>
+        <w:rPr>
+          <w:szCs w:val="20"/>
+        </w:rPr>
+        <w:br/>
+      </w:r>
+      <w:r>
+        <w:rPr>
+          <w:szCs w:val="20"/>
+        </w:rPr>
+        <w:t>[-t [{Event,</w:t>
+      </w:r>
+      <w:r>
+        <w:rPr>
+          <w:szCs w:val="20"/>
+        </w:rPr>
+        <w:t xml:space="preserve"> </w:t>
+      </w:r>
+      <w:r>
+        <w:rPr>
+          <w:szCs w:val="20"/>
+        </w:rPr>
+        <w:t>Place,</w:t>
+      </w:r>
+      <w:r>
+        <w:rPr>
+          <w:szCs w:val="20"/>
+        </w:rPr>
+        <w:t xml:space="preserve"> </w:t>
+      </w:r>
+      <w:r>
+        <w:rPr>
+          <w:szCs w:val="20"/>
+        </w:rPr>
+        <w:t>GPS,</w:t>
+      </w:r>
+      <w:r>
+        <w:rPr>
+          <w:szCs w:val="20"/>
+        </w:rPr>
+        <w:t xml:space="preserve"> </w:t>
+      </w:r>
+      <w:r>
+        <w:rPr>
+          <w:szCs w:val="20"/>
+        </w:rPr>
+        <w:t>People,</w:t>
+      </w:r>
+      <w:r>
+        <w:rPr>
+          <w:szCs w:val="20"/>
+        </w:rPr>
+        <w:t xml:space="preserve"> </w:t>
+      </w:r>
+      <w:r>
+        <w:rPr>
+          <w:szCs w:val="20"/>
+        </w:rPr>
+        <w:t>Keywords,</w:t>
+      </w:r>
+      <w:r>
+        <w:rPr>
+          <w:szCs w:val="20"/>
+        </w:rPr>
+        <w:t xml:space="preserve"> </w:t>
+      </w:r>
+      <w:r>
+        <w:rPr>
+          <w:szCs w:val="20"/>
+        </w:rPr>
+        <w:t>Categories</w:t>
+      </w:r>
+      <w:r>
+        <w:rPr>
+          <w:szCs w:val="20"/>
+        </w:rPr>
+        <w:t>, Collections</w:t>
+      </w:r>
+      <w:r>
+        <w:rPr>
+          <w:szCs w:val="20"/>
+        </w:rPr>
+        <w:t>} [...]]]</w:t>
+      </w:r>
+      <w:r>
+        <w:rPr>
+          <w:szCs w:val="20"/>
+        </w:rPr>
+        <w:br/>
+      </w:r>
+      <w:r>
+        <w:rPr>
+          <w:szCs w:val="20"/>
+        </w:rPr>
+        <w:t>[-b [</w:t>
       </w:r>
       <w:r>
         <w:rPr>
@@ -210,19 +265,7 @@
         <w:rPr>
           <w:szCs w:val="20"/>
         </w:rPr>
-        <w:t xml:space="preserve"> ...]]] </w:t>
-      </w:r>
-      <w:r>
-        <w:rPr>
-          <w:szCs w:val="20"/>
-        </w:rPr>
-        <w:br/>
-      </w:r>
-      <w:r>
-        <w:rPr>
-          <w:szCs w:val="20"/>
-        </w:rPr>
-        <w:t xml:space="preserve">[-x </w:t>
+        <w:t xml:space="preserve"> [</w:t>
       </w:r>
       <w:r>
         <w:rPr>
@@ -230,13 +273,25 @@
           <w:iCs/>
           <w:szCs w:val="20"/>
         </w:rPr>
-        <w:t>EXFILE</w:t>
+        <w:t>SEPARATOR</w:t>
       </w:r>
       <w:r>
         <w:rPr>
           <w:szCs w:val="20"/>
         </w:rPr>
-        <w:t xml:space="preserve"> | -y </w:t>
+        <w:t xml:space="preserve"> ...]]] </w:t>
+      </w:r>
+      <w:r>
+        <w:rPr>
+          <w:szCs w:val="20"/>
+        </w:rPr>
+        <w:br/>
+      </w:r>
+      <w:r>
+        <w:rPr>
+          <w:szCs w:val="20"/>
+        </w:rPr>
+        <w:t xml:space="preserve">[-x </w:t>
       </w:r>
       <w:r>
         <w:rPr>
@@ -244,49 +299,13 @@
           <w:iCs/>
           <w:szCs w:val="20"/>
         </w:rPr>
-        <w:t>ONLYFILE</w:t>
+        <w:t>EXFILE</w:t>
       </w:r>
       <w:r>
         <w:rPr>
           <w:szCs w:val="20"/>
         </w:rPr>
-        <w:t>]</w:t>
-      </w:r>
-      <w:r>
-        <w:rPr>
-          <w:szCs w:val="20"/>
-        </w:rPr>
-        <w:t xml:space="preserve"> </w:t>
-      </w:r>
-      <w:r>
-        <w:rPr>
-          <w:szCs w:val="20"/>
-        </w:rPr>
-        <w:t>[-a ACKFILE]</w:t>
-      </w:r>
-      <w:r>
-        <w:rPr>
-          <w:szCs w:val="20"/>
-        </w:rPr>
-        <w:br/>
-      </w:r>
-      <w:r>
-        <w:rPr>
-          <w:szCs w:val="20"/>
-        </w:rPr>
-        <w:t>[-l]</w:t>
-      </w:r>
-      <w:r>
-        <w:rPr>
-          <w:szCs w:val="20"/>
-        </w:rPr>
-        <w:t xml:space="preserve"> </w:t>
-      </w:r>
-      <w:r>
-        <w:rPr>
-          <w:szCs w:val="20"/>
-        </w:rPr>
-        <w:t xml:space="preserve">[-c </w:t>
+        <w:t xml:space="preserve"> | -y </w:t>
       </w:r>
       <w:r>
         <w:rPr>
@@ -294,13 +313,49 @@
           <w:iCs/>
           <w:szCs w:val="20"/>
         </w:rPr>
-        <w:t>DBNAME</w:t>
+        <w:t>ONLYFILE</w:t>
       </w:r>
       <w:r>
         <w:rPr>
           <w:szCs w:val="20"/>
         </w:rPr>
-        <w:t xml:space="preserve">] [-s </w:t>
+        <w:t>]</w:t>
+      </w:r>
+      <w:r>
+        <w:rPr>
+          <w:szCs w:val="20"/>
+        </w:rPr>
+        <w:t xml:space="preserve"> </w:t>
+      </w:r>
+      <w:r>
+        <w:rPr>
+          <w:szCs w:val="20"/>
+        </w:rPr>
+        <w:t>[-a ACKFILE]</w:t>
+      </w:r>
+      <w:r>
+        <w:rPr>
+          <w:szCs w:val="20"/>
+        </w:rPr>
+        <w:br/>
+      </w:r>
+      <w:r>
+        <w:rPr>
+          <w:szCs w:val="20"/>
+        </w:rPr>
+        <w:t>[-l]</w:t>
+      </w:r>
+      <w:r>
+        <w:rPr>
+          <w:szCs w:val="20"/>
+        </w:rPr>
+        <w:t xml:space="preserve"> </w:t>
+      </w:r>
+      <w:r>
+        <w:rPr>
+          <w:szCs w:val="20"/>
+        </w:rPr>
+        <w:t xml:space="preserve">[-c </w:t>
       </w:r>
       <w:r>
         <w:rPr>
@@ -308,13 +363,13 @@
           <w:iCs/>
           <w:szCs w:val="20"/>
         </w:rPr>
-        <w:t>SERVER</w:t>
+        <w:t>DBNAME</w:t>
       </w:r>
       <w:r>
         <w:rPr>
           <w:szCs w:val="20"/>
         </w:rPr>
-        <w:t xml:space="preserve">] [-p </w:t>
+        <w:t xml:space="preserve">] [-s </w:t>
       </w:r>
       <w:r>
         <w:rPr>
@@ -322,13 +377,13 @@
           <w:iCs/>
           <w:szCs w:val="20"/>
         </w:rPr>
-        <w:t>PORT</w:t>
+        <w:t>SERVER</w:t>
       </w:r>
       <w:r>
         <w:rPr>
           <w:szCs w:val="20"/>
         </w:rPr>
-        <w:t xml:space="preserve">] [-u </w:t>
+        <w:t xml:space="preserve">] [-p </w:t>
       </w:r>
       <w:r>
         <w:rPr>
@@ -336,25 +391,13 @@
           <w:iCs/>
           <w:szCs w:val="20"/>
         </w:rPr>
-        <w:t>USER</w:t>
+        <w:t>PORT</w:t>
       </w:r>
       <w:r>
         <w:rPr>
           <w:szCs w:val="20"/>
         </w:rPr>
-        <w:t>]</w:t>
-      </w:r>
-      <w:r>
-        <w:rPr>
-          <w:szCs w:val="20"/>
-        </w:rPr>
-        <w:br/>
-      </w:r>
-      <w:r>
-        <w:rPr>
-          <w:szCs w:val="20"/>
-        </w:rPr>
-        <w:t xml:space="preserve">[-o </w:t>
+        <w:t xml:space="preserve">] [-u </w:t>
       </w:r>
       <w:r>
         <w:rPr>
@@ -362,7 +405,7 @@
           <w:iCs/>
           <w:szCs w:val="20"/>
         </w:rPr>
-        <w:t>OUTFILE</w:t>
+        <w:t>USER</w:t>
       </w:r>
       <w:r>
         <w:rPr>
@@ -380,316 +423,433 @@
         <w:rPr>
           <w:szCs w:val="20"/>
         </w:rPr>
-        <w:t>[-v</w:t>
-      </w:r>
-      <w:r>
-        <w:rPr>
-          <w:szCs w:val="20"/>
-        </w:rPr>
-        <w:t>[v]</w:t>
-      </w:r>
-      <w:r>
-        <w:rPr>
-          <w:szCs w:val="20"/>
-        </w:rPr>
-        <w:t xml:space="preserve">] [-h] </w:t>
-      </w:r>
-      <w:r>
-        <w:rPr>
-          <w:szCs w:val="20"/>
-        </w:rPr>
-        <w:t>[--version]</w:t>
-      </w:r>
-    </w:p>
-    <w:p>
-      <w:pPr>
-        <w:pStyle w:val="Heading1"/>
-        <w:rPr>
-          <w:rFonts w:eastAsia="Times New Roman"/>
-        </w:rPr>
-      </w:pPr>
-      <w:r>
-        <w:rPr>
-          <w:rFonts w:eastAsia="Times New Roman"/>
-        </w:rPr>
-        <w:t>DESCRIPTION</w:t>
-      </w:r>
-    </w:p>
-    <w:p>
-      <w:pPr>
-        <w:pStyle w:val="BodyText"/>
-      </w:pPr>
-      <w:r>
-        <w:t xml:space="preserve">Daminion digital asset </w:t>
-      </w:r>
-      <w:r>
-        <w:t>management</w:t>
-      </w:r>
-      <w:r>
-        <w:t xml:space="preserve"> (DAM) system is a great tool for assigning meta data (tags) to your digital assets and for sorting and searching the items. Daminion  also </w:t>
-      </w:r>
-      <w:r>
-        <w:t xml:space="preserve">allows you </w:t>
-      </w:r>
-      <w:r>
-        <w:t xml:space="preserve">to link or group associated items together, but there are no built-in tools for checking the consistency of the meta data </w:t>
-      </w:r>
-      <w:r>
-        <w:t xml:space="preserve">for </w:t>
-      </w:r>
-      <w:r>
-        <w:t xml:space="preserve">the linked or grouped items. </w:t>
-      </w:r>
-      <w:r>
-        <w:rPr>
-          <w:b/>
-          <w:bCs/>
-        </w:rPr>
-        <w:t>DamScan.py</w:t>
-      </w:r>
-      <w:r>
-        <w:t xml:space="preserve"> solves this problem and </w:t>
-      </w:r>
-      <w:r>
-        <w:t xml:space="preserve">reports </w:t>
-      </w:r>
-      <w:r>
-        <w:t>inconsistencies in metadata</w:t>
-      </w:r>
-      <w:r>
-        <w:t xml:space="preserve"> for Daminion server and standalone catalogs.</w:t>
-      </w:r>
-    </w:p>
-    <w:p>
-      <w:pPr>
-        <w:pStyle w:val="BodyText"/>
-      </w:pPr>
-      <w:r>
-        <w:t>The</w:t>
-      </w:r>
-      <w:r>
-        <w:t xml:space="preserve"> </w:t>
-      </w:r>
-      <w:r>
-        <w:rPr>
-          <w:b/>
-          <w:bCs/>
-        </w:rPr>
-        <w:t>DamScan.py</w:t>
-      </w:r>
-      <w:r>
-        <w:t xml:space="preserve"> </w:t>
-      </w:r>
-      <w:r>
-        <w:t>tool</w:t>
-      </w:r>
-      <w:r>
-        <w:t xml:space="preserve"> </w:t>
-      </w:r>
-      <w:r>
-        <w:t>analyze</w:t>
-      </w:r>
-      <w:r>
-        <w:t>s</w:t>
-      </w:r>
-      <w:r>
-        <w:t xml:space="preserve"> </w:t>
-      </w:r>
-      <w:r>
-        <w:t xml:space="preserve">a </w:t>
-      </w:r>
-      <w:r>
-        <w:t>Daminion catalog for potential inconsistencies in tagging</w:t>
-      </w:r>
-      <w:r>
-        <w:t xml:space="preserve"> between linked or grouped </w:t>
-      </w:r>
-      <w:r>
-        <w:t>media items</w:t>
-      </w:r>
-      <w:r>
-        <w:t>.</w:t>
-      </w:r>
-      <w:r>
-        <w:t xml:space="preserve"> </w:t>
-      </w:r>
-      <w:r>
-        <w:t xml:space="preserve">It </w:t>
-      </w:r>
-      <w:r>
-        <w:t xml:space="preserve">checks </w:t>
-      </w:r>
-      <w:r>
-        <w:t xml:space="preserve">the </w:t>
-      </w:r>
-      <w:r>
-        <w:t xml:space="preserve">values </w:t>
-      </w:r>
-      <w:r>
-        <w:t xml:space="preserve">of </w:t>
-      </w:r>
-      <w:r>
-        <w:t>the</w:t>
-      </w:r>
-      <w:r>
-        <w:t>se</w:t>
-      </w:r>
-      <w:r>
-        <w:t xml:space="preserve"> tags:</w:t>
-      </w:r>
-      <w:r>
-        <w:t xml:space="preserve"> </w:t>
+        <w:t xml:space="preserve">[-o </w:t>
       </w:r>
       <w:r>
         <w:rPr>
           <w:i/>
           <w:iCs/>
-        </w:rPr>
-        <w:t>Place, GPS, Event, People, Categories</w:t>
-      </w:r>
-      <w:r>
-        <w:t xml:space="preserve"> and </w:t>
+          <w:szCs w:val="20"/>
+        </w:rPr>
+        <w:t>OUTFILE</w:t>
+      </w:r>
+      <w:r>
+        <w:rPr>
+          <w:szCs w:val="20"/>
+        </w:rPr>
+        <w:t>]</w:t>
+      </w:r>
+      <w:r>
+        <w:rPr>
+          <w:szCs w:val="20"/>
+        </w:rPr>
+        <w:br/>
+      </w:r>
+      <w:r>
+        <w:rPr>
+          <w:szCs w:val="20"/>
+        </w:rPr>
+        <w:t>[-v</w:t>
+      </w:r>
+      <w:r>
+        <w:rPr>
+          <w:szCs w:val="20"/>
+        </w:rPr>
+        <w:t>[v]</w:t>
+      </w:r>
+      <w:r>
+        <w:rPr>
+          <w:szCs w:val="20"/>
+        </w:rPr>
+        <w:t xml:space="preserve">] [-h] </w:t>
+      </w:r>
+      <w:r>
+        <w:rPr>
+          <w:szCs w:val="20"/>
+        </w:rPr>
+        <w:t>[--version]</w:t>
+      </w:r>
+    </w:p>
+    <w:p>
+      <w:pPr>
+        <w:pStyle w:val="Heading1"/>
+        <w:rPr>
+          <w:rFonts w:eastAsia="Times New Roman"/>
+        </w:rPr>
+      </w:pPr>
+      <w:r>
+        <w:rPr>
+          <w:rFonts w:eastAsia="Times New Roman"/>
+        </w:rPr>
+        <w:t>DESCRIPTION</w:t>
+      </w:r>
+    </w:p>
+    <w:p>
+      <w:pPr>
+        <w:pStyle w:val="BodyText"/>
+      </w:pPr>
+      <w:proofErr w:type="spellStart"/>
+      <w:r>
+        <w:t>Daminion</w:t>
+      </w:r>
+      <w:proofErr w:type="spellEnd"/>
+      <w:r>
+        <w:t xml:space="preserve"> digital asset </w:t>
+      </w:r>
+      <w:r>
+        <w:t>management</w:t>
+      </w:r>
+      <w:r>
+        <w:t xml:space="preserve"> (DAM) system is a great tool for assigning metadata (tags) to your digital assets and for sorting and searching the items. </w:t>
+      </w:r>
+      <w:proofErr w:type="spellStart"/>
+      <w:r>
+        <w:t>Daminion</w:t>
+      </w:r>
+      <w:proofErr w:type="spellEnd"/>
+      <w:r>
+        <w:t xml:space="preserve">  also </w:t>
+      </w:r>
+      <w:r>
+        <w:t xml:space="preserve">allows you </w:t>
+      </w:r>
+      <w:r>
+        <w:t xml:space="preserve">to link or group associated items together, but there are no built-in tools for checking the consistency of the meta data </w:t>
+      </w:r>
+      <w:r>
+        <w:t xml:space="preserve">for </w:t>
+      </w:r>
+      <w:r>
+        <w:t xml:space="preserve">the linked or grouped items. </w:t>
+      </w:r>
+      <w:r>
+        <w:rPr>
+          <w:b/>
+          <w:bCs/>
+        </w:rPr>
+        <w:t>DamScan.py</w:t>
+      </w:r>
+      <w:r>
+        <w:t xml:space="preserve"> solves this problem and </w:t>
+      </w:r>
+      <w:r>
+        <w:t xml:space="preserve">reports </w:t>
+      </w:r>
+      <w:r>
+        <w:t>inconsistencies in metadata</w:t>
+      </w:r>
+      <w:r>
+        <w:t xml:space="preserve"> for </w:t>
+      </w:r>
+      <w:proofErr w:type="spellStart"/>
+      <w:r>
+        <w:t>Daminion</w:t>
+      </w:r>
+      <w:proofErr w:type="spellEnd"/>
+      <w:r>
+        <w:t xml:space="preserve"> server and standalone catalogs.</w:t>
+      </w:r>
+    </w:p>
+    <w:p>
+      <w:pPr>
+        <w:pStyle w:val="BodyText"/>
+      </w:pPr>
+      <w:r>
+        <w:t>The</w:t>
+      </w:r>
+      <w:r>
+        <w:t xml:space="preserve"> </w:t>
+      </w:r>
+      <w:r>
+        <w:rPr>
+          <w:b/>
+          <w:bCs/>
+        </w:rPr>
+        <w:t>DamScan.py</w:t>
+      </w:r>
+      <w:r>
+        <w:t xml:space="preserve"> </w:t>
+      </w:r>
+      <w:r>
+        <w:t>tool</w:t>
+      </w:r>
+      <w:r>
+        <w:t xml:space="preserve"> </w:t>
+      </w:r>
+      <w:r>
+        <w:t>analyze</w:t>
+      </w:r>
+      <w:r>
+        <w:t>s</w:t>
+      </w:r>
+      <w:r>
+        <w:t xml:space="preserve"> </w:t>
+      </w:r>
+      <w:r>
+        <w:t xml:space="preserve">a </w:t>
+      </w:r>
+      <w:proofErr w:type="spellStart"/>
+      <w:r>
+        <w:t>Daminion</w:t>
+      </w:r>
+      <w:proofErr w:type="spellEnd"/>
+      <w:r>
+        <w:t xml:space="preserve"> catalog for potential inconsistencies in tagging</w:t>
+      </w:r>
+      <w:r>
+        <w:t xml:space="preserve"> between linked or grouped </w:t>
+      </w:r>
+      <w:r>
+        <w:t>media items</w:t>
+      </w:r>
+      <w:r>
+        <w:t>.</w:t>
+      </w:r>
+      <w:r>
+        <w:t xml:space="preserve"> </w:t>
+      </w:r>
+      <w:r>
+        <w:t xml:space="preserve">It </w:t>
+      </w:r>
+      <w:r>
+        <w:t xml:space="preserve">checks </w:t>
+      </w:r>
+      <w:r>
+        <w:t xml:space="preserve">the </w:t>
+      </w:r>
+      <w:r>
+        <w:t xml:space="preserve">values </w:t>
+      </w:r>
+      <w:r>
+        <w:t xml:space="preserve">of </w:t>
+      </w:r>
+      <w:r>
+        <w:t>the</w:t>
+      </w:r>
+      <w:r>
+        <w:t>se</w:t>
+      </w:r>
+      <w:r>
+        <w:t xml:space="preserve"> tags:</w:t>
+      </w:r>
+      <w:r>
+        <w:t xml:space="preserve"> </w:t>
       </w:r>
       <w:r>
         <w:rPr>
           <w:i/>
           <w:iCs/>
         </w:rPr>
-        <w:t>Keywords</w:t>
-      </w:r>
-      <w:r>
-        <w:t xml:space="preserve">. </w:t>
-      </w:r>
-      <w:r>
-        <w:t xml:space="preserve">It is </w:t>
-      </w:r>
-      <w:r>
-        <w:t xml:space="preserve">also possible to </w:t>
-      </w:r>
-      <w:r>
-        <w:t xml:space="preserve">verify, </w:t>
-      </w:r>
-      <w:r>
-        <w:t>if the</w:t>
-      </w:r>
-      <w:r>
-        <w:t xml:space="preserve"> name part</w:t>
-      </w:r>
-      <w:r>
-        <w:t>s</w:t>
-      </w:r>
-      <w:r>
-        <w:t xml:space="preserve"> of the</w:t>
-      </w:r>
-      <w:r>
-        <w:t xml:space="preserve"> </w:t>
-      </w:r>
-      <w:r>
-        <w:t>file</w:t>
-      </w:r>
-      <w:r>
-        <w:t>s</w:t>
-      </w:r>
-      <w:r>
-        <w:t xml:space="preserve"> associated to </w:t>
-      </w:r>
-      <w:r>
-        <w:t>linked</w:t>
-      </w:r>
-      <w:r>
-        <w:t xml:space="preserve"> </w:t>
-      </w:r>
-      <w:r>
-        <w:t xml:space="preserve">or </w:t>
-      </w:r>
-      <w:r>
-        <w:t xml:space="preserve">grouped </w:t>
-      </w:r>
-      <w:r>
-        <w:t>media items are fully or partially identical</w:t>
-      </w:r>
-      <w:r>
-        <w:t>.</w:t>
-      </w:r>
-      <w:r>
-        <w:t xml:space="preserve"> The command line options provide </w:t>
-      </w:r>
-      <w:r>
-        <w:t xml:space="preserve">the capability </w:t>
-      </w:r>
-      <w:r>
-        <w:t xml:space="preserve">to configure the </w:t>
-      </w:r>
-      <w:r>
-        <w:t xml:space="preserve">process </w:t>
-      </w:r>
-      <w:r>
-        <w:t>of the analysis</w:t>
-      </w:r>
-      <w:r>
-        <w:t xml:space="preserve"> as well as contents and format of its output</w:t>
-      </w:r>
-      <w:r>
-        <w:t>.</w:t>
-      </w:r>
-    </w:p>
-    <w:p>
-      <w:pPr>
-        <w:pStyle w:val="BodyText"/>
-      </w:pPr>
-      <w:r>
-        <w:t>For single value tags (</w:t>
+        <w:t>Place, GPS, Event, People, Categories</w:t>
       </w:r>
       <w:r>
         <w:rPr>
           <w:i/>
           <w:iCs/>
         </w:rPr>
-        <w:t>Place, GPS</w:t>
-      </w:r>
-      <w:r>
-        <w:t xml:space="preserve"> and </w:t>
+        <w:t>,</w:t>
+      </w:r>
+      <w:r>
+        <w:t xml:space="preserve"> </w:t>
       </w:r>
       <w:r>
         <w:rPr>
           <w:i/>
           <w:iCs/>
         </w:rPr>
-        <w:t>Event</w:t>
-      </w:r>
-      <w:r>
-        <w:t xml:space="preserve">) and </w:t>
-      </w:r>
-      <w:r>
-        <w:t xml:space="preserve">the </w:t>
-      </w:r>
-      <w:r>
-        <w:t>program report</w:t>
-      </w:r>
-      <w:r>
-        <w:t>s</w:t>
-      </w:r>
-      <w:r>
-        <w:t xml:space="preserve"> </w:t>
-      </w:r>
-      <w:r>
-        <w:t>both file names and both tag values. For the multi value tags (</w:t>
+        <w:t>Keywords</w:t>
+      </w:r>
+      <w:r>
+        <w:t xml:space="preserve"> </w:t>
+      </w:r>
+      <w:r>
+        <w:t xml:space="preserve">and </w:t>
       </w:r>
       <w:r>
         <w:rPr>
           <w:i/>
           <w:iCs/>
         </w:rPr>
-        <w:t>People, Categories</w:t>
-      </w:r>
-      <w:r>
-        <w:t xml:space="preserve"> and </w:t>
+        <w:t>Collections</w:t>
+      </w:r>
+      <w:r>
+        <w:t>.</w:t>
+      </w:r>
+      <w:r>
+        <w:t xml:space="preserve"> The command line parameter </w:t>
+      </w:r>
+      <w:r>
+        <w:rPr>
+          <w:b/>
+          <w:bCs/>
+        </w:rPr>
+        <w:t>-</w:t>
+      </w:r>
+      <w:r>
+        <w:rPr>
+          <w:b/>
+          <w:bCs/>
+        </w:rPr>
+        <w:t>t</w:t>
+      </w:r>
+      <w:r>
+        <w:t>, as well as the</w:t>
+      </w:r>
+      <w:r>
+        <w:t xml:space="preserve"> </w:t>
+      </w:r>
+      <w:proofErr w:type="spellStart"/>
+      <w:r>
+        <w:rPr>
+          <w:rStyle w:val="BodyTextTerminalChar"/>
+        </w:rPr>
+        <w:t>TagValues</w:t>
+      </w:r>
+      <w:proofErr w:type="spellEnd"/>
+      <w:r>
+        <w:t xml:space="preserve"> key in the INI_FILE allow </w:t>
+      </w:r>
+      <w:r>
+        <w:t xml:space="preserve">you </w:t>
+      </w:r>
+      <w:r>
+        <w:t>to restrict the verification to fewer tags.</w:t>
+      </w:r>
+    </w:p>
+    <w:p>
+      <w:pPr>
+        <w:pStyle w:val="BodyText"/>
+      </w:pPr>
+      <w:r>
+        <w:t xml:space="preserve">It is </w:t>
+      </w:r>
+      <w:r>
+        <w:t xml:space="preserve">also possible to </w:t>
+      </w:r>
+      <w:r>
+        <w:t xml:space="preserve">verify, </w:t>
+      </w:r>
+      <w:r>
+        <w:t>if the</w:t>
+      </w:r>
+      <w:r>
+        <w:t xml:space="preserve"> name part</w:t>
+      </w:r>
+      <w:r>
+        <w:t>s</w:t>
+      </w:r>
+      <w:r>
+        <w:t xml:space="preserve"> of the</w:t>
+      </w:r>
+      <w:r>
+        <w:t xml:space="preserve"> </w:t>
+      </w:r>
+      <w:r>
+        <w:t>file</w:t>
+      </w:r>
+      <w:r>
+        <w:t>s</w:t>
+      </w:r>
+      <w:r>
+        <w:t xml:space="preserve"> associated to </w:t>
+      </w:r>
+      <w:r>
+        <w:t>linked</w:t>
+      </w:r>
+      <w:r>
+        <w:t xml:space="preserve"> </w:t>
+      </w:r>
+      <w:r>
+        <w:t xml:space="preserve">or </w:t>
+      </w:r>
+      <w:r>
+        <w:t xml:space="preserve">grouped </w:t>
+      </w:r>
+      <w:r>
+        <w:t>media items are fully or partially identical</w:t>
+      </w:r>
+      <w:r>
+        <w:t>.</w:t>
+      </w:r>
+      <w:r>
+        <w:t xml:space="preserve"> The command line options provide </w:t>
+      </w:r>
+      <w:r>
+        <w:t xml:space="preserve">the capability </w:t>
+      </w:r>
+      <w:r>
+        <w:t xml:space="preserve">to configure the </w:t>
+      </w:r>
+      <w:r>
+        <w:t xml:space="preserve">process </w:t>
+      </w:r>
+      <w:r>
+        <w:t>of the analysis</w:t>
+      </w:r>
+      <w:r>
+        <w:t xml:space="preserve"> as well as contents and format of its output</w:t>
+      </w:r>
+      <w:r>
+        <w:t>.</w:t>
+      </w:r>
+    </w:p>
+    <w:p>
+      <w:pPr>
+        <w:pStyle w:val="BodyText"/>
+      </w:pPr>
+      <w:r>
+        <w:t>For single value tags (</w:t>
       </w:r>
       <w:r>
         <w:rPr>
           <w:i/>
           <w:iCs/>
         </w:rPr>
+        <w:t>Place, GPS</w:t>
+      </w:r>
+      <w:r>
+        <w:t xml:space="preserve"> and </w:t>
+      </w:r>
+      <w:r>
+        <w:rPr>
+          <w:i/>
+          <w:iCs/>
+        </w:rPr>
+        <w:t>Event</w:t>
+      </w:r>
+      <w:r>
+        <w:t xml:space="preserve">) and </w:t>
+      </w:r>
+      <w:r>
+        <w:t xml:space="preserve">the </w:t>
+      </w:r>
+      <w:r>
+        <w:t>program report</w:t>
+      </w:r>
+      <w:r>
+        <w:t>s</w:t>
+      </w:r>
+      <w:r>
+        <w:t xml:space="preserve"> </w:t>
+      </w:r>
+      <w:r>
+        <w:t>both file names and both tag values. For the multi value tags (</w:t>
+      </w:r>
+      <w:r>
+        <w:rPr>
+          <w:i/>
+          <w:iCs/>
+        </w:rPr>
+        <w:t>People, Categories</w:t>
+      </w:r>
+      <w:r>
+        <w:t xml:space="preserve"> and </w:t>
+      </w:r>
+      <w:r>
+        <w:rPr>
+          <w:i/>
+          <w:iCs/>
+        </w:rPr>
         <w:t>Keywords</w:t>
       </w:r>
       <w:r>
@@ -791,7 +951,10 @@
         <w:t>o</w:t>
       </w:r>
       <w:r>
-        <w:t xml:space="preserve">)  imported into </w:t>
+        <w:t>) imported</w:t>
+      </w:r>
+      <w:r>
+        <w:t xml:space="preserve"> into </w:t>
       </w:r>
       <w:r>
         <w:t xml:space="preserve">a spreadsheet for further </w:t>
@@ -908,13 +1071,109 @@
     <w:p>
       <w:pPr>
         <w:pStyle w:val="BodyText"/>
+        <w:keepNext/>
         <w:rPr>
           <w:rFonts w:asciiTheme="minorHAnsi" w:hAnsiTheme="minorHAnsi"/>
           <w:sz w:val="22"/>
         </w:rPr>
       </w:pPr>
       <w:r>
+        <w:lastRenderedPageBreak/>
         <w:t>Options:</w:t>
+      </w:r>
+    </w:p>
+    <w:p>
+      <w:pPr>
+        <w:pStyle w:val="OptionList"/>
+        <w:rPr>
+          <w:b/>
+        </w:rPr>
+      </w:pPr>
+      <w:r>
+        <w:rPr>
+          <w:b/>
+        </w:rPr>
+        <w:t>--</w:t>
+      </w:r>
+      <w:proofErr w:type="spellStart"/>
+      <w:r>
+        <w:rPr>
+          <w:b/>
+        </w:rPr>
+        <w:t>ini</w:t>
+      </w:r>
+      <w:proofErr w:type="spellEnd"/>
+      <w:r>
+        <w:rPr>
+          <w:b/>
+        </w:rPr>
+        <w:t xml:space="preserve"> </w:t>
+      </w:r>
+      <w:r>
+        <w:rPr>
+          <w:bCs w:val="0"/>
+          <w:i/>
+          <w:iCs/>
+        </w:rPr>
+        <w:t>INI</w:t>
+      </w:r>
+      <w:r>
+        <w:rPr>
+          <w:bCs w:val="0"/>
+          <w:i/>
+          <w:iCs/>
+        </w:rPr>
+        <w:t>_FILE</w:t>
+      </w:r>
+      <w:r>
+        <w:rPr>
+          <w:bCs w:val="0"/>
+          <w:i/>
+          <w:iCs/>
+        </w:rPr>
+        <w:br/>
+      </w:r>
+      <w:r>
+        <w:rPr>
+          <w:bCs w:val="0"/>
+        </w:rPr>
+        <w:t>A</w:t>
+      </w:r>
+      <w:r>
+        <w:rPr>
+          <w:bCs w:val="0"/>
+        </w:rPr>
+        <w:t xml:space="preserve"> </w:t>
+      </w:r>
+      <w:r>
+        <w:rPr>
+          <w:bCs w:val="0"/>
+        </w:rPr>
+        <w:t>configuration</w:t>
+      </w:r>
+      <w:r>
+        <w:rPr>
+          <w:bCs w:val="0"/>
+        </w:rPr>
+        <w:t xml:space="preserve"> file containing </w:t>
+      </w:r>
+      <w:r>
+        <w:rPr>
+          <w:bCs w:val="0"/>
+        </w:rPr>
+        <w:t>values for the command line options. If an option is specified both in the INI file and on the command line, the command line parameters have a precedence. See details in the section</w:t>
+      </w:r>
+      <w:r>
+        <w:rPr>
+          <w:bCs w:val="0"/>
+        </w:rPr>
+        <w:t xml:space="preserve"> CONFIGURATION PARAMETERS</w:t>
+      </w:r>
+      <w:r>
+        <w:rPr>
+          <w:bCs w:val="0"/>
+        </w:rPr>
+        <w:t>.</w:t>
       </w:r>
     </w:p>
     <w:p>
@@ -929,8 +1188,16 @@
         <w:rPr>
           <w:b/>
         </w:rPr>
-        <w:t>-f, --fullpath</w:t>
-      </w:r>
+        <w:t>-f, --</w:t>
+      </w:r>
+      <w:proofErr w:type="spellStart"/>
+      <w:r>
+        <w:rPr>
+          <w:b/>
+        </w:rPr>
+        <w:t>fullpath</w:t>
+      </w:r>
+      <w:proofErr w:type="spellEnd"/>
       <w:r>
         <w:rPr>
           <w:b/>
@@ -969,7 +1236,21 @@
         <w:rPr>
           <w:b/>
         </w:rPr>
-        <w:t>-i, --id</w:t>
+        <w:t>-</w:t>
+      </w:r>
+      <w:proofErr w:type="spellStart"/>
+      <w:r>
+        <w:rPr>
+          <w:b/>
+        </w:rPr>
+        <w:t>i</w:t>
+      </w:r>
+      <w:proofErr w:type="spellEnd"/>
+      <w:r>
+        <w:rPr>
+          <w:b/>
+        </w:rPr>
+        <w:t>, --id</w:t>
       </w:r>
       <w:r>
         <w:rPr>
@@ -986,7 +1267,15 @@
         <w:tab/>
       </w:r>
       <w:r>
-        <w:t>Display the Daminion Item Id</w:t>
+        <w:t xml:space="preserve">Display the </w:t>
+      </w:r>
+      <w:proofErr w:type="spellStart"/>
+      <w:r>
+        <w:t>Daminion</w:t>
+      </w:r>
+      <w:proofErr w:type="spellEnd"/>
+      <w:r>
+        <w:t xml:space="preserve"> Item Id</w:t>
       </w:r>
       <w:r>
         <w:t xml:space="preserve"> </w:t>
@@ -1004,7 +1293,6 @@
           <w:b/>
           <w:bCs w:val="0"/>
         </w:rPr>
-        <w:lastRenderedPageBreak/>
         <w:t>-g, --group</w:t>
       </w:r>
       <w:r>
@@ -1053,13 +1341,99 @@
         <w:rPr>
           <w:bCs w:val="0"/>
         </w:rPr>
-        <w:t xml:space="preserve"> [{Event,Place,GPS,People,Keywords,Categories} </w:t>
-      </w:r>
-      <w:r>
-        <w:rPr>
-          <w:bCs w:val="0"/>
-        </w:rPr>
-        <w:t>[{Event,Place,GPS,</w:t>
+        <w:t xml:space="preserve"> [{</w:t>
+      </w:r>
+      <w:proofErr w:type="spellStart"/>
+      <w:r>
+        <w:rPr>
+          <w:bCs w:val="0"/>
+        </w:rPr>
+        <w:t>Event</w:t>
+      </w:r>
+      <w:r>
+        <w:rPr>
+          <w:bCs w:val="0"/>
+        </w:rPr>
+        <w:t>,</w:t>
+      </w:r>
+      <w:r>
+        <w:rPr>
+          <w:bCs w:val="0"/>
+        </w:rPr>
+        <w:t>Place</w:t>
+      </w:r>
+      <w:r>
+        <w:rPr>
+          <w:bCs w:val="0"/>
+        </w:rPr>
+        <w:t>,</w:t>
+      </w:r>
+      <w:r>
+        <w:rPr>
+          <w:bCs w:val="0"/>
+        </w:rPr>
+        <w:t>GPS</w:t>
+      </w:r>
+      <w:r>
+        <w:rPr>
+          <w:bCs w:val="0"/>
+        </w:rPr>
+        <w:t>,</w:t>
+      </w:r>
+      <w:r>
+        <w:rPr>
+          <w:bCs w:val="0"/>
+        </w:rPr>
+        <w:t>People</w:t>
+      </w:r>
+      <w:r>
+        <w:rPr>
+          <w:bCs w:val="0"/>
+        </w:rPr>
+        <w:t>,</w:t>
+      </w:r>
+      <w:r>
+        <w:rPr>
+          <w:bCs w:val="0"/>
+        </w:rPr>
+        <w:t>Keywords</w:t>
+      </w:r>
+      <w:r>
+        <w:rPr>
+          <w:bCs w:val="0"/>
+        </w:rPr>
+        <w:t>,</w:t>
+      </w:r>
+      <w:r>
+        <w:rPr>
+          <w:bCs w:val="0"/>
+        </w:rPr>
+        <w:t>Categories</w:t>
+      </w:r>
+      <w:r>
+        <w:rPr>
+          <w:bCs w:val="0"/>
+        </w:rPr>
+        <w:t>,</w:t>
+      </w:r>
+      <w:r>
+        <w:rPr>
+          <w:bCs w:val="0"/>
+        </w:rPr>
+        <w:t>Collections</w:t>
+      </w:r>
+      <w:proofErr w:type="spellEnd"/>
+      <w:r>
+        <w:rPr>
+          <w:bCs w:val="0"/>
+        </w:rPr>
+        <w:t xml:space="preserve">} </w:t>
+      </w:r>
+      <w:r>
+        <w:rPr>
+          <w:bCs w:val="0"/>
+        </w:rPr>
+        <w:t>[{Event</w:t>
       </w:r>
       <w:r>
         <w:rPr>
@@ -1108,7 +1482,10 @@
         <w:t xml:space="preserve">ag categories </w:t>
       </w:r>
       <w:r>
-        <w:t xml:space="preserve">that will be </w:t>
+        <w:t>to</w:t>
+      </w:r>
+      <w:r>
+        <w:t xml:space="preserve"> be </w:t>
       </w:r>
       <w:r>
         <w:t xml:space="preserve">checked. </w:t>
@@ -1165,7 +1542,19 @@
         <w:rPr>
           <w:bCs w:val="0"/>
         </w:rPr>
-        <w:t xml:space="preserve">are checked. </w:t>
+        <w:t xml:space="preserve">are </w:t>
+      </w:r>
+      <w:r>
+        <w:rPr>
+          <w:bCs w:val="0"/>
+        </w:rPr>
+        <w:t>compared</w:t>
+      </w:r>
+      <w:r>
+        <w:rPr>
+          <w:bCs w:val="0"/>
+        </w:rPr>
+        <w:t xml:space="preserve">. </w:t>
       </w:r>
       <w:r>
         <w:t>Allowed values for</w:t>
@@ -1204,141 +1593,16 @@
       <w:r>
         <w:rPr>
           <w:bCs w:val="0"/>
-        </w:rPr>
-        <w:t xml:space="preserve"> and</w:t>
-      </w:r>
-      <w:r>
-        <w:rPr>
-          <w:b/>
-          <w:bCs w:val="0"/>
-        </w:rPr>
-        <w:t xml:space="preserve"> </w:t>
-      </w:r>
-      <w:r>
-        <w:rPr>
-          <w:bCs w:val="0"/>
           <w:i/>
           <w:iCs/>
         </w:rPr>
-        <w:t>Categories</w:t>
-      </w:r>
-      <w:r>
-        <w:rPr>
-          <w:bCs w:val="0"/>
-        </w:rPr>
-        <w:t>.</w:t>
-      </w:r>
-      <w:r>
-        <w:rPr>
-          <w:bCs w:val="0"/>
-        </w:rPr>
-        <w:t xml:space="preserve"> Multiple values are separated by spaces (‘ ‘).</w:t>
-      </w:r>
-    </w:p>
-    <w:p>
-      <w:pPr>
-        <w:pStyle w:val="OptionList"/>
-        <w:rPr>
-          <w:bCs w:val="0"/>
-        </w:rPr>
-      </w:pPr>
-      <w:r>
-        <w:rPr>
-          <w:bCs w:val="0"/>
-        </w:rPr>
-        <w:tab/>
-      </w:r>
-      <w:r>
-        <w:rPr>
-          <w:bCs w:val="0"/>
-        </w:rPr>
-        <w:t xml:space="preserve">Specifying </w:t>
-      </w:r>
-      <w:r>
-        <w:rPr>
-          <w:b/>
-        </w:rPr>
-        <w:t>-t</w:t>
-      </w:r>
-      <w:r>
-        <w:rPr>
-          <w:bCs w:val="0"/>
-        </w:rPr>
-        <w:t xml:space="preserve"> without any </w:t>
-      </w:r>
-      <w:r>
-        <w:rPr>
-          <w:bCs w:val="0"/>
-        </w:rPr>
-        <w:t xml:space="preserve">tag </w:t>
-      </w:r>
-      <w:r>
-        <w:rPr>
-          <w:bCs w:val="0"/>
-        </w:rPr>
-        <w:t>category disables the tag value checking. This is only useful with the option</w:t>
-      </w:r>
-      <w:r>
-        <w:rPr>
-          <w:bCs w:val="0"/>
-        </w:rPr>
-        <w:t xml:space="preserve"> </w:t>
-      </w:r>
-      <w:r>
-        <w:rPr>
-          <w:b/>
-        </w:rPr>
-        <w:t>-b</w:t>
-      </w:r>
-      <w:r>
-        <w:rPr>
-          <w:bCs w:val="0"/>
-        </w:rPr>
-        <w:t xml:space="preserve"> </w:t>
-      </w:r>
-      <w:r>
-        <w:rPr>
-          <w:bCs w:val="0"/>
-        </w:rPr>
-        <w:t xml:space="preserve">to check only </w:t>
-      </w:r>
-      <w:r>
-        <w:rPr>
-          <w:bCs w:val="0"/>
-        </w:rPr>
-        <w:t xml:space="preserve">for consistent </w:t>
-      </w:r>
-      <w:r>
-        <w:rPr>
-          <w:bCs w:val="0"/>
-        </w:rPr>
-        <w:t>file names.</w:t>
-      </w:r>
-    </w:p>
-    <w:p>
-      <w:pPr>
-        <w:pStyle w:val="OptionList"/>
-        <w:rPr>
-          <w:bCs w:val="0"/>
-        </w:rPr>
-      </w:pPr>
-      <w:r>
-        <w:rPr>
-          <w:b/>
-        </w:rPr>
-        <w:t>-b</w:t>
-      </w:r>
-      <w:r>
-        <w:rPr>
-          <w:b/>
-        </w:rPr>
-        <w:t>, --basename</w:t>
-      </w:r>
-      <w:r>
-        <w:rPr>
-          <w:bCs w:val="0"/>
-        </w:rPr>
-        <w:t xml:space="preserve"> [</w:t>
+        <w:t>,</w:t>
+      </w:r>
+      <w:r>
+        <w:rPr>
+          <w:bCs w:val="0"/>
+        </w:rPr>
+        <w:t xml:space="preserve"> </w:t>
       </w:r>
       <w:r>
         <w:rPr>
@@ -1346,13 +1610,25 @@
           <w:i/>
           <w:iCs/>
         </w:rPr>
-        <w:t>SEPARATOR</w:t>
-      </w:r>
-      <w:r>
-        <w:rPr>
-          <w:bCs w:val="0"/>
-        </w:rPr>
-        <w:t xml:space="preserve"> [</w:t>
+        <w:t>Categories</w:t>
+      </w:r>
+      <w:r>
+        <w:rPr>
+          <w:bCs w:val="0"/>
+        </w:rPr>
+        <w:t xml:space="preserve"> </w:t>
+      </w:r>
+      <w:r>
+        <w:rPr>
+          <w:bCs w:val="0"/>
+        </w:rPr>
+        <w:t>and</w:t>
+      </w:r>
+      <w:r>
+        <w:rPr>
+          <w:bCs w:val="0"/>
+        </w:rPr>
+        <w:t xml:space="preserve"> </w:t>
       </w:r>
       <w:r>
         <w:rPr>
@@ -1360,178 +1636,133 @@
           <w:i/>
           <w:iCs/>
         </w:rPr>
-        <w:t>SEPARATOR</w:t>
-      </w:r>
-      <w:r>
-        <w:rPr>
-          <w:bCs w:val="0"/>
-        </w:rPr>
-        <w:t xml:space="preserve"> ...]]</w:t>
-      </w:r>
-      <w:r>
-        <w:rPr>
-          <w:bCs w:val="0"/>
-        </w:rPr>
-        <w:br/>
-      </w:r>
-      <w:r>
-        <w:rPr>
-          <w:bCs w:val="0"/>
-        </w:rPr>
-        <w:t>Compare the base</w:t>
-      </w:r>
-      <w:r>
-        <w:rPr>
-          <w:bCs w:val="0"/>
-        </w:rPr>
-        <w:t xml:space="preserve"> </w:t>
-      </w:r>
-      <w:r>
-        <w:rPr>
-          <w:bCs w:val="0"/>
-        </w:rPr>
-        <w:t>name</w:t>
-      </w:r>
-      <w:r>
-        <w:rPr>
-          <w:bCs w:val="0"/>
-        </w:rPr>
-        <w:t>s</w:t>
-      </w:r>
-      <w:r>
-        <w:rPr>
-          <w:bCs w:val="0"/>
-        </w:rPr>
-        <w:t xml:space="preserve"> </w:t>
-      </w:r>
-      <w:r>
-        <w:rPr>
-          <w:bCs w:val="0"/>
-        </w:rPr>
-        <w:t>(</w:t>
-      </w:r>
-      <w:r>
-        <w:rPr>
-          <w:bCs w:val="0"/>
-        </w:rPr>
-        <w:t xml:space="preserve">the </w:t>
-      </w:r>
-      <w:r>
-        <w:rPr>
-          <w:bCs w:val="0"/>
-        </w:rPr>
-        <w:t>name</w:t>
-      </w:r>
-      <w:r>
-        <w:rPr>
-          <w:bCs w:val="0"/>
-        </w:rPr>
-        <w:t xml:space="preserve"> part excluding the extension, such as </w:t>
-      </w:r>
-      <w:r>
-        <w:rPr>
-          <w:rStyle w:val="BodyTextTerminalChar"/>
-        </w:rPr>
-        <w:t>.JPG</w:t>
-      </w:r>
-      <w:r>
-        <w:t xml:space="preserve">, </w:t>
-      </w:r>
-      <w:r>
-        <w:rPr>
-          <w:rStyle w:val="BodyTextTerminalChar"/>
+        <w:t>Collections</w:t>
+      </w:r>
+      <w:r>
+        <w:rPr>
+          <w:bCs w:val="0"/>
         </w:rPr>
         <w:t>.</w:t>
       </w:r>
       <w:r>
         <w:rPr>
-          <w:rStyle w:val="BodyTextTerminalChar"/>
-        </w:rPr>
-        <w:t>CR2</w:t>
-      </w:r>
-      <w:r>
-        <w:t xml:space="preserve">, </w:t>
-      </w:r>
-      <w:r>
-        <w:rPr>
-          <w:rStyle w:val="BodyTextTerminalChar"/>
-        </w:rPr>
-        <w:t>.TIF</w:t>
-      </w:r>
-      <w:r>
-        <w:t xml:space="preserve"> …) </w:t>
-      </w:r>
-      <w:r>
-        <w:rPr>
-          <w:bCs w:val="0"/>
-        </w:rPr>
-        <w:t xml:space="preserve">of the file names associated to all linked or grouped (option </w:t>
-      </w:r>
-      <w:r>
-        <w:rPr>
-          <w:b/>
-        </w:rPr>
-        <w:t>-</w:t>
-      </w:r>
-      <w:r>
-        <w:rPr>
-          <w:b/>
-        </w:rPr>
-        <w:t>g</w:t>
-      </w:r>
-      <w:r>
-        <w:rPr>
-          <w:bCs w:val="0"/>
-        </w:rPr>
-        <w:t>) media items</w:t>
-      </w:r>
-      <w:r>
-        <w:rPr>
-          <w:bCs w:val="0"/>
-        </w:rPr>
-        <w:t>.</w:t>
-      </w:r>
-      <w:r>
-        <w:rPr>
-          <w:bCs w:val="0"/>
-        </w:rPr>
-        <w:t xml:space="preserve"> </w:t>
-      </w:r>
-      <w:r>
-        <w:rPr>
-          <w:bCs w:val="0"/>
-        </w:rPr>
-        <w:t xml:space="preserve">If the names do not match, </w:t>
-      </w:r>
-      <w:r>
-        <w:rPr>
-          <w:bCs w:val="0"/>
-        </w:rPr>
-        <w:t xml:space="preserve">they </w:t>
-      </w:r>
-      <w:r>
-        <w:rPr>
-          <w:bCs w:val="0"/>
-        </w:rPr>
-        <w:t>are reported</w:t>
-      </w:r>
-      <w:r>
-        <w:rPr>
-          <w:bCs w:val="0"/>
-        </w:rPr>
-        <w:t>.</w:t>
-      </w:r>
-      <w:r>
-        <w:rPr>
-          <w:bCs w:val="0"/>
-        </w:rPr>
-        <w:t xml:space="preserve"> </w:t>
-      </w:r>
-      <w:r>
-        <w:rPr>
-          <w:bCs w:val="0"/>
-        </w:rPr>
-        <w:t xml:space="preserve">If no </w:t>
+          <w:bCs w:val="0"/>
+        </w:rPr>
+        <w:t xml:space="preserve"> Multiple values are separated by spaces (‘ ‘).</w:t>
+      </w:r>
+    </w:p>
+    <w:p>
+      <w:pPr>
+        <w:pStyle w:val="OptionList"/>
+        <w:rPr>
+          <w:bCs w:val="0"/>
+        </w:rPr>
+      </w:pPr>
+      <w:r>
+        <w:rPr>
+          <w:bCs w:val="0"/>
+        </w:rPr>
+        <w:tab/>
+      </w:r>
+      <w:r>
+        <w:rPr>
+          <w:bCs w:val="0"/>
+        </w:rPr>
+        <w:t xml:space="preserve">Specifying </w:t>
+      </w:r>
+      <w:r>
+        <w:rPr>
+          <w:b/>
+        </w:rPr>
+        <w:t>-t</w:t>
+      </w:r>
+      <w:r>
+        <w:rPr>
+          <w:bCs w:val="0"/>
+        </w:rPr>
+        <w:t xml:space="preserve"> without any </w:t>
+      </w:r>
+      <w:r>
+        <w:rPr>
+          <w:bCs w:val="0"/>
+        </w:rPr>
+        <w:t xml:space="preserve">tag </w:t>
+      </w:r>
+      <w:r>
+        <w:rPr>
+          <w:bCs w:val="0"/>
+        </w:rPr>
+        <w:t>category disables the tag value checking. This is only useful with the option</w:t>
+      </w:r>
+      <w:r>
+        <w:rPr>
+          <w:bCs w:val="0"/>
+        </w:rPr>
+        <w:t xml:space="preserve"> </w:t>
+      </w:r>
+      <w:r>
+        <w:rPr>
+          <w:b/>
+        </w:rPr>
+        <w:t>-b</w:t>
+      </w:r>
+      <w:r>
+        <w:rPr>
+          <w:bCs w:val="0"/>
+        </w:rPr>
+        <w:t xml:space="preserve"> </w:t>
+      </w:r>
+      <w:r>
+        <w:rPr>
+          <w:bCs w:val="0"/>
+        </w:rPr>
+        <w:t xml:space="preserve">to check only </w:t>
+      </w:r>
+      <w:r>
+        <w:rPr>
+          <w:bCs w:val="0"/>
+        </w:rPr>
+        <w:t xml:space="preserve">for consistent </w:t>
+      </w:r>
+      <w:r>
+        <w:rPr>
+          <w:bCs w:val="0"/>
+        </w:rPr>
+        <w:t>file names.</w:t>
+      </w:r>
+    </w:p>
+    <w:p>
+      <w:pPr>
+        <w:pStyle w:val="OptionList"/>
+        <w:rPr>
+          <w:bCs w:val="0"/>
+        </w:rPr>
+      </w:pPr>
+      <w:r>
+        <w:rPr>
+          <w:b/>
+        </w:rPr>
+        <w:t>-b</w:t>
+      </w:r>
+      <w:r>
+        <w:rPr>
+          <w:b/>
+        </w:rPr>
+        <w:t>, --</w:t>
+      </w:r>
+      <w:proofErr w:type="spellStart"/>
+      <w:r>
+        <w:rPr>
+          <w:b/>
+        </w:rPr>
+        <w:t>basename</w:t>
+      </w:r>
+      <w:proofErr w:type="spellEnd"/>
+      <w:r>
+        <w:rPr>
+          <w:bCs w:val="0"/>
+        </w:rPr>
+        <w:t xml:space="preserve"> [</w:t>
       </w:r>
       <w:r>
         <w:rPr>
@@ -1545,57 +1776,7 @@
         <w:rPr>
           <w:bCs w:val="0"/>
         </w:rPr>
-        <w:t xml:space="preserve"> values are specified only the file extension is </w:t>
-      </w:r>
-      <w:r>
-        <w:rPr>
-          <w:bCs w:val="0"/>
-        </w:rPr>
-        <w:t>excluded from the comparison</w:t>
-      </w:r>
-      <w:r>
-        <w:rPr>
-          <w:bCs w:val="0"/>
-        </w:rPr>
-        <w:t>.</w:t>
-      </w:r>
-      <w:r>
-        <w:rPr>
-          <w:bCs w:val="0"/>
-        </w:rPr>
-        <w:t xml:space="preserve"> </w:t>
-      </w:r>
-    </w:p>
-    <w:p>
-      <w:pPr>
-        <w:pStyle w:val="OptionList"/>
-        <w:rPr>
-          <w:bCs w:val="0"/>
-        </w:rPr>
-      </w:pPr>
-      <w:r>
-        <w:rPr>
-          <w:bCs w:val="0"/>
-        </w:rPr>
-        <w:tab/>
-      </w:r>
-      <w:r>
-        <w:rPr>
-          <w:bCs w:val="0"/>
-        </w:rPr>
-        <w:t>If</w:t>
-      </w:r>
-      <w:r>
-        <w:rPr>
-          <w:bCs w:val="0"/>
-        </w:rPr>
-        <w:t xml:space="preserve"> one or more</w:t>
-      </w:r>
-      <w:r>
-        <w:rPr>
-          <w:bCs w:val="0"/>
-        </w:rPr>
-        <w:t xml:space="preserve"> </w:t>
+        <w:t xml:space="preserve"> [</w:t>
       </w:r>
       <w:r>
         <w:rPr>
@@ -1609,103 +1790,172 @@
         <w:rPr>
           <w:bCs w:val="0"/>
         </w:rPr>
-        <w:t xml:space="preserve"> values </w:t>
-      </w:r>
-      <w:r>
-        <w:rPr>
-          <w:bCs w:val="0"/>
-        </w:rPr>
-        <w:t>are</w:t>
-      </w:r>
-      <w:r>
-        <w:rPr>
-          <w:bCs w:val="0"/>
-        </w:rPr>
-        <w:t xml:space="preserve"> specified</w:t>
-      </w:r>
-      <w:r>
-        <w:rPr>
-          <w:bCs w:val="0"/>
-        </w:rPr>
-        <w:t xml:space="preserve"> </w:t>
-      </w:r>
-      <w:r>
-        <w:rPr>
-          <w:bCs w:val="0"/>
-        </w:rPr>
-        <w:t xml:space="preserve">(as single characters like ‘_’ or as character </w:t>
-      </w:r>
-      <w:r>
-        <w:rPr>
-          <w:bCs w:val="0"/>
-        </w:rPr>
-        <w:t>strings</w:t>
-      </w:r>
-      <w:r>
-        <w:rPr>
-          <w:bCs w:val="0"/>
-        </w:rPr>
-        <w:t xml:space="preserve"> like</w:t>
-      </w:r>
-      <w:r>
-        <w:rPr>
-          <w:bCs w:val="0"/>
-        </w:rPr>
-        <w:t xml:space="preserve"> </w:t>
-      </w:r>
-      <w:r>
-        <w:rPr>
-          <w:bCs w:val="0"/>
-        </w:rPr>
-        <w:t>‘BW’</w:t>
-      </w:r>
-      <w:r>
-        <w:rPr>
-          <w:bCs w:val="0"/>
-        </w:rPr>
-        <w:t>)</w:t>
-      </w:r>
-      <w:r>
-        <w:rPr>
-          <w:bCs w:val="0"/>
-        </w:rPr>
+        <w:t xml:space="preserve"> ...]]</w:t>
+      </w:r>
+      <w:r>
+        <w:rPr>
+          <w:bCs w:val="0"/>
+        </w:rPr>
+        <w:br/>
+      </w:r>
+      <w:r>
+        <w:rPr>
+          <w:bCs w:val="0"/>
+        </w:rPr>
+        <w:t>Compare the base</w:t>
+      </w:r>
+      <w:r>
+        <w:rPr>
+          <w:bCs w:val="0"/>
+        </w:rPr>
+        <w:t xml:space="preserve"> </w:t>
+      </w:r>
+      <w:r>
+        <w:rPr>
+          <w:bCs w:val="0"/>
+        </w:rPr>
+        <w:t>name</w:t>
+      </w:r>
+      <w:r>
+        <w:rPr>
+          <w:bCs w:val="0"/>
+        </w:rPr>
+        <w:t>s</w:t>
+      </w:r>
+      <w:r>
+        <w:rPr>
+          <w:bCs w:val="0"/>
+        </w:rPr>
+        <w:t xml:space="preserve"> </w:t>
+      </w:r>
+      <w:r>
+        <w:rPr>
+          <w:bCs w:val="0"/>
+        </w:rPr>
+        <w:t>(</w:t>
+      </w:r>
+      <w:r>
+        <w:rPr>
+          <w:bCs w:val="0"/>
+        </w:rPr>
+        <w:t xml:space="preserve">the </w:t>
+      </w:r>
+      <w:r>
+        <w:rPr>
+          <w:bCs w:val="0"/>
+        </w:rPr>
+        <w:t>name</w:t>
+      </w:r>
+      <w:r>
+        <w:rPr>
+          <w:bCs w:val="0"/>
+        </w:rPr>
+        <w:t xml:space="preserve"> part excluding the extension, such as </w:t>
+      </w:r>
+      <w:r>
+        <w:rPr>
+          <w:rStyle w:val="BodyTextTerminalChar"/>
+        </w:rPr>
+        <w:t>.JPG</w:t>
+      </w:r>
+      <w:r>
         <w:t xml:space="preserve">, </w:t>
       </w:r>
       <w:r>
         <w:rPr>
-          <w:bCs w:val="0"/>
-        </w:rPr>
-        <w:t xml:space="preserve">the </w:t>
-      </w:r>
-      <w:r>
-        <w:rPr>
-          <w:bCs w:val="0"/>
-        </w:rPr>
-        <w:t xml:space="preserve">file name is </w:t>
-      </w:r>
-      <w:r>
-        <w:rPr>
-          <w:bCs w:val="0"/>
-        </w:rPr>
-        <w:t xml:space="preserve">scanned from right to </w:t>
-      </w:r>
-      <w:r>
-        <w:rPr>
-          <w:bCs w:val="0"/>
-        </w:rPr>
-        <w:t xml:space="preserve">the first </w:t>
-      </w:r>
-      <w:r>
-        <w:rPr>
-          <w:bCs w:val="0"/>
-        </w:rPr>
-        <w:t xml:space="preserve">occurrence of </w:t>
-      </w:r>
-      <w:r>
-        <w:rPr>
-          <w:bCs w:val="0"/>
-        </w:rPr>
-        <w:t xml:space="preserve">the first </w:t>
+          <w:rStyle w:val="BodyTextTerminalChar"/>
+        </w:rPr>
+        <w:t>.</w:t>
+      </w:r>
+      <w:r>
+        <w:rPr>
+          <w:rStyle w:val="BodyTextTerminalChar"/>
+        </w:rPr>
+        <w:t>CR2</w:t>
+      </w:r>
+      <w:r>
+        <w:t xml:space="preserve">, </w:t>
+      </w:r>
+      <w:r>
+        <w:rPr>
+          <w:rStyle w:val="BodyTextTerminalChar"/>
+        </w:rPr>
+        <w:t>.TIF</w:t>
+      </w:r>
+      <w:r>
+        <w:t xml:space="preserve"> …) </w:t>
+      </w:r>
+      <w:r>
+        <w:rPr>
+          <w:bCs w:val="0"/>
+        </w:rPr>
+        <w:t xml:space="preserve">of the file names associated to all linked or grouped (option </w:t>
+      </w:r>
+      <w:r>
+        <w:rPr>
+          <w:b/>
+        </w:rPr>
+        <w:t>-</w:t>
+      </w:r>
+      <w:r>
+        <w:rPr>
+          <w:b/>
+        </w:rPr>
+        <w:t>g</w:t>
+      </w:r>
+      <w:r>
+        <w:rPr>
+          <w:bCs w:val="0"/>
+        </w:rPr>
+        <w:t>) media items</w:t>
+      </w:r>
+      <w:r>
+        <w:rPr>
+          <w:bCs w:val="0"/>
+        </w:rPr>
+        <w:t>.</w:t>
+      </w:r>
+      <w:r>
+        <w:rPr>
+          <w:bCs w:val="0"/>
+        </w:rPr>
+        <w:t xml:space="preserve"> </w:t>
+      </w:r>
+      <w:r>
+        <w:rPr>
+          <w:bCs w:val="0"/>
+        </w:rPr>
+        <w:t xml:space="preserve">If the names do not match, </w:t>
+      </w:r>
+      <w:r>
+        <w:rPr>
+          <w:bCs w:val="0"/>
+        </w:rPr>
+        <w:t xml:space="preserve">they </w:t>
+      </w:r>
+      <w:r>
+        <w:rPr>
+          <w:bCs w:val="0"/>
+        </w:rPr>
+        <w:t>are reported</w:t>
+      </w:r>
+      <w:r>
+        <w:rPr>
+          <w:bCs w:val="0"/>
+        </w:rPr>
+        <w:t>.</w:t>
+      </w:r>
+      <w:r>
+        <w:rPr>
+          <w:bCs w:val="0"/>
+        </w:rPr>
+        <w:t xml:space="preserve"> </w:t>
+      </w:r>
+      <w:r>
+        <w:rPr>
+          <w:bCs w:val="0"/>
+        </w:rPr>
+        <w:t xml:space="preserve">If no </w:t>
       </w:r>
       <w:r>
         <w:rPr>
@@ -1718,34 +1968,168 @@
       <w:r>
         <w:rPr>
           <w:bCs w:val="0"/>
+        </w:rPr>
+        <w:t xml:space="preserve"> values are specified only the file extension is </w:t>
+      </w:r>
+      <w:r>
+        <w:rPr>
+          <w:bCs w:val="0"/>
+        </w:rPr>
+        <w:t>excluded from the comparison</w:t>
+      </w:r>
+      <w:r>
+        <w:rPr>
+          <w:bCs w:val="0"/>
+        </w:rPr>
+        <w:t>.</w:t>
+      </w:r>
+      <w:r>
+        <w:rPr>
+          <w:bCs w:val="0"/>
+        </w:rPr>
+        <w:t xml:space="preserve"> </w:t>
+      </w:r>
+    </w:p>
+    <w:p>
+      <w:pPr>
+        <w:pStyle w:val="OptionList"/>
+        <w:rPr>
+          <w:bCs w:val="0"/>
+        </w:rPr>
+      </w:pPr>
+      <w:r>
+        <w:rPr>
+          <w:bCs w:val="0"/>
+        </w:rPr>
+        <w:tab/>
+      </w:r>
+      <w:r>
+        <w:rPr>
+          <w:bCs w:val="0"/>
+        </w:rPr>
+        <w:t>If</w:t>
+      </w:r>
+      <w:r>
+        <w:rPr>
+          <w:bCs w:val="0"/>
+        </w:rPr>
+        <w:t xml:space="preserve"> one or more</w:t>
+      </w:r>
+      <w:r>
+        <w:rPr>
+          <w:bCs w:val="0"/>
+        </w:rPr>
+        <w:t xml:space="preserve"> </w:t>
+      </w:r>
+      <w:r>
+        <w:rPr>
+          <w:bCs w:val="0"/>
           <w:i/>
           <w:iCs/>
         </w:rPr>
-        <w:t xml:space="preserve"> </w:t>
-      </w:r>
-      <w:r>
-        <w:rPr>
-          <w:bCs w:val="0"/>
-        </w:rPr>
-        <w:t>and only the characters on the left are considered for compa</w:t>
-      </w:r>
-      <w:r>
-        <w:rPr>
-          <w:bCs w:val="0"/>
-        </w:rPr>
-        <w:t xml:space="preserve">rison or </w:t>
-      </w:r>
-      <w:r>
-        <w:rPr>
-          <w:bCs w:val="0"/>
-        </w:rPr>
-        <w:t xml:space="preserve">for </w:t>
-      </w:r>
-      <w:r>
-        <w:rPr>
-          <w:bCs w:val="0"/>
-        </w:rPr>
-        <w:t xml:space="preserve">subsequent search for the next </w:t>
+        <w:t>SEPARATOR</w:t>
+      </w:r>
+      <w:r>
+        <w:rPr>
+          <w:bCs w:val="0"/>
+        </w:rPr>
+        <w:t xml:space="preserve"> values </w:t>
+      </w:r>
+      <w:r>
+        <w:rPr>
+          <w:bCs w:val="0"/>
+        </w:rPr>
+        <w:t>are</w:t>
+      </w:r>
+      <w:r>
+        <w:rPr>
+          <w:bCs w:val="0"/>
+        </w:rPr>
+        <w:t xml:space="preserve"> specified</w:t>
+      </w:r>
+      <w:r>
+        <w:rPr>
+          <w:bCs w:val="0"/>
+        </w:rPr>
+        <w:t xml:space="preserve"> </w:t>
+      </w:r>
+      <w:r>
+        <w:rPr>
+          <w:bCs w:val="0"/>
+        </w:rPr>
+        <w:t xml:space="preserve">(as single characters like ‘_’ or as character </w:t>
+      </w:r>
+      <w:r>
+        <w:rPr>
+          <w:bCs w:val="0"/>
+        </w:rPr>
+        <w:t>strings</w:t>
+      </w:r>
+      <w:r>
+        <w:rPr>
+          <w:bCs w:val="0"/>
+        </w:rPr>
+        <w:t xml:space="preserve"> like</w:t>
+      </w:r>
+      <w:r>
+        <w:rPr>
+          <w:bCs w:val="0"/>
+        </w:rPr>
+        <w:t xml:space="preserve"> </w:t>
+      </w:r>
+      <w:r>
+        <w:rPr>
+          <w:bCs w:val="0"/>
+        </w:rPr>
+        <w:t>‘BW’</w:t>
+      </w:r>
+      <w:r>
+        <w:rPr>
+          <w:bCs w:val="0"/>
+        </w:rPr>
+        <w:t>)</w:t>
+      </w:r>
+      <w:r>
+        <w:rPr>
+          <w:bCs w:val="0"/>
+        </w:rPr>
+        <w:t xml:space="preserve">, </w:t>
+      </w:r>
+      <w:r>
+        <w:rPr>
+          <w:bCs w:val="0"/>
+        </w:rPr>
+        <w:t xml:space="preserve">the </w:t>
+      </w:r>
+      <w:r>
+        <w:rPr>
+          <w:bCs w:val="0"/>
+        </w:rPr>
+        <w:t xml:space="preserve">file name is </w:t>
+      </w:r>
+      <w:r>
+        <w:rPr>
+          <w:bCs w:val="0"/>
+        </w:rPr>
+        <w:t xml:space="preserve">scanned from right to </w:t>
+      </w:r>
+      <w:r>
+        <w:rPr>
+          <w:bCs w:val="0"/>
+        </w:rPr>
+        <w:t xml:space="preserve">the first </w:t>
+      </w:r>
+      <w:r>
+        <w:rPr>
+          <w:bCs w:val="0"/>
+        </w:rPr>
+        <w:t xml:space="preserve">occurrence of </w:t>
+      </w:r>
+      <w:r>
+        <w:rPr>
+          <w:bCs w:val="0"/>
+        </w:rPr>
+        <w:t xml:space="preserve">the first </w:t>
       </w:r>
       <w:r>
         <w:rPr>
@@ -1758,34 +2142,34 @@
       <w:r>
         <w:rPr>
           <w:bCs w:val="0"/>
-        </w:rPr>
-        <w:t xml:space="preserve">, if </w:t>
-      </w:r>
-      <w:r>
-        <w:rPr>
-          <w:bCs w:val="0"/>
-        </w:rPr>
-        <w:t>specified</w:t>
-      </w:r>
-      <w:r>
-        <w:rPr>
-          <w:bCs w:val="0"/>
-        </w:rPr>
-        <w:t xml:space="preserve">. If the </w:t>
-      </w:r>
-      <w:r>
-        <w:rPr>
-          <w:bCs w:val="0"/>
           <w:i/>
           <w:iCs/>
         </w:rPr>
-        <w:t>SEPARATOR</w:t>
-      </w:r>
-      <w:r>
-        <w:rPr>
-          <w:bCs w:val="0"/>
-        </w:rPr>
-        <w:t xml:space="preserve"> is not found from the name, the process continues with the next specified </w:t>
+        <w:t xml:space="preserve"> </w:t>
+      </w:r>
+      <w:r>
+        <w:rPr>
+          <w:bCs w:val="0"/>
+        </w:rPr>
+        <w:t>and only the characters on the left are considered for compa</w:t>
+      </w:r>
+      <w:r>
+        <w:rPr>
+          <w:bCs w:val="0"/>
+        </w:rPr>
+        <w:t xml:space="preserve">rison or </w:t>
+      </w:r>
+      <w:r>
+        <w:rPr>
+          <w:bCs w:val="0"/>
+        </w:rPr>
+        <w:t xml:space="preserve">for </w:t>
+      </w:r>
+      <w:r>
+        <w:rPr>
+          <w:bCs w:val="0"/>
+        </w:rPr>
+        <w:t xml:space="preserve">subsequent search for the next </w:t>
       </w:r>
       <w:r>
         <w:rPr>
@@ -1799,27 +2183,19 @@
         <w:rPr>
           <w:bCs w:val="0"/>
         </w:rPr>
-        <w:t>, if any.</w:t>
-      </w:r>
-    </w:p>
-    <w:p>
-      <w:pPr>
-        <w:pStyle w:val="OptionList"/>
-        <w:rPr>
-          <w:bCs w:val="0"/>
-        </w:rPr>
-      </w:pPr>
-      <w:r>
-        <w:rPr>
-          <w:bCs w:val="0"/>
-        </w:rPr>
-        <w:tab/>
-      </w:r>
-      <w:r>
-        <w:rPr>
-          <w:bCs w:val="0"/>
-        </w:rPr>
-        <w:t xml:space="preserve">If you want to eliminate multiple occurrences of the same </w:t>
+        <w:t xml:space="preserve">, if </w:t>
+      </w:r>
+      <w:r>
+        <w:rPr>
+          <w:bCs w:val="0"/>
+        </w:rPr>
+        <w:t>specified</w:t>
+      </w:r>
+      <w:r>
+        <w:rPr>
+          <w:bCs w:val="0"/>
+        </w:rPr>
+        <w:t xml:space="preserve">. If the </w:t>
       </w:r>
       <w:r>
         <w:rPr>
@@ -1833,7 +2209,7 @@
         <w:rPr>
           <w:bCs w:val="0"/>
         </w:rPr>
-        <w:t xml:space="preserve">, you need to specify the </w:t>
+        <w:t xml:space="preserve"> is not found from the name, the process continues with the next specified </w:t>
       </w:r>
       <w:r>
         <w:rPr>
@@ -1847,85 +2223,7 @@
         <w:rPr>
           <w:bCs w:val="0"/>
         </w:rPr>
-        <w:t xml:space="preserve"> multiple times (e.g. </w:t>
-      </w:r>
-      <w:r>
-        <w:rPr>
-          <w:b/>
-        </w:rPr>
-        <w:noBreakHyphen/>
-      </w:r>
-      <w:r>
-        <w:rPr>
-          <w:b/>
-        </w:rPr>
-        <w:t>b</w:t>
-      </w:r>
-      <w:r>
-        <w:rPr>
-          <w:b/>
-        </w:rPr>
-        <w:t> </w:t>
-      </w:r>
-      <w:r>
-        <w:rPr>
-          <w:b/>
-        </w:rPr>
-        <w:t>_</w:t>
-      </w:r>
-      <w:r>
-        <w:rPr>
-          <w:b/>
-        </w:rPr>
-        <w:t> </w:t>
-      </w:r>
-      <w:r>
-        <w:rPr>
-          <w:b/>
-        </w:rPr>
-        <w:t>_</w:t>
-      </w:r>
-      <w:r>
-        <w:rPr>
-          <w:bCs w:val="0"/>
-        </w:rPr>
-        <w:t xml:space="preserve"> makes the file </w:t>
-      </w:r>
-      <w:r>
-        <w:rPr>
-          <w:rStyle w:val="BodyTextTerminalChar"/>
-        </w:rPr>
-        <w:t>IMG_1234_bw_lowres.JPG</w:t>
-      </w:r>
-      <w:r>
-        <w:rPr>
-          <w:bCs w:val="0"/>
-        </w:rPr>
-        <w:t xml:space="preserve"> to match </w:t>
-      </w:r>
-      <w:r>
-        <w:rPr>
-          <w:rStyle w:val="BodyTextTerminalChar"/>
-        </w:rPr>
-        <w:t>IMG_1</w:t>
-      </w:r>
-      <w:r>
-        <w:rPr>
-          <w:rStyle w:val="BodyTextTerminalChar"/>
-        </w:rPr>
-        <w:t>2</w:t>
-      </w:r>
-      <w:r>
-        <w:rPr>
-          <w:rStyle w:val="BodyTextTerminalChar"/>
-        </w:rPr>
-        <w:t>34.JPG</w:t>
-      </w:r>
-      <w:r>
-        <w:rPr>
-          <w:bCs w:val="0"/>
-        </w:rPr>
-        <w:t>).</w:t>
+        <w:t>, if any.</w:t>
       </w:r>
     </w:p>
     <w:p>
@@ -1945,19 +2243,7 @@
         <w:rPr>
           <w:bCs w:val="0"/>
         </w:rPr>
-        <w:t xml:space="preserve">If the name </w:t>
-      </w:r>
-      <w:r>
-        <w:rPr>
-          <w:bCs w:val="0"/>
-        </w:rPr>
-        <w:t xml:space="preserve">used for comparison </w:t>
-      </w:r>
-      <w:r>
-        <w:rPr>
-          <w:bCs w:val="0"/>
-        </w:rPr>
-        <w:t xml:space="preserve">would become shorter than 8 characters, the current and remaining </w:t>
+        <w:t xml:space="preserve">If you want to eliminate multiple occurrences of the same </w:t>
       </w:r>
       <w:r>
         <w:rPr>
@@ -1971,19 +2257,7 @@
         <w:rPr>
           <w:bCs w:val="0"/>
         </w:rPr>
-        <w:t>s will be ignored.</w:t>
-      </w:r>
-      <w:r>
-        <w:rPr>
-          <w:bCs w:val="0"/>
-        </w:rPr>
-        <w:t xml:space="preserve"> </w:t>
-      </w:r>
-      <w:r>
-        <w:rPr>
-          <w:bCs w:val="0"/>
-        </w:rPr>
-        <w:t xml:space="preserve">This will avoid situation where specifying ‘_’ as a </w:t>
+        <w:t xml:space="preserve">, you need to specify the </w:t>
       </w:r>
       <w:r>
         <w:rPr>
@@ -1997,6 +2271,156 @@
         <w:rPr>
           <w:bCs w:val="0"/>
         </w:rPr>
+        <w:t xml:space="preserve"> multiple times (e.g. </w:t>
+      </w:r>
+      <w:r>
+        <w:rPr>
+          <w:b/>
+        </w:rPr>
+        <w:noBreakHyphen/>
+      </w:r>
+      <w:r>
+        <w:rPr>
+          <w:b/>
+        </w:rPr>
+        <w:t>b</w:t>
+      </w:r>
+      <w:r>
+        <w:rPr>
+          <w:b/>
+        </w:rPr>
+        <w:t> </w:t>
+      </w:r>
+      <w:r>
+        <w:rPr>
+          <w:b/>
+        </w:rPr>
+        <w:t>_</w:t>
+      </w:r>
+      <w:r>
+        <w:rPr>
+          <w:b/>
+        </w:rPr>
+        <w:t> </w:t>
+      </w:r>
+      <w:r>
+        <w:rPr>
+          <w:b/>
+        </w:rPr>
+        <w:t>_</w:t>
+      </w:r>
+      <w:r>
+        <w:rPr>
+          <w:bCs w:val="0"/>
+        </w:rPr>
+        <w:t xml:space="preserve"> makes the file </w:t>
+      </w:r>
+      <w:r>
+        <w:rPr>
+          <w:rStyle w:val="BodyTextTerminalChar"/>
+        </w:rPr>
+        <w:t>IMG_1234_bw_lowres.JPG</w:t>
+      </w:r>
+      <w:r>
+        <w:rPr>
+          <w:bCs w:val="0"/>
+        </w:rPr>
+        <w:t xml:space="preserve"> to match </w:t>
+      </w:r>
+      <w:r>
+        <w:rPr>
+          <w:rStyle w:val="BodyTextTerminalChar"/>
+        </w:rPr>
+        <w:t>IMG_1</w:t>
+      </w:r>
+      <w:r>
+        <w:rPr>
+          <w:rStyle w:val="BodyTextTerminalChar"/>
+        </w:rPr>
+        <w:t>2</w:t>
+      </w:r>
+      <w:r>
+        <w:rPr>
+          <w:rStyle w:val="BodyTextTerminalChar"/>
+        </w:rPr>
+        <w:t>34.JPG</w:t>
+      </w:r>
+      <w:r>
+        <w:rPr>
+          <w:bCs w:val="0"/>
+        </w:rPr>
+        <w:t>).</w:t>
+      </w:r>
+    </w:p>
+    <w:p>
+      <w:pPr>
+        <w:pStyle w:val="OptionList"/>
+        <w:rPr>
+          <w:bCs w:val="0"/>
+        </w:rPr>
+      </w:pPr>
+      <w:r>
+        <w:rPr>
+          <w:bCs w:val="0"/>
+        </w:rPr>
+        <w:tab/>
+      </w:r>
+      <w:r>
+        <w:rPr>
+          <w:bCs w:val="0"/>
+        </w:rPr>
+        <w:t xml:space="preserve">If the name </w:t>
+      </w:r>
+      <w:r>
+        <w:rPr>
+          <w:bCs w:val="0"/>
+        </w:rPr>
+        <w:t xml:space="preserve">used for comparison </w:t>
+      </w:r>
+      <w:r>
+        <w:rPr>
+          <w:bCs w:val="0"/>
+        </w:rPr>
+        <w:t xml:space="preserve">would become shorter than 8 characters, the current and remaining </w:t>
+      </w:r>
+      <w:r>
+        <w:rPr>
+          <w:bCs w:val="0"/>
+          <w:i/>
+          <w:iCs/>
+        </w:rPr>
+        <w:t>SEPARATOR</w:t>
+      </w:r>
+      <w:r>
+        <w:rPr>
+          <w:bCs w:val="0"/>
+        </w:rPr>
+        <w:t>s will be ignored.</w:t>
+      </w:r>
+      <w:r>
+        <w:rPr>
+          <w:bCs w:val="0"/>
+        </w:rPr>
+        <w:t xml:space="preserve"> </w:t>
+      </w:r>
+      <w:r>
+        <w:rPr>
+          <w:bCs w:val="0"/>
+        </w:rPr>
+        <w:t xml:space="preserve">This will avoid situation where specifying ‘_’ as a </w:t>
+      </w:r>
+      <w:r>
+        <w:rPr>
+          <w:bCs w:val="0"/>
+          <w:i/>
+          <w:iCs/>
+        </w:rPr>
+        <w:t>SEPARATOR</w:t>
+      </w:r>
+      <w:r>
+        <w:rPr>
+          <w:bCs w:val="0"/>
+        </w:rPr>
         <w:t xml:space="preserve"> </w:t>
       </w:r>
       <w:r>
@@ -2069,6 +2493,7 @@
         <w:rPr>
           <w:b/>
         </w:rPr>
+        <w:lastRenderedPageBreak/>
         <w:tab/>
       </w:r>
       <w:r>
@@ -2095,7 +2520,13 @@
         <w:rPr>
           <w:bCs w:val="0"/>
         </w:rPr>
-        <w:t xml:space="preserve">the resulting base name for comparison can be different depending on the order of the </w:t>
+        <w:t xml:space="preserve">The </w:t>
+      </w:r>
+      <w:r>
+        <w:rPr>
+          <w:bCs w:val="0"/>
+        </w:rPr>
+        <w:t xml:space="preserve">resulting base name for comparison can be different depending on the order of the </w:t>
       </w:r>
       <w:r>
         <w:rPr>
@@ -2128,6 +2559,12 @@
         <w:rPr>
           <w:bCs w:val="0"/>
         </w:rPr>
+        <w:t xml:space="preserve">A </w:t>
+      </w:r>
+      <w:r>
+        <w:rPr>
+          <w:bCs w:val="0"/>
+        </w:rPr>
         <w:t xml:space="preserve">hyphen (‘-‘) is allowed as a </w:t>
       </w:r>
       <w:r>
@@ -2218,7 +2655,6 @@
         <w:rPr>
           <w:b/>
         </w:rPr>
-        <w:lastRenderedPageBreak/>
         <w:t>-x</w:t>
       </w:r>
       <w:r>
@@ -2840,8 +3276,17 @@
           <w:b/>
           <w:bCs w:val="0"/>
         </w:rPr>
-        <w:t>-i</w:t>
-      </w:r>
+        <w:t>-</w:t>
+      </w:r>
+      <w:proofErr w:type="spellStart"/>
+      <w:r>
+        <w:rPr>
+          <w:b/>
+          <w:bCs w:val="0"/>
+        </w:rPr>
+        <w:t>i</w:t>
+      </w:r>
+      <w:proofErr w:type="spellEnd"/>
       <w:r>
         <w:t xml:space="preserve"> and </w:t>
       </w:r>
@@ -2875,8 +3320,17 @@
           <w:b/>
           <w:bCs w:val="0"/>
         </w:rPr>
-        <w:t>-l, --sqlite</w:t>
-      </w:r>
+        <w:t>-l, --</w:t>
+      </w:r>
+      <w:proofErr w:type="spellStart"/>
+      <w:r>
+        <w:rPr>
+          <w:b/>
+          <w:bCs w:val="0"/>
+        </w:rPr>
+        <w:t>sqlite</w:t>
+      </w:r>
+      <w:proofErr w:type="spellEnd"/>
       <w:r>
         <w:tab/>
         <w:t xml:space="preserve">Use </w:t>
@@ -2911,8 +3365,13 @@
       <w:r>
         <w:t xml:space="preserve">based on </w:t>
       </w:r>
-      <w:r>
-        <w:t>Postgresql)</w:t>
+      <w:proofErr w:type="spellStart"/>
+      <w:r>
+        <w:t>Postgresql</w:t>
+      </w:r>
+      <w:proofErr w:type="spellEnd"/>
+      <w:r>
+        <w:t>)</w:t>
       </w:r>
     </w:p>
     <w:p>
@@ -2947,6 +3406,7 @@
         </w:rPr>
         <w:t xml:space="preserve"> </w:t>
       </w:r>
+      <w:proofErr w:type="spellStart"/>
       <w:r>
         <w:rPr>
           <w:bCs w:val="0"/>
@@ -2955,6 +3415,7 @@
         </w:rPr>
         <w:t>CATALOG</w:t>
       </w:r>
+      <w:proofErr w:type="spellEnd"/>
       <w:r>
         <w:rPr>
           <w:b/>
@@ -2993,18 +3454,41 @@
         </w:rPr>
         <w:t xml:space="preserve"> option specifies a </w:t>
       </w:r>
-      <w:r>
-        <w:rPr>
-          <w:bCs w:val="0"/>
-        </w:rPr>
-        <w:t>Daminion catalog name</w:t>
-      </w:r>
-      <w:r>
-        <w:rPr>
-          <w:bCs w:val="0"/>
-        </w:rPr>
-        <w:t>. If not specified the default Daminion Server catalog (</w:t>
-      </w:r>
+      <w:proofErr w:type="spellStart"/>
+      <w:r>
+        <w:rPr>
+          <w:bCs w:val="0"/>
+        </w:rPr>
+        <w:t>Daminion</w:t>
+      </w:r>
+      <w:proofErr w:type="spellEnd"/>
+      <w:r>
+        <w:rPr>
+          <w:bCs w:val="0"/>
+        </w:rPr>
+        <w:t xml:space="preserve"> catalog name</w:t>
+      </w:r>
+      <w:r>
+        <w:rPr>
+          <w:bCs w:val="0"/>
+        </w:rPr>
+        <w:t xml:space="preserve">. If not specified the default </w:t>
+      </w:r>
+      <w:proofErr w:type="spellStart"/>
+      <w:r>
+        <w:rPr>
+          <w:bCs w:val="0"/>
+        </w:rPr>
+        <w:t>Daminion</w:t>
+      </w:r>
+      <w:proofErr w:type="spellEnd"/>
+      <w:r>
+        <w:rPr>
+          <w:bCs w:val="0"/>
+        </w:rPr>
+        <w:t xml:space="preserve"> catalog (</w:t>
+      </w:r>
+      <w:proofErr w:type="spellStart"/>
       <w:r>
         <w:rPr>
           <w:bCs w:val="0"/>
@@ -3013,115 +3497,150 @@
         </w:rPr>
         <w:t>NetCatalog</w:t>
       </w:r>
-      <w:r>
-        <w:rPr>
-          <w:bCs w:val="0"/>
-        </w:rPr>
-        <w:t xml:space="preserve">) is used. For standalone catalogs the full path and filename (including </w:t>
-      </w:r>
-      <w:r>
-        <w:rPr>
-          <w:rStyle w:val="BodyTextTerminalChar"/>
-        </w:rPr>
-        <w:t>.dmc</w:t>
-      </w:r>
-      <w:r>
-        <w:rPr>
-          <w:bCs w:val="0"/>
-        </w:rPr>
-        <w:t>) must be specified.</w:t>
-      </w:r>
-    </w:p>
-    <w:p>
-      <w:pPr>
-        <w:pStyle w:val="OptionList"/>
-        <w:rPr>
-          <w:bCs w:val="0"/>
-        </w:rPr>
-      </w:pPr>
-      <w:r>
-        <w:rPr>
-          <w:b/>
-          <w:bCs w:val="0"/>
-        </w:rPr>
-        <w:t xml:space="preserve"> </w:t>
-      </w:r>
-      <w:r>
-        <w:rPr>
-          <w:b/>
-        </w:rPr>
-        <w:t>-s, --server</w:t>
-      </w:r>
-      <w:r>
-        <w:rPr>
-          <w:bCs w:val="0"/>
-        </w:rPr>
-        <w:t xml:space="preserve"> </w:t>
-      </w:r>
+      <w:proofErr w:type="spellEnd"/>
+      <w:r>
+        <w:rPr>
+          <w:bCs w:val="0"/>
+        </w:rPr>
+        <w:t xml:space="preserve"> or </w:t>
+      </w:r>
+      <w:proofErr w:type="spellStart"/>
       <w:r>
         <w:rPr>
           <w:bCs w:val="0"/>
           <w:i/>
           <w:iCs/>
         </w:rPr>
-        <w:t>SERVER</w:t>
-      </w:r>
-      <w:r>
-        <w:rPr>
-          <w:b/>
-          <w:bCs w:val="0"/>
-        </w:rPr>
-        <w:br/>
-      </w:r>
-      <w:r>
-        <w:rPr>
-          <w:bCs w:val="0"/>
-        </w:rPr>
-        <w:t xml:space="preserve">Postgres </w:t>
-      </w:r>
-      <w:r>
-        <w:rPr>
-          <w:bCs w:val="0"/>
-        </w:rPr>
-        <w:t xml:space="preserve">database </w:t>
-      </w:r>
-      <w:r>
-        <w:rPr>
-          <w:bCs w:val="0"/>
-        </w:rPr>
-        <w:t>server</w:t>
-      </w:r>
-      <w:r>
-        <w:rPr>
-          <w:bCs w:val="0"/>
-        </w:rPr>
-        <w:t xml:space="preserve"> (</w:t>
-      </w:r>
-      <w:r>
-        <w:rPr>
-          <w:b/>
-        </w:rPr>
-        <w:t xml:space="preserve">Not </w:t>
-      </w:r>
-      <w:r>
-        <w:rPr>
-          <w:bCs w:val="0"/>
-        </w:rPr>
-        <w:t xml:space="preserve">the Daminion Server). If </w:t>
-      </w:r>
+        <w:t>DaminionCatalog.dmc</w:t>
+      </w:r>
+      <w:proofErr w:type="spellEnd"/>
+      <w:r>
+        <w:rPr>
+          <w:bCs w:val="0"/>
+        </w:rPr>
+        <w:t xml:space="preserve">) is used. For standalone catalogs the full path and filename (including </w:t>
+      </w:r>
+      <w:r>
+        <w:rPr>
+          <w:rStyle w:val="BodyTextTerminalChar"/>
+        </w:rPr>
+        <w:t>.</w:t>
+      </w:r>
+      <w:proofErr w:type="spellStart"/>
+      <w:r>
+        <w:rPr>
+          <w:rStyle w:val="BodyTextTerminalChar"/>
+        </w:rPr>
+        <w:t>dmc</w:t>
+      </w:r>
+      <w:proofErr w:type="spellEnd"/>
+      <w:r>
+        <w:rPr>
+          <w:bCs w:val="0"/>
+        </w:rPr>
+        <w:t>) must be specified.</w:t>
+      </w:r>
+    </w:p>
+    <w:p>
+      <w:pPr>
+        <w:pStyle w:val="OptionList"/>
+        <w:rPr>
+          <w:bCs w:val="0"/>
+        </w:rPr>
+      </w:pPr>
+      <w:r>
+        <w:rPr>
+          <w:b/>
+          <w:bCs w:val="0"/>
+        </w:rPr>
+        <w:t xml:space="preserve"> </w:t>
+      </w:r>
+      <w:r>
+        <w:rPr>
+          <w:b/>
+        </w:rPr>
+        <w:t>-s, --server</w:t>
+      </w:r>
+      <w:r>
+        <w:rPr>
+          <w:bCs w:val="0"/>
+        </w:rPr>
+        <w:t xml:space="preserve"> </w:t>
+      </w:r>
+      <w:proofErr w:type="spellStart"/>
       <w:r>
         <w:rPr>
           <w:bCs w:val="0"/>
           <w:i/>
           <w:iCs/>
         </w:rPr>
-        <w:t xml:space="preserve">SERVER </w:t>
-      </w:r>
-      <w:r>
-        <w:rPr>
-          <w:bCs w:val="0"/>
-        </w:rPr>
-        <w:t xml:space="preserve">is not specified, localhost will be used. You can verify the </w:t>
+        <w:t>SERVER</w:t>
+      </w:r>
+      <w:proofErr w:type="spellEnd"/>
+      <w:r>
+        <w:rPr>
+          <w:b/>
+          <w:bCs w:val="0"/>
+        </w:rPr>
+        <w:br/>
+      </w:r>
+      <w:proofErr w:type="spellStart"/>
+      <w:r>
+        <w:rPr>
+          <w:bCs w:val="0"/>
+        </w:rPr>
+        <w:t>Postgres</w:t>
+      </w:r>
+      <w:proofErr w:type="spellEnd"/>
+      <w:r>
+        <w:rPr>
+          <w:bCs w:val="0"/>
+        </w:rPr>
+        <w:t xml:space="preserve"> </w:t>
+      </w:r>
+      <w:r>
+        <w:rPr>
+          <w:bCs w:val="0"/>
+        </w:rPr>
+        <w:t xml:space="preserve">database </w:t>
+      </w:r>
+      <w:r>
+        <w:rPr>
+          <w:bCs w:val="0"/>
+        </w:rPr>
+        <w:t>server</w:t>
+      </w:r>
+      <w:r>
+        <w:rPr>
+          <w:bCs w:val="0"/>
+        </w:rPr>
+        <w:t xml:space="preserve"> (</w:t>
+      </w:r>
+      <w:r>
+        <w:rPr>
+          <w:b/>
+        </w:rPr>
+        <w:t xml:space="preserve">Not </w:t>
+      </w:r>
+      <w:r>
+        <w:rPr>
+          <w:bCs w:val="0"/>
+        </w:rPr>
+        <w:t xml:space="preserve">the </w:t>
+      </w:r>
+      <w:proofErr w:type="spellStart"/>
+      <w:r>
+        <w:rPr>
+          <w:bCs w:val="0"/>
+        </w:rPr>
+        <w:t>Daminion</w:t>
+      </w:r>
+      <w:proofErr w:type="spellEnd"/>
+      <w:r>
+        <w:rPr>
+          <w:bCs w:val="0"/>
+        </w:rPr>
+        <w:t xml:space="preserve"> Server). If </w:t>
       </w:r>
       <w:r>
         <w:rPr>
@@ -3129,13 +3648,13 @@
           <w:i/>
           <w:iCs/>
         </w:rPr>
-        <w:t>SERVER</w:t>
-      </w:r>
-      <w:r>
-        <w:rPr>
-          <w:bCs w:val="0"/>
-        </w:rPr>
-        <w:t xml:space="preserve"> and </w:t>
+        <w:t xml:space="preserve">SERVER </w:t>
+      </w:r>
+      <w:r>
+        <w:rPr>
+          <w:bCs w:val="0"/>
+        </w:rPr>
+        <w:t xml:space="preserve">is not specified, localhost will be used. You can verify the </w:t>
       </w:r>
       <w:r>
         <w:rPr>
@@ -3143,52 +3662,17 @@
           <w:i/>
           <w:iCs/>
         </w:rPr>
-        <w:t>PORT</w:t>
-      </w:r>
-      <w:r>
-        <w:rPr>
-          <w:bCs w:val="0"/>
-        </w:rPr>
-        <w:t xml:space="preserve">  settings in</w:t>
-      </w:r>
-      <w:r>
-        <w:rPr>
-          <w:bCs w:val="0"/>
-        </w:rPr>
-        <w:t xml:space="preserve"> the</w:t>
-      </w:r>
-      <w:r>
-        <w:rPr>
-          <w:bCs w:val="0"/>
-        </w:rPr>
-        <w:t xml:space="preserve"> Daminion Server Administration</w:t>
-      </w:r>
-      <w:r>
-        <w:rPr>
-          <w:bCs w:val="0"/>
-        </w:rPr>
-        <w:t xml:space="preserve"> panel</w:t>
-      </w:r>
-      <w:r>
-        <w:rPr>
-          <w:bCs w:val="0"/>
-        </w:rPr>
-        <w:t>.</w:t>
-      </w:r>
-    </w:p>
-    <w:p>
-      <w:pPr>
-        <w:pStyle w:val="OptionList"/>
-      </w:pPr>
-      <w:r>
-        <w:rPr>
-          <w:b/>
-          <w:bCs w:val="0"/>
-        </w:rPr>
-        <w:t xml:space="preserve"> -p --port </w:t>
-      </w:r>
-      <w:r>
-        <w:rPr>
+        <w:t>SERVER</w:t>
+      </w:r>
+      <w:r>
+        <w:rPr>
+          <w:bCs w:val="0"/>
+        </w:rPr>
+        <w:t xml:space="preserve"> and </w:t>
+      </w:r>
+      <w:r>
+        <w:rPr>
+          <w:bCs w:val="0"/>
           <w:i/>
           <w:iCs/>
         </w:rPr>
@@ -3196,57 +3680,110 @@
       </w:r>
       <w:r>
         <w:rPr>
+          <w:bCs w:val="0"/>
+        </w:rPr>
+        <w:t xml:space="preserve">  settings in</w:t>
+      </w:r>
+      <w:r>
+        <w:rPr>
+          <w:bCs w:val="0"/>
+        </w:rPr>
+        <w:t xml:space="preserve"> the</w:t>
+      </w:r>
+      <w:r>
+        <w:rPr>
+          <w:bCs w:val="0"/>
+        </w:rPr>
+        <w:t xml:space="preserve"> </w:t>
+      </w:r>
+      <w:proofErr w:type="spellStart"/>
+      <w:r>
+        <w:rPr>
+          <w:bCs w:val="0"/>
+        </w:rPr>
+        <w:t>Daminion</w:t>
+      </w:r>
+      <w:proofErr w:type="spellEnd"/>
+      <w:r>
+        <w:rPr>
+          <w:bCs w:val="0"/>
+        </w:rPr>
+        <w:t xml:space="preserve"> Server Administration</w:t>
+      </w:r>
+      <w:r>
+        <w:rPr>
+          <w:bCs w:val="0"/>
+        </w:rPr>
+        <w:t xml:space="preserve"> panel</w:t>
+      </w:r>
+      <w:r>
+        <w:rPr>
+          <w:bCs w:val="0"/>
+        </w:rPr>
+        <w:t>.</w:t>
+      </w:r>
+    </w:p>
+    <w:p>
+      <w:pPr>
+        <w:pStyle w:val="OptionList"/>
+      </w:pPr>
+      <w:r>
+        <w:rPr>
+          <w:b/>
+          <w:bCs w:val="0"/>
+        </w:rPr>
+        <w:lastRenderedPageBreak/>
+        <w:t xml:space="preserve"> -p --port </w:t>
+      </w:r>
+      <w:proofErr w:type="spellStart"/>
+      <w:r>
+        <w:rPr>
           <w:i/>
           <w:iCs/>
         </w:rPr>
-        <w:br/>
-      </w:r>
-      <w:r>
-        <w:tab/>
-        <w:t xml:space="preserve">Postgres </w:t>
-      </w:r>
-      <w:r>
-        <w:t xml:space="preserve">database </w:t>
-      </w:r>
-      <w:r>
-        <w:t>server port</w:t>
-      </w:r>
-      <w:r>
-        <w:t xml:space="preserve"> for the catalog. If not specified</w:t>
-      </w:r>
-      <w:r>
-        <w:t>, the</w:t>
-      </w:r>
-      <w:r>
-        <w:t xml:space="preserve"> Daminion default</w:t>
-      </w:r>
-      <w:r>
-        <w:t xml:space="preserve"> </w:t>
-      </w:r>
+        <w:t>PORT</w:t>
+      </w:r>
+      <w:proofErr w:type="spellEnd"/>
       <w:r>
         <w:rPr>
           <w:i/>
           <w:iCs/>
         </w:rPr>
-        <w:t>5432</w:t>
-      </w:r>
-      <w:r>
-        <w:t xml:space="preserve"> will be used.</w:t>
-      </w:r>
-    </w:p>
-    <w:p>
-      <w:pPr>
-        <w:pStyle w:val="OptionList"/>
-      </w:pPr>
-      <w:r>
-        <w:t xml:space="preserve"> </w:t>
-      </w:r>
-      <w:r>
-        <w:rPr>
-          <w:b/>
-          <w:bCs w:val="0"/>
-        </w:rPr>
-        <w:t>-u --user</w:t>
+        <w:br/>
+      </w:r>
+      <w:r>
+        <w:tab/>
+      </w:r>
+      <w:proofErr w:type="spellStart"/>
+      <w:r>
+        <w:t>Postgres</w:t>
+      </w:r>
+      <w:proofErr w:type="spellEnd"/>
+      <w:r>
+        <w:t xml:space="preserve"> </w:t>
+      </w:r>
+      <w:r>
+        <w:t xml:space="preserve">database </w:t>
+      </w:r>
+      <w:r>
+        <w:t>server port</w:t>
+      </w:r>
+      <w:r>
+        <w:t xml:space="preserve"> for the catalog. If not specified</w:t>
+      </w:r>
+      <w:r>
+        <w:t>, the</w:t>
+      </w:r>
+      <w:r>
+        <w:t xml:space="preserve"> </w:t>
+      </w:r>
+      <w:proofErr w:type="spellStart"/>
+      <w:r>
+        <w:t>Daminion</w:t>
+      </w:r>
+      <w:proofErr w:type="spellEnd"/>
+      <w:r>
+        <w:t xml:space="preserve"> default</w:t>
       </w:r>
       <w:r>
         <w:t xml:space="preserve"> </w:t>
@@ -3256,132 +3793,221 @@
           <w:i/>
           <w:iCs/>
         </w:rPr>
-        <w:t>USER</w:t>
-      </w:r>
-      <w:r>
-        <w:tab/>
-      </w:r>
-      <w:r>
-        <w:br/>
-      </w:r>
-      <w:r>
-        <w:t xml:space="preserve">Postgres </w:t>
-      </w:r>
-      <w:r>
-        <w:t xml:space="preserve">database </w:t>
-      </w:r>
-      <w:r>
-        <w:t xml:space="preserve">user/password </w:t>
-      </w:r>
-      <w:r>
-        <w:t>(</w:t>
-      </w:r>
-      <w:r>
-        <w:rPr>
-          <w:b/>
-          <w:bCs w:val="0"/>
-        </w:rPr>
-        <w:t>Not</w:t>
-      </w:r>
-      <w:r>
-        <w:t xml:space="preserve"> Daminion catalog user). If not specified the installation default </w:t>
-      </w:r>
+        <w:t>5432</w:t>
+      </w:r>
+      <w:r>
+        <w:t xml:space="preserve"> will be used.</w:t>
+      </w:r>
+    </w:p>
+    <w:p>
+      <w:pPr>
+        <w:pStyle w:val="OptionList"/>
+      </w:pPr>
+      <w:r>
+        <w:t xml:space="preserve"> </w:t>
+      </w:r>
+      <w:r>
+        <w:rPr>
+          <w:b/>
+          <w:bCs w:val="0"/>
+        </w:rPr>
+        <w:t>-u --user</w:t>
+      </w:r>
+      <w:r>
+        <w:t xml:space="preserve"> </w:t>
+      </w:r>
+      <w:proofErr w:type="spellStart"/>
       <w:r>
         <w:rPr>
           <w:i/>
           <w:iCs/>
         </w:rPr>
-        <w:t>postgres/postgres</w:t>
-      </w:r>
-      <w:r>
-        <w:t xml:space="preserve"> will be used.</w:t>
-      </w:r>
-    </w:p>
-    <w:p>
-      <w:pPr>
-        <w:pStyle w:val="OptionList"/>
-      </w:pPr>
-      <w:r>
-        <w:lastRenderedPageBreak/>
-        <w:t xml:space="preserve"> </w:t>
-      </w:r>
-      <w:r>
-        <w:rPr>
-          <w:b/>
-          <w:bCs w:val="0"/>
-        </w:rPr>
-        <w:t>-o --output</w:t>
-      </w:r>
-      <w:r>
-        <w:t xml:space="preserve"> </w:t>
-      </w:r>
+        <w:t>USER</w:t>
+      </w:r>
+      <w:proofErr w:type="spellEnd"/>
+      <w:r>
+        <w:tab/>
+      </w:r>
+      <w:r>
+        <w:br/>
+      </w:r>
+      <w:proofErr w:type="spellStart"/>
+      <w:r>
+        <w:t>Postgres</w:t>
+      </w:r>
+      <w:proofErr w:type="spellEnd"/>
+      <w:r>
+        <w:t xml:space="preserve"> </w:t>
+      </w:r>
+      <w:r>
+        <w:t xml:space="preserve">database </w:t>
+      </w:r>
+      <w:r>
+        <w:t xml:space="preserve">user/password </w:t>
+      </w:r>
+      <w:r>
+        <w:t>(</w:t>
+      </w:r>
+      <w:r>
+        <w:rPr>
+          <w:b/>
+          <w:bCs w:val="0"/>
+        </w:rPr>
+        <w:t>Not</w:t>
+      </w:r>
+      <w:r>
+        <w:t xml:space="preserve"> </w:t>
+      </w:r>
+      <w:proofErr w:type="spellStart"/>
+      <w:r>
+        <w:t>Daminion</w:t>
+      </w:r>
+      <w:proofErr w:type="spellEnd"/>
+      <w:r>
+        <w:t xml:space="preserve"> catalog user). If not specified the installation default </w:t>
+      </w:r>
+      <w:proofErr w:type="spellStart"/>
       <w:r>
         <w:rPr>
           <w:i/>
           <w:iCs/>
         </w:rPr>
-        <w:t>OUTFILE</w:t>
-      </w:r>
-      <w:r>
-        <w:br/>
-      </w:r>
-      <w:r>
-        <w:t>Write</w:t>
-      </w:r>
-      <w:r>
-        <w:t xml:space="preserve"> </w:t>
-      </w:r>
-      <w:r>
-        <w:t>the report to</w:t>
-      </w:r>
-      <w:r>
-        <w:t xml:space="preserve"> an</w:t>
-      </w:r>
-      <w:r>
-        <w:t xml:space="preserve"> </w:t>
-      </w:r>
+        <w:t>postgres</w:t>
+      </w:r>
+      <w:proofErr w:type="spellEnd"/>
       <w:r>
         <w:rPr>
           <w:i/>
           <w:iCs/>
         </w:rPr>
-        <w:t>OUTFILE</w:t>
-      </w:r>
-      <w:r>
-        <w:t xml:space="preserve">. If </w:t>
-      </w:r>
-      <w:r>
-        <w:rPr>
-          <w:b/>
-          <w:bCs w:val="0"/>
-        </w:rPr>
-        <w:t>-o</w:t>
-      </w:r>
-      <w:r>
-        <w:t xml:space="preserve"> is not specified the output will be printed on the screen. Verbose messages (</w:t>
-      </w:r>
-      <w:r>
-        <w:rPr>
-          <w:b/>
-          <w:bCs w:val="0"/>
-        </w:rPr>
-        <w:t>-v</w:t>
-      </w:r>
-      <w:r>
-        <w:t xml:space="preserve">) are </w:t>
-      </w:r>
-      <w:r>
-        <w:t xml:space="preserve">never </w:t>
-      </w:r>
-      <w:r>
-        <w:t xml:space="preserve">directed to </w:t>
-      </w:r>
+        <w:t>/</w:t>
+      </w:r>
+      <w:proofErr w:type="spellStart"/>
       <w:r>
         <w:rPr>
           <w:i/>
           <w:iCs/>
         </w:rPr>
+        <w:t>postgres</w:t>
+      </w:r>
+      <w:proofErr w:type="spellEnd"/>
+      <w:r>
+        <w:t xml:space="preserve"> will be used.</w:t>
+      </w:r>
+    </w:p>
+    <w:p>
+      <w:pPr>
+        <w:pStyle w:val="OptionList"/>
+      </w:pPr>
+      <w:r>
+        <w:t xml:space="preserve"> </w:t>
+      </w:r>
+      <w:r>
+        <w:rPr>
+          <w:b/>
+          <w:bCs w:val="0"/>
+        </w:rPr>
+        <w:t>-o --output</w:t>
+      </w:r>
+      <w:r>
+        <w:t xml:space="preserve"> </w:t>
+      </w:r>
+      <w:r>
+        <w:rPr>
+          <w:i/>
+          <w:iCs/>
+        </w:rPr>
+        <w:t>OUTFILE</w:t>
+      </w:r>
+      <w:r>
+        <w:br/>
+      </w:r>
+      <w:r>
+        <w:t>Write</w:t>
+      </w:r>
+      <w:r>
+        <w:t xml:space="preserve"> </w:t>
+      </w:r>
+      <w:r>
+        <w:t>the report to</w:t>
+      </w:r>
+      <w:r>
+        <w:t xml:space="preserve"> an</w:t>
+      </w:r>
+      <w:r>
+        <w:t xml:space="preserve"> </w:t>
+      </w:r>
+      <w:r>
+        <w:rPr>
+          <w:i/>
+          <w:iCs/>
+        </w:rPr>
+        <w:t>OUTFILE</w:t>
+      </w:r>
+      <w:r>
+        <w:t xml:space="preserve">. If </w:t>
+      </w:r>
+      <w:r>
+        <w:rPr>
+          <w:b/>
+          <w:bCs w:val="0"/>
+        </w:rPr>
+        <w:t>-o</w:t>
+      </w:r>
+      <w:r>
+        <w:t xml:space="preserve"> is not specified the output will be printed on the screen. Verbose messages (</w:t>
+      </w:r>
+      <w:r>
+        <w:rPr>
+          <w:b/>
+          <w:bCs w:val="0"/>
+        </w:rPr>
+        <w:t>-v</w:t>
+      </w:r>
+      <w:r>
+        <w:t xml:space="preserve">) are </w:t>
+      </w:r>
+      <w:r>
+        <w:t xml:space="preserve">never </w:t>
+      </w:r>
+      <w:r>
+        <w:t xml:space="preserve">directed to </w:t>
+      </w:r>
+      <w:r>
+        <w:rPr>
+          <w:i/>
+          <w:iCs/>
+        </w:rPr>
         <w:t>OUTFILE.</w:t>
+      </w:r>
+      <w:r>
+        <w:t xml:space="preserve"> To print the output on screen, when an output file specified in an INI file, a special value </w:t>
+      </w:r>
+      <w:r>
+        <w:rPr>
+          <w:i/>
+          <w:iCs/>
+        </w:rPr>
+        <w:t>&lt;</w:t>
+      </w:r>
+      <w:proofErr w:type="spellStart"/>
+      <w:r>
+        <w:rPr>
+          <w:i/>
+          <w:iCs/>
+        </w:rPr>
+        <w:t>stdout</w:t>
+      </w:r>
+      <w:proofErr w:type="spellEnd"/>
+      <w:r>
+        <w:rPr>
+          <w:i/>
+          <w:iCs/>
+        </w:rPr>
+        <w:t>&gt;</w:t>
+      </w:r>
+      <w:r>
+        <w:t xml:space="preserve"> can be used.</w:t>
       </w:r>
     </w:p>
     <w:p>
@@ -3398,7 +4024,14 @@
       </w:r>
       <w:r>
         <w:tab/>
-        <w:t xml:space="preserve">Verbose output. Specifying </w:t>
+      </w:r>
+      <w:proofErr w:type="spellStart"/>
+      <w:r>
+        <w:t>Verbose</w:t>
+      </w:r>
+      <w:proofErr w:type="spellEnd"/>
+      <w:r>
+        <w:t xml:space="preserve"> output. Specifying </w:t>
       </w:r>
       <w:r>
         <w:t xml:space="preserve">the option </w:t>
@@ -3467,8 +4100,17 @@
           <w:b/>
           <w:bCs w:val="0"/>
         </w:rPr>
-        <w:t>-vv</w:t>
-      </w:r>
+        <w:t>-</w:t>
+      </w:r>
+      <w:proofErr w:type="spellStart"/>
+      <w:r>
+        <w:rPr>
+          <w:b/>
+          <w:bCs w:val="0"/>
+        </w:rPr>
+        <w:t>vv</w:t>
+      </w:r>
+      <w:proofErr w:type="spellEnd"/>
       <w:r>
         <w:t>) also information of the linked</w:t>
       </w:r>
@@ -3482,7 +4124,15 @@
         <w:t xml:space="preserve">displayed </w:t>
       </w:r>
       <w:r>
-        <w:t>on the screen (stdout)</w:t>
+        <w:t>on the screen (</w:t>
+      </w:r>
+      <w:proofErr w:type="spellStart"/>
+      <w:r>
+        <w:t>stdout</w:t>
+      </w:r>
+      <w:proofErr w:type="spellEnd"/>
+      <w:r>
+        <w:t>)</w:t>
       </w:r>
       <w:r>
         <w:t xml:space="preserve"> and not directed to </w:t>
@@ -3776,7 +4426,15 @@
         <w:t>n</w:t>
       </w:r>
       <w:r>
-        <w:t>ot all tag categories that are supported by Daminion. The other tag categories not in the list (e.g. Media Format, Rating, Project etc</w:t>
+        <w:t xml:space="preserve">ot all tag categories that are supported by </w:t>
+      </w:r>
+      <w:proofErr w:type="spellStart"/>
+      <w:r>
+        <w:t>Daminion</w:t>
+      </w:r>
+      <w:proofErr w:type="spellEnd"/>
+      <w:r>
+        <w:t>. The other tag categories not in the list (e.g. Media Format, Rating, Project etc</w:t>
       </w:r>
       <w:r>
         <w:rPr>
@@ -3932,6 +4590,7 @@
         <w:rPr>
           <w:rFonts w:eastAsia="Times New Roman"/>
         </w:rPr>
+        <w:lastRenderedPageBreak/>
         <w:t>ENVIRONMENT</w:t>
       </w:r>
     </w:p>
@@ -4002,7 +4661,6 @@
         <w:pStyle w:val="Heading2"/>
       </w:pPr>
       <w:r>
-        <w:lastRenderedPageBreak/>
         <w:t>psycopg2</w:t>
       </w:r>
     </w:p>
@@ -4034,7 +4692,15 @@
         <w:t>)</w:t>
       </w:r>
       <w:r>
-        <w:t>, because the Postgres support package will be installed</w:t>
+        <w:t xml:space="preserve">, because the </w:t>
+      </w:r>
+      <w:proofErr w:type="spellStart"/>
+      <w:r>
+        <w:t>Postgres</w:t>
+      </w:r>
+      <w:proofErr w:type="spellEnd"/>
+      <w:r>
+        <w:t xml:space="preserve"> support package will be installed</w:t>
       </w:r>
       <w:r>
         <w:t xml:space="preserve"> in the Program Files directory</w:t>
@@ -4051,8 +4717,13 @@
         <w:pStyle w:val="BodyTextTerminal"/>
       </w:pPr>
       <w:r>
-        <w:t>C:&gt; python -m pip install -U pip setuptools</w:t>
-      </w:r>
+        <w:t xml:space="preserve">C:&gt; python -m pip install -U pip </w:t>
+      </w:r>
+      <w:proofErr w:type="spellStart"/>
+      <w:r>
+        <w:t>setuptools</w:t>
+      </w:r>
+      <w:proofErr w:type="spellEnd"/>
     </w:p>
     <w:p>
       <w:pPr>
@@ -4081,7 +4752,13 @@
         <w:pStyle w:val="Heading2"/>
       </w:pPr>
       <w:r>
-        <w:t>EXFILE/ONLYFILE</w:t>
+        <w:t>INI</w:t>
+      </w:r>
+      <w:r>
+        <w:t>_</w:t>
+      </w:r>
+      <w:r>
+        <w:t>FILE</w:t>
       </w:r>
     </w:p>
     <w:p>
@@ -4089,32 +4766,1597 @@
         <w:pStyle w:val="BodyText"/>
       </w:pPr>
       <w:r>
-        <w:t xml:space="preserve">The configuration parameters in the </w:t>
-      </w:r>
-      <w:r>
-        <w:rPr>
+        <w:t xml:space="preserve">The file consists of two sections: Database and Session. Each line consists of one parameter, ‘=’ sign and the parameter value. </w:t>
+      </w:r>
+      <w:r>
+        <w:t xml:space="preserve">It’s recommended to use full pathnames, so the INI file works independent of directory, where the </w:t>
+      </w:r>
+      <w:proofErr w:type="spellStart"/>
+      <w:r>
+        <w:rPr>
+          <w:b/>
+          <w:bCs/>
+        </w:rPr>
+        <w:t>DamScan</w:t>
+      </w:r>
+      <w:proofErr w:type="spellEnd"/>
+      <w:r>
+        <w:t xml:space="preserve"> program is run. </w:t>
+      </w:r>
+      <w:r>
+        <w:t>The</w:t>
+      </w:r>
+      <w:r>
+        <w:t xml:space="preserve"> allowed parameters and there default values are:</w:t>
+      </w:r>
+    </w:p>
+    <w:p>
+      <w:pPr>
+        <w:pStyle w:val="OptionList"/>
+        <w:rPr>
+          <w:b/>
+          <w:bCs w:val="0"/>
+        </w:rPr>
+      </w:pPr>
+      <w:r>
+        <w:rPr>
+          <w:b/>
+          <w:bCs w:val="0"/>
+        </w:rPr>
+        <w:t>[Database]</w:t>
+      </w:r>
+    </w:p>
+    <w:p>
+      <w:pPr>
+        <w:pStyle w:val="OptionList"/>
+      </w:pPr>
+      <w:r>
+        <w:rPr>
+          <w:b/>
+          <w:bCs w:val="0"/>
+        </w:rPr>
+        <w:t>SQLite</w:t>
+      </w:r>
+      <w:r>
+        <w:tab/>
+      </w:r>
+      <w:r>
+        <w:t>Use a standalone (based on SQLite) catalog instead of server catalog</w:t>
+      </w:r>
+      <w:r>
+        <w:t xml:space="preserve">, command line option </w:t>
+      </w:r>
+      <w:r>
+        <w:rPr>
+          <w:b/>
+          <w:bCs w:val="0"/>
+        </w:rPr>
+        <w:t>-l/--</w:t>
+      </w:r>
+      <w:proofErr w:type="spellStart"/>
+      <w:r>
+        <w:rPr>
+          <w:b/>
+          <w:bCs w:val="0"/>
+        </w:rPr>
+        <w:t>sqlite</w:t>
+      </w:r>
+      <w:proofErr w:type="spellEnd"/>
+      <w:r>
+        <w:t xml:space="preserve">. Allowed values: </w:t>
+      </w:r>
+      <w:r>
+        <w:rPr>
+          <w:rStyle w:val="BodyTextTerminalChar"/>
+        </w:rPr>
+        <w:t>True/False</w:t>
+      </w:r>
+      <w:r>
+        <w:t xml:space="preserve">. If defined </w:t>
+      </w:r>
+      <w:r>
+        <w:rPr>
+          <w:rStyle w:val="BodyTextTerminalChar"/>
+        </w:rPr>
+        <w:t>True</w:t>
+      </w:r>
+      <w:r>
+        <w:t xml:space="preserve"> this cannot </w:t>
+      </w:r>
+      <w:r>
+        <w:t xml:space="preserve">be </w:t>
+      </w:r>
+      <w:r>
+        <w:t>reset on command line.</w:t>
+      </w:r>
+    </w:p>
+    <w:p>
+      <w:pPr>
+        <w:pStyle w:val="OptionList"/>
+      </w:pPr>
+      <w:r>
+        <w:rPr>
+          <w:b/>
+          <w:bCs w:val="0"/>
+        </w:rPr>
+        <w:t>Catalog</w:t>
+      </w:r>
+      <w:r>
+        <w:tab/>
+        <w:t xml:space="preserve">The </w:t>
+      </w:r>
+      <w:proofErr w:type="spellStart"/>
+      <w:r>
+        <w:t>Daminion</w:t>
+      </w:r>
+      <w:proofErr w:type="spellEnd"/>
+      <w:r>
+        <w:t xml:space="preserve"> catalog name (</w:t>
+      </w:r>
+      <w:r>
+        <w:rPr>
+          <w:b/>
+          <w:bCs w:val="0"/>
+        </w:rPr>
+        <w:t>-c/--catalog</w:t>
+      </w:r>
+      <w:r>
+        <w:t xml:space="preserve">). If  </w:t>
+      </w:r>
+      <w:r>
+        <w:rPr>
+          <w:b/>
+          <w:bCs w:val="0"/>
+        </w:rPr>
+        <w:t>SQLite</w:t>
+      </w:r>
+      <w:r>
+        <w:t xml:space="preserve"> is </w:t>
+      </w:r>
+      <w:r>
+        <w:rPr>
+          <w:rStyle w:val="BodyTextTerminalChar"/>
+        </w:rPr>
+        <w:t>True</w:t>
+      </w:r>
+      <w:r>
+        <w:t xml:space="preserve">, the default is </w:t>
+      </w:r>
+      <w:proofErr w:type="spellStart"/>
+      <w:r>
+        <w:rPr>
+          <w:rStyle w:val="BodyTextTerminalChar"/>
+        </w:rPr>
+        <w:t>DaminionCatalog.dmc</w:t>
+      </w:r>
+      <w:proofErr w:type="spellEnd"/>
+      <w:r>
+        <w:t xml:space="preserve">, else the default is </w:t>
+      </w:r>
+      <w:proofErr w:type="spellStart"/>
+      <w:r>
+        <w:rPr>
+          <w:rStyle w:val="BodyTextTerminalChar"/>
+        </w:rPr>
+        <w:t>NetCatalog</w:t>
+      </w:r>
+      <w:proofErr w:type="spellEnd"/>
+      <w:r>
+        <w:t>.</w:t>
+      </w:r>
+    </w:p>
+    <w:p>
+      <w:pPr>
+        <w:pStyle w:val="OptionList"/>
+      </w:pPr>
+      <w:r>
+        <w:rPr>
+          <w:b/>
+          <w:bCs w:val="0"/>
+        </w:rPr>
+        <w:t>Server</w:t>
+      </w:r>
+      <w:r>
+        <w:tab/>
+      </w:r>
+      <w:proofErr w:type="spellStart"/>
+      <w:r>
+        <w:rPr>
+          <w:bCs w:val="0"/>
+        </w:rPr>
+        <w:t>Postgres</w:t>
+      </w:r>
+      <w:proofErr w:type="spellEnd"/>
+      <w:r>
+        <w:rPr>
+          <w:bCs w:val="0"/>
+        </w:rPr>
+        <w:t xml:space="preserve"> </w:t>
+      </w:r>
+      <w:r>
+        <w:rPr>
+          <w:bCs w:val="0"/>
+        </w:rPr>
+        <w:t xml:space="preserve">database </w:t>
+      </w:r>
+      <w:r>
+        <w:rPr>
+          <w:bCs w:val="0"/>
+        </w:rPr>
+        <w:t>server</w:t>
+      </w:r>
+      <w:r>
+        <w:rPr>
+          <w:bCs w:val="0"/>
+        </w:rPr>
+        <w:t xml:space="preserve"> </w:t>
+      </w:r>
+      <w:r>
+        <w:t>(</w:t>
+      </w:r>
+      <w:r>
+        <w:rPr>
+          <w:b/>
+          <w:bCs w:val="0"/>
+        </w:rPr>
+        <w:t>-s/--server</w:t>
+      </w:r>
+      <w:r>
+        <w:t xml:space="preserve">). The default is </w:t>
+      </w:r>
+      <w:r>
+        <w:rPr>
+          <w:rStyle w:val="BodyTextTerminalChar"/>
+        </w:rPr>
+        <w:t>localhost</w:t>
+      </w:r>
+      <w:r>
+        <w:t>.</w:t>
+      </w:r>
+    </w:p>
+    <w:p>
+      <w:pPr>
+        <w:pStyle w:val="OptionList"/>
+        <w:rPr>
+          <w:bCs w:val="0"/>
+        </w:rPr>
+      </w:pPr>
+      <w:r>
+        <w:rPr>
+          <w:b/>
+          <w:bCs w:val="0"/>
+        </w:rPr>
+        <w:t>Port</w:t>
+      </w:r>
+      <w:r>
+        <w:tab/>
+      </w:r>
+      <w:proofErr w:type="spellStart"/>
+      <w:r>
+        <w:rPr>
+          <w:bCs w:val="0"/>
+        </w:rPr>
+        <w:t>Postgres</w:t>
+      </w:r>
+      <w:proofErr w:type="spellEnd"/>
+      <w:r>
+        <w:rPr>
+          <w:bCs w:val="0"/>
+        </w:rPr>
+        <w:t xml:space="preserve"> </w:t>
+      </w:r>
+      <w:r>
+        <w:rPr>
+          <w:bCs w:val="0"/>
+        </w:rPr>
+        <w:t xml:space="preserve">database </w:t>
+      </w:r>
+      <w:r>
+        <w:rPr>
+          <w:bCs w:val="0"/>
+        </w:rPr>
+        <w:t>server</w:t>
+      </w:r>
+      <w:r>
+        <w:rPr>
+          <w:bCs w:val="0"/>
+        </w:rPr>
+        <w:t xml:space="preserve"> port (</w:t>
+      </w:r>
+      <w:r>
+        <w:rPr>
+          <w:b/>
+        </w:rPr>
+        <w:t>-p/--port</w:t>
+      </w:r>
+      <w:r>
+        <w:rPr>
+          <w:bCs w:val="0"/>
+        </w:rPr>
+        <w:t xml:space="preserve">). The </w:t>
+      </w:r>
+      <w:proofErr w:type="spellStart"/>
+      <w:r>
+        <w:rPr>
+          <w:bCs w:val="0"/>
+        </w:rPr>
+        <w:t>defauls</w:t>
+      </w:r>
+      <w:proofErr w:type="spellEnd"/>
+      <w:r>
+        <w:rPr>
+          <w:bCs w:val="0"/>
+        </w:rPr>
+        <w:t xml:space="preserve"> is </w:t>
+      </w:r>
+      <w:r>
+        <w:rPr>
+          <w:rStyle w:val="BodyTextTerminalChar"/>
+        </w:rPr>
+        <w:t>5432</w:t>
+      </w:r>
+      <w:r>
+        <w:rPr>
+          <w:bCs w:val="0"/>
+        </w:rPr>
+        <w:t>.</w:t>
+      </w:r>
+    </w:p>
+    <w:p>
+      <w:pPr>
+        <w:pStyle w:val="OptionList"/>
+        <w:rPr>
+          <w:bCs w:val="0"/>
+        </w:rPr>
+      </w:pPr>
+      <w:r>
+        <w:rPr>
+          <w:b/>
+        </w:rPr>
+        <w:t>User</w:t>
+      </w:r>
+      <w:r>
+        <w:rPr>
+          <w:bCs w:val="0"/>
+        </w:rPr>
+        <w:tab/>
+      </w:r>
+      <w:proofErr w:type="spellStart"/>
+      <w:r>
+        <w:rPr>
+          <w:bCs w:val="0"/>
+        </w:rPr>
+        <w:t>Postgres</w:t>
+      </w:r>
+      <w:proofErr w:type="spellEnd"/>
+      <w:r>
+        <w:rPr>
+          <w:bCs w:val="0"/>
+        </w:rPr>
+        <w:t xml:space="preserve"> database user/password (</w:t>
+      </w:r>
+      <w:r>
+        <w:rPr>
+          <w:b/>
+        </w:rPr>
+        <w:t>-u/--user</w:t>
+      </w:r>
+      <w:r>
+        <w:rPr>
+          <w:bCs w:val="0"/>
+        </w:rPr>
+        <w:t xml:space="preserve">). The default is </w:t>
+      </w:r>
+      <w:proofErr w:type="spellStart"/>
+      <w:r>
+        <w:rPr>
+          <w:rStyle w:val="BodyTextTerminalChar"/>
+        </w:rPr>
+        <w:t>postgres</w:t>
+      </w:r>
+      <w:proofErr w:type="spellEnd"/>
+      <w:r>
+        <w:rPr>
+          <w:rStyle w:val="BodyTextTerminalChar"/>
+        </w:rPr>
+        <w:t>/</w:t>
+      </w:r>
+      <w:proofErr w:type="spellStart"/>
+      <w:r>
+        <w:rPr>
+          <w:rStyle w:val="BodyTextTerminalChar"/>
+        </w:rPr>
+        <w:t>postgres</w:t>
+      </w:r>
+      <w:proofErr w:type="spellEnd"/>
+      <w:r>
+        <w:rPr>
+          <w:bCs w:val="0"/>
+        </w:rPr>
+        <w:t>.</w:t>
+      </w:r>
+    </w:p>
+    <w:p>
+      <w:pPr>
+        <w:pStyle w:val="OptionList"/>
+        <w:rPr>
+          <w:b/>
+        </w:rPr>
+      </w:pPr>
+      <w:r>
+        <w:rPr>
+          <w:b/>
+        </w:rPr>
+        <w:t>[Session]</w:t>
+      </w:r>
+    </w:p>
+    <w:p>
+      <w:pPr>
+        <w:pStyle w:val="OptionList"/>
+      </w:pPr>
+      <w:proofErr w:type="spellStart"/>
+      <w:r>
+        <w:rPr>
+          <w:b/>
+        </w:rPr>
+        <w:t>Fullpath</w:t>
+      </w:r>
+      <w:proofErr w:type="spellEnd"/>
+      <w:r>
+        <w:rPr>
+          <w:b/>
+        </w:rPr>
+        <w:tab/>
+      </w:r>
+      <w:r>
+        <w:t>Display the</w:t>
+      </w:r>
+      <w:r>
+        <w:t xml:space="preserve"> full path and not only the file name</w:t>
+      </w:r>
+      <w:r>
+        <w:t xml:space="preserve"> (</w:t>
+      </w:r>
+      <w:r>
+        <w:rPr>
+          <w:b/>
+          <w:bCs w:val="0"/>
+        </w:rPr>
+        <w:t>-f/--</w:t>
+      </w:r>
+      <w:proofErr w:type="spellStart"/>
+      <w:r>
+        <w:rPr>
+          <w:b/>
+          <w:bCs w:val="0"/>
+        </w:rPr>
+        <w:t>fullpath</w:t>
+      </w:r>
+      <w:proofErr w:type="spellEnd"/>
+      <w:r>
+        <w:t>)</w:t>
+      </w:r>
+      <w:r>
+        <w:t xml:space="preserve">. Allowed values: </w:t>
+      </w:r>
+      <w:r>
+        <w:rPr>
+          <w:rStyle w:val="BodyTextTerminalChar"/>
+        </w:rPr>
+        <w:t>True/False</w:t>
+      </w:r>
+      <w:r>
+        <w:t xml:space="preserve">. </w:t>
+      </w:r>
+      <w:r>
+        <w:t xml:space="preserve">The default value is </w:t>
+      </w:r>
+      <w:r>
+        <w:rPr>
+          <w:rStyle w:val="BodyTextTerminalChar"/>
+        </w:rPr>
+        <w:t>False</w:t>
+      </w:r>
+      <w:r>
+        <w:t xml:space="preserve">. </w:t>
+      </w:r>
+      <w:r>
+        <w:t xml:space="preserve">If defined </w:t>
+      </w:r>
+      <w:r>
+        <w:rPr>
+          <w:rStyle w:val="BodyTextTerminalChar"/>
+        </w:rPr>
+        <w:t>True</w:t>
+      </w:r>
+      <w:r>
+        <w:t xml:space="preserve"> this cannot </w:t>
+      </w:r>
+      <w:r>
+        <w:t xml:space="preserve">be </w:t>
+      </w:r>
+      <w:r>
+        <w:t>reset on command line.</w:t>
+      </w:r>
+    </w:p>
+    <w:p>
+      <w:pPr>
+        <w:pStyle w:val="OptionList"/>
+      </w:pPr>
+      <w:r>
+        <w:rPr>
+          <w:b/>
+          <w:bCs w:val="0"/>
+        </w:rPr>
+        <w:lastRenderedPageBreak/>
+        <w:t>ID</w:t>
+      </w:r>
+      <w:r>
+        <w:tab/>
+        <w:t xml:space="preserve">Display the </w:t>
+      </w:r>
+      <w:proofErr w:type="spellStart"/>
+      <w:r>
+        <w:t>Daminion</w:t>
+      </w:r>
+      <w:proofErr w:type="spellEnd"/>
+      <w:r>
+        <w:t xml:space="preserve"> Item Id</w:t>
+      </w:r>
+      <w:r>
+        <w:t xml:space="preserve"> after the filename</w:t>
+      </w:r>
+      <w:r>
+        <w:t xml:space="preserve"> (</w:t>
+      </w:r>
+      <w:r>
+        <w:rPr>
+          <w:b/>
+          <w:bCs w:val="0"/>
+        </w:rPr>
+        <w:t>-</w:t>
+      </w:r>
+      <w:proofErr w:type="spellStart"/>
+      <w:r>
+        <w:rPr>
+          <w:b/>
+          <w:bCs w:val="0"/>
+        </w:rPr>
+        <w:t>i</w:t>
+      </w:r>
+      <w:proofErr w:type="spellEnd"/>
+      <w:r>
+        <w:rPr>
+          <w:b/>
+          <w:bCs w:val="0"/>
+        </w:rPr>
+        <w:t>/--id</w:t>
+      </w:r>
+      <w:r>
+        <w:t xml:space="preserve">). Allowed values: </w:t>
+      </w:r>
+      <w:r>
+        <w:rPr>
+          <w:rStyle w:val="BodyTextTerminalChar"/>
+        </w:rPr>
+        <w:t>True/False</w:t>
+      </w:r>
+      <w:r>
+        <w:t xml:space="preserve">. The default value is </w:t>
+      </w:r>
+      <w:r>
+        <w:rPr>
+          <w:rStyle w:val="BodyTextTerminalChar"/>
+        </w:rPr>
+        <w:t>False</w:t>
+      </w:r>
+      <w:r>
+        <w:t xml:space="preserve">. If defined </w:t>
+      </w:r>
+      <w:r>
+        <w:rPr>
+          <w:rStyle w:val="BodyTextTerminalChar"/>
+        </w:rPr>
+        <w:t>True</w:t>
+      </w:r>
+      <w:r>
+        <w:t xml:space="preserve"> this cannot </w:t>
+      </w:r>
+      <w:r>
+        <w:t xml:space="preserve">be </w:t>
+      </w:r>
+      <w:r>
+        <w:t>reset on command line.</w:t>
+      </w:r>
+    </w:p>
+    <w:p>
+      <w:pPr>
+        <w:pStyle w:val="OptionList"/>
+      </w:pPr>
+      <w:r>
+        <w:rPr>
+          <w:b/>
+          <w:bCs w:val="0"/>
+        </w:rPr>
+        <w:t>Group</w:t>
+      </w:r>
+      <w:r>
+        <w:tab/>
+        <w:t>C</w:t>
+      </w:r>
+      <w:r>
+        <w:t xml:space="preserve">ompare tags between grouped images </w:t>
+      </w:r>
+      <w:r>
+        <w:t>(</w:t>
+      </w:r>
+      <w:r>
+        <w:rPr>
+          <w:b/>
+          <w:bCs w:val="0"/>
+        </w:rPr>
+        <w:noBreakHyphen/>
+        <w:t>g/</w:t>
+      </w:r>
+      <w:r>
+        <w:rPr>
+          <w:b/>
+          <w:bCs w:val="0"/>
+        </w:rPr>
+        <w:noBreakHyphen/>
+      </w:r>
+      <w:r>
+        <w:rPr>
+          <w:b/>
+          <w:bCs w:val="0"/>
+        </w:rPr>
+        <w:noBreakHyphen/>
+        <w:t>group</w:t>
+      </w:r>
+      <w:r>
+        <w:t xml:space="preserve">) if </w:t>
+      </w:r>
+      <w:r>
+        <w:rPr>
+          <w:rStyle w:val="BodyTextTerminalChar"/>
+        </w:rPr>
+        <w:t>True</w:t>
+      </w:r>
+      <w:r>
+        <w:t>. I</w:t>
+      </w:r>
+      <w:r>
+        <w:t xml:space="preserve">f this option </w:t>
+      </w:r>
+      <w:r>
+        <w:t xml:space="preserve">is not specified or </w:t>
+      </w:r>
+      <w:r>
+        <w:rPr>
+          <w:rStyle w:val="BodyTextTerminalChar"/>
+        </w:rPr>
+        <w:t>False</w:t>
+      </w:r>
+      <w:r>
+        <w:t xml:space="preserve">, links are used. Allowed values: </w:t>
+      </w:r>
+      <w:r>
+        <w:rPr>
+          <w:rStyle w:val="BodyTextTerminalChar"/>
+        </w:rPr>
+        <w:t>True/False</w:t>
+      </w:r>
+      <w:r>
+        <w:t>.</w:t>
+      </w:r>
+      <w:r>
+        <w:t xml:space="preserve"> </w:t>
+      </w:r>
+      <w:r>
+        <w:t xml:space="preserve">If defined </w:t>
+      </w:r>
+      <w:r>
+        <w:rPr>
+          <w:rStyle w:val="BodyTextTerminalChar"/>
+        </w:rPr>
+        <w:t>True</w:t>
+      </w:r>
+      <w:r>
+        <w:t xml:space="preserve"> this cannot </w:t>
+      </w:r>
+      <w:r>
+        <w:t xml:space="preserve">be </w:t>
+      </w:r>
+      <w:r>
+        <w:t>reset on command line.</w:t>
+      </w:r>
+    </w:p>
+    <w:p>
+      <w:pPr>
+        <w:pStyle w:val="OptionList"/>
+        <w:rPr>
+          <w:bCs w:val="0"/>
+        </w:rPr>
+      </w:pPr>
+      <w:r>
+        <w:rPr>
+          <w:b/>
+          <w:bCs w:val="0"/>
+        </w:rPr>
+        <w:t>Tags</w:t>
+      </w:r>
+      <w:r>
+        <w:tab/>
+        <w:t xml:space="preserve">Specify the </w:t>
+      </w:r>
+      <w:r>
+        <w:t xml:space="preserve">tag categories </w:t>
+      </w:r>
+      <w:r>
+        <w:t xml:space="preserve">to </w:t>
+      </w:r>
+      <w:r>
+        <w:t xml:space="preserve">be </w:t>
+      </w:r>
+      <w:r>
+        <w:t>verified</w:t>
+      </w:r>
+      <w:r>
+        <w:t xml:space="preserve"> </w:t>
+      </w:r>
+      <w:r>
+        <w:t>(</w:t>
+      </w:r>
+      <w:r>
+        <w:rPr>
+          <w:b/>
+          <w:bCs w:val="0"/>
+        </w:rPr>
+        <w:t>-t/--tag</w:t>
+      </w:r>
+      <w:r>
+        <w:rPr>
+          <w:b/>
+          <w:bCs w:val="0"/>
+        </w:rPr>
+        <w:t>s</w:t>
+      </w:r>
+      <w:r>
+        <w:t>)</w:t>
+      </w:r>
+      <w:r>
+        <w:t>. Allowed values for</w:t>
+      </w:r>
+      <w:r>
+        <w:rPr>
+          <w:b/>
+          <w:bCs w:val="0"/>
+        </w:rPr>
+        <w:t xml:space="preserve"> </w:t>
+      </w:r>
+      <w:r>
+        <w:t>the</w:t>
+      </w:r>
+      <w:r>
+        <w:rPr>
+          <w:b/>
+          <w:bCs w:val="0"/>
+        </w:rPr>
+        <w:t xml:space="preserve"> </w:t>
+      </w:r>
+      <w:r>
+        <w:rPr>
+          <w:bCs w:val="0"/>
+        </w:rPr>
+        <w:t xml:space="preserve">list are </w:t>
+      </w:r>
+      <w:r>
+        <w:rPr>
+          <w:rStyle w:val="BodyTextTerminalChar"/>
+        </w:rPr>
+        <w:t>Event</w:t>
+      </w:r>
+      <w:r>
+        <w:rPr>
+          <w:bCs w:val="0"/>
           <w:i/>
           <w:iCs/>
         </w:rPr>
-        <w:t>EXFILE/ONLYFILE</w:t>
-      </w:r>
-      <w:r>
-        <w:t xml:space="preserve"> follow </w:t>
-      </w:r>
-      <w:r>
+        <w:t xml:space="preserve">, </w:t>
+      </w:r>
+      <w:r>
+        <w:rPr>
+          <w:rStyle w:val="BodyTextTerminalChar"/>
+        </w:rPr>
+        <w:t>Place</w:t>
+      </w:r>
+      <w:r>
+        <w:rPr>
+          <w:bCs w:val="0"/>
+          <w:i/>
+          <w:iCs/>
+        </w:rPr>
+        <w:t xml:space="preserve">, </w:t>
+      </w:r>
+      <w:r>
+        <w:rPr>
+          <w:rStyle w:val="BodyTextTerminalChar"/>
+        </w:rPr>
+        <w:t>GPS</w:t>
+      </w:r>
+      <w:r>
+        <w:rPr>
+          <w:bCs w:val="0"/>
+          <w:i/>
+          <w:iCs/>
+        </w:rPr>
+        <w:t xml:space="preserve">, </w:t>
+      </w:r>
+      <w:r>
+        <w:rPr>
+          <w:rStyle w:val="BodyTextTerminalChar"/>
+        </w:rPr>
+        <w:t>People</w:t>
+      </w:r>
+      <w:r>
+        <w:rPr>
+          <w:bCs w:val="0"/>
+          <w:i/>
+          <w:iCs/>
+        </w:rPr>
+        <w:t xml:space="preserve">, </w:t>
+      </w:r>
+      <w:r>
+        <w:rPr>
+          <w:rStyle w:val="BodyTextTerminalChar"/>
+        </w:rPr>
+        <w:t>Keywords</w:t>
+      </w:r>
+      <w:r>
+        <w:rPr>
+          <w:bCs w:val="0"/>
+          <w:i/>
+          <w:iCs/>
+        </w:rPr>
+        <w:t>,</w:t>
+      </w:r>
+      <w:r>
+        <w:rPr>
+          <w:bCs w:val="0"/>
+        </w:rPr>
+        <w:t xml:space="preserve"> </w:t>
+      </w:r>
+      <w:r>
+        <w:rPr>
+          <w:rStyle w:val="BodyTextTerminalChar"/>
+        </w:rPr>
+        <w:t>Categories</w:t>
+      </w:r>
+      <w:r>
+        <w:rPr>
+          <w:bCs w:val="0"/>
+        </w:rPr>
+        <w:t xml:space="preserve"> </w:t>
+      </w:r>
+      <w:r>
+        <w:rPr>
+          <w:bCs w:val="0"/>
+        </w:rPr>
+        <w:t>and</w:t>
+      </w:r>
+      <w:r>
+        <w:rPr>
+          <w:bCs w:val="0"/>
+        </w:rPr>
+        <w:t xml:space="preserve"> </w:t>
+      </w:r>
+      <w:r>
+        <w:rPr>
+          <w:rStyle w:val="BodyTextTerminalChar"/>
+        </w:rPr>
+        <w:t>Collections</w:t>
+      </w:r>
+      <w:r>
+        <w:rPr>
+          <w:bCs w:val="0"/>
+        </w:rPr>
+        <w:t>.</w:t>
+      </w:r>
+      <w:r>
+        <w:rPr>
+          <w:bCs w:val="0"/>
+        </w:rPr>
+        <w:t xml:space="preserve"> Multiple values are separated by spaces (‘ ‘).</w:t>
+      </w:r>
+      <w:r>
+        <w:rPr>
+          <w:bCs w:val="0"/>
+        </w:rPr>
+        <w:t xml:space="preserve"> If the list is empty, no categories are checked.</w:t>
+      </w:r>
+      <w:r>
+        <w:t xml:space="preserve"> </w:t>
+      </w:r>
+      <w:r>
+        <w:t xml:space="preserve"> If this parameter is not specified, or it has a special value </w:t>
+      </w:r>
+      <w:r>
+        <w:rPr>
+          <w:rStyle w:val="BodyTextTerminalChar"/>
+        </w:rPr>
+        <w:t>All</w:t>
+      </w:r>
+      <w:r>
+        <w:t>,</w:t>
+      </w:r>
+      <w:r>
+        <w:rPr>
+          <w:bCs w:val="0"/>
+        </w:rPr>
+        <w:t xml:space="preserve"> all of the tag categories allowed are checked.</w:t>
+      </w:r>
+    </w:p>
+    <w:p>
+      <w:pPr>
+        <w:pStyle w:val="OptionList"/>
+        <w:rPr>
+          <w:bCs w:val="0"/>
+        </w:rPr>
+      </w:pPr>
+      <w:proofErr w:type="spellStart"/>
+      <w:r>
+        <w:rPr>
+          <w:b/>
+        </w:rPr>
+        <w:t>Basename</w:t>
+      </w:r>
+      <w:proofErr w:type="spellEnd"/>
+      <w:r>
+        <w:rPr>
+          <w:b/>
+        </w:rPr>
+        <w:tab/>
+      </w:r>
+      <w:r>
+        <w:rPr>
+          <w:bCs w:val="0"/>
+        </w:rPr>
+        <w:t>Compare the base</w:t>
+      </w:r>
+      <w:r>
+        <w:rPr>
+          <w:bCs w:val="0"/>
+        </w:rPr>
+        <w:t xml:space="preserve"> </w:t>
+      </w:r>
+      <w:r>
+        <w:rPr>
+          <w:bCs w:val="0"/>
+        </w:rPr>
+        <w:t>name</w:t>
+      </w:r>
+      <w:r>
+        <w:rPr>
+          <w:bCs w:val="0"/>
+        </w:rPr>
+        <w:t>s</w:t>
+      </w:r>
+      <w:r>
+        <w:rPr>
+          <w:bCs w:val="0"/>
+        </w:rPr>
+        <w:t xml:space="preserve"> </w:t>
+      </w:r>
+      <w:r>
+        <w:rPr>
+          <w:bCs w:val="0"/>
+        </w:rPr>
+        <w:t>of the file names associated to all linked or grouped media items (</w:t>
+      </w:r>
+      <w:r>
+        <w:rPr>
+          <w:b/>
+        </w:rPr>
+        <w:t>-b/--</w:t>
+      </w:r>
+      <w:proofErr w:type="spellStart"/>
+      <w:r>
+        <w:rPr>
+          <w:b/>
+        </w:rPr>
+        <w:t>basename</w:t>
+      </w:r>
+      <w:proofErr w:type="spellEnd"/>
+      <w:r>
+        <w:rPr>
+          <w:bCs w:val="0"/>
+        </w:rPr>
+        <w:t xml:space="preserve">). If the parameter is </w:t>
+      </w:r>
+      <w:r>
+        <w:rPr>
+          <w:bCs w:val="0"/>
+        </w:rPr>
+        <w:t xml:space="preserve">not specified filenames are not checked. If the parameter value is empty, only the extension is </w:t>
+      </w:r>
+      <w:r>
+        <w:rPr>
+          <w:bCs w:val="0"/>
+        </w:rPr>
+        <w:t>ignored for the comparison</w:t>
+      </w:r>
+      <w:r>
+        <w:rPr>
+          <w:bCs w:val="0"/>
+        </w:rPr>
+        <w:t xml:space="preserve">, if additional characters or strings separated by a space (‘ ‘) are specified they are used as additional delimiters. See more detailed descriptions </w:t>
+      </w:r>
+      <w:r>
+        <w:rPr>
+          <w:bCs w:val="0"/>
+        </w:rPr>
+        <w:t xml:space="preserve">of </w:t>
+      </w:r>
+      <w:r>
+        <w:rPr>
+          <w:bCs w:val="0"/>
+        </w:rPr>
         <w:t xml:space="preserve">the </w:t>
       </w:r>
       <w:r>
-        <w:t xml:space="preserve">standard INI file structure. Each tag category can be specified </w:t>
-      </w:r>
-      <w:r>
-        <w:t xml:space="preserve">in brackets ([category]) </w:t>
-      </w:r>
-      <w:r>
-        <w:t xml:space="preserve">and the tag values below the section. </w:t>
-      </w:r>
-      <w:r>
-        <w:t xml:space="preserve">If the tag value is hierarchical, the separator between hierarchy levels is ‘|’. If you specify only top items of a value hierarchy the filter applies to all child values. </w:t>
+        <w:rPr>
+          <w:b/>
+        </w:rPr>
+        <w:t>-</w:t>
+      </w:r>
+      <w:r>
+        <w:rPr>
+          <w:b/>
+        </w:rPr>
+        <w:t>b/</w:t>
+      </w:r>
+      <w:r>
+        <w:rPr>
+          <w:b/>
+        </w:rPr>
+        <w:t>--</w:t>
+      </w:r>
+      <w:proofErr w:type="spellStart"/>
+      <w:r>
+        <w:rPr>
+          <w:b/>
+        </w:rPr>
+        <w:t>basename</w:t>
+      </w:r>
+      <w:proofErr w:type="spellEnd"/>
+      <w:r>
+        <w:rPr>
+          <w:bCs w:val="0"/>
+        </w:rPr>
+        <w:t xml:space="preserve"> </w:t>
+      </w:r>
+      <w:r>
+        <w:rPr>
+          <w:bCs w:val="0"/>
+        </w:rPr>
+        <w:t>command line option.</w:t>
+      </w:r>
+      <w:r>
+        <w:rPr>
+          <w:bCs w:val="0"/>
+        </w:rPr>
+        <w:t xml:space="preserve"> The restriction of using multi character </w:t>
+      </w:r>
+      <w:r>
+        <w:rPr>
+          <w:bCs w:val="0"/>
+          <w:i/>
+          <w:iCs/>
+        </w:rPr>
+        <w:t>SEPARATOR</w:t>
+      </w:r>
+      <w:r>
+        <w:rPr>
+          <w:bCs w:val="0"/>
+        </w:rPr>
+        <w:t xml:space="preserve">s that start with a hyphen doesn’t apply to </w:t>
+      </w:r>
+      <w:proofErr w:type="spellStart"/>
+      <w:r>
+        <w:rPr>
+          <w:rStyle w:val="BodyTextTerminalChar"/>
+        </w:rPr>
+        <w:t>Basename</w:t>
+      </w:r>
+      <w:proofErr w:type="spellEnd"/>
+      <w:r>
+        <w:rPr>
+          <w:bCs w:val="0"/>
+        </w:rPr>
+        <w:t xml:space="preserve"> parameter.</w:t>
+      </w:r>
+    </w:p>
+    <w:p>
+      <w:pPr>
+        <w:pStyle w:val="OptionList"/>
+        <w:rPr>
+          <w:bCs w:val="0"/>
+        </w:rPr>
+      </w:pPr>
+      <w:r>
+        <w:rPr>
+          <w:b/>
+        </w:rPr>
+        <w:t>Exclude</w:t>
+      </w:r>
+      <w:r>
+        <w:rPr>
+          <w:b/>
+        </w:rPr>
+        <w:tab/>
+      </w:r>
+      <w:r>
+        <w:rPr>
+          <w:bCs w:val="0"/>
+        </w:rPr>
+        <w:t xml:space="preserve">Specifies the </w:t>
+      </w:r>
+      <w:r>
+        <w:rPr>
+          <w:bCs w:val="0"/>
+          <w:i/>
+          <w:iCs/>
+        </w:rPr>
+        <w:t>EXFILE</w:t>
+      </w:r>
+      <w:r>
+        <w:rPr>
+          <w:bCs w:val="0"/>
+        </w:rPr>
+        <w:t xml:space="preserve"> c</w:t>
+      </w:r>
+      <w:r>
+        <w:rPr>
+          <w:bCs w:val="0"/>
+        </w:rPr>
+        <w:t xml:space="preserve">onfiguration file </w:t>
+      </w:r>
+      <w:r>
+        <w:rPr>
+          <w:bCs w:val="0"/>
+        </w:rPr>
+        <w:t xml:space="preserve">that contains the </w:t>
+      </w:r>
+      <w:r>
+        <w:rPr>
+          <w:bCs w:val="0"/>
+        </w:rPr>
+        <w:t xml:space="preserve">tag values </w:t>
+      </w:r>
+      <w:r>
+        <w:rPr>
+          <w:bCs w:val="0"/>
+        </w:rPr>
+        <w:t>that will be excluded from</w:t>
+      </w:r>
+      <w:r>
+        <w:rPr>
+          <w:bCs w:val="0"/>
+        </w:rPr>
+        <w:t xml:space="preserve"> comparison</w:t>
+      </w:r>
+      <w:r>
+        <w:rPr>
+          <w:bCs w:val="0"/>
+        </w:rPr>
+        <w:t xml:space="preserve"> </w:t>
+      </w:r>
+      <w:r>
+        <w:rPr>
+          <w:bCs w:val="0"/>
+        </w:rPr>
+        <w:t>(</w:t>
+      </w:r>
+      <w:r>
+        <w:rPr>
+          <w:b/>
+        </w:rPr>
+        <w:t>-x/--exclude</w:t>
+      </w:r>
+      <w:r>
+        <w:rPr>
+          <w:bCs w:val="0"/>
+        </w:rPr>
+        <w:t xml:space="preserve">). </w:t>
+      </w:r>
+    </w:p>
+    <w:p>
+      <w:pPr>
+        <w:pStyle w:val="OptionList"/>
+        <w:rPr>
+          <w:bCs w:val="0"/>
+        </w:rPr>
+      </w:pPr>
+      <w:r>
+        <w:rPr>
+          <w:b/>
+        </w:rPr>
+        <w:t>Only</w:t>
+      </w:r>
+      <w:r>
+        <w:rPr>
+          <w:bCs w:val="0"/>
+        </w:rPr>
+        <w:tab/>
+      </w:r>
+      <w:r>
+        <w:rPr>
+          <w:bCs w:val="0"/>
+        </w:rPr>
+        <w:t xml:space="preserve">Specifies the </w:t>
+      </w:r>
+      <w:r>
+        <w:rPr>
+          <w:bCs w:val="0"/>
+          <w:i/>
+          <w:iCs/>
+        </w:rPr>
+        <w:t>ONLYFILE</w:t>
+      </w:r>
+      <w:r>
+        <w:rPr>
+          <w:bCs w:val="0"/>
+        </w:rPr>
+        <w:t xml:space="preserve"> c</w:t>
+      </w:r>
+      <w:r>
+        <w:rPr>
+          <w:bCs w:val="0"/>
+        </w:rPr>
+        <w:t xml:space="preserve">onfiguration file </w:t>
+      </w:r>
+      <w:r>
+        <w:rPr>
+          <w:bCs w:val="0"/>
+        </w:rPr>
+        <w:t xml:space="preserve">that contains the </w:t>
+      </w:r>
+      <w:r>
+        <w:rPr>
+          <w:bCs w:val="0"/>
+        </w:rPr>
+        <w:t xml:space="preserve">tag values </w:t>
+      </w:r>
+      <w:r>
+        <w:rPr>
+          <w:bCs w:val="0"/>
+        </w:rPr>
+        <w:t xml:space="preserve">that will be </w:t>
+      </w:r>
+      <w:r>
+        <w:rPr>
+          <w:bCs w:val="0"/>
+        </w:rPr>
+        <w:t>used</w:t>
+      </w:r>
+      <w:r>
+        <w:rPr>
+          <w:b/>
+          <w:bCs w:val="0"/>
+        </w:rPr>
+        <w:t xml:space="preserve"> </w:t>
+      </w:r>
+      <w:r>
+        <w:rPr>
+          <w:bCs w:val="0"/>
+        </w:rPr>
+        <w:t>for comparison</w:t>
+      </w:r>
+      <w:r>
+        <w:rPr>
+          <w:bCs w:val="0"/>
+        </w:rPr>
+        <w:t xml:space="preserve"> </w:t>
+      </w:r>
+      <w:r>
+        <w:rPr>
+          <w:bCs w:val="0"/>
+        </w:rPr>
+        <w:t>(</w:t>
+      </w:r>
+      <w:r>
+        <w:rPr>
+          <w:b/>
+        </w:rPr>
+        <w:noBreakHyphen/>
+        <w:t>y/--only</w:t>
+      </w:r>
+      <w:r>
+        <w:rPr>
+          <w:bCs w:val="0"/>
+        </w:rPr>
+        <w:t xml:space="preserve">). If both Exclude and Only parameters are specified, a warning message is issued and the </w:t>
+      </w:r>
+      <w:r>
+        <w:rPr>
+          <w:bCs w:val="0"/>
+          <w:i/>
+          <w:iCs/>
+        </w:rPr>
+        <w:t>ONLYFILE</w:t>
+      </w:r>
+      <w:r>
+        <w:rPr>
+          <w:bCs w:val="0"/>
+        </w:rPr>
+        <w:t xml:space="preserve"> is ignored.</w:t>
+      </w:r>
+    </w:p>
+    <w:p>
+      <w:pPr>
+        <w:pStyle w:val="OptionList"/>
+      </w:pPr>
+      <w:r>
+        <w:rPr>
+          <w:b/>
+        </w:rPr>
+        <w:t>Acknowledged</w:t>
+      </w:r>
+      <w:r>
+        <w:rPr>
+          <w:b/>
+        </w:rPr>
+        <w:br/>
+      </w:r>
+      <w:r>
+        <w:rPr>
+          <w:bCs w:val="0"/>
+        </w:rPr>
+        <w:tab/>
+      </w:r>
+      <w:r>
+        <w:t>Th</w:t>
+      </w:r>
+      <w:r>
+        <w:t>is</w:t>
+      </w:r>
+      <w:r>
+        <w:t xml:space="preserve"> </w:t>
+      </w:r>
+      <w:r>
+        <w:t>parameter</w:t>
+      </w:r>
+      <w:r>
+        <w:t xml:space="preserve"> </w:t>
+      </w:r>
+      <w:r>
+        <w:t>specifies a configuration file that contains ac</w:t>
+      </w:r>
+      <w:r>
+        <w:t>knowledged differences between linked or grouped media items (</w:t>
+      </w:r>
+      <w:r>
+        <w:rPr>
+          <w:b/>
+          <w:bCs w:val="0"/>
+        </w:rPr>
+        <w:t>-a/--</w:t>
+      </w:r>
+      <w:r>
+        <w:rPr>
+          <w:b/>
+          <w:bCs w:val="0"/>
+        </w:rPr>
+        <w:t>acknowledged</w:t>
+      </w:r>
+      <w:r>
+        <w:t>).</w:t>
+      </w:r>
+    </w:p>
+    <w:p>
+      <w:pPr>
+        <w:pStyle w:val="OptionList"/>
+      </w:pPr>
+      <w:r>
+        <w:rPr>
+          <w:b/>
+          <w:bCs w:val="0"/>
+        </w:rPr>
+        <w:t>Verbose</w:t>
+      </w:r>
+      <w:r>
+        <w:tab/>
+      </w:r>
+      <w:r>
+        <w:t>Verbose output.</w:t>
+      </w:r>
+      <w:r>
+        <w:t xml:space="preserve"> </w:t>
+      </w:r>
+      <w:r>
+        <w:rPr>
+          <w:b/>
+          <w:bCs w:val="0"/>
+        </w:rPr>
+        <w:t>(-v/--verbose</w:t>
+      </w:r>
+      <w:r>
+        <w:t xml:space="preserve"> or </w:t>
+      </w:r>
+      <w:r>
+        <w:rPr>
+          <w:b/>
+          <w:bCs w:val="0"/>
+        </w:rPr>
+        <w:t>-</w:t>
+      </w:r>
+      <w:proofErr w:type="spellStart"/>
+      <w:r>
+        <w:rPr>
+          <w:b/>
+          <w:bCs w:val="0"/>
+        </w:rPr>
+        <w:t>vv</w:t>
+      </w:r>
+      <w:proofErr w:type="spellEnd"/>
+      <w:r>
+        <w:t xml:space="preserve">). Allowed values are </w:t>
+      </w:r>
+      <w:r>
+        <w:rPr>
+          <w:rStyle w:val="BodyTextTerminalChar"/>
+        </w:rPr>
+        <w:t>0</w:t>
+      </w:r>
+      <w:r>
+        <w:t xml:space="preserve"> (default, no output), </w:t>
+      </w:r>
+      <w:r>
+        <w:rPr>
+          <w:rStyle w:val="BodyTextTerminalChar"/>
+        </w:rPr>
+        <w:t>1</w:t>
+      </w:r>
+      <w:r>
+        <w:t xml:space="preserve"> and </w:t>
+      </w:r>
+      <w:r>
+        <w:rPr>
+          <w:rStyle w:val="BodyTextTerminalChar"/>
+        </w:rPr>
+        <w:t>2</w:t>
+      </w:r>
+      <w:r>
+        <w:t xml:space="preserve">. If this parameter has value </w:t>
+      </w:r>
+      <w:r>
+        <w:rPr>
+          <w:rStyle w:val="BodyTextTerminalChar"/>
+        </w:rPr>
+        <w:t>1</w:t>
+      </w:r>
+      <w:r>
+        <w:t xml:space="preserve"> or </w:t>
+      </w:r>
+      <w:r>
+        <w:rPr>
+          <w:rStyle w:val="BodyTextTerminalChar"/>
+        </w:rPr>
+        <w:t>2</w:t>
+      </w:r>
+      <w:r>
+        <w:t xml:space="preserve">, it cannot be reset to </w:t>
+      </w:r>
+      <w:r>
+        <w:rPr>
+          <w:rStyle w:val="BodyTextTerminalChar"/>
+        </w:rPr>
+        <w:t>0</w:t>
+      </w:r>
+      <w:r>
+        <w:t xml:space="preserve"> on command line. You can only change between values </w:t>
+      </w:r>
+      <w:r>
+        <w:rPr>
+          <w:b/>
+          <w:bCs w:val="0"/>
+        </w:rPr>
+        <w:t>-v</w:t>
+      </w:r>
+      <w:r>
+        <w:t xml:space="preserve"> and </w:t>
+      </w:r>
+      <w:r>
+        <w:rPr>
+          <w:b/>
+          <w:bCs w:val="0"/>
+        </w:rPr>
+        <w:t>-vv</w:t>
+      </w:r>
+      <w:r>
+        <w:t>.</w:t>
+      </w:r>
+    </w:p>
+    <w:p>
+      <w:pPr>
+        <w:pStyle w:val="OptionList"/>
+      </w:pPr>
+      <w:r>
+        <w:rPr>
+          <w:b/>
+          <w:bCs w:val="0"/>
+        </w:rPr>
+        <w:t>Output</w:t>
+      </w:r>
+      <w:r>
+        <w:rPr>
+          <w:b/>
+          <w:bCs w:val="0"/>
+        </w:rPr>
+        <w:tab/>
+      </w:r>
+      <w:r>
+        <w:t>Write</w:t>
+      </w:r>
+      <w:r>
+        <w:t xml:space="preserve"> </w:t>
+      </w:r>
+      <w:r>
+        <w:t xml:space="preserve">the report to </w:t>
+      </w:r>
+      <w:r>
+        <w:t>the specified file (</w:t>
+      </w:r>
+      <w:r>
+        <w:rPr>
+          <w:b/>
+          <w:bCs w:val="0"/>
+        </w:rPr>
+        <w:t>-o/--output</w:t>
+      </w:r>
+      <w:r>
+        <w:t>)</w:t>
+      </w:r>
+      <w:r>
+        <w:t>. If</w:t>
+      </w:r>
+      <w:r>
+        <w:t xml:space="preserve"> </w:t>
+      </w:r>
+      <w:r>
+        <w:t>the parameter</w:t>
+      </w:r>
+      <w:r>
+        <w:t xml:space="preserve"> is not specified</w:t>
+      </w:r>
+      <w:r>
+        <w:t xml:space="preserve">, the value is empty or the value is a special value </w:t>
+      </w:r>
+      <w:r>
+        <w:rPr>
+          <w:rStyle w:val="BodyTextTerminalChar"/>
+        </w:rPr>
+        <w:t>&lt;</w:t>
+      </w:r>
+      <w:proofErr w:type="spellStart"/>
+      <w:r>
+        <w:rPr>
+          <w:rStyle w:val="BodyTextTerminalChar"/>
+        </w:rPr>
+        <w:t>stdout</w:t>
+      </w:r>
+      <w:proofErr w:type="spellEnd"/>
+      <w:r>
+        <w:rPr>
+          <w:rStyle w:val="BodyTextTerminalChar"/>
+        </w:rPr>
+        <w:t>&gt;</w:t>
+      </w:r>
+      <w:r>
+        <w:t xml:space="preserve"> </w:t>
+      </w:r>
+      <w:r>
+        <w:t xml:space="preserve"> the output will be printed on the screen.</w:t>
       </w:r>
     </w:p>
     <w:p>
@@ -4122,63 +6364,8 @@
         <w:pStyle w:val="BodyText"/>
       </w:pPr>
       <w:r>
-        <w:t>Both the category names and tag values are case sensitive. You can specify also comment lines starting with ‘</w:t>
-      </w:r>
-      <w:r>
-        <w:rPr>
-          <w:rStyle w:val="BodyTextTerminalChar"/>
-        </w:rPr>
-        <w:t>#</w:t>
-      </w:r>
-      <w:r>
-        <w:t>’ or ‘</w:t>
-      </w:r>
-      <w:r>
-        <w:rPr>
-          <w:rStyle w:val="BodyTextTerminalChar"/>
-        </w:rPr>
-        <w:t>;</w:t>
-      </w:r>
-      <w:r>
-        <w:t xml:space="preserve">’. </w:t>
-      </w:r>
-    </w:p>
-    <w:p>
-      <w:pPr>
-        <w:pStyle w:val="BodyText"/>
-      </w:pPr>
-      <w:r>
-        <w:t>Below is an example configuration file.</w:t>
-      </w:r>
-    </w:p>
-    <w:p>
-      <w:pPr>
-        <w:pStyle w:val="BodyTextTerminal"/>
-      </w:pPr>
-      <w:r>
-        <w:t>[People]</w:t>
-      </w:r>
-    </w:p>
-    <w:p>
-      <w:pPr>
-        <w:pStyle w:val="BodyTextTerminal"/>
-      </w:pPr>
-      <w:r>
-        <w:t># will be an exact match</w:t>
-      </w:r>
-    </w:p>
-    <w:p>
-      <w:pPr>
-        <w:pStyle w:val="BodyTextTerminal"/>
-      </w:pPr>
-      <w:r>
-        <w:t>Lintula|Juha</w:t>
-      </w:r>
-    </w:p>
-    <w:p>
-      <w:pPr>
-        <w:pStyle w:val="BodyTextTerminal"/>
-      </w:pPr>
+        <w:t>Below is an example INI file that corresponds to the defaults and has rest of the parameters commented out.</w:t>
+      </w:r>
     </w:p>
     <w:p>
       <w:pPr>
@@ -4186,7 +6373,8 @@
         <w:keepNext/>
       </w:pPr>
       <w:r>
-        <w:t>[Categories]</w:t>
+        <w:lastRenderedPageBreak/>
+        <w:t>[Database]</w:t>
       </w:r>
     </w:p>
     <w:p>
@@ -4195,65 +6383,8 @@
         <w:keepNext/>
       </w:pPr>
       <w:r>
-        <w:t xml:space="preserve"># will </w:t>
-      </w:r>
-      <w:r>
-        <w:t>match</w:t>
-      </w:r>
-      <w:r>
-        <w:t xml:space="preserve"> to Image|B&amp;W, Image|HDR, Image|Panorama</w:t>
-      </w:r>
-      <w:r>
-        <w:t>, ...</w:t>
-      </w:r>
-    </w:p>
-    <w:p>
-      <w:pPr>
-        <w:pStyle w:val="BodyTextTerminal"/>
-      </w:pPr>
-      <w:r>
-        <w:t>Image</w:t>
-      </w:r>
-    </w:p>
-    <w:p>
-      <w:pPr>
-        <w:pStyle w:val="BodyTextTerminal"/>
-      </w:pPr>
-    </w:p>
-    <w:p>
-      <w:pPr>
-        <w:pStyle w:val="BodyTextTerminal"/>
-      </w:pPr>
-      <w:r>
-        <w:t>[Place]</w:t>
-      </w:r>
-    </w:p>
-    <w:p>
-      <w:pPr>
-        <w:pStyle w:val="BodyTextTerminal"/>
-      </w:pPr>
-      <w:r>
-        <w:t xml:space="preserve"># will </w:t>
-      </w:r>
-      <w:r>
-        <w:t xml:space="preserve">match </w:t>
-      </w:r>
-      <w:r>
-        <w:t>all cities and locations in Germany|Bavaria</w:t>
-      </w:r>
-    </w:p>
-    <w:p>
-      <w:pPr>
-        <w:pStyle w:val="BodyTextTerminal"/>
-      </w:pPr>
-      <w:r>
-        <w:t>Germany|Bavaria</w:t>
-      </w:r>
-    </w:p>
-    <w:p>
-      <w:pPr>
-        <w:pStyle w:val="BodyTextTerminal"/>
-      </w:pPr>
+        <w:t>SQLite=False</w:t>
+      </w:r>
     </w:p>
     <w:p>
       <w:pPr>
@@ -4261,6 +6392,525 @@
         <w:keepNext/>
       </w:pPr>
       <w:r>
+        <w:t>Catalog=</w:t>
+      </w:r>
+      <w:proofErr w:type="spellStart"/>
+      <w:r>
+        <w:t>NetCatalog</w:t>
+      </w:r>
+      <w:proofErr w:type="spellEnd"/>
+    </w:p>
+    <w:p>
+      <w:pPr>
+        <w:pStyle w:val="BodyTextTerminal"/>
+      </w:pPr>
+      <w:r>
+        <w:t>Server=localhost</w:t>
+      </w:r>
+    </w:p>
+    <w:p>
+      <w:pPr>
+        <w:pStyle w:val="BodyTextTerminal"/>
+      </w:pPr>
+      <w:r>
+        <w:t>Port=5432</w:t>
+      </w:r>
+    </w:p>
+    <w:p>
+      <w:pPr>
+        <w:pStyle w:val="BodyTextTerminal"/>
+      </w:pPr>
+      <w:r>
+        <w:t xml:space="preserve">User= </w:t>
+      </w:r>
+      <w:proofErr w:type="spellStart"/>
+      <w:r>
+        <w:t>postgres</w:t>
+      </w:r>
+      <w:proofErr w:type="spellEnd"/>
+      <w:r>
+        <w:t>/</w:t>
+      </w:r>
+      <w:proofErr w:type="spellStart"/>
+      <w:r>
+        <w:t>postgres</w:t>
+      </w:r>
+      <w:proofErr w:type="spellEnd"/>
+    </w:p>
+    <w:p>
+      <w:pPr>
+        <w:pStyle w:val="BodyTextTerminal"/>
+      </w:pPr>
+    </w:p>
+    <w:p>
+      <w:pPr>
+        <w:pStyle w:val="BodyTextTerminal"/>
+      </w:pPr>
+      <w:r>
+        <w:t>[Session]</w:t>
+      </w:r>
+    </w:p>
+    <w:p>
+      <w:pPr>
+        <w:pStyle w:val="BodyTextTerminal"/>
+      </w:pPr>
+      <w:proofErr w:type="spellStart"/>
+      <w:r>
+        <w:t>Fullpath</w:t>
+      </w:r>
+      <w:proofErr w:type="spellEnd"/>
+      <w:r>
+        <w:t>=False</w:t>
+      </w:r>
+    </w:p>
+    <w:p>
+      <w:pPr>
+        <w:pStyle w:val="BodyTextTerminal"/>
+      </w:pPr>
+      <w:r>
+        <w:t>ID=False</w:t>
+      </w:r>
+    </w:p>
+    <w:p>
+      <w:pPr>
+        <w:pStyle w:val="BodyTextTerminal"/>
+      </w:pPr>
+      <w:r>
+        <w:t>Group=False</w:t>
+      </w:r>
+    </w:p>
+    <w:p>
+      <w:pPr>
+        <w:pStyle w:val="BodyTextTerminal"/>
+      </w:pPr>
+      <w:r>
+        <w:t>Tags</w:t>
+      </w:r>
+      <w:r>
+        <w:t>=Event Place GPS People Categories Keywords Collections</w:t>
+      </w:r>
+    </w:p>
+    <w:p>
+      <w:pPr>
+        <w:pStyle w:val="BodyTextTerminal"/>
+      </w:pPr>
+      <w:r>
+        <w:t># or</w:t>
+      </w:r>
+    </w:p>
+    <w:p>
+      <w:pPr>
+        <w:pStyle w:val="BodyTextTerminal"/>
+      </w:pPr>
+      <w:r>
+        <w:t># Tag</w:t>
+      </w:r>
+      <w:r>
+        <w:t>s</w:t>
+      </w:r>
+      <w:r>
+        <w:t>=All</w:t>
+      </w:r>
+    </w:p>
+    <w:p>
+      <w:pPr>
+        <w:pStyle w:val="BodyTextTerminal"/>
+      </w:pPr>
+    </w:p>
+    <w:p>
+      <w:pPr>
+        <w:pStyle w:val="BodyTextTerminal"/>
+      </w:pPr>
+      <w:r>
+        <w:t xml:space="preserve"># </w:t>
+      </w:r>
+      <w:proofErr w:type="spellStart"/>
+      <w:r>
+        <w:t>Basename</w:t>
+      </w:r>
+      <w:proofErr w:type="spellEnd"/>
+      <w:r>
+        <w:t>=</w:t>
+      </w:r>
+    </w:p>
+    <w:p>
+      <w:pPr>
+        <w:pStyle w:val="BodyTextTerminal"/>
+      </w:pPr>
+      <w:r>
+        <w:t># strip only extension</w:t>
+      </w:r>
+      <w:r>
+        <w:t xml:space="preserve"> for file name comparison</w:t>
+      </w:r>
+    </w:p>
+    <w:p>
+      <w:pPr>
+        <w:pStyle w:val="BodyTextTerminal"/>
+      </w:pPr>
+      <w:r>
+        <w:t xml:space="preserve"># </w:t>
+      </w:r>
+      <w:proofErr w:type="spellStart"/>
+      <w:r>
+        <w:t>Basename</w:t>
+      </w:r>
+      <w:proofErr w:type="spellEnd"/>
+      <w:r>
+        <w:t>=_ -</w:t>
+      </w:r>
+    </w:p>
+    <w:p>
+      <w:pPr>
+        <w:pStyle w:val="BodyTextTerminal"/>
+        <w:rPr>
+          <w:color w:val="000000"/>
+        </w:rPr>
+      </w:pPr>
+      <w:r>
+        <w:t xml:space="preserve"># strip extension, up-to last </w:t>
+      </w:r>
+      <w:r>
+        <w:rPr>
+          <w:b/>
+          <w:bCs/>
+          <w:color w:val="0000FF"/>
+        </w:rPr>
+        <w:t>'</w:t>
+      </w:r>
+      <w:r>
+        <w:t>_</w:t>
+      </w:r>
+      <w:r>
+        <w:rPr>
+          <w:b/>
+          <w:bCs/>
+          <w:color w:val="0000FF"/>
+        </w:rPr>
+        <w:t>'</w:t>
+      </w:r>
+      <w:r>
+        <w:t xml:space="preserve"> and after that up-to last </w:t>
+      </w:r>
+      <w:r>
+        <w:rPr>
+          <w:b/>
+          <w:bCs/>
+          <w:color w:val="0000FF"/>
+        </w:rPr>
+        <w:t>'</w:t>
+      </w:r>
+      <w:r>
+        <w:t>-</w:t>
+      </w:r>
+      <w:r>
+        <w:rPr>
+          <w:b/>
+          <w:bCs/>
+          <w:color w:val="0000FF"/>
+        </w:rPr>
+        <w:t>'</w:t>
+      </w:r>
+    </w:p>
+    <w:p>
+      <w:pPr>
+        <w:pStyle w:val="BodyTextTerminal"/>
+      </w:pPr>
+    </w:p>
+    <w:p>
+      <w:pPr>
+        <w:pStyle w:val="BodyTextTerminal"/>
+      </w:pPr>
+      <w:r>
+        <w:t xml:space="preserve"># </w:t>
+      </w:r>
+      <w:r>
+        <w:t>Exclude</w:t>
+      </w:r>
+      <w:r>
+        <w:t>=</w:t>
+      </w:r>
+      <w:r>
+        <w:t>tagvalues</w:t>
+      </w:r>
+      <w:r>
+        <w:t>.ini</w:t>
+      </w:r>
+    </w:p>
+    <w:p>
+      <w:pPr>
+        <w:pStyle w:val="BodyTextTerminal"/>
+      </w:pPr>
+      <w:r>
+        <w:t xml:space="preserve"># </w:t>
+      </w:r>
+      <w:r>
+        <w:t>Only=tagvalues.ini</w:t>
+      </w:r>
+    </w:p>
+    <w:p>
+      <w:pPr>
+        <w:pStyle w:val="BodyTextTerminal"/>
+      </w:pPr>
+      <w:r>
+        <w:t xml:space="preserve"># </w:t>
+      </w:r>
+      <w:r>
+        <w:t>Acknowledged</w:t>
+      </w:r>
+      <w:r>
+        <w:t>=ack_pairs_ini.txt</w:t>
+      </w:r>
+    </w:p>
+    <w:p>
+      <w:pPr>
+        <w:pStyle w:val="BodyTextTerminal"/>
+      </w:pPr>
+      <w:r>
+        <w:t>Output</w:t>
+      </w:r>
+      <w:r>
+        <w:t>=</w:t>
+      </w:r>
+      <w:r>
+        <w:t>&lt;</w:t>
+      </w:r>
+      <w:proofErr w:type="spellStart"/>
+      <w:r>
+        <w:t>stdout</w:t>
+      </w:r>
+      <w:proofErr w:type="spellEnd"/>
+      <w:r>
+        <w:t>&gt;</w:t>
+      </w:r>
+    </w:p>
+    <w:p>
+      <w:pPr>
+        <w:pStyle w:val="BodyTextTerminal"/>
+        <w:spacing w:after="120"/>
+      </w:pPr>
+      <w:r>
+        <w:t>Verbose=0</w:t>
+      </w:r>
+    </w:p>
+    <w:p>
+      <w:pPr>
+        <w:pStyle w:val="Heading2"/>
+      </w:pPr>
+      <w:r>
+        <w:t>EXFILE/ONLYFILE</w:t>
+      </w:r>
+      <w:r>
+        <w:t xml:space="preserve"> and </w:t>
+      </w:r>
+      <w:proofErr w:type="spellStart"/>
+      <w:r>
+        <w:t>TagValuesFile</w:t>
+      </w:r>
+      <w:proofErr w:type="spellEnd"/>
+    </w:p>
+    <w:p>
+      <w:pPr>
+        <w:pStyle w:val="BodyText"/>
+      </w:pPr>
+      <w:r>
+        <w:t xml:space="preserve">The configuration parameters in the </w:t>
+      </w:r>
+      <w:r>
+        <w:rPr>
+          <w:i/>
+          <w:iCs/>
+        </w:rPr>
+        <w:t>EXFILE/ONLYFILE</w:t>
+      </w:r>
+      <w:r>
+        <w:t xml:space="preserve"> follow </w:t>
+      </w:r>
+      <w:r>
+        <w:t xml:space="preserve">the </w:t>
+      </w:r>
+      <w:r>
+        <w:t xml:space="preserve">standard INI file structure. Each tag category can be specified </w:t>
+      </w:r>
+      <w:r>
+        <w:t xml:space="preserve">in brackets ([category]) </w:t>
+      </w:r>
+      <w:r>
+        <w:t xml:space="preserve">and the tag values below the section. </w:t>
+      </w:r>
+      <w:r>
+        <w:t xml:space="preserve">If the tag value is hierarchical, the separator between hierarchy levels is ‘|’. If you specify only top items of a value hierarchy the filter applies to all child values. </w:t>
+      </w:r>
+    </w:p>
+    <w:p>
+      <w:pPr>
+        <w:pStyle w:val="BodyText"/>
+      </w:pPr>
+      <w:r>
+        <w:t>Both the category names and tag values are case sensitive. You can specify also comment lines starting with ‘</w:t>
+      </w:r>
+      <w:r>
+        <w:rPr>
+          <w:rStyle w:val="BodyTextTerminalChar"/>
+        </w:rPr>
+        <w:t>#</w:t>
+      </w:r>
+      <w:r>
+        <w:t>’ or ‘</w:t>
+      </w:r>
+      <w:r>
+        <w:rPr>
+          <w:rStyle w:val="BodyTextTerminalChar"/>
+        </w:rPr>
+        <w:t>;</w:t>
+      </w:r>
+      <w:r>
+        <w:t xml:space="preserve">’. </w:t>
+      </w:r>
+    </w:p>
+    <w:p>
+      <w:pPr>
+        <w:pStyle w:val="BodyText"/>
+      </w:pPr>
+      <w:r>
+        <w:t>Below is an example configuration file.</w:t>
+      </w:r>
+    </w:p>
+    <w:p>
+      <w:pPr>
+        <w:pStyle w:val="BodyTextTerminal"/>
+      </w:pPr>
+      <w:r>
+        <w:t>[People]</w:t>
+      </w:r>
+    </w:p>
+    <w:p>
+      <w:pPr>
+        <w:pStyle w:val="BodyTextTerminal"/>
+      </w:pPr>
+      <w:r>
+        <w:t># will be an exact match</w:t>
+      </w:r>
+    </w:p>
+    <w:p>
+      <w:pPr>
+        <w:pStyle w:val="BodyTextTerminal"/>
+      </w:pPr>
+      <w:proofErr w:type="spellStart"/>
+      <w:r>
+        <w:t>Lintula|Juha</w:t>
+      </w:r>
+      <w:proofErr w:type="spellEnd"/>
+    </w:p>
+    <w:p>
+      <w:pPr>
+        <w:pStyle w:val="BodyTextTerminal"/>
+        <w:keepNext/>
+        <w:spacing w:before="120"/>
+      </w:pPr>
+      <w:r>
+        <w:t>[Categories]</w:t>
+      </w:r>
+    </w:p>
+    <w:p>
+      <w:pPr>
+        <w:pStyle w:val="BodyTextTerminal"/>
+        <w:keepNext/>
+      </w:pPr>
+      <w:r>
+        <w:t xml:space="preserve"># will </w:t>
+      </w:r>
+      <w:r>
+        <w:t>match</w:t>
+      </w:r>
+      <w:r>
+        <w:t xml:space="preserve"> to </w:t>
+      </w:r>
+      <w:proofErr w:type="spellStart"/>
+      <w:r>
+        <w:t>Image|B&amp;W</w:t>
+      </w:r>
+      <w:proofErr w:type="spellEnd"/>
+      <w:r>
+        <w:t xml:space="preserve">, </w:t>
+      </w:r>
+      <w:proofErr w:type="spellStart"/>
+      <w:r>
+        <w:t>Image|HDR</w:t>
+      </w:r>
+      <w:proofErr w:type="spellEnd"/>
+      <w:r>
+        <w:t xml:space="preserve">, </w:t>
+      </w:r>
+      <w:proofErr w:type="spellStart"/>
+      <w:r>
+        <w:t>Image|Panorama</w:t>
+      </w:r>
+      <w:proofErr w:type="spellEnd"/>
+      <w:r>
+        <w:t>, ...</w:t>
+      </w:r>
+    </w:p>
+    <w:p>
+      <w:pPr>
+        <w:pStyle w:val="BodyTextTerminal"/>
+      </w:pPr>
+      <w:r>
+        <w:t>Image</w:t>
+      </w:r>
+    </w:p>
+    <w:p>
+      <w:pPr>
+        <w:pStyle w:val="BodyTextTerminal"/>
+        <w:keepNext/>
+        <w:spacing w:before="120"/>
+      </w:pPr>
+      <w:r>
+        <w:t>[Place]</w:t>
+      </w:r>
+    </w:p>
+    <w:p>
+      <w:pPr>
+        <w:pStyle w:val="BodyTextTerminal"/>
+      </w:pPr>
+      <w:r>
+        <w:t xml:space="preserve"># will </w:t>
+      </w:r>
+      <w:r>
+        <w:t xml:space="preserve">match </w:t>
+      </w:r>
+      <w:r>
+        <w:t xml:space="preserve">all cities and locations in </w:t>
+      </w:r>
+      <w:proofErr w:type="spellStart"/>
+      <w:r>
+        <w:t>Germany|Bavaria</w:t>
+      </w:r>
+      <w:proofErr w:type="spellEnd"/>
+    </w:p>
+    <w:p>
+      <w:pPr>
+        <w:pStyle w:val="BodyTextTerminal"/>
+        <w:tabs>
+          <w:tab w:val="left" w:pos="7305"/>
+        </w:tabs>
+      </w:pPr>
+      <w:proofErr w:type="spellStart"/>
+      <w:r>
+        <w:t>Germany|Bavaria</w:t>
+      </w:r>
+      <w:proofErr w:type="spellEnd"/>
+      <w:r>
+        <w:tab/>
+      </w:r>
+    </w:p>
+    <w:p>
+      <w:pPr>
+        <w:pStyle w:val="BodyTextTerminal"/>
+        <w:keepNext/>
+        <w:spacing w:before="120"/>
+      </w:pPr>
+      <w:r>
         <w:t>[GPS]</w:t>
       </w:r>
     </w:p>
@@ -4278,6 +6928,95 @@
       </w:pPr>
       <w:r>
         <w:t>0N 0E 0m</w:t>
+      </w:r>
+    </w:p>
+    <w:p>
+      <w:pPr>
+        <w:pStyle w:val="BodyText"/>
+      </w:pPr>
+      <w:r>
+        <w:lastRenderedPageBreak/>
+        <w:t xml:space="preserve">If you use the above contents as an </w:t>
+      </w:r>
+      <w:r>
+        <w:t>EXFILE</w:t>
+      </w:r>
+      <w:r>
+        <w:t xml:space="preserve"> or </w:t>
+      </w:r>
+      <w:proofErr w:type="spellStart"/>
+      <w:r>
+        <w:rPr>
+          <w:rStyle w:val="BodyTextTerminalChar"/>
+        </w:rPr>
+        <w:t>TagValuesFile</w:t>
+      </w:r>
+      <w:proofErr w:type="spellEnd"/>
+      <w:r>
+        <w:t xml:space="preserve"> (combined with  </w:t>
+      </w:r>
+      <w:proofErr w:type="spellStart"/>
+      <w:r>
+        <w:rPr>
+          <w:rStyle w:val="BodyTextTerminalChar"/>
+        </w:rPr>
+        <w:t>TagValues</w:t>
+      </w:r>
+      <w:proofErr w:type="spellEnd"/>
+      <w:r>
+        <w:rPr>
+          <w:rStyle w:val="BodyTextTerminalChar"/>
+        </w:rPr>
+        <w:t>=Exclude</w:t>
+      </w:r>
+      <w:r>
+        <w:t>)</w:t>
+      </w:r>
+      <w:r>
+        <w:t xml:space="preserve"> </w:t>
+      </w:r>
+      <w:r>
+        <w:t>the values are excluded from the verification, but all the other tag values are verified</w:t>
+      </w:r>
+      <w:r>
+        <w:t>.</w:t>
+      </w:r>
+      <w:r>
+        <w:t xml:space="preserve"> </w:t>
+      </w:r>
+      <w:r>
+        <w:t>If you use</w:t>
+      </w:r>
+      <w:r>
+        <w:t xml:space="preserve"> the contents as an ONLYFILE or </w:t>
+      </w:r>
+      <w:proofErr w:type="spellStart"/>
+      <w:r>
+        <w:rPr>
+          <w:rStyle w:val="BodyTextTerminalChar"/>
+        </w:rPr>
+        <w:t>TagValuesFile</w:t>
+      </w:r>
+      <w:proofErr w:type="spellEnd"/>
+      <w:r>
+        <w:t xml:space="preserve"> combined with  </w:t>
+      </w:r>
+      <w:proofErr w:type="spellStart"/>
+      <w:r>
+        <w:rPr>
+          <w:rStyle w:val="BodyTextTerminalChar"/>
+        </w:rPr>
+        <w:t>TagValues</w:t>
+      </w:r>
+      <w:proofErr w:type="spellEnd"/>
+      <w:r>
+        <w:rPr>
+          <w:rStyle w:val="BodyTextTerminalChar"/>
+        </w:rPr>
+        <w:t>=Include</w:t>
+      </w:r>
+      <w:r>
+        <w:t xml:space="preserve">, the values would be the only ones to be verified. </w:t>
       </w:r>
     </w:p>
     <w:p>
@@ -4314,16 +7053,7 @@
         <w:t>FILE</w:t>
       </w:r>
       <w:r>
-        <w:t xml:space="preserve"> follow the structure</w:t>
-      </w:r>
-      <w:r>
-        <w:t xml:space="preserve"> of the program’s output file</w:t>
-      </w:r>
-      <w:r>
-        <w:t>.</w:t>
-      </w:r>
-      <w:r>
-        <w:t xml:space="preserve"> </w:t>
+        <w:t xml:space="preserve"> follow the structure of the program’s output file. </w:t>
       </w:r>
       <w:r>
         <w:t>Each line contains an image pair, a tag category and the acknowledged differences.</w:t>
@@ -4369,9 +7099,11 @@
         </w:rPr>
         <w:t>&lt;TAB&gt;</w:t>
       </w:r>
+      <w:proofErr w:type="spellStart"/>
       <w:r>
         <w:t>sep</w:t>
       </w:r>
+      <w:proofErr w:type="spellEnd"/>
       <w:r>
         <w:rPr>
           <w:i/>
@@ -4389,9 +7121,11 @@
         </w:rPr>
         <w:t>&lt;TAB&gt;</w:t>
       </w:r>
+      <w:proofErr w:type="spellStart"/>
       <w:r>
         <w:t>Name|Place|GPS|Event</w:t>
       </w:r>
+      <w:proofErr w:type="spellEnd"/>
       <w:r>
         <w:rPr>
           <w:rFonts w:ascii="Arial" w:hAnsi="Arial" w:cs="Arial"/>
@@ -4402,7 +7136,15 @@
         <w:t xml:space="preserve"> </w:t>
       </w:r>
       <w:r>
-        <w:t>[&lt;TAB&gt;'value1'&lt;TAB&gt;sep&lt;TAB&gt;'value2']</w:t>
+        <w:t>[&lt;TAB&gt;'value1'&lt;TAB&gt;</w:t>
+      </w:r>
+      <w:proofErr w:type="spellStart"/>
+      <w:r>
+        <w:t>sep</w:t>
+      </w:r>
+      <w:proofErr w:type="spellEnd"/>
+      <w:r>
+        <w:t>&lt;TAB&gt;'value2']</w:t>
       </w:r>
     </w:p>
     <w:p>
@@ -4425,14 +7167,15 @@
       <w:pPr>
         <w:pStyle w:val="BodyText"/>
       </w:pPr>
+      <w:proofErr w:type="spellStart"/>
       <w:r>
         <w:rPr>
           <w:i/>
           <w:iCs/>
         </w:rPr>
-        <w:lastRenderedPageBreak/>
         <w:t>sep</w:t>
       </w:r>
+      <w:proofErr w:type="spellEnd"/>
       <w:r>
         <w:t xml:space="preserve"> is usually &lt;&gt;, &lt; or &gt;, but it could be anything</w:t>
       </w:r>
@@ -4502,10 +7245,24 @@
         <w:keepNext/>
       </w:pPr>
       <w:r>
-        <w:t>For the multivalue tags</w:t>
-      </w:r>
-      <w:r>
-        <w:t xml:space="preserve"> (People, Keywords, or Categories)</w:t>
+        <w:t xml:space="preserve">For the </w:t>
+      </w:r>
+      <w:proofErr w:type="spellStart"/>
+      <w:r>
+        <w:t>multivalue</w:t>
+      </w:r>
+      <w:proofErr w:type="spellEnd"/>
+      <w:r>
+        <w:t xml:space="preserve"> tags</w:t>
+      </w:r>
+      <w:r>
+        <w:t xml:space="preserve"> (People, Keywords, Categories</w:t>
+      </w:r>
+      <w:r>
+        <w:t xml:space="preserve"> or Collections</w:t>
+      </w:r>
+      <w:r>
+        <w:t>)</w:t>
       </w:r>
       <w:r>
         <w:t xml:space="preserve"> the line is</w:t>
@@ -4522,7 +7279,15 @@
         <w:t>1</w:t>
       </w:r>
       <w:r>
-        <w:t>)&lt;TAB&gt;sep&lt;TAB&gt;file2 (id</w:t>
+        <w:t>)&lt;TAB&gt;</w:t>
+      </w:r>
+      <w:proofErr w:type="spellStart"/>
+      <w:r>
+        <w:t>sep</w:t>
+      </w:r>
+      <w:proofErr w:type="spellEnd"/>
+      <w:r>
+        <w:t>&lt;TAB&gt;file2 (id</w:t>
       </w:r>
       <w:r>
         <w:t>2</w:t>
@@ -4534,57 +7299,75 @@
         <w:br/>
       </w:r>
       <w:r>
-        <w:t>&lt;TAB&gt;People|Keywords|Categori</w:t>
+        <w:t>&lt;TAB&gt;</w:t>
+      </w:r>
+      <w:proofErr w:type="spellStart"/>
+      <w:r>
+        <w:t>People|Keywords|Categori</w:t>
       </w:r>
       <w:r>
         <w:t>e</w:t>
       </w:r>
       <w:r>
-        <w:t>s&lt;TAB&gt;</w:t>
-      </w:r>
-      <w:r>
-        <w:t xml:space="preserve">’value1’[, </w:t>
-      </w:r>
+        <w:t>s</w:t>
+      </w:r>
+      <w:proofErr w:type="spellEnd"/>
+      <w:r>
+        <w:t>&lt;TAB&gt;</w:t>
+      </w:r>
+      <w:r>
+        <w:t>’value1’[, ’value2’[, ...]]</w:t>
+      </w:r>
+    </w:p>
+    <w:p>
+      <w:pPr>
+        <w:pStyle w:val="BodyText"/>
+      </w:pPr>
+      <w:r>
+        <w:t>and an example</w:t>
+      </w:r>
+    </w:p>
+    <w:p>
+      <w:pPr>
+        <w:pStyle w:val="BodyTextTerminal"/>
+      </w:pPr>
+      <w:r>
+        <w:t>160330_4456.JPG (6686)    &lt;    160330_4456-001.JPG (7074)    Keywords    '</w:t>
+      </w:r>
+      <w:proofErr w:type="spellStart"/>
+      <w:r>
+        <w:t>Palazzo|Collicola</w:t>
+      </w:r>
+      <w:proofErr w:type="spellEnd"/>
+      <w:r>
+        <w:t>'</w:t>
+      </w:r>
+    </w:p>
+    <w:p>
+      <w:pPr>
+        <w:pStyle w:val="BodyText"/>
+      </w:pPr>
+      <w:r>
+        <w:t xml:space="preserve">If you have hierarchical tags like </w:t>
+      </w:r>
+      <w:r>
+        <w:t>‘</w:t>
+      </w:r>
+      <w:proofErr w:type="spellStart"/>
+      <w:r>
+        <w:t>Palazzo</w:t>
+      </w:r>
+      <w:r>
+        <w:t>|</w:t>
+      </w:r>
+      <w:r>
+        <w:t>Collicola</w:t>
+      </w:r>
+      <w:proofErr w:type="spellEnd"/>
       <w:r>
         <w:t>’</w:t>
       </w:r>
       <w:r>
-        <w:t>value2’[, ...]]</w:t>
-      </w:r>
-    </w:p>
-    <w:p>
-      <w:pPr>
-        <w:pStyle w:val="BodyText"/>
-      </w:pPr>
-      <w:r>
-        <w:t>and an example</w:t>
-      </w:r>
-    </w:p>
-    <w:p>
-      <w:pPr>
-        <w:pStyle w:val="BodyTextTerminal"/>
-      </w:pPr>
-      <w:r>
-        <w:t>160330_4456.JPG (6686)    &lt;    160330_4456-001.JPG (7074)    Keywords    'Palazzo|Collicola'</w:t>
-      </w:r>
-    </w:p>
-    <w:p>
-      <w:pPr>
-        <w:pStyle w:val="BodyText"/>
-      </w:pPr>
-      <w:r>
-        <w:t xml:space="preserve">If you have hierarchical tags like </w:t>
-      </w:r>
-      <w:r>
-        <w:t>‘Palazzo</w:t>
-      </w:r>
-      <w:r>
-        <w:t>|</w:t>
-      </w:r>
-      <w:r>
-        <w:t>Collicola’</w:t>
-      </w:r>
-      <w:r>
         <w:t xml:space="preserve">, use </w:t>
       </w:r>
       <w:r>
@@ -4594,10 +7377,7 @@
         <w:t xml:space="preserve"> character </w:t>
       </w:r>
       <w:r>
-        <w:t>(</w:t>
-      </w:r>
-      <w:r>
-        <w:t>‘</w:t>
+        <w:t>(‘</w:t>
       </w:r>
       <w:r>
         <w:rPr>
@@ -4607,13 +7387,7 @@
         <w:t>|</w:t>
       </w:r>
       <w:r>
-        <w:t>’</w:t>
-      </w:r>
-      <w:r>
-        <w:t>)</w:t>
-      </w:r>
-      <w:r>
-        <w:t xml:space="preserve"> </w:t>
+        <w:t xml:space="preserve">’) </w:t>
       </w:r>
       <w:r>
         <w:t>as a separator between different hierarchy levels.</w:t>
@@ -4629,6 +7403,7 @@
       <w:r>
         <w:t xml:space="preserve">f you run </w:t>
       </w:r>
+      <w:proofErr w:type="spellStart"/>
       <w:r>
         <w:rPr>
           <w:b/>
@@ -4636,6 +7411,7 @@
         </w:rPr>
         <w:t>DamScan</w:t>
       </w:r>
+      <w:proofErr w:type="spellEnd"/>
       <w:r>
         <w:t xml:space="preserve"> using option  ‘</w:t>
       </w:r>
@@ -4644,7 +7420,23 @@
           <w:b/>
           <w:bCs/>
         </w:rPr>
-        <w:t>-i -o c:\DamScanResults.txt</w:t>
+        <w:t>-</w:t>
+      </w:r>
+      <w:proofErr w:type="spellStart"/>
+      <w:r>
+        <w:rPr>
+          <w:b/>
+          <w:bCs/>
+        </w:rPr>
+        <w:t>i</w:t>
+      </w:r>
+      <w:proofErr w:type="spellEnd"/>
+      <w:r>
+        <w:rPr>
+          <w:b/>
+          <w:bCs/>
+        </w:rPr>
+        <w:t xml:space="preserve"> -o c:\DamScanResults.txt</w:t>
       </w:r>
       <w:r>
         <w:t xml:space="preserve">’, do not change the contents of file </w:t>
@@ -4654,11 +7446,26 @@
           <w:i/>
           <w:iCs/>
         </w:rPr>
-        <w:t>DamScanResuls.txt</w:t>
+        <w:t>DamScanResul</w:t>
+      </w:r>
+      <w:r>
+        <w:rPr>
+          <w:i/>
+          <w:iCs/>
+        </w:rPr>
+        <w:t>t</w:t>
+      </w:r>
+      <w:r>
+        <w:rPr>
+          <w:i/>
+          <w:iCs/>
+        </w:rPr>
+        <w:t>s.txt</w:t>
       </w:r>
       <w:r>
         <w:t xml:space="preserve"> and run </w:t>
       </w:r>
+      <w:proofErr w:type="spellStart"/>
       <w:r>
         <w:rPr>
           <w:b/>
@@ -4666,6 +7473,7 @@
         </w:rPr>
         <w:t>DamScan</w:t>
       </w:r>
+      <w:proofErr w:type="spellEnd"/>
       <w:r>
         <w:t xml:space="preserve"> again with option </w:t>
       </w:r>
@@ -4685,10 +7493,16 @@
       <w:r>
         <w:t>sistent pairs have</w:t>
       </w:r>
-      <w:bookmarkStart w:id="0" w:name="_GoBack"/>
-      <w:bookmarkEnd w:id="0"/>
-      <w:r>
-        <w:t xml:space="preserve"> been added to the Daminion catalog.</w:t>
+      <w:r>
+        <w:t xml:space="preserve"> been added to the </w:t>
+      </w:r>
+      <w:proofErr w:type="spellStart"/>
+      <w:r>
+        <w:t>Daminion</w:t>
+      </w:r>
+      <w:proofErr w:type="spellEnd"/>
+      <w:r>
+        <w:t xml:space="preserve"> catalog.</w:t>
       </w:r>
     </w:p>
     <w:p>
@@ -4702,7 +7516,13 @@
         <w:rPr>
           <w:rFonts w:eastAsia="Times New Roman"/>
         </w:rPr>
-        <w:t>EXAMPLEs</w:t>
+        <w:t>EXAMPLE</w:t>
+      </w:r>
+      <w:r>
+        <w:rPr>
+          <w:rFonts w:eastAsia="Times New Roman"/>
+        </w:rPr>
+        <w:t>S</w:t>
       </w:r>
     </w:p>
     <w:p>
@@ -4739,7 +7559,15 @@
         <w:pStyle w:val="BodyTextTerminal"/>
       </w:pPr>
       <w:r>
-        <w:t>C:&gt; python DamScan.py -s ServerPC -p 5433</w:t>
+        <w:t xml:space="preserve">C:&gt; python DamScan.py -s </w:t>
+      </w:r>
+      <w:proofErr w:type="spellStart"/>
+      <w:r>
+        <w:t>ServerPC</w:t>
+      </w:r>
+      <w:proofErr w:type="spellEnd"/>
+      <w:r>
+        <w:t xml:space="preserve"> -p 5433</w:t>
       </w:r>
     </w:p>
     <w:p>
@@ -4749,91 +7577,38 @@
       <w:r>
         <w:t xml:space="preserve">Run the analysis of the </w:t>
       </w:r>
+      <w:proofErr w:type="spellStart"/>
       <w:r>
         <w:t>NetCatalog</w:t>
       </w:r>
+      <w:proofErr w:type="spellEnd"/>
       <w:r>
         <w:t xml:space="preserve"> server catalog, based on linked images. The</w:t>
       </w:r>
       <w:r>
-        <w:t xml:space="preserve"> Postgres database is</w:t>
+        <w:t xml:space="preserve"> </w:t>
+      </w:r>
+      <w:proofErr w:type="spellStart"/>
+      <w:r>
+        <w:t>Postgres</w:t>
+      </w:r>
+      <w:proofErr w:type="spellEnd"/>
+      <w:r>
+        <w:t xml:space="preserve"> database is</w:t>
       </w:r>
       <w:r>
         <w:t xml:space="preserve"> set up in </w:t>
       </w:r>
-      <w:r>
-        <w:t>ServerPC at port #5433</w:t>
+      <w:proofErr w:type="spellStart"/>
+      <w:r>
+        <w:t>ServerPC</w:t>
+      </w:r>
+      <w:proofErr w:type="spellEnd"/>
+      <w:r>
+        <w:t xml:space="preserve"> at port #5433</w:t>
       </w:r>
       <w:r>
         <w:t>.</w:t>
-      </w:r>
-    </w:p>
-    <w:p>
-      <w:pPr>
-        <w:pStyle w:val="BodyTextTerminal"/>
-      </w:pPr>
-      <w:r>
-        <w:t>C:&gt; python DamScan.py -v -g -l -c Pictures\DaminionCatalog.dmc -o Pictures\output.txt</w:t>
-      </w:r>
-    </w:p>
-    <w:p>
-      <w:pPr>
-        <w:pStyle w:val="BodyText"/>
-      </w:pPr>
-      <w:r>
-        <w:t xml:space="preserve">Run the analysis of the local catalog </w:t>
-      </w:r>
-      <w:r>
-        <w:rPr>
-          <w:rStyle w:val="BodyTextTerminalChar"/>
-        </w:rPr>
-        <w:t>DaminionCatalog.dmc</w:t>
-      </w:r>
-      <w:r>
-        <w:t xml:space="preserve"> in the </w:t>
-      </w:r>
-      <w:r>
-        <w:rPr>
-          <w:rStyle w:val="BodyTextTerminalChar"/>
-        </w:rPr>
-        <w:t>Pictures</w:t>
-      </w:r>
-      <w:r>
-        <w:t xml:space="preserve"> directory, based on image groups. Print the results of the analysis in </w:t>
-      </w:r>
-      <w:r>
-        <w:rPr>
-          <w:rStyle w:val="BodyTextTerminalChar"/>
-        </w:rPr>
-        <w:t>Pictures\output.txt</w:t>
-      </w:r>
-      <w:r>
-        <w:t xml:space="preserve"> and show basic progress information on the screen.</w:t>
-      </w:r>
-    </w:p>
-    <w:p>
-      <w:pPr>
-        <w:pStyle w:val="BodyTextTerminal"/>
-      </w:pPr>
-      <w:r>
-        <w:t>C:&gt; python DamScan.py -t Place GPS -c NewCatalog -p 5433</w:t>
-      </w:r>
-    </w:p>
-    <w:p>
-      <w:pPr>
-        <w:pStyle w:val="BodyText"/>
-      </w:pPr>
-      <w:r>
-        <w:t xml:space="preserve">Run the analysis only on Place and GPS </w:t>
-      </w:r>
-      <w:r>
-        <w:t xml:space="preserve">tags </w:t>
-      </w:r>
-      <w:r>
-        <w:t xml:space="preserve">(not on Event, People, Categories or Keywords) </w:t>
-      </w:r>
-      <w:r>
-        <w:t>of the NewCatalog server catalog, based on linked images. The Postgres database is set up in localhost at port #5433.</w:t>
       </w:r>
     </w:p>
     <w:p>
@@ -4842,13 +7617,16 @@
         <w:keepNext/>
       </w:pPr>
       <w:r>
-        <w:t xml:space="preserve">C:&gt; python DamScan.py </w:t>
-      </w:r>
-      <w:r>
-        <w:t xml:space="preserve">-vv </w:t>
-      </w:r>
-      <w:r>
-        <w:t>-x Pictures\ExcludeList.ini -c NewCatalog -o Pictures\output.txt</w:t>
+        <w:lastRenderedPageBreak/>
+        <w:t>C:&gt; python DamScan.py -v -g -l -c Pictures\</w:t>
+      </w:r>
+      <w:proofErr w:type="spellStart"/>
+      <w:r>
+        <w:t>DaminionCatalog.dmc</w:t>
+      </w:r>
+      <w:proofErr w:type="spellEnd"/>
+      <w:r>
+        <w:t xml:space="preserve"> -o Pictures\output.txt</w:t>
       </w:r>
     </w:p>
     <w:p>
@@ -4856,19 +7634,85 @@
         <w:pStyle w:val="BodyText"/>
       </w:pPr>
       <w:r>
-        <w:t xml:space="preserve">Run the analysis on all tag categories of the NewCatalog server catalog, but exclude the defined tag values from comparison. </w:t>
-      </w:r>
-      <w:r>
-        <w:t xml:space="preserve"> Print the results of the analysis in </w:t>
-      </w:r>
+        <w:t xml:space="preserve">Run the analysis of the local catalog </w:t>
+      </w:r>
+      <w:proofErr w:type="spellStart"/>
       <w:r>
         <w:rPr>
           <w:rStyle w:val="BodyTextTerminalChar"/>
         </w:rPr>
+        <w:t>DaminionCatalog.dmc</w:t>
+      </w:r>
+      <w:proofErr w:type="spellEnd"/>
+      <w:r>
+        <w:t xml:space="preserve"> in the </w:t>
+      </w:r>
+      <w:r>
+        <w:rPr>
+          <w:rStyle w:val="BodyTextTerminalChar"/>
+        </w:rPr>
+        <w:t>Pictures</w:t>
+      </w:r>
+      <w:r>
+        <w:t xml:space="preserve"> directory, based on image groups. Print the results of the analysis in </w:t>
+      </w:r>
+      <w:r>
+        <w:rPr>
+          <w:rStyle w:val="BodyTextTerminalChar"/>
+        </w:rPr>
         <w:t>Pictures\output.txt</w:t>
       </w:r>
       <w:r>
-        <w:t xml:space="preserve"> and show detailed progress information on the screen.</w:t>
+        <w:t xml:space="preserve"> and show basic progress information on the screen.</w:t>
+      </w:r>
+    </w:p>
+    <w:p>
+      <w:pPr>
+        <w:pStyle w:val="BodyTextTerminal"/>
+      </w:pPr>
+      <w:r>
+        <w:t xml:space="preserve">C:&gt; python DamScan.py -t Place GPS -c </w:t>
+      </w:r>
+      <w:proofErr w:type="spellStart"/>
+      <w:r>
+        <w:t>NewCatalog</w:t>
+      </w:r>
+      <w:proofErr w:type="spellEnd"/>
+      <w:r>
+        <w:t xml:space="preserve"> -p 5433</w:t>
+      </w:r>
+    </w:p>
+    <w:p>
+      <w:pPr>
+        <w:pStyle w:val="BodyText"/>
+      </w:pPr>
+      <w:r>
+        <w:t xml:space="preserve">Run the analysis only on Place and GPS </w:t>
+      </w:r>
+      <w:r>
+        <w:t xml:space="preserve">tags </w:t>
+      </w:r>
+      <w:r>
+        <w:t xml:space="preserve">(not on Event, People, Categories or Keywords) </w:t>
+      </w:r>
+      <w:r>
+        <w:t xml:space="preserve">of the </w:t>
+      </w:r>
+      <w:proofErr w:type="spellStart"/>
+      <w:r>
+        <w:t>NewCatalog</w:t>
+      </w:r>
+      <w:proofErr w:type="spellEnd"/>
+      <w:r>
+        <w:t xml:space="preserve"> server catalog, based on linked images. The </w:t>
+      </w:r>
+      <w:proofErr w:type="spellStart"/>
+      <w:r>
+        <w:t>Postgres</w:t>
+      </w:r>
+      <w:proofErr w:type="spellEnd"/>
+      <w:r>
+        <w:t xml:space="preserve"> database is set up in localhost at port #5433.</w:t>
       </w:r>
     </w:p>
     <w:p>
@@ -4877,7 +7721,29 @@
         <w:keepNext/>
       </w:pPr>
       <w:r>
-        <w:t>C:&gt; python DamScan.py -y Pictures\ExcludeList.ini -c NewCatalog</w:t>
+        <w:t xml:space="preserve">C:&gt; python DamScan.py </w:t>
+      </w:r>
+      <w:r>
+        <w:t>-</w:t>
+      </w:r>
+      <w:proofErr w:type="spellStart"/>
+      <w:r>
+        <w:t>vv</w:t>
+      </w:r>
+      <w:proofErr w:type="spellEnd"/>
+      <w:r>
+        <w:t xml:space="preserve"> </w:t>
+      </w:r>
+      <w:r>
+        <w:t xml:space="preserve">-x Pictures\ExcludeList.ini -c </w:t>
+      </w:r>
+      <w:proofErr w:type="spellStart"/>
+      <w:r>
+        <w:t>NewCatalog</w:t>
+      </w:r>
+      <w:proofErr w:type="spellEnd"/>
+      <w:r>
+        <w:t xml:space="preserve"> -o Pictures\output.txt</w:t>
       </w:r>
     </w:p>
     <w:p>
@@ -4885,33 +7751,99 @@
         <w:pStyle w:val="BodyText"/>
       </w:pPr>
       <w:r>
-        <w:t>Check what was excluded from the report of the previous example.</w:t>
+        <w:t xml:space="preserve">Run the analysis on all tag categories of the </w:t>
+      </w:r>
+      <w:proofErr w:type="spellStart"/>
+      <w:r>
+        <w:t>NewCatalog</w:t>
+      </w:r>
+      <w:proofErr w:type="spellEnd"/>
+      <w:r>
+        <w:t xml:space="preserve"> server catalog, but exclude the tag values </w:t>
+      </w:r>
+      <w:r>
+        <w:t xml:space="preserve">listed in file ExcludeList.ini </w:t>
+      </w:r>
+      <w:r>
+        <w:t xml:space="preserve">from comparison. </w:t>
+      </w:r>
+      <w:r>
+        <w:t xml:space="preserve">Store </w:t>
+      </w:r>
+      <w:r>
+        <w:t xml:space="preserve">the results of the analysis in </w:t>
+      </w:r>
+      <w:r>
+        <w:rPr>
+          <w:rStyle w:val="BodyTextTerminalChar"/>
+        </w:rPr>
+        <w:t>Pictures\output.txt</w:t>
+      </w:r>
+      <w:r>
+        <w:t xml:space="preserve"> and show detailed progress information on the screen.</w:t>
       </w:r>
     </w:p>
     <w:p>
       <w:pPr>
         <w:pStyle w:val="BodyTextTerminal"/>
-      </w:pPr>
-      <w:r>
-        <w:t>C:&gt; python DamScan.py -b -t -l -g -c Pictures\TestCatalog.dmc</w:t>
-      </w:r>
+        <w:keepNext/>
+      </w:pPr>
+      <w:r>
+        <w:t xml:space="preserve">C:&gt; python DamScan.py -y Pictures\ExcludeList.ini -c </w:t>
+      </w:r>
+      <w:proofErr w:type="spellStart"/>
+      <w:r>
+        <w:t>NewCatalog</w:t>
+      </w:r>
+      <w:proofErr w:type="spellEnd"/>
     </w:p>
     <w:p>
       <w:pPr>
         <w:pStyle w:val="BodyText"/>
       </w:pPr>
       <w:r>
-        <w:lastRenderedPageBreak/>
+        <w:t xml:space="preserve">See on your display </w:t>
+      </w:r>
+      <w:r>
+        <w:t>what was excluded from the report of the previous example.</w:t>
+      </w:r>
+    </w:p>
+    <w:p>
+      <w:pPr>
+        <w:pStyle w:val="BodyTextTerminal"/>
+      </w:pPr>
+      <w:r>
+        <w:t>C:&gt; python DamScan.py -b -t -l -g -c Pictures\</w:t>
+      </w:r>
+      <w:proofErr w:type="spellStart"/>
+      <w:r>
+        <w:t>TestCatalog.dmc</w:t>
+      </w:r>
+      <w:proofErr w:type="spellEnd"/>
+    </w:p>
+    <w:p>
+      <w:pPr>
+        <w:pStyle w:val="BodyText"/>
+      </w:pPr>
+      <w:r>
         <w:t xml:space="preserve">Analyze only the filenames of the local </w:t>
       </w:r>
+      <w:proofErr w:type="spellStart"/>
       <w:r>
         <w:rPr>
           <w:rStyle w:val="BodyTextTerminalChar"/>
         </w:rPr>
         <w:t>TestCatalog.dmc</w:t>
       </w:r>
-      <w:r>
-        <w:t>, based on grouped images. Only the file extension is removed before the comparison</w:t>
+      <w:proofErr w:type="spellEnd"/>
+      <w:r>
+        <w:t xml:space="preserve">, based on grouped images. Only the file extension is </w:t>
+      </w:r>
+      <w:r>
+        <w:t xml:space="preserve">ignored for the </w:t>
+      </w:r>
+      <w:r>
+        <w:t>comparison</w:t>
       </w:r>
       <w:r>
         <w:t>. I.e</w:t>
@@ -4958,8 +7890,13 @@
         <w:pStyle w:val="BodyTextTerminal"/>
       </w:pPr>
       <w:r>
-        <w:t>C:&gt; python DamScan.py -b _ BW -t -l -g -c Pictures\TestCatalog.dmc</w:t>
-      </w:r>
+        <w:t>C:&gt; python DamScan.py -b _ BW -t -l -g -c Pictures\</w:t>
+      </w:r>
+      <w:proofErr w:type="spellStart"/>
+      <w:r>
+        <w:t>TestCatalog.dmc</w:t>
+      </w:r>
+      <w:proofErr w:type="spellEnd"/>
     </w:p>
     <w:p>
       <w:pPr>
@@ -5690,12 +8627,67 @@
     </w:tbl>
     <w:p>
       <w:pPr>
+        <w:pStyle w:val="BodyTextTerminal"/>
+        <w:keepNext/>
+        <w:spacing w:before="120"/>
+      </w:pPr>
+      <w:r>
+        <w:t>C:&gt; python DamScan</w:t>
+      </w:r>
+      <w:r>
+        <w:t>.py --</w:t>
+      </w:r>
+      <w:proofErr w:type="spellStart"/>
+      <w:r>
+        <w:t>ini</w:t>
+      </w:r>
+      <w:proofErr w:type="spellEnd"/>
+      <w:r>
+        <w:t xml:space="preserve"> Pictures\Dam</w:t>
+      </w:r>
+      <w:r>
+        <w:t>Scan</w:t>
+      </w:r>
+      <w:r>
+        <w:t>.ini -o &lt;</w:t>
+      </w:r>
+      <w:proofErr w:type="spellStart"/>
+      <w:r>
+        <w:t>stdout</w:t>
+      </w:r>
+      <w:proofErr w:type="spellEnd"/>
+      <w:r>
+        <w:t>&gt;</w:t>
+      </w:r>
+    </w:p>
+    <w:p>
+      <w:pPr>
         <w:pStyle w:val="BodyText"/>
-        <w:rPr>
-          <w:b/>
-          <w:bCs/>
-        </w:rPr>
-      </w:pPr>
+      </w:pPr>
+      <w:r>
+        <w:t xml:space="preserve">Use the settings stored in an INI file </w:t>
+      </w:r>
+      <w:r>
+        <w:rPr>
+          <w:rStyle w:val="BodyTextTerminalChar"/>
+        </w:rPr>
+        <w:t>Pictures\Dam</w:t>
+      </w:r>
+      <w:r>
+        <w:rPr>
+          <w:rStyle w:val="BodyTextTerminalChar"/>
+        </w:rPr>
+        <w:t>Scan</w:t>
+      </w:r>
+      <w:r>
+        <w:rPr>
+          <w:rStyle w:val="BodyTextTerminalChar"/>
+        </w:rPr>
+        <w:t>.ini</w:t>
+      </w:r>
+      <w:r>
+        <w:t>, but override to print the output on screen.</w:t>
+      </w:r>
     </w:p>
     <w:p>
       <w:pPr>
@@ -5708,12 +8700,14 @@
         <w:rPr>
           <w:rFonts w:eastAsia="Times New Roman"/>
         </w:rPr>
+        <w:lastRenderedPageBreak/>
         <w:t>SEE ALSO</w:t>
       </w:r>
     </w:p>
     <w:p>
       <w:pPr>
         <w:pStyle w:val="BodyText"/>
+        <w:keepNext/>
       </w:pPr>
       <w:hyperlink r:id="rId8" w:history="1">
         <w:r>
@@ -5904,7 +8898,7 @@
         <w:noProof/>
         <w:lang w:val="fi-FI"/>
       </w:rPr>
-      <w:t>6</w:t>
+      <w:t>1</w:t>
     </w:r>
     <w:r>
       <w:rPr>
@@ -6554,6 +9548,7 @@
   <w:style w:type="character" w:default="1" w:styleId="DefaultParagraphFont">
     <w:name w:val="Default Paragraph Font"/>
     <w:uiPriority w:val="1"/>
+    <w:semiHidden/>
     <w:unhideWhenUsed/>
   </w:style>
   <w:style w:type="table" w:default="1" w:styleId="TableNormal">
@@ -6582,7 +9577,6 @@
     <w:basedOn w:val="Normal"/>
     <w:link w:val="HTMLPreformattedChar"/>
     <w:uiPriority w:val="99"/>
-    <w:semiHidden/>
     <w:unhideWhenUsed/>
     <w:rsid w:val="0083743B"/>
     <w:pPr>
@@ -6617,7 +9611,6 @@
     <w:basedOn w:val="DefaultParagraphFont"/>
     <w:link w:val="HTMLPreformatted"/>
     <w:uiPriority w:val="99"/>
-    <w:semiHidden/>
     <w:rsid w:val="0083743B"/>
     <w:rPr>
       <w:rFonts w:ascii="Courier New" w:eastAsia="Times New Roman" w:hAnsi="Courier New" w:cs="Courier New"/>

--- a/DamScan.docx
+++ b/DamScan.docx
@@ -89,7 +89,6 @@
         </w:rPr>
         <w:t xml:space="preserve"> </w:t>
       </w:r>
-      <w:bookmarkStart w:id="0" w:name="_GoBack"/>
       <w:r>
         <w:rPr>
           <w:szCs w:val="20"/>
@@ -124,7 +123,6 @@
         </w:rPr>
         <w:t xml:space="preserve">] </w:t>
       </w:r>
-      <w:bookmarkEnd w:id="0"/>
       <w:r>
         <w:rPr>
           <w:szCs w:val="20"/>
@@ -2667,8 +2665,22 @@
         <w:rPr>
           <w:b/>
         </w:rPr>
-        <w:t>--exclude</w:t>
-      </w:r>
+        <w:t>--</w:t>
+      </w:r>
+      <w:proofErr w:type="spellStart"/>
+      <w:r>
+        <w:rPr>
+          <w:b/>
+        </w:rPr>
+        <w:t>exclude</w:t>
+      </w:r>
+      <w:r>
+        <w:rPr>
+          <w:b/>
+        </w:rPr>
+        <w:t>tags</w:t>
+      </w:r>
+      <w:proofErr w:type="spellEnd"/>
       <w:r>
         <w:rPr>
           <w:bCs w:val="0"/>
@@ -2685,253 +2697,20 @@
       </w:r>
       <w:r>
         <w:rPr>
-          <w:bCs w:val="0"/>
           <w:i/>
           <w:iCs/>
         </w:rPr>
-        <w:br/>
-      </w:r>
-      <w:r>
-        <w:t>The o</w:t>
-      </w:r>
-      <w:r>
-        <w:rPr>
-          <w:bCs w:val="0"/>
-        </w:rPr>
-        <w:t xml:space="preserve">ption </w:t>
-      </w:r>
-      <w:r>
-        <w:rPr>
-          <w:b/>
-        </w:rPr>
-        <w:t>-x</w:t>
-      </w:r>
-      <w:r>
-        <w:rPr>
-          <w:bCs w:val="0"/>
-        </w:rPr>
-        <w:t xml:space="preserve"> </w:t>
-      </w:r>
-      <w:r>
-        <w:rPr>
-          <w:bCs w:val="0"/>
-        </w:rPr>
-        <w:t xml:space="preserve">specifies </w:t>
-      </w:r>
-      <w:r>
-        <w:rPr>
-          <w:bCs w:val="0"/>
-        </w:rPr>
-        <w:t>a</w:t>
-      </w:r>
-      <w:r>
-        <w:rPr>
-          <w:b/>
-          <w:bCs w:val="0"/>
-        </w:rPr>
-        <w:t xml:space="preserve"> </w:t>
-      </w:r>
-      <w:r>
-        <w:rPr>
-          <w:bCs w:val="0"/>
-        </w:rPr>
-        <w:t>c</w:t>
-      </w:r>
-      <w:r>
-        <w:rPr>
-          <w:bCs w:val="0"/>
-        </w:rPr>
-        <w:t xml:space="preserve">onfiguration </w:t>
-      </w:r>
-      <w:r>
-        <w:rPr>
-          <w:bCs w:val="0"/>
-        </w:rPr>
-        <w:t xml:space="preserve">file </w:t>
-      </w:r>
-      <w:r>
-        <w:rPr>
-          <w:bCs w:val="0"/>
-        </w:rPr>
-        <w:t xml:space="preserve">that contains </w:t>
-      </w:r>
-      <w:r>
-        <w:rPr>
-          <w:bCs w:val="0"/>
-        </w:rPr>
-        <w:t xml:space="preserve">tag values </w:t>
-      </w:r>
-      <w:r>
-        <w:rPr>
-          <w:bCs w:val="0"/>
-        </w:rPr>
-        <w:t xml:space="preserve">that will be </w:t>
-      </w:r>
-      <w:r>
-        <w:rPr>
-          <w:bCs w:val="0"/>
-        </w:rPr>
-        <w:t>excluded</w:t>
-      </w:r>
-      <w:r>
-        <w:rPr>
-          <w:b/>
-          <w:bCs w:val="0"/>
-        </w:rPr>
-        <w:t xml:space="preserve"> </w:t>
-      </w:r>
-      <w:r>
-        <w:rPr>
-          <w:bCs w:val="0"/>
-        </w:rPr>
-        <w:t xml:space="preserve">from comparison. The file format is </w:t>
-      </w:r>
-      <w:r>
-        <w:rPr>
-          <w:bCs w:val="0"/>
-        </w:rPr>
-        <w:t xml:space="preserve">similar to </w:t>
-      </w:r>
-      <w:r>
-        <w:rPr>
-          <w:bCs w:val="0"/>
-        </w:rPr>
-        <w:t xml:space="preserve">the </w:t>
-      </w:r>
-      <w:r>
-        <w:rPr>
-          <w:bCs w:val="0"/>
-        </w:rPr>
-        <w:t xml:space="preserve">standard </w:t>
-      </w:r>
-      <w:r>
-        <w:rPr>
-          <w:bCs w:val="0"/>
-        </w:rPr>
-        <w:t>.</w:t>
-      </w:r>
-      <w:r>
-        <w:rPr>
-          <w:bCs w:val="0"/>
-        </w:rPr>
-        <w:t>INI</w:t>
-      </w:r>
-      <w:r>
-        <w:rPr>
-          <w:b/>
-          <w:bCs w:val="0"/>
-        </w:rPr>
-        <w:t xml:space="preserve"> </w:t>
-      </w:r>
-      <w:r>
-        <w:rPr>
-          <w:bCs w:val="0"/>
-        </w:rPr>
-        <w:t>file</w:t>
-      </w:r>
-      <w:r>
-        <w:rPr>
-          <w:bCs w:val="0"/>
-        </w:rPr>
-        <w:t>s</w:t>
-      </w:r>
-      <w:r>
-        <w:rPr>
-          <w:bCs w:val="0"/>
-        </w:rPr>
-        <w:t xml:space="preserve">. See details in the </w:t>
-      </w:r>
-      <w:r>
-        <w:rPr>
-          <w:bCs w:val="0"/>
-        </w:rPr>
-        <w:t>section</w:t>
-      </w:r>
-      <w:r>
-        <w:rPr>
-          <w:bCs w:val="0"/>
-        </w:rPr>
-        <w:t xml:space="preserve"> </w:t>
-      </w:r>
-      <w:r>
-        <w:rPr>
-          <w:bCs w:val="0"/>
-        </w:rPr>
-        <w:t>CONFIGURATION PARAMETERS</w:t>
-      </w:r>
-      <w:r>
-        <w:rPr>
-          <w:bCs w:val="0"/>
-        </w:rPr>
-        <w:t xml:space="preserve">. Either </w:t>
-      </w:r>
-      <w:r>
-        <w:rPr>
-          <w:b/>
-        </w:rPr>
-        <w:t>-x</w:t>
-      </w:r>
-      <w:r>
-        <w:rPr>
-          <w:bCs w:val="0"/>
-        </w:rPr>
-        <w:t xml:space="preserve"> or </w:t>
-      </w:r>
-      <w:r>
-        <w:rPr>
-          <w:b/>
-        </w:rPr>
-        <w:t>-y</w:t>
-      </w:r>
-      <w:r>
-        <w:rPr>
-          <w:bCs w:val="0"/>
-        </w:rPr>
-        <w:t xml:space="preserve"> parameter can be specified</w:t>
-      </w:r>
-      <w:r>
-        <w:rPr>
-          <w:bCs w:val="0"/>
-        </w:rPr>
-        <w:t>, not both</w:t>
-      </w:r>
-      <w:r>
-        <w:rPr>
-          <w:bCs w:val="0"/>
-        </w:rPr>
-        <w:t>.</w:t>
-      </w:r>
-      <w:r>
-        <w:rPr>
-          <w:bCs w:val="0"/>
-        </w:rPr>
-        <w:t xml:space="preserve"> If neither option is specified all tag values are checked.</w:t>
-      </w:r>
-    </w:p>
-    <w:p>
-      <w:pPr>
-        <w:pStyle w:val="OptionList"/>
-        <w:rPr>
-          <w:bCs w:val="0"/>
-        </w:rPr>
-      </w:pPr>
-      <w:r>
-        <w:rPr>
-          <w:b/>
-        </w:rPr>
-        <w:t>-y</w:t>
-      </w:r>
-      <w:r>
-        <w:rPr>
-          <w:b/>
-        </w:rPr>
-        <w:t>, --only</w:t>
-      </w:r>
-      <w:r>
-        <w:rPr>
-          <w:bCs w:val="0"/>
-        </w:rPr>
-        <w:t xml:space="preserve"> </w:t>
+        <w:t xml:space="preserve"> </w:t>
+      </w:r>
+      <w:r>
+        <w:t xml:space="preserve">(or discontinued </w:t>
+      </w:r>
+      <w:r>
+        <w:rPr>
+          <w:b/>
+          <w:bCs w:val="0"/>
+        </w:rPr>
+        <w:t xml:space="preserve">--exclude </w:t>
       </w:r>
       <w:r>
         <w:rPr>
@@ -2939,7 +2718,324 @@
           <w:i/>
           <w:iCs/>
         </w:rPr>
+        <w:t>EXFILE</w:t>
+      </w:r>
+      <w:r>
+        <w:t>)</w:t>
+      </w:r>
+      <w:r>
+        <w:rPr>
+          <w:bCs w:val="0"/>
+          <w:i/>
+          <w:iCs/>
+        </w:rPr>
+        <w:br/>
+      </w:r>
+      <w:r>
+        <w:t>The o</w:t>
+      </w:r>
+      <w:r>
+        <w:rPr>
+          <w:bCs w:val="0"/>
+        </w:rPr>
+        <w:t xml:space="preserve">ption </w:t>
+      </w:r>
+      <w:r>
+        <w:rPr>
+          <w:b/>
+        </w:rPr>
+        <w:t>-x</w:t>
+      </w:r>
+      <w:r>
+        <w:rPr>
+          <w:bCs w:val="0"/>
+        </w:rPr>
+        <w:t xml:space="preserve"> </w:t>
+      </w:r>
+      <w:r>
+        <w:rPr>
+          <w:bCs w:val="0"/>
+        </w:rPr>
+        <w:t xml:space="preserve">specifies </w:t>
+      </w:r>
+      <w:r>
+        <w:rPr>
+          <w:bCs w:val="0"/>
+        </w:rPr>
+        <w:t>a</w:t>
+      </w:r>
+      <w:r>
+        <w:rPr>
+          <w:b/>
+          <w:bCs w:val="0"/>
+        </w:rPr>
+        <w:t xml:space="preserve"> </w:t>
+      </w:r>
+      <w:r>
+        <w:rPr>
+          <w:bCs w:val="0"/>
+        </w:rPr>
+        <w:t>c</w:t>
+      </w:r>
+      <w:r>
+        <w:rPr>
+          <w:bCs w:val="0"/>
+        </w:rPr>
+        <w:t xml:space="preserve">onfiguration </w:t>
+      </w:r>
+      <w:r>
+        <w:rPr>
+          <w:bCs w:val="0"/>
+        </w:rPr>
+        <w:t xml:space="preserve">file </w:t>
+      </w:r>
+      <w:r>
+        <w:rPr>
+          <w:bCs w:val="0"/>
+        </w:rPr>
+        <w:t xml:space="preserve">that contains </w:t>
+      </w:r>
+      <w:r>
+        <w:rPr>
+          <w:bCs w:val="0"/>
+        </w:rPr>
+        <w:t xml:space="preserve">tag values </w:t>
+      </w:r>
+      <w:r>
+        <w:rPr>
+          <w:bCs w:val="0"/>
+        </w:rPr>
+        <w:t xml:space="preserve">that will be </w:t>
+      </w:r>
+      <w:r>
+        <w:rPr>
+          <w:bCs w:val="0"/>
+        </w:rPr>
+        <w:t>excluded</w:t>
+      </w:r>
+      <w:r>
+        <w:rPr>
+          <w:b/>
+          <w:bCs w:val="0"/>
+        </w:rPr>
+        <w:t xml:space="preserve"> </w:t>
+      </w:r>
+      <w:r>
+        <w:rPr>
+          <w:bCs w:val="0"/>
+        </w:rPr>
+        <w:t xml:space="preserve">from comparison. The file format is </w:t>
+      </w:r>
+      <w:r>
+        <w:rPr>
+          <w:bCs w:val="0"/>
+        </w:rPr>
+        <w:t xml:space="preserve">similar to </w:t>
+      </w:r>
+      <w:r>
+        <w:rPr>
+          <w:bCs w:val="0"/>
+        </w:rPr>
+        <w:t xml:space="preserve">the </w:t>
+      </w:r>
+      <w:r>
+        <w:rPr>
+          <w:bCs w:val="0"/>
+        </w:rPr>
+        <w:t xml:space="preserve">standard </w:t>
+      </w:r>
+      <w:r>
+        <w:rPr>
+          <w:bCs w:val="0"/>
+        </w:rPr>
+        <w:t>.</w:t>
+      </w:r>
+      <w:r>
+        <w:rPr>
+          <w:bCs w:val="0"/>
+        </w:rPr>
+        <w:t>INI</w:t>
+      </w:r>
+      <w:r>
+        <w:rPr>
+          <w:b/>
+          <w:bCs w:val="0"/>
+        </w:rPr>
+        <w:t xml:space="preserve"> </w:t>
+      </w:r>
+      <w:r>
+        <w:rPr>
+          <w:bCs w:val="0"/>
+        </w:rPr>
+        <w:t>file</w:t>
+      </w:r>
+      <w:r>
+        <w:rPr>
+          <w:bCs w:val="0"/>
+        </w:rPr>
+        <w:t>s</w:t>
+      </w:r>
+      <w:r>
+        <w:rPr>
+          <w:bCs w:val="0"/>
+        </w:rPr>
+        <w:t xml:space="preserve">. See details in the </w:t>
+      </w:r>
+      <w:r>
+        <w:rPr>
+          <w:bCs w:val="0"/>
+        </w:rPr>
+        <w:t>section</w:t>
+      </w:r>
+      <w:r>
+        <w:rPr>
+          <w:bCs w:val="0"/>
+        </w:rPr>
+        <w:t xml:space="preserve"> </w:t>
+      </w:r>
+      <w:r>
+        <w:rPr>
+          <w:bCs w:val="0"/>
+        </w:rPr>
+        <w:t>CONFIGURATION PARAMETERS</w:t>
+      </w:r>
+      <w:r>
+        <w:rPr>
+          <w:bCs w:val="0"/>
+        </w:rPr>
+        <w:t xml:space="preserve">. Either </w:t>
+      </w:r>
+      <w:r>
+        <w:rPr>
+          <w:b/>
+        </w:rPr>
+        <w:t>-x</w:t>
+      </w:r>
+      <w:r>
+        <w:rPr>
+          <w:bCs w:val="0"/>
+        </w:rPr>
+        <w:t xml:space="preserve"> or </w:t>
+      </w:r>
+      <w:r>
+        <w:rPr>
+          <w:b/>
+        </w:rPr>
+        <w:t>-y</w:t>
+      </w:r>
+      <w:r>
+        <w:rPr>
+          <w:bCs w:val="0"/>
+        </w:rPr>
+        <w:t xml:space="preserve"> parameter can be specified</w:t>
+      </w:r>
+      <w:r>
+        <w:rPr>
+          <w:bCs w:val="0"/>
+        </w:rPr>
+        <w:t>, not both</w:t>
+      </w:r>
+      <w:r>
+        <w:rPr>
+          <w:bCs w:val="0"/>
+        </w:rPr>
+        <w:t>.</w:t>
+      </w:r>
+      <w:r>
+        <w:rPr>
+          <w:bCs w:val="0"/>
+        </w:rPr>
+        <w:t xml:space="preserve"> If neither option is specified all tag values are checked.</w:t>
+      </w:r>
+    </w:p>
+    <w:p>
+      <w:pPr>
+        <w:pStyle w:val="OptionList"/>
+        <w:rPr>
+          <w:bCs w:val="0"/>
+        </w:rPr>
+      </w:pPr>
+      <w:r>
+        <w:rPr>
+          <w:b/>
+        </w:rPr>
+        <w:t>-y</w:t>
+      </w:r>
+      <w:r>
+        <w:rPr>
+          <w:b/>
+        </w:rPr>
+        <w:t>, --</w:t>
+      </w:r>
+      <w:proofErr w:type="spellStart"/>
+      <w:r>
+        <w:rPr>
+          <w:b/>
+        </w:rPr>
+        <w:t>only</w:t>
+      </w:r>
+      <w:r>
+        <w:rPr>
+          <w:b/>
+        </w:rPr>
+        <w:t>tags</w:t>
+      </w:r>
+      <w:proofErr w:type="spellEnd"/>
+      <w:r>
+        <w:rPr>
+          <w:bCs w:val="0"/>
+        </w:rPr>
+        <w:t xml:space="preserve"> </w:t>
+      </w:r>
+      <w:r>
+        <w:rPr>
+          <w:bCs w:val="0"/>
+          <w:i/>
+          <w:iCs/>
+        </w:rPr>
         <w:t>ONLYFILE</w:t>
+      </w:r>
+      <w:r>
+        <w:rPr>
+          <w:i/>
+          <w:iCs/>
+        </w:rPr>
+        <w:t xml:space="preserve"> </w:t>
+      </w:r>
+      <w:r>
+        <w:t xml:space="preserve">(or discontinued </w:t>
+      </w:r>
+      <w:r>
+        <w:rPr>
+          <w:b/>
+          <w:bCs w:val="0"/>
+        </w:rPr>
+        <w:t>--</w:t>
+      </w:r>
+      <w:r>
+        <w:rPr>
+          <w:b/>
+          <w:bCs w:val="0"/>
+        </w:rPr>
+        <w:t>only</w:t>
+      </w:r>
+      <w:r>
+        <w:rPr>
+          <w:b/>
+          <w:bCs w:val="0"/>
+        </w:rPr>
+        <w:t xml:space="preserve"> </w:t>
+      </w:r>
+      <w:r>
+        <w:rPr>
+          <w:bCs w:val="0"/>
+          <w:i/>
+          <w:iCs/>
+        </w:rPr>
+        <w:t>ONLYFILE</w:t>
+      </w:r>
+      <w:r>
+        <w:t>)</w:t>
       </w:r>
       <w:r>
         <w:rPr>
@@ -4390,6 +4486,65 @@
       <w:r>
         <w:t xml:space="preserve"> if it was able to scan through the whole catalog.</w:t>
       </w:r>
+      <w:r>
+        <w:t xml:space="preserve"> </w:t>
+      </w:r>
+      <w:bookmarkStart w:id="0" w:name="_GoBack"/>
+      <w:r>
+        <w:t xml:space="preserve">If the </w:t>
+      </w:r>
+      <w:r>
+        <w:rPr>
+          <w:i/>
+          <w:iCs/>
+        </w:rPr>
+        <w:t>INI_</w:t>
+      </w:r>
+      <w:r>
+        <w:rPr>
+          <w:i/>
+          <w:iCs/>
+        </w:rPr>
+        <w:t>FILE</w:t>
+      </w:r>
+      <w:r>
+        <w:t xml:space="preserve"> contains unidentified keywords, the program issues a warning, but executes normally. If you are using the same </w:t>
+      </w:r>
+      <w:r>
+        <w:rPr>
+          <w:i/>
+          <w:iCs/>
+        </w:rPr>
+        <w:t>INI_FILE</w:t>
+      </w:r>
+      <w:r>
+        <w:t xml:space="preserve"> for both </w:t>
+      </w:r>
+      <w:proofErr w:type="spellStart"/>
+      <w:r>
+        <w:rPr>
+          <w:b/>
+          <w:bCs/>
+        </w:rPr>
+        <w:t>DamScan</w:t>
+      </w:r>
+      <w:proofErr w:type="spellEnd"/>
+      <w:r>
+        <w:t xml:space="preserve"> and </w:t>
+      </w:r>
+      <w:proofErr w:type="spellStart"/>
+      <w:r>
+        <w:rPr>
+          <w:b/>
+          <w:bCs/>
+        </w:rPr>
+        <w:t>DamCompare</w:t>
+      </w:r>
+      <w:proofErr w:type="spellEnd"/>
+      <w:r>
+        <w:t xml:space="preserve"> you can ignore the warnings.</w:t>
+      </w:r>
+      <w:bookmarkEnd w:id="0"/>
     </w:p>
     <w:p>
       <w:pPr>
@@ -4412,6 +4567,12 @@
           <w:bCs/>
         </w:rPr>
         <w:t>Event, Place, GPS, People, Keywords, Categories</w:t>
+      </w:r>
+      <w:r>
+        <w:rPr>
+          <w:bCs/>
+        </w:rPr>
+        <w:t>, Collections</w:t>
       </w:r>
       <w:r>
         <w:rPr>
@@ -5880,7 +6041,7 @@
       <w:pPr>
         <w:pStyle w:val="OptionList"/>
         <w:rPr>
-          <w:bCs w:val="0"/>
+          <w:color w:val="000000"/>
         </w:rPr>
       </w:pPr>
       <w:r>
@@ -5890,84 +6051,34 @@
         <w:t>Exclude</w:t>
       </w:r>
       <w:r>
-        <w:rPr>
-          <w:b/>
-        </w:rPr>
         <w:tab/>
-      </w:r>
-      <w:r>
-        <w:rPr>
-          <w:bCs w:val="0"/>
-        </w:rPr>
-        <w:t xml:space="preserve">Specifies the </w:t>
-      </w:r>
-      <w:r>
-        <w:rPr>
-          <w:bCs w:val="0"/>
-          <w:i/>
-          <w:iCs/>
-        </w:rPr>
-        <w:t>EXFILE</w:t>
-      </w:r>
-      <w:r>
-        <w:rPr>
-          <w:bCs w:val="0"/>
-        </w:rPr>
-        <w:t xml:space="preserve"> c</w:t>
-      </w:r>
-      <w:r>
-        <w:rPr>
-          <w:bCs w:val="0"/>
-        </w:rPr>
-        <w:t xml:space="preserve">onfiguration file </w:t>
-      </w:r>
-      <w:r>
-        <w:rPr>
-          <w:bCs w:val="0"/>
-        </w:rPr>
-        <w:t xml:space="preserve">that contains the </w:t>
-      </w:r>
-      <w:r>
-        <w:rPr>
-          <w:bCs w:val="0"/>
-        </w:rPr>
-        <w:t xml:space="preserve">tag values </w:t>
-      </w:r>
-      <w:r>
-        <w:rPr>
-          <w:bCs w:val="0"/>
-        </w:rPr>
-        <w:t>that will be excluded from</w:t>
-      </w:r>
-      <w:r>
-        <w:rPr>
-          <w:bCs w:val="0"/>
-        </w:rPr>
-        <w:t xml:space="preserve"> comparison</w:t>
-      </w:r>
-      <w:r>
-        <w:rPr>
-          <w:bCs w:val="0"/>
-        </w:rPr>
-        <w:t xml:space="preserve"> </w:t>
-      </w:r>
-      <w:r>
-        <w:rPr>
-          <w:bCs w:val="0"/>
-        </w:rPr>
-        <w:t>(</w:t>
-      </w:r>
-      <w:r>
-        <w:rPr>
-          <w:b/>
-        </w:rPr>
-        <w:t>-x/--exclude</w:t>
-      </w:r>
-      <w:r>
-        <w:rPr>
-          <w:bCs w:val="0"/>
-        </w:rPr>
-        <w:t xml:space="preserve">). </w:t>
+        <w:t xml:space="preserve">Same as </w:t>
+      </w:r>
+      <w:proofErr w:type="spellStart"/>
+      <w:r>
+        <w:rPr>
+          <w:b/>
+          <w:bCs w:val="0"/>
+        </w:rPr>
+        <w:t>Exclude</w:t>
+      </w:r>
+      <w:r>
+        <w:rPr>
+          <w:b/>
+          <w:bCs w:val="0"/>
+        </w:rPr>
+        <w:t>Tags</w:t>
+      </w:r>
+      <w:proofErr w:type="spellEnd"/>
+      <w:r>
+        <w:rPr>
+          <w:b/>
+          <w:bCs w:val="0"/>
+        </w:rPr>
+        <w:t>.</w:t>
+      </w:r>
+      <w:r>
+        <w:t xml:space="preserve"> Discontinued.</w:t>
       </w:r>
     </w:p>
     <w:p>
@@ -5988,108 +6099,27 @@
           <w:bCs w:val="0"/>
         </w:rPr>
         <w:tab/>
-      </w:r>
-      <w:r>
-        <w:rPr>
-          <w:bCs w:val="0"/>
-        </w:rPr>
-        <w:t xml:space="preserve">Specifies the </w:t>
-      </w:r>
-      <w:r>
-        <w:rPr>
-          <w:bCs w:val="0"/>
-          <w:i/>
-          <w:iCs/>
-        </w:rPr>
-        <w:t>ONLYFILE</w:t>
-      </w:r>
-      <w:r>
-        <w:rPr>
-          <w:bCs w:val="0"/>
-        </w:rPr>
-        <w:t xml:space="preserve"> c</w:t>
-      </w:r>
-      <w:r>
-        <w:rPr>
-          <w:bCs w:val="0"/>
-        </w:rPr>
-        <w:t xml:space="preserve">onfiguration file </w:t>
-      </w:r>
-      <w:r>
-        <w:rPr>
-          <w:bCs w:val="0"/>
-        </w:rPr>
-        <w:t xml:space="preserve">that contains the </w:t>
-      </w:r>
-      <w:r>
-        <w:rPr>
-          <w:bCs w:val="0"/>
-        </w:rPr>
-        <w:t xml:space="preserve">tag values </w:t>
-      </w:r>
-      <w:r>
-        <w:rPr>
-          <w:bCs w:val="0"/>
-        </w:rPr>
-        <w:t xml:space="preserve">that will be </w:t>
-      </w:r>
-      <w:r>
-        <w:rPr>
-          <w:bCs w:val="0"/>
-        </w:rPr>
-        <w:t>used</w:t>
-      </w:r>
-      <w:r>
-        <w:rPr>
-          <w:b/>
-          <w:bCs w:val="0"/>
-        </w:rPr>
-        <w:t xml:space="preserve"> </w:t>
-      </w:r>
-      <w:r>
-        <w:rPr>
-          <w:bCs w:val="0"/>
-        </w:rPr>
-        <w:t>for comparison</w:t>
-      </w:r>
-      <w:r>
-        <w:rPr>
-          <w:bCs w:val="0"/>
-        </w:rPr>
-        <w:t xml:space="preserve"> </w:t>
-      </w:r>
-      <w:r>
-        <w:rPr>
-          <w:bCs w:val="0"/>
-        </w:rPr>
-        <w:t>(</w:t>
-      </w:r>
-      <w:r>
-        <w:rPr>
-          <w:b/>
-        </w:rPr>
-        <w:noBreakHyphen/>
-        <w:t>y/--only</w:t>
-      </w:r>
-      <w:r>
-        <w:rPr>
-          <w:bCs w:val="0"/>
-        </w:rPr>
-        <w:t xml:space="preserve">). If both Exclude and Only parameters are specified, a warning message is issued and the </w:t>
-      </w:r>
-      <w:r>
-        <w:rPr>
-          <w:bCs w:val="0"/>
-          <w:i/>
-          <w:iCs/>
-        </w:rPr>
-        <w:t>ONLYFILE</w:t>
-      </w:r>
-      <w:r>
-        <w:rPr>
-          <w:bCs w:val="0"/>
-        </w:rPr>
-        <w:t xml:space="preserve"> is ignored.</w:t>
+        <w:t xml:space="preserve">Same as </w:t>
+      </w:r>
+      <w:proofErr w:type="spellStart"/>
+      <w:r>
+        <w:rPr>
+          <w:b/>
+        </w:rPr>
+        <w:t>Only</w:t>
+      </w:r>
+      <w:r>
+        <w:rPr>
+          <w:b/>
+        </w:rPr>
+        <w:t>Tags</w:t>
+      </w:r>
+      <w:proofErr w:type="spellEnd"/>
+      <w:r>
+        <w:rPr>
+          <w:bCs w:val="0"/>
+        </w:rPr>
+        <w:t>. Discontinued.</w:t>
       </w:r>
     </w:p>
     <w:p>
@@ -6280,6 +6310,7 @@
     <w:p>
       <w:pPr>
         <w:pStyle w:val="OptionList"/>
+        <w:keepNext/>
       </w:pPr>
       <w:r>
         <w:rPr>
@@ -6373,7 +6404,6 @@
         <w:keepNext/>
       </w:pPr>
       <w:r>
-        <w:lastRenderedPageBreak/>
         <w:t>[Database]</w:t>
       </w:r>
     </w:p>
@@ -6445,8 +6475,10 @@
     <w:p>
       <w:pPr>
         <w:pStyle w:val="BodyTextTerminal"/>
-      </w:pPr>
-      <w:r>
+        <w:keepNext/>
+      </w:pPr>
+      <w:r>
+        <w:lastRenderedPageBreak/>
         <w:t>[Session]</w:t>
       </w:r>
     </w:p>
@@ -6935,7 +6967,6 @@
         <w:pStyle w:val="BodyText"/>
       </w:pPr>
       <w:r>
-        <w:lastRenderedPageBreak/>
         <w:t xml:space="preserve">If you use the above contents as an </w:t>
       </w:r>
       <w:r>
@@ -7025,6 +7056,7 @@
         <w:spacing w:before="160"/>
       </w:pPr>
       <w:r>
+        <w:lastRenderedPageBreak/>
         <w:t>ACK</w:t>
       </w:r>
       <w:r>
@@ -7617,76 +7649,76 @@
         <w:keepNext/>
       </w:pPr>
       <w:r>
+        <w:t>C:&gt; python DamScan.py -v -g -l -c Pictures\</w:t>
+      </w:r>
+      <w:proofErr w:type="spellStart"/>
+      <w:r>
+        <w:t>DaminionCatalog.dmc</w:t>
+      </w:r>
+      <w:proofErr w:type="spellEnd"/>
+      <w:r>
+        <w:t xml:space="preserve"> -o Pictures\output.txt</w:t>
+      </w:r>
+    </w:p>
+    <w:p>
+      <w:pPr>
+        <w:pStyle w:val="BodyText"/>
+      </w:pPr>
+      <w:r>
+        <w:t xml:space="preserve">Run the analysis of the local catalog </w:t>
+      </w:r>
+      <w:proofErr w:type="spellStart"/>
+      <w:r>
+        <w:rPr>
+          <w:rStyle w:val="BodyTextTerminalChar"/>
+        </w:rPr>
+        <w:t>DaminionCatalog.dmc</w:t>
+      </w:r>
+      <w:proofErr w:type="spellEnd"/>
+      <w:r>
+        <w:t xml:space="preserve"> in the </w:t>
+      </w:r>
+      <w:r>
+        <w:rPr>
+          <w:rStyle w:val="BodyTextTerminalChar"/>
+        </w:rPr>
+        <w:t>Pictures</w:t>
+      </w:r>
+      <w:r>
+        <w:t xml:space="preserve"> directory, based on image groups. Print the results of the analysis in </w:t>
+      </w:r>
+      <w:r>
+        <w:rPr>
+          <w:rStyle w:val="BodyTextTerminalChar"/>
+        </w:rPr>
+        <w:t>Pictures\output.txt</w:t>
+      </w:r>
+      <w:r>
+        <w:t xml:space="preserve"> and show basic progress information on the screen.</w:t>
+      </w:r>
+    </w:p>
+    <w:p>
+      <w:pPr>
+        <w:pStyle w:val="BodyTextTerminal"/>
+      </w:pPr>
+      <w:r>
+        <w:t xml:space="preserve">C:&gt; python DamScan.py -t Place GPS -c </w:t>
+      </w:r>
+      <w:proofErr w:type="spellStart"/>
+      <w:r>
+        <w:t>NewCatalog</w:t>
+      </w:r>
+      <w:proofErr w:type="spellEnd"/>
+      <w:r>
+        <w:t xml:space="preserve"> -p 5433</w:t>
+      </w:r>
+    </w:p>
+    <w:p>
+      <w:pPr>
+        <w:pStyle w:val="BodyText"/>
+      </w:pPr>
+      <w:r>
         <w:lastRenderedPageBreak/>
-        <w:t>C:&gt; python DamScan.py -v -g -l -c Pictures\</w:t>
-      </w:r>
-      <w:proofErr w:type="spellStart"/>
-      <w:r>
-        <w:t>DaminionCatalog.dmc</w:t>
-      </w:r>
-      <w:proofErr w:type="spellEnd"/>
-      <w:r>
-        <w:t xml:space="preserve"> -o Pictures\output.txt</w:t>
-      </w:r>
-    </w:p>
-    <w:p>
-      <w:pPr>
-        <w:pStyle w:val="BodyText"/>
-      </w:pPr>
-      <w:r>
-        <w:t xml:space="preserve">Run the analysis of the local catalog </w:t>
-      </w:r>
-      <w:proofErr w:type="spellStart"/>
-      <w:r>
-        <w:rPr>
-          <w:rStyle w:val="BodyTextTerminalChar"/>
-        </w:rPr>
-        <w:t>DaminionCatalog.dmc</w:t>
-      </w:r>
-      <w:proofErr w:type="spellEnd"/>
-      <w:r>
-        <w:t xml:space="preserve"> in the </w:t>
-      </w:r>
-      <w:r>
-        <w:rPr>
-          <w:rStyle w:val="BodyTextTerminalChar"/>
-        </w:rPr>
-        <w:t>Pictures</w:t>
-      </w:r>
-      <w:r>
-        <w:t xml:space="preserve"> directory, based on image groups. Print the results of the analysis in </w:t>
-      </w:r>
-      <w:r>
-        <w:rPr>
-          <w:rStyle w:val="BodyTextTerminalChar"/>
-        </w:rPr>
-        <w:t>Pictures\output.txt</w:t>
-      </w:r>
-      <w:r>
-        <w:t xml:space="preserve"> and show basic progress information on the screen.</w:t>
-      </w:r>
-    </w:p>
-    <w:p>
-      <w:pPr>
-        <w:pStyle w:val="BodyTextTerminal"/>
-      </w:pPr>
-      <w:r>
-        <w:t xml:space="preserve">C:&gt; python DamScan.py -t Place GPS -c </w:t>
-      </w:r>
-      <w:proofErr w:type="spellStart"/>
-      <w:r>
-        <w:t>NewCatalog</w:t>
-      </w:r>
-      <w:proofErr w:type="spellEnd"/>
-      <w:r>
-        <w:t xml:space="preserve"> -p 5433</w:t>
-      </w:r>
-    </w:p>
-    <w:p>
-      <w:pPr>
-        <w:pStyle w:val="BodyText"/>
-      </w:pPr>
-      <w:r>
         <w:t xml:space="preserve">Run the analysis only on Place and GPS </w:t>
       </w:r>
       <w:r>
@@ -8632,10 +8664,7 @@
         <w:spacing w:before="120"/>
       </w:pPr>
       <w:r>
-        <w:t>C:&gt; python DamScan</w:t>
-      </w:r>
-      <w:r>
-        <w:t>.py --</w:t>
+        <w:t>C:&gt; python DamScan.py --</w:t>
       </w:r>
       <w:proofErr w:type="spellStart"/>
       <w:r>
@@ -8643,46 +8672,40 @@
       </w:r>
       <w:proofErr w:type="spellEnd"/>
       <w:r>
-        <w:t xml:space="preserve"> Pictures\Dam</w:t>
-      </w:r>
-      <w:r>
+        <w:t xml:space="preserve"> Pictures\DamScan.ini -o &lt;</w:t>
+      </w:r>
+      <w:proofErr w:type="spellStart"/>
+      <w:r>
+        <w:t>stdout</w:t>
+      </w:r>
+      <w:proofErr w:type="spellEnd"/>
+      <w:r>
+        <w:t>&gt;</w:t>
+      </w:r>
+    </w:p>
+    <w:p>
+      <w:pPr>
+        <w:pStyle w:val="BodyText"/>
+      </w:pPr>
+      <w:r>
+        <w:t xml:space="preserve">Use the settings stored in an INI file </w:t>
+      </w:r>
+      <w:r>
+        <w:rPr>
+          <w:rStyle w:val="BodyTextTerminalChar"/>
+        </w:rPr>
+        <w:t>Pictures\Dam</w:t>
+      </w:r>
+      <w:r>
+        <w:rPr>
+          <w:rStyle w:val="BodyTextTerminalChar"/>
+        </w:rPr>
         <w:t>Scan</w:t>
       </w:r>
       <w:r>
-        <w:t>.ini -o &lt;</w:t>
-      </w:r>
-      <w:proofErr w:type="spellStart"/>
-      <w:r>
-        <w:t>stdout</w:t>
-      </w:r>
-      <w:proofErr w:type="spellEnd"/>
-      <w:r>
-        <w:t>&gt;</w:t>
-      </w:r>
-    </w:p>
-    <w:p>
-      <w:pPr>
-        <w:pStyle w:val="BodyText"/>
-      </w:pPr>
-      <w:r>
-        <w:t xml:space="preserve">Use the settings stored in an INI file </w:t>
-      </w:r>
-      <w:r>
         <w:rPr>
           <w:rStyle w:val="BodyTextTerminalChar"/>
         </w:rPr>
-        <w:t>Pictures\Dam</w:t>
-      </w:r>
-      <w:r>
-        <w:rPr>
-          <w:rStyle w:val="BodyTextTerminalChar"/>
-        </w:rPr>
-        <w:t>Scan</w:t>
-      </w:r>
-      <w:r>
-        <w:rPr>
-          <w:rStyle w:val="BodyTextTerminalChar"/>
-        </w:rPr>
         <w:t>.ini</w:t>
       </w:r>
       <w:r>
@@ -8700,7 +8723,6 @@
         <w:rPr>
           <w:rFonts w:eastAsia="Times New Roman"/>
         </w:rPr>
-        <w:lastRenderedPageBreak/>
         <w:t>SEE ALSO</w:t>
       </w:r>
     </w:p>
@@ -8761,6 +8783,7 @@
         <w:rPr>
           <w:rFonts w:eastAsia="Times New Roman"/>
         </w:rPr>
+        <w:lastRenderedPageBreak/>
         <w:t>LICENSE</w:t>
       </w:r>
     </w:p>
@@ -8898,7 +8921,7 @@
         <w:noProof/>
         <w:lang w:val="fi-FI"/>
       </w:rPr>
-      <w:t>1</w:t>
+      <w:t>5</w:t>
     </w:r>
     <w:r>
       <w:rPr>

--- a/DamScan.docx
+++ b/DamScan.docx
@@ -9,6 +9,8 @@
           <w:rFonts w:eastAsia="Times New Roman"/>
         </w:rPr>
       </w:pPr>
+      <w:bookmarkStart w:id="0" w:name="_GoBack"/>
+      <w:bookmarkEnd w:id="0"/>
       <w:r>
         <w:rPr>
           <w:rFonts w:eastAsia="Times New Roman"/>
@@ -165,7 +167,19 @@
         <w:rPr>
           <w:szCs w:val="20"/>
         </w:rPr>
-        <w:t>[-t [{Event,</w:t>
+        <w:t>[-t [{</w:t>
+      </w:r>
+      <w:r>
+        <w:rPr>
+          <w:szCs w:val="20"/>
+        </w:rPr>
+        <w:t xml:space="preserve">Title, Description, Comments, </w:t>
+      </w:r>
+      <w:r>
+        <w:rPr>
+          <w:szCs w:val="20"/>
+        </w:rPr>
+        <w:t>Event,</w:t>
       </w:r>
       <w:r>
         <w:rPr>
@@ -638,36 +652,46 @@
           <w:i/>
           <w:iCs/>
         </w:rPr>
-        <w:t>Place, GPS, Event, People, Categories</w:t>
+        <w:t>Title, Description, Comments,</w:t>
+      </w:r>
+      <w:r>
+        <w:t xml:space="preserve"> </w:t>
       </w:r>
       <w:r>
         <w:rPr>
           <w:i/>
           <w:iCs/>
         </w:rPr>
-        <w:t>,</w:t>
-      </w:r>
-      <w:r>
-        <w:t xml:space="preserve"> </w:t>
+        <w:t>Place, GPS, Event, People, Categories</w:t>
       </w:r>
       <w:r>
         <w:rPr>
           <w:i/>
           <w:iCs/>
         </w:rPr>
-        <w:t>Keywords</w:t>
-      </w:r>
-      <w:r>
-        <w:t xml:space="preserve"> </w:t>
-      </w:r>
-      <w:r>
-        <w:t xml:space="preserve">and </w:t>
+        <w:t>,</w:t>
+      </w:r>
+      <w:r>
+        <w:t xml:space="preserve"> </w:t>
       </w:r>
       <w:r>
         <w:rPr>
           <w:i/>
           <w:iCs/>
         </w:rPr>
+        <w:t>Keywords</w:t>
+      </w:r>
+      <w:r>
+        <w:t xml:space="preserve"> </w:t>
+      </w:r>
+      <w:r>
+        <w:t xml:space="preserve">and </w:t>
+      </w:r>
+      <w:r>
+        <w:rPr>
+          <w:i/>
+          <w:iCs/>
+        </w:rPr>
         <w:t>Collections</w:t>
       </w:r>
       <w:r>
@@ -797,6 +821,16 @@
       </w:pPr>
       <w:r>
         <w:t>For single value tags (</w:t>
+      </w:r>
+      <w:r>
+        <w:rPr>
+          <w:i/>
+          <w:iCs/>
+        </w:rPr>
+        <w:t>Title, Description, Comments,</w:t>
+      </w:r>
+      <w:r>
+        <w:t xml:space="preserve"> </w:t>
       </w:r>
       <w:r>
         <w:rPr>
@@ -1341,7 +1375,12 @@
         </w:rPr>
         <w:t xml:space="preserve"> [{</w:t>
       </w:r>
-      <w:proofErr w:type="spellStart"/>
+      <w:r>
+        <w:rPr>
+          <w:bCs w:val="0"/>
+        </w:rPr>
+        <w:t xml:space="preserve">Title, Description, Comments, </w:t>
+      </w:r>
       <w:r>
         <w:rPr>
           <w:bCs w:val="0"/>
@@ -1358,6 +1397,12 @@
         <w:rPr>
           <w:bCs w:val="0"/>
         </w:rPr>
+        <w:t xml:space="preserve"> </w:t>
+      </w:r>
+      <w:r>
+        <w:rPr>
+          <w:bCs w:val="0"/>
+        </w:rPr>
         <w:t>Place</w:t>
       </w:r>
       <w:r>
@@ -1370,6 +1415,12 @@
         <w:rPr>
           <w:bCs w:val="0"/>
         </w:rPr>
+        <w:t xml:space="preserve"> </w:t>
+      </w:r>
+      <w:r>
+        <w:rPr>
+          <w:bCs w:val="0"/>
+        </w:rPr>
         <w:t>GPS</w:t>
       </w:r>
       <w:r>
@@ -1382,6 +1433,12 @@
         <w:rPr>
           <w:bCs w:val="0"/>
         </w:rPr>
+        <w:t xml:space="preserve"> </w:t>
+      </w:r>
+      <w:r>
+        <w:rPr>
+          <w:bCs w:val="0"/>
+        </w:rPr>
         <w:t>People</w:t>
       </w:r>
       <w:r>
@@ -1394,6 +1451,12 @@
         <w:rPr>
           <w:bCs w:val="0"/>
         </w:rPr>
+        <w:t xml:space="preserve"> </w:t>
+      </w:r>
+      <w:r>
+        <w:rPr>
+          <w:bCs w:val="0"/>
+        </w:rPr>
         <w:t>Keywords</w:t>
       </w:r>
       <w:r>
@@ -1406,6 +1469,12 @@
         <w:rPr>
           <w:bCs w:val="0"/>
         </w:rPr>
+        <w:t xml:space="preserve"> </w:t>
+      </w:r>
+      <w:r>
+        <w:rPr>
+          <w:bCs w:val="0"/>
+        </w:rPr>
         <w:t>Categories</w:t>
       </w:r>
       <w:r>
@@ -1418,9 +1487,14 @@
         <w:rPr>
           <w:bCs w:val="0"/>
         </w:rPr>
+        <w:t xml:space="preserve"> </w:t>
+      </w:r>
+      <w:r>
+        <w:rPr>
+          <w:bCs w:val="0"/>
+        </w:rPr>
         <w:t>Collections</w:t>
       </w:r>
-      <w:proofErr w:type="spellEnd"/>
       <w:r>
         <w:rPr>
           <w:bCs w:val="0"/>
@@ -1579,6 +1653,16 @@
           <w:bCs w:val="0"/>
         </w:rPr>
         <w:t xml:space="preserve">list are </w:t>
+      </w:r>
+      <w:r>
+        <w:rPr>
+          <w:i/>
+          <w:iCs/>
+        </w:rPr>
+        <w:t>Title, Description, Comments,</w:t>
+      </w:r>
+      <w:r>
+        <w:t xml:space="preserve"> </w:t>
       </w:r>
       <w:r>
         <w:rPr>
@@ -3010,21 +3094,7 @@
           <w:b/>
           <w:bCs w:val="0"/>
         </w:rPr>
-        <w:t>--</w:t>
-      </w:r>
-      <w:r>
-        <w:rPr>
-          <w:b/>
-          <w:bCs w:val="0"/>
-        </w:rPr>
-        <w:t>only</w:t>
-      </w:r>
-      <w:r>
-        <w:rPr>
-          <w:b/>
-          <w:bCs w:val="0"/>
-        </w:rPr>
-        <w:t xml:space="preserve"> </w:t>
+        <w:t xml:space="preserve">--only </w:t>
       </w:r>
       <w:r>
         <w:rPr>
@@ -3828,7 +3898,6 @@
           <w:b/>
           <w:bCs w:val="0"/>
         </w:rPr>
-        <w:lastRenderedPageBreak/>
         <w:t xml:space="preserve"> -p --port </w:t>
       </w:r>
       <w:proofErr w:type="spellStart"/>
@@ -3900,6 +3969,7 @@
         <w:pStyle w:val="OptionList"/>
       </w:pPr>
       <w:r>
+        <w:lastRenderedPageBreak/>
         <w:t xml:space="preserve"> </w:t>
       </w:r>
       <w:r>
@@ -4487,11 +4557,7 @@
         <w:t xml:space="preserve"> if it was able to scan through the whole catalog.</w:t>
       </w:r>
       <w:r>
-        <w:t xml:space="preserve"> </w:t>
-      </w:r>
-      <w:bookmarkStart w:id="0" w:name="_GoBack"/>
-      <w:r>
-        <w:t xml:space="preserve">If the </w:t>
+        <w:t xml:space="preserve"> If the </w:t>
       </w:r>
       <w:r>
         <w:rPr>
@@ -4544,11 +4610,13 @@
       <w:r>
         <w:t xml:space="preserve"> you can ignore the warnings.</w:t>
       </w:r>
-      <w:bookmarkEnd w:id="0"/>
     </w:p>
     <w:p>
       <w:pPr>
         <w:pStyle w:val="BodyText"/>
+        <w:rPr>
+          <w:bCs/>
+        </w:rPr>
       </w:pPr>
       <w:r>
         <w:rPr>
@@ -4560,7 +4628,79 @@
         <w:rPr>
           <w:bCs/>
         </w:rPr>
+        <w:t>If the tag value contains characters &lt;</w:t>
+      </w:r>
+      <w:proofErr w:type="spellStart"/>
+      <w:r>
+        <w:rPr>
+          <w:bCs/>
+        </w:rPr>
+        <w:t>cr</w:t>
+      </w:r>
+      <w:proofErr w:type="spellEnd"/>
+      <w:r>
+        <w:rPr>
+          <w:bCs/>
+        </w:rPr>
+        <w:t>&gt; and &lt;lf&gt; (valid for multiline text tags e.g. Comments) they are replaced in the output for legibility. &lt;</w:t>
+      </w:r>
+      <w:proofErr w:type="spellStart"/>
+      <w:r>
+        <w:rPr>
+          <w:bCs/>
+        </w:rPr>
+        <w:t>cr</w:t>
+      </w:r>
+      <w:proofErr w:type="spellEnd"/>
+      <w:r>
+        <w:rPr>
+          <w:bCs/>
+        </w:rPr>
+        <w:t xml:space="preserve">&gt; characters are ignored and &lt;lf&gt; characters are replaced with the </w:t>
+      </w:r>
+      <w:proofErr w:type="spellStart"/>
+      <w:r>
+        <w:rPr>
+          <w:bCs/>
+        </w:rPr>
+        <w:t>Pilcrow</w:t>
+      </w:r>
+      <w:proofErr w:type="spellEnd"/>
+      <w:r>
+        <w:rPr>
+          <w:bCs/>
+        </w:rPr>
+        <w:t xml:space="preserve"> sign (</w:t>
+      </w:r>
+      <w:r>
+        <w:rPr>
+          <w:rFonts w:cs="Times New Roman"/>
+          <w:bCs/>
+        </w:rPr>
+        <w:t>¶</w:t>
+      </w:r>
+      <w:r>
+        <w:rPr>
+          <w:bCs/>
+        </w:rPr>
+        <w:t>).</w:t>
+      </w:r>
+    </w:p>
+    <w:p>
+      <w:pPr>
+        <w:pStyle w:val="BodyText"/>
+      </w:pPr>
+      <w:r>
+        <w:rPr>
+          <w:bCs/>
+        </w:rPr>
         <w:t>Only the specified tag categories (</w:t>
+      </w:r>
+      <w:r>
+        <w:t>Title, Description, Comments,</w:t>
+      </w:r>
+      <w:r>
+        <w:t xml:space="preserve"> </w:t>
       </w:r>
       <w:r>
         <w:rPr>
@@ -5449,7 +5589,6 @@
           <w:b/>
           <w:bCs w:val="0"/>
         </w:rPr>
-        <w:lastRenderedPageBreak/>
         <w:t>ID</w:t>
       </w:r>
       <w:r>
@@ -5539,6 +5678,7 @@
           <w:b/>
           <w:bCs w:val="0"/>
         </w:rPr>
+        <w:lastRenderedPageBreak/>
         <w:t>Group</w:t>
       </w:r>
       <w:r>
@@ -5715,6 +5855,18 @@
         <w:rPr>
           <w:rStyle w:val="BodyTextTerminalChar"/>
         </w:rPr>
+        <w:t>Title, Description, Comments,</w:t>
+      </w:r>
+      <w:r>
+        <w:rPr>
+          <w:bCs w:val="0"/>
+        </w:rPr>
+        <w:t xml:space="preserve"> </w:t>
+      </w:r>
+      <w:r>
+        <w:rPr>
+          <w:rStyle w:val="BodyTextTerminalChar"/>
+        </w:rPr>
         <w:t>Event</w:t>
       </w:r>
       <w:r>
@@ -6060,14 +6212,7 @@
           <w:b/>
           <w:bCs w:val="0"/>
         </w:rPr>
-        <w:t>Exclude</w:t>
-      </w:r>
-      <w:r>
-        <w:rPr>
-          <w:b/>
-          <w:bCs w:val="0"/>
-        </w:rPr>
-        <w:t>Tags</w:t>
+        <w:t>ExcludeTags</w:t>
       </w:r>
       <w:proofErr w:type="spellEnd"/>
       <w:r>
@@ -6106,13 +6251,7 @@
         <w:rPr>
           <w:b/>
         </w:rPr>
-        <w:t>Only</w:t>
-      </w:r>
-      <w:r>
-        <w:rPr>
-          <w:b/>
-        </w:rPr>
-        <w:t>Tags</w:t>
+        <w:t>OnlyTags</w:t>
       </w:r>
       <w:proofErr w:type="spellEnd"/>
       <w:r>
@@ -6197,8 +6336,13 @@
       <w:r>
         <w:tab/>
       </w:r>
-      <w:r>
-        <w:t>Verbose output.</w:t>
+      <w:proofErr w:type="spellStart"/>
+      <w:r>
+        <w:t>Verbose</w:t>
+      </w:r>
+      <w:proofErr w:type="spellEnd"/>
+      <w:r>
+        <w:t xml:space="preserve"> output.</w:t>
       </w:r>
       <w:r>
         <w:t xml:space="preserve"> </w:t>
@@ -6478,55 +6622,55 @@
         <w:keepNext/>
       </w:pPr>
       <w:r>
+        <w:t>[Session]</w:t>
+      </w:r>
+    </w:p>
+    <w:p>
+      <w:pPr>
+        <w:pStyle w:val="BodyTextTerminal"/>
+      </w:pPr>
+      <w:proofErr w:type="spellStart"/>
+      <w:r>
+        <w:t>Fullpath</w:t>
+      </w:r>
+      <w:proofErr w:type="spellEnd"/>
+      <w:r>
+        <w:t>=False</w:t>
+      </w:r>
+    </w:p>
+    <w:p>
+      <w:pPr>
+        <w:pStyle w:val="BodyTextTerminal"/>
+      </w:pPr>
+      <w:r>
+        <w:t>ID=False</w:t>
+      </w:r>
+    </w:p>
+    <w:p>
+      <w:pPr>
+        <w:pStyle w:val="BodyTextTerminal"/>
+      </w:pPr>
+      <w:r>
+        <w:t>Group=False</w:t>
+      </w:r>
+    </w:p>
+    <w:p>
+      <w:pPr>
+        <w:pStyle w:val="BodyTextTerminal"/>
+      </w:pPr>
+      <w:r>
+        <w:t>Tags</w:t>
+      </w:r>
+      <w:r>
+        <w:t>=Event Place GPS People Categories Keywords Collections</w:t>
+      </w:r>
+    </w:p>
+    <w:p>
+      <w:pPr>
+        <w:pStyle w:val="BodyTextTerminal"/>
+      </w:pPr>
+      <w:r>
         <w:lastRenderedPageBreak/>
-        <w:t>[Session]</w:t>
-      </w:r>
-    </w:p>
-    <w:p>
-      <w:pPr>
-        <w:pStyle w:val="BodyTextTerminal"/>
-      </w:pPr>
-      <w:proofErr w:type="spellStart"/>
-      <w:r>
-        <w:t>Fullpath</w:t>
-      </w:r>
-      <w:proofErr w:type="spellEnd"/>
-      <w:r>
-        <w:t>=False</w:t>
-      </w:r>
-    </w:p>
-    <w:p>
-      <w:pPr>
-        <w:pStyle w:val="BodyTextTerminal"/>
-      </w:pPr>
-      <w:r>
-        <w:t>ID=False</w:t>
-      </w:r>
-    </w:p>
-    <w:p>
-      <w:pPr>
-        <w:pStyle w:val="BodyTextTerminal"/>
-      </w:pPr>
-      <w:r>
-        <w:t>Group=False</w:t>
-      </w:r>
-    </w:p>
-    <w:p>
-      <w:pPr>
-        <w:pStyle w:val="BodyTextTerminal"/>
-      </w:pPr>
-      <w:r>
-        <w:t>Tags</w:t>
-      </w:r>
-      <w:r>
-        <w:t>=Event Place GPS People Categories Keywords Collections</w:t>
-      </w:r>
-    </w:p>
-    <w:p>
-      <w:pPr>
-        <w:pStyle w:val="BodyTextTerminal"/>
-      </w:pPr>
-      <w:r>
         <w:t># or</w:t>
       </w:r>
     </w:p>
@@ -7056,7 +7200,6 @@
         <w:spacing w:before="160"/>
       </w:pPr>
       <w:r>
-        <w:lastRenderedPageBreak/>
         <w:t>ACK</w:t>
       </w:r>
       <w:r>
@@ -7122,6 +7265,7 @@
         <w:pStyle w:val="BodyTextTerminal"/>
       </w:pPr>
       <w:r>
+        <w:lastRenderedPageBreak/>
         <w:t>file1 (id1)</w:t>
       </w:r>
       <w:r>
@@ -7718,7 +7862,6 @@
         <w:pStyle w:val="BodyText"/>
       </w:pPr>
       <w:r>
-        <w:lastRenderedPageBreak/>
         <w:t xml:space="preserve">Run the analysis only on Place and GPS </w:t>
       </w:r>
       <w:r>
@@ -7858,6 +8001,7 @@
         <w:pStyle w:val="BodyText"/>
       </w:pPr>
       <w:r>
+        <w:lastRenderedPageBreak/>
         <w:t xml:space="preserve">Analyze only the filenames of the local </w:t>
       </w:r>
       <w:proofErr w:type="spellStart"/>
@@ -8783,7 +8927,6 @@
         <w:rPr>
           <w:rFonts w:eastAsia="Times New Roman"/>
         </w:rPr>
-        <w:lastRenderedPageBreak/>
         <w:t>LICENSE</w:t>
       </w:r>
     </w:p>
@@ -8823,7 +8966,7 @@
     <w:sectPr>
       <w:headerReference w:type="default" r:id="rId10"/>
       <w:footerReference w:type="default" r:id="rId11"/>
-      <w:pgSz w:w="12240" w:h="15840"/>
+      <w:pgSz w:w="11907" w:h="16839" w:code="9"/>
       <w:pgMar w:top="1440" w:right="1440" w:bottom="1440" w:left="1440" w:header="708" w:footer="708" w:gutter="0"/>
       <w:cols w:space="708"/>
       <w:docGrid w:linePitch="360"/>
@@ -8921,7 +9064,7 @@
         <w:noProof/>
         <w:lang w:val="fi-FI"/>
       </w:rPr>
-      <w:t>5</w:t>
+      <w:t>9</w:t>
     </w:r>
     <w:r>
       <w:rPr>
